--- a/Sairaj-Dissertaion2.docx
+++ b/Sairaj-Dissertaion2.docx
@@ -147,8 +147,8 @@
           <w:p>
             <w:pPr>
               <w:pStyle w:val="TableParagraph"/>
-              <w:spacing w:before="146" w:line="360" w:lineRule="auto"/>
-              <w:ind w:left="1020" w:right="1893"/>
+              <w:spacing w:before="240" w:line="360" w:lineRule="auto"/>
+              <w:ind w:left="1440" w:right="1893"/>
               <w:rPr>
                 <w:i/>
                 <w:color w:val="404040" w:themeColor="text1" w:themeTint="BF"/>
@@ -183,25 +183,6 @@
                 <w:szCs w:val="24"/>
               </w:rPr>
               <w:t>in</w:t>
-            </w:r>
-            <w:r>
-              <w:rPr>
-                <w:i/>
-                <w:color w:val="404040" w:themeColor="text1" w:themeTint="BF"/>
-                <w:spacing w:val="-3"/>
-                <w:sz w:val="24"/>
-                <w:szCs w:val="24"/>
-              </w:rPr>
-              <w:t xml:space="preserve"> </w:t>
-            </w:r>
-            <w:r>
-              <w:rPr>
-                <w:i/>
-                <w:color w:val="404040" w:themeColor="text1" w:themeTint="BF"/>
-                <w:sz w:val="24"/>
-                <w:szCs w:val="24"/>
-              </w:rPr>
-              <w:t>partial</w:t>
             </w:r>
             <w:r>
               <w:rPr>
@@ -302,11 +283,30 @@
               <w:rPr>
                 <w:i/>
                 <w:color w:val="404040" w:themeColor="text1" w:themeTint="BF"/>
+                <w:sz w:val="24"/>
+                <w:szCs w:val="24"/>
+              </w:rPr>
+              <w:t xml:space="preserve"> </w:t>
+            </w:r>
+            <w:r>
+              <w:rPr>
+                <w:i/>
+                <w:color w:val="404040" w:themeColor="text1" w:themeTint="BF"/>
                 <w:spacing w:val="-57"/>
                 <w:sz w:val="24"/>
                 <w:szCs w:val="24"/>
               </w:rPr>
               <w:t xml:space="preserve"> </w:t>
+            </w:r>
+            <w:r>
+              <w:rPr>
+                <w:i/>
+                <w:color w:val="404040" w:themeColor="text1" w:themeTint="BF"/>
+                <w:spacing w:val="-57"/>
+                <w:sz w:val="24"/>
+                <w:szCs w:val="24"/>
+              </w:rPr>
+              <w:t xml:space="preserve">     </w:t>
             </w:r>
             <w:r>
               <w:rPr>
@@ -2703,6 +2703,16 @@
     </w:p>
     <w:p>
       <w:pPr>
+        <w:pStyle w:val="BodyText"/>
+        <w:spacing w:before="1"/>
+        <w:rPr>
+          <w:color w:val="404040" w:themeColor="text1" w:themeTint="BF"/>
+          <w:sz w:val="34"/>
+        </w:rPr>
+      </w:pPr>
+    </w:p>
+    <w:p>
+      <w:pPr>
         <w:ind w:left="4932" w:right="57"/>
         <w:rPr>
           <w:rFonts w:ascii="Times New Roman" w:hAnsi="Times New Roman" w:cs="Times New Roman"/>
@@ -2736,7 +2746,29 @@
           <w:sz w:val="24"/>
           <w:szCs w:val="24"/>
         </w:rPr>
-        <w:t xml:space="preserve">Veera Venkata Sai Raju Atukuri  </w:t>
+        <w:t xml:space="preserve">Veera Venkata Sai Raju </w:t>
+      </w:r>
+      <w:proofErr w:type="spellStart"/>
+      <w:r>
+        <w:rPr>
+          <w:rFonts w:ascii="Times New Roman" w:hAnsi="Times New Roman" w:cs="Times New Roman"/>
+          <w:b/>
+          <w:color w:val="404040" w:themeColor="text1" w:themeTint="BF"/>
+          <w:sz w:val="24"/>
+          <w:szCs w:val="24"/>
+        </w:rPr>
+        <w:t>Atukuri</w:t>
+      </w:r>
+      <w:proofErr w:type="spellEnd"/>
+      <w:r>
+        <w:rPr>
+          <w:rFonts w:ascii="Times New Roman" w:hAnsi="Times New Roman" w:cs="Times New Roman"/>
+          <w:b/>
+          <w:color w:val="404040" w:themeColor="text1" w:themeTint="BF"/>
+          <w:sz w:val="24"/>
+          <w:szCs w:val="24"/>
+        </w:rPr>
+        <w:t xml:space="preserve">  </w:t>
       </w:r>
     </w:p>
     <w:p>
@@ -3599,7 +3631,14 @@
               <w:rFonts w:ascii="Times New Roman" w:hAnsi="Times New Roman" w:cs="Times New Roman"/>
               <w:color w:val="404040" w:themeColor="text1" w:themeTint="BF"/>
             </w:rPr>
-            <w:t>24</w:t>
+            <w:t>2</w:t>
+          </w:r>
+          <w:r>
+            <w:rPr>
+              <w:rFonts w:ascii="Times New Roman" w:hAnsi="Times New Roman" w:cs="Times New Roman"/>
+              <w:color w:val="404040" w:themeColor="text1" w:themeTint="BF"/>
+            </w:rPr>
+            <w:t>5</w:t>
           </w:r>
           <w:r>
             <w:rPr>
@@ -3613,7 +3652,14 @@
               <w:rFonts w:ascii="Times New Roman" w:hAnsi="Times New Roman" w:cs="Times New Roman"/>
               <w:color w:val="404040" w:themeColor="text1" w:themeTint="BF"/>
             </w:rPr>
-            <w:t>-25</w:t>
+            <w:t>-2</w:t>
+          </w:r>
+          <w:r>
+            <w:rPr>
+              <w:rFonts w:ascii="Times New Roman" w:hAnsi="Times New Roman" w:cs="Times New Roman"/>
+              <w:color w:val="404040" w:themeColor="text1" w:themeTint="BF"/>
+            </w:rPr>
+            <w:t>6</w:t>
           </w:r>
         </w:p>
         <w:p>
@@ -3652,7 +3698,28 @@
               <w:rFonts w:ascii="Times New Roman" w:hAnsi="Times New Roman" w:cs="Times New Roman"/>
               <w:color w:val="404040" w:themeColor="text1" w:themeTint="BF"/>
             </w:rPr>
-            <w:t>26-27</w:t>
+            <w:t>2</w:t>
+          </w:r>
+          <w:r>
+            <w:rPr>
+              <w:rFonts w:ascii="Times New Roman" w:hAnsi="Times New Roman" w:cs="Times New Roman"/>
+              <w:color w:val="404040" w:themeColor="text1" w:themeTint="BF"/>
+            </w:rPr>
+            <w:t>7</w:t>
+          </w:r>
+          <w:r>
+            <w:rPr>
+              <w:rFonts w:ascii="Times New Roman" w:hAnsi="Times New Roman" w:cs="Times New Roman"/>
+              <w:color w:val="404040" w:themeColor="text1" w:themeTint="BF"/>
+            </w:rPr>
+            <w:t>-2</w:t>
+          </w:r>
+          <w:r>
+            <w:rPr>
+              <w:rFonts w:ascii="Times New Roman" w:hAnsi="Times New Roman" w:cs="Times New Roman"/>
+              <w:color w:val="404040" w:themeColor="text1" w:themeTint="BF"/>
+            </w:rPr>
+            <w:t>8</w:t>
           </w:r>
         </w:p>
         <w:p>
@@ -3711,7 +3778,7 @@
               <w:rFonts w:ascii="Times New Roman" w:hAnsi="Times New Roman" w:cs="Times New Roman"/>
               <w:color w:val="404040" w:themeColor="text1" w:themeTint="BF"/>
             </w:rPr>
-            <w:t>27</w:t>
+            <w:t>28</w:t>
           </w:r>
         </w:p>
         <w:p>
@@ -3723,6 +3790,9 @@
             <w:t>Chapter 6. conclusion</w:t>
           </w:r>
           <w:r>
+            <w:t xml:space="preserve"> AND FUTURE SCOPE</w:t>
+          </w:r>
+          <w:r>
             <w:ptab w:relativeTo="margin" w:alignment="right" w:leader="dot"/>
           </w:r>
           <w:r>
@@ -3730,53 +3800,14 @@
               <w:sz w:val="24"/>
               <w:szCs w:val="24"/>
             </w:rPr>
-            <w:t>28</w:t>
-          </w:r>
-        </w:p>
-        <w:p>
-          <w:pPr>
-            <w:pStyle w:val="TOC2"/>
-            <w:spacing w:line="360" w:lineRule="auto"/>
-            <w:rPr>
-              <w:rFonts w:ascii="Times New Roman" w:hAnsi="Times New Roman" w:cs="Times New Roman"/>
-              <w:color w:val="404040" w:themeColor="text1" w:themeTint="BF"/>
-            </w:rPr>
-          </w:pPr>
-          <w:r>
-            <w:rPr>
-              <w:rFonts w:ascii="Times New Roman" w:hAnsi="Times New Roman" w:cs="Times New Roman"/>
-              <w:color w:val="404040" w:themeColor="text1" w:themeTint="BF"/>
-            </w:rPr>
-            <w:tab/>
+            <w:t>2</w:t>
           </w:r>
           <w:r>
             <w:rPr>
-              <w:rFonts w:ascii="Times New Roman" w:hAnsi="Times New Roman" w:cs="Times New Roman"/>
-              <w:color w:val="404040" w:themeColor="text1" w:themeTint="BF"/>
+              <w:sz w:val="24"/>
+              <w:szCs w:val="24"/>
             </w:rPr>
-            <w:tab/>
-            <w:t>future scope</w:t>
-          </w:r>
-          <w:r>
-            <w:rPr>
-              <w:rFonts w:ascii="Times New Roman" w:hAnsi="Times New Roman" w:cs="Times New Roman"/>
-              <w:color w:val="404040" w:themeColor="text1" w:themeTint="BF"/>
-            </w:rPr>
-            <w:ptab w:relativeTo="margin" w:alignment="right" w:leader="dot"/>
-          </w:r>
-          <w:r>
-            <w:rPr>
-              <w:rFonts w:ascii="Times New Roman" w:hAnsi="Times New Roman" w:cs="Times New Roman"/>
-              <w:color w:val="404040" w:themeColor="text1" w:themeTint="BF"/>
-            </w:rPr>
-            <w:t>28</w:t>
-          </w:r>
-          <w:r>
-            <w:rPr>
-              <w:rFonts w:ascii="Times New Roman" w:hAnsi="Times New Roman" w:cs="Times New Roman"/>
-              <w:color w:val="404040" w:themeColor="text1" w:themeTint="BF"/>
-            </w:rPr>
-            <w:t xml:space="preserve"> </w:t>
+            <w:t>9</w:t>
           </w:r>
         </w:p>
         <w:p>
@@ -3803,7 +3834,7 @@
               <w:sz w:val="24"/>
               <w:szCs w:val="24"/>
             </w:rPr>
-            <w:t>29</w:t>
+            <w:t>30</w:t>
           </w:r>
           <w:r>
             <w:rPr>
@@ -3817,11 +3848,33 @@
               <w:sz w:val="24"/>
               <w:szCs w:val="24"/>
             </w:rPr>
-            <w:t>30</w:t>
+            <w:t>3</w:t>
+          </w:r>
+          <w:r>
+            <w:rPr>
+              <w:sz w:val="24"/>
+              <w:szCs w:val="24"/>
+            </w:rPr>
+            <w:t>1</w:t>
           </w:r>
         </w:p>
       </w:sdtContent>
     </w:sdt>
+    <w:p>
+      <w:pPr>
+        <w:pBdr>
+          <w:bottom w:val="single" w:sz="12" w:space="1" w:color="auto"/>
+        </w:pBdr>
+        <w:jc w:val="center"/>
+        <w:rPr>
+          <w:rFonts w:ascii="Times New Roman" w:hAnsi="Times New Roman" w:cs="Times New Roman"/>
+          <w:b/>
+          <w:color w:val="404040" w:themeColor="text1" w:themeTint="BF"/>
+          <w:sz w:val="28"/>
+          <w:szCs w:val="28"/>
+        </w:rPr>
+      </w:pPr>
+    </w:p>
     <w:p>
       <w:pPr>
         <w:pBdr>
@@ -4783,6 +4836,8 @@
       <w:pPr>
         <w:rPr>
           <w:rFonts w:ascii="Times New Roman" w:hAnsi="Times New Roman" w:cs="Times New Roman"/>
+          <w:b/>
+          <w:bCs/>
           <w:color w:val="404040" w:themeColor="text1" w:themeTint="BF"/>
           <w:sz w:val="28"/>
           <w:szCs w:val="28"/>
@@ -4792,6 +4847,8 @@
       <w:r>
         <w:rPr>
           <w:rFonts w:ascii="Times New Roman" w:hAnsi="Times New Roman" w:cs="Times New Roman"/>
+          <w:b/>
+          <w:bCs/>
           <w:color w:val="404040" w:themeColor="text1" w:themeTint="BF"/>
           <w:sz w:val="28"/>
           <w:szCs w:val="28"/>
@@ -4820,14 +4877,45 @@
         </w:rPr>
         <w:tab/>
       </w:r>
-      <w:r>
-        <w:rPr>
-          <w:rFonts w:ascii="Times New Roman" w:hAnsi="Times New Roman" w:cs="Times New Roman"/>
-          <w:color w:val="404040" w:themeColor="text1" w:themeTint="BF"/>
-          <w:sz w:val="24"/>
-          <w:szCs w:val="24"/>
-        </w:rPr>
-        <w:t>Youg-Jun Lee, Chan-Yong Park and Ho-Jin Choi in the paper “</w:t>
+      <w:proofErr w:type="spellStart"/>
+      <w:r>
+        <w:rPr>
+          <w:rFonts w:ascii="Times New Roman" w:hAnsi="Times New Roman" w:cs="Times New Roman"/>
+          <w:color w:val="404040" w:themeColor="text1" w:themeTint="BF"/>
+          <w:sz w:val="24"/>
+          <w:szCs w:val="24"/>
+        </w:rPr>
+        <w:t>Youg</w:t>
+      </w:r>
+      <w:proofErr w:type="spellEnd"/>
+      <w:r>
+        <w:rPr>
+          <w:rFonts w:ascii="Times New Roman" w:hAnsi="Times New Roman" w:cs="Times New Roman"/>
+          <w:color w:val="404040" w:themeColor="text1" w:themeTint="BF"/>
+          <w:sz w:val="24"/>
+          <w:szCs w:val="24"/>
+        </w:rPr>
+        <w:t>-Jun Lee, Chan-Yong Park and Ho-</w:t>
+      </w:r>
+      <w:proofErr w:type="spellStart"/>
+      <w:r>
+        <w:rPr>
+          <w:rFonts w:ascii="Times New Roman" w:hAnsi="Times New Roman" w:cs="Times New Roman"/>
+          <w:color w:val="404040" w:themeColor="text1" w:themeTint="BF"/>
+          <w:sz w:val="24"/>
+          <w:szCs w:val="24"/>
+        </w:rPr>
+        <w:t>Jin</w:t>
+      </w:r>
+      <w:proofErr w:type="spellEnd"/>
+      <w:r>
+        <w:rPr>
+          <w:rFonts w:ascii="Times New Roman" w:hAnsi="Times New Roman" w:cs="Times New Roman"/>
+          <w:color w:val="404040" w:themeColor="text1" w:themeTint="BF"/>
+          <w:sz w:val="24"/>
+          <w:szCs w:val="24"/>
+        </w:rPr>
+        <w:t xml:space="preserve"> Choi in the paper “</w:t>
       </w:r>
       <w:r>
         <w:rPr>
@@ -4869,7 +4957,66 @@
           <w:szCs w:val="24"/>
         </w:rPr>
         <w:tab/>
-        <w:t>Shadi Shaheen, Wassim El-Hajj, Hazem Hajj and Shady Elbassuoni in the paper “</w:t>
+      </w:r>
+      <w:proofErr w:type="spellStart"/>
+      <w:r>
+        <w:rPr>
+          <w:rFonts w:ascii="Times New Roman" w:hAnsi="Times New Roman" w:cs="Times New Roman"/>
+          <w:color w:val="404040" w:themeColor="text1" w:themeTint="BF"/>
+          <w:sz w:val="24"/>
+          <w:szCs w:val="24"/>
+        </w:rPr>
+        <w:t>Shadi</w:t>
+      </w:r>
+      <w:proofErr w:type="spellEnd"/>
+      <w:r>
+        <w:rPr>
+          <w:rFonts w:ascii="Times New Roman" w:hAnsi="Times New Roman" w:cs="Times New Roman"/>
+          <w:color w:val="404040" w:themeColor="text1" w:themeTint="BF"/>
+          <w:sz w:val="24"/>
+          <w:szCs w:val="24"/>
+        </w:rPr>
+        <w:t xml:space="preserve"> </w:t>
+      </w:r>
+      <w:proofErr w:type="spellStart"/>
+      <w:r>
+        <w:rPr>
+          <w:rFonts w:ascii="Times New Roman" w:hAnsi="Times New Roman" w:cs="Times New Roman"/>
+          <w:color w:val="404040" w:themeColor="text1" w:themeTint="BF"/>
+          <w:sz w:val="24"/>
+          <w:szCs w:val="24"/>
+        </w:rPr>
+        <w:t>Shaheen</w:t>
+      </w:r>
+      <w:proofErr w:type="spellEnd"/>
+      <w:r>
+        <w:rPr>
+          <w:rFonts w:ascii="Times New Roman" w:hAnsi="Times New Roman" w:cs="Times New Roman"/>
+          <w:color w:val="404040" w:themeColor="text1" w:themeTint="BF"/>
+          <w:sz w:val="24"/>
+          <w:szCs w:val="24"/>
+        </w:rPr>
+        <w:t xml:space="preserve">, Wassim El-Hajj, Hazem Hajj and Shady </w:t>
+      </w:r>
+      <w:proofErr w:type="spellStart"/>
+      <w:r>
+        <w:rPr>
+          <w:rFonts w:ascii="Times New Roman" w:hAnsi="Times New Roman" w:cs="Times New Roman"/>
+          <w:color w:val="404040" w:themeColor="text1" w:themeTint="BF"/>
+          <w:sz w:val="24"/>
+          <w:szCs w:val="24"/>
+        </w:rPr>
+        <w:t>Elbassuoni</w:t>
+      </w:r>
+      <w:proofErr w:type="spellEnd"/>
+      <w:r>
+        <w:rPr>
+          <w:rFonts w:ascii="Times New Roman" w:hAnsi="Times New Roman" w:cs="Times New Roman"/>
+          <w:color w:val="404040" w:themeColor="text1" w:themeTint="BF"/>
+          <w:sz w:val="24"/>
+          <w:szCs w:val="24"/>
+        </w:rPr>
+        <w:t xml:space="preserve"> in the paper “</w:t>
       </w:r>
       <w:r>
         <w:rPr>
@@ -4889,7 +5036,47 @@
           <w:sz w:val="24"/>
           <w:szCs w:val="24"/>
         </w:rPr>
-        <w:t>” [2] proposed a framework that can recognize the emotions present in the communication or the emotions of the involved user to improve the user experience. In this work they considered syntactic and semantic structure of sentence and then generalized it by representation using wordNet and ConceptNet, which will create an emotion recognition rule (ERR).</w:t>
+        <w:t xml:space="preserve">” [2] proposed a framework that can recognize the emotions present in the communication or the emotions of the involved user to improve the user experience. In this work they considered syntactic and semantic structure of sentence and then generalized it by representation using </w:t>
+      </w:r>
+      <w:proofErr w:type="spellStart"/>
+      <w:r>
+        <w:rPr>
+          <w:rFonts w:ascii="Times New Roman" w:hAnsi="Times New Roman" w:cs="Times New Roman"/>
+          <w:color w:val="404040" w:themeColor="text1" w:themeTint="BF"/>
+          <w:sz w:val="24"/>
+          <w:szCs w:val="24"/>
+        </w:rPr>
+        <w:t>wordNet</w:t>
+      </w:r>
+      <w:proofErr w:type="spellEnd"/>
+      <w:r>
+        <w:rPr>
+          <w:rFonts w:ascii="Times New Roman" w:hAnsi="Times New Roman" w:cs="Times New Roman"/>
+          <w:color w:val="404040" w:themeColor="text1" w:themeTint="BF"/>
+          <w:sz w:val="24"/>
+          <w:szCs w:val="24"/>
+        </w:rPr>
+        <w:t xml:space="preserve"> and </w:t>
+      </w:r>
+      <w:proofErr w:type="spellStart"/>
+      <w:r>
+        <w:rPr>
+          <w:rFonts w:ascii="Times New Roman" w:hAnsi="Times New Roman" w:cs="Times New Roman"/>
+          <w:color w:val="404040" w:themeColor="text1" w:themeTint="BF"/>
+          <w:sz w:val="24"/>
+          <w:szCs w:val="24"/>
+        </w:rPr>
+        <w:t>ConceptNet</w:t>
+      </w:r>
+      <w:proofErr w:type="spellEnd"/>
+      <w:r>
+        <w:rPr>
+          <w:rFonts w:ascii="Times New Roman" w:hAnsi="Times New Roman" w:cs="Times New Roman"/>
+          <w:color w:val="404040" w:themeColor="text1" w:themeTint="BF"/>
+          <w:sz w:val="24"/>
+          <w:szCs w:val="24"/>
+        </w:rPr>
+        <w:t>, which will create an emotion recognition rule (ERR).</w:t>
       </w:r>
     </w:p>
     <w:p>
@@ -4911,7 +5098,47 @@
           <w:szCs w:val="24"/>
         </w:rPr>
         <w:tab/>
-        <w:t>Haji Biali, Chen Wu and Vidyasagar Potdar in the paper “</w:t>
+        <w:t xml:space="preserve">Haji </w:t>
+      </w:r>
+      <w:proofErr w:type="spellStart"/>
+      <w:r>
+        <w:rPr>
+          <w:rFonts w:ascii="Times New Roman" w:hAnsi="Times New Roman" w:cs="Times New Roman"/>
+          <w:color w:val="404040" w:themeColor="text1" w:themeTint="BF"/>
+          <w:sz w:val="24"/>
+          <w:szCs w:val="24"/>
+        </w:rPr>
+        <w:t>Biali</w:t>
+      </w:r>
+      <w:proofErr w:type="spellEnd"/>
+      <w:r>
+        <w:rPr>
+          <w:rFonts w:ascii="Times New Roman" w:hAnsi="Times New Roman" w:cs="Times New Roman"/>
+          <w:color w:val="404040" w:themeColor="text1" w:themeTint="BF"/>
+          <w:sz w:val="24"/>
+          <w:szCs w:val="24"/>
+        </w:rPr>
+        <w:t xml:space="preserve">, Chen Wu and Vidyasagar </w:t>
+      </w:r>
+      <w:proofErr w:type="spellStart"/>
+      <w:r>
+        <w:rPr>
+          <w:rFonts w:ascii="Times New Roman" w:hAnsi="Times New Roman" w:cs="Times New Roman"/>
+          <w:color w:val="404040" w:themeColor="text1" w:themeTint="BF"/>
+          <w:sz w:val="24"/>
+          <w:szCs w:val="24"/>
+        </w:rPr>
+        <w:t>Potdar</w:t>
+      </w:r>
+      <w:proofErr w:type="spellEnd"/>
+      <w:r>
+        <w:rPr>
+          <w:rFonts w:ascii="Times New Roman" w:hAnsi="Times New Roman" w:cs="Times New Roman"/>
+          <w:color w:val="404040" w:themeColor="text1" w:themeTint="BF"/>
+          <w:sz w:val="24"/>
+          <w:szCs w:val="24"/>
+        </w:rPr>
+        <w:t xml:space="preserve"> in the paper “</w:t>
       </w:r>
       <w:r>
         <w:rPr>
@@ -4931,7 +5158,27 @@
           <w:sz w:val="24"/>
           <w:szCs w:val="24"/>
         </w:rPr>
-        <w:t>” [3] discussed various emotion detection theories that provide a basics for emotion models. It shows how those models have been used in computational approaches to emotion detection. They used the SVM algorithm for validating the proposed architecture.</w:t>
+        <w:t xml:space="preserve">” [3] discussed various emotion detection theories that provide a </w:t>
+      </w:r>
+      <w:proofErr w:type="spellStart"/>
+      <w:r>
+        <w:rPr>
+          <w:rFonts w:ascii="Times New Roman" w:hAnsi="Times New Roman" w:cs="Times New Roman"/>
+          <w:color w:val="404040" w:themeColor="text1" w:themeTint="BF"/>
+          <w:sz w:val="24"/>
+          <w:szCs w:val="24"/>
+        </w:rPr>
+        <w:t>basics</w:t>
+      </w:r>
+      <w:proofErr w:type="spellEnd"/>
+      <w:r>
+        <w:rPr>
+          <w:rFonts w:ascii="Times New Roman" w:hAnsi="Times New Roman" w:cs="Times New Roman"/>
+          <w:color w:val="404040" w:themeColor="text1" w:themeTint="BF"/>
+          <w:sz w:val="24"/>
+          <w:szCs w:val="24"/>
+        </w:rPr>
+        <w:t xml:space="preserve"> for emotion models. It shows how those models have been used in computational approaches to emotion detection. They used the SVM algorithm for validating the proposed architecture.</w:t>
       </w:r>
     </w:p>
     <w:p>
@@ -4953,7 +5200,66 @@
           <w:szCs w:val="24"/>
         </w:rPr>
         <w:tab/>
-        <w:t>Dr. Sattar B. Sadkdhan and Ahmed Dheyaa Radhi in the paper “</w:t>
+      </w:r>
+      <w:proofErr w:type="spellStart"/>
+      <w:r>
+        <w:rPr>
+          <w:rFonts w:ascii="Times New Roman" w:hAnsi="Times New Roman" w:cs="Times New Roman"/>
+          <w:color w:val="404040" w:themeColor="text1" w:themeTint="BF"/>
+          <w:sz w:val="24"/>
+          <w:szCs w:val="24"/>
+        </w:rPr>
+        <w:t>Dr.</w:t>
+      </w:r>
+      <w:proofErr w:type="spellEnd"/>
+      <w:r>
+        <w:rPr>
+          <w:rFonts w:ascii="Times New Roman" w:hAnsi="Times New Roman" w:cs="Times New Roman"/>
+          <w:color w:val="404040" w:themeColor="text1" w:themeTint="BF"/>
+          <w:sz w:val="24"/>
+          <w:szCs w:val="24"/>
+        </w:rPr>
+        <w:t xml:space="preserve"> Sattar B. </w:t>
+      </w:r>
+      <w:proofErr w:type="spellStart"/>
+      <w:r>
+        <w:rPr>
+          <w:rFonts w:ascii="Times New Roman" w:hAnsi="Times New Roman" w:cs="Times New Roman"/>
+          <w:color w:val="404040" w:themeColor="text1" w:themeTint="BF"/>
+          <w:sz w:val="24"/>
+          <w:szCs w:val="24"/>
+        </w:rPr>
+        <w:t>Sadkdhan</w:t>
+      </w:r>
+      <w:proofErr w:type="spellEnd"/>
+      <w:r>
+        <w:rPr>
+          <w:rFonts w:ascii="Times New Roman" w:hAnsi="Times New Roman" w:cs="Times New Roman"/>
+          <w:color w:val="404040" w:themeColor="text1" w:themeTint="BF"/>
+          <w:sz w:val="24"/>
+          <w:szCs w:val="24"/>
+        </w:rPr>
+        <w:t xml:space="preserve"> and Ahmed </w:t>
+      </w:r>
+      <w:proofErr w:type="spellStart"/>
+      <w:r>
+        <w:rPr>
+          <w:rFonts w:ascii="Times New Roman" w:hAnsi="Times New Roman" w:cs="Times New Roman"/>
+          <w:color w:val="404040" w:themeColor="text1" w:themeTint="BF"/>
+          <w:sz w:val="24"/>
+          <w:szCs w:val="24"/>
+        </w:rPr>
+        <w:t>Dheyaa</w:t>
+      </w:r>
+      <w:proofErr w:type="spellEnd"/>
+      <w:r>
+        <w:rPr>
+          <w:rFonts w:ascii="Times New Roman" w:hAnsi="Times New Roman" w:cs="Times New Roman"/>
+          <w:color w:val="404040" w:themeColor="text1" w:themeTint="BF"/>
+          <w:sz w:val="24"/>
+          <w:szCs w:val="24"/>
+        </w:rPr>
+        <w:t xml:space="preserve"> Radhi in the paper “</w:t>
       </w:r>
       <w:r>
         <w:rPr>
@@ -4995,7 +5301,47 @@
           <w:szCs w:val="24"/>
         </w:rPr>
         <w:tab/>
-        <w:t>Maruf Hassan, Mb. Sakib Bin Alam and Tanveer Ahsan in the paper “</w:t>
+        <w:t xml:space="preserve">Maruf Hassan, Mb. </w:t>
+      </w:r>
+      <w:proofErr w:type="spellStart"/>
+      <w:r>
+        <w:rPr>
+          <w:rFonts w:ascii="Times New Roman" w:hAnsi="Times New Roman" w:cs="Times New Roman"/>
+          <w:color w:val="404040" w:themeColor="text1" w:themeTint="BF"/>
+          <w:sz w:val="24"/>
+          <w:szCs w:val="24"/>
+        </w:rPr>
+        <w:t>Sakib</w:t>
+      </w:r>
+      <w:proofErr w:type="spellEnd"/>
+      <w:r>
+        <w:rPr>
+          <w:rFonts w:ascii="Times New Roman" w:hAnsi="Times New Roman" w:cs="Times New Roman"/>
+          <w:color w:val="404040" w:themeColor="text1" w:themeTint="BF"/>
+          <w:sz w:val="24"/>
+          <w:szCs w:val="24"/>
+        </w:rPr>
+        <w:t xml:space="preserve"> Bin </w:t>
+      </w:r>
+      <w:proofErr w:type="spellStart"/>
+      <w:r>
+        <w:rPr>
+          <w:rFonts w:ascii="Times New Roman" w:hAnsi="Times New Roman" w:cs="Times New Roman"/>
+          <w:color w:val="404040" w:themeColor="text1" w:themeTint="BF"/>
+          <w:sz w:val="24"/>
+          <w:szCs w:val="24"/>
+        </w:rPr>
+        <w:t>Alam</w:t>
+      </w:r>
+      <w:proofErr w:type="spellEnd"/>
+      <w:r>
+        <w:rPr>
+          <w:rFonts w:ascii="Times New Roman" w:hAnsi="Times New Roman" w:cs="Times New Roman"/>
+          <w:color w:val="404040" w:themeColor="text1" w:themeTint="BF"/>
+          <w:sz w:val="24"/>
+          <w:szCs w:val="24"/>
+        </w:rPr>
+        <w:t xml:space="preserve"> and Tanveer Ahsan in the paper “</w:t>
       </w:r>
       <w:r>
         <w:rPr>
@@ -5047,7 +5393,106 @@
           <w:szCs w:val="24"/>
         </w:rPr>
         <w:tab/>
-        <w:t>Khodijah Hulliyah, Normi Sham Awag Abu Bakar and Amelia Riathani Ismail in the project “</w:t>
+      </w:r>
+      <w:proofErr w:type="spellStart"/>
+      <w:r>
+        <w:rPr>
+          <w:rFonts w:ascii="Times New Roman" w:hAnsi="Times New Roman" w:cs="Times New Roman"/>
+          <w:color w:val="404040" w:themeColor="text1" w:themeTint="BF"/>
+          <w:sz w:val="24"/>
+          <w:szCs w:val="24"/>
+        </w:rPr>
+        <w:t>Khodijah</w:t>
+      </w:r>
+      <w:proofErr w:type="spellEnd"/>
+      <w:r>
+        <w:rPr>
+          <w:rFonts w:ascii="Times New Roman" w:hAnsi="Times New Roman" w:cs="Times New Roman"/>
+          <w:color w:val="404040" w:themeColor="text1" w:themeTint="BF"/>
+          <w:sz w:val="24"/>
+          <w:szCs w:val="24"/>
+        </w:rPr>
+        <w:t xml:space="preserve"> </w:t>
+      </w:r>
+      <w:proofErr w:type="spellStart"/>
+      <w:r>
+        <w:rPr>
+          <w:rFonts w:ascii="Times New Roman" w:hAnsi="Times New Roman" w:cs="Times New Roman"/>
+          <w:color w:val="404040" w:themeColor="text1" w:themeTint="BF"/>
+          <w:sz w:val="24"/>
+          <w:szCs w:val="24"/>
+        </w:rPr>
+        <w:t>Hulliyah</w:t>
+      </w:r>
+      <w:proofErr w:type="spellEnd"/>
+      <w:r>
+        <w:rPr>
+          <w:rFonts w:ascii="Times New Roman" w:hAnsi="Times New Roman" w:cs="Times New Roman"/>
+          <w:color w:val="404040" w:themeColor="text1" w:themeTint="BF"/>
+          <w:sz w:val="24"/>
+          <w:szCs w:val="24"/>
+        </w:rPr>
+        <w:t xml:space="preserve">, </w:t>
+      </w:r>
+      <w:proofErr w:type="spellStart"/>
+      <w:r>
+        <w:rPr>
+          <w:rFonts w:ascii="Times New Roman" w:hAnsi="Times New Roman" w:cs="Times New Roman"/>
+          <w:color w:val="404040" w:themeColor="text1" w:themeTint="BF"/>
+          <w:sz w:val="24"/>
+          <w:szCs w:val="24"/>
+        </w:rPr>
+        <w:t>Normi</w:t>
+      </w:r>
+      <w:proofErr w:type="spellEnd"/>
+      <w:r>
+        <w:rPr>
+          <w:rFonts w:ascii="Times New Roman" w:hAnsi="Times New Roman" w:cs="Times New Roman"/>
+          <w:color w:val="404040" w:themeColor="text1" w:themeTint="BF"/>
+          <w:sz w:val="24"/>
+          <w:szCs w:val="24"/>
+        </w:rPr>
+        <w:t xml:space="preserve"> Sham </w:t>
+      </w:r>
+      <w:proofErr w:type="spellStart"/>
+      <w:r>
+        <w:rPr>
+          <w:rFonts w:ascii="Times New Roman" w:hAnsi="Times New Roman" w:cs="Times New Roman"/>
+          <w:color w:val="404040" w:themeColor="text1" w:themeTint="BF"/>
+          <w:sz w:val="24"/>
+          <w:szCs w:val="24"/>
+        </w:rPr>
+        <w:t>Awag</w:t>
+      </w:r>
+      <w:proofErr w:type="spellEnd"/>
+      <w:r>
+        <w:rPr>
+          <w:rFonts w:ascii="Times New Roman" w:hAnsi="Times New Roman" w:cs="Times New Roman"/>
+          <w:color w:val="404040" w:themeColor="text1" w:themeTint="BF"/>
+          <w:sz w:val="24"/>
+          <w:szCs w:val="24"/>
+        </w:rPr>
+        <w:t xml:space="preserve"> Abu Bakar and Amelia </w:t>
+      </w:r>
+      <w:proofErr w:type="spellStart"/>
+      <w:r>
+        <w:rPr>
+          <w:rFonts w:ascii="Times New Roman" w:hAnsi="Times New Roman" w:cs="Times New Roman"/>
+          <w:color w:val="404040" w:themeColor="text1" w:themeTint="BF"/>
+          <w:sz w:val="24"/>
+          <w:szCs w:val="24"/>
+        </w:rPr>
+        <w:t>Riathani</w:t>
+      </w:r>
+      <w:proofErr w:type="spellEnd"/>
+      <w:r>
+        <w:rPr>
+          <w:rFonts w:ascii="Times New Roman" w:hAnsi="Times New Roman" w:cs="Times New Roman"/>
+          <w:color w:val="404040" w:themeColor="text1" w:themeTint="BF"/>
+          <w:sz w:val="24"/>
+          <w:szCs w:val="24"/>
+        </w:rPr>
+        <w:t xml:space="preserve"> Ismail in the project “</w:t>
       </w:r>
       <w:r>
         <w:rPr>
@@ -5089,7 +5534,27 @@
           <w:szCs w:val="24"/>
         </w:rPr>
         <w:tab/>
-        <w:t>Harpreet Kaur, Veenu Mangat and Nidhi in the project “</w:t>
+        <w:t xml:space="preserve">Harpreet Kaur, </w:t>
+      </w:r>
+      <w:proofErr w:type="spellStart"/>
+      <w:r>
+        <w:rPr>
+          <w:rFonts w:ascii="Times New Roman" w:hAnsi="Times New Roman" w:cs="Times New Roman"/>
+          <w:color w:val="404040" w:themeColor="text1" w:themeTint="BF"/>
+          <w:sz w:val="24"/>
+          <w:szCs w:val="24"/>
+        </w:rPr>
+        <w:t>Veenu</w:t>
+      </w:r>
+      <w:proofErr w:type="spellEnd"/>
+      <w:r>
+        <w:rPr>
+          <w:rFonts w:ascii="Times New Roman" w:hAnsi="Times New Roman" w:cs="Times New Roman"/>
+          <w:color w:val="404040" w:themeColor="text1" w:themeTint="BF"/>
+          <w:sz w:val="24"/>
+          <w:szCs w:val="24"/>
+        </w:rPr>
+        <w:t xml:space="preserve"> Mangat and Nidhi in the project “</w:t>
       </w:r>
       <w:r>
         <w:rPr>
@@ -5131,7 +5596,47 @@
           <w:szCs w:val="24"/>
         </w:rPr>
         <w:tab/>
-        <w:t>Sophia Yat Mei Lee and Zhongqing Wang in the paper “</w:t>
+        <w:t xml:space="preserve">Sophia </w:t>
+      </w:r>
+      <w:proofErr w:type="spellStart"/>
+      <w:r>
+        <w:rPr>
+          <w:rFonts w:ascii="Times New Roman" w:hAnsi="Times New Roman" w:cs="Times New Roman"/>
+          <w:color w:val="404040" w:themeColor="text1" w:themeTint="BF"/>
+          <w:sz w:val="24"/>
+          <w:szCs w:val="24"/>
+        </w:rPr>
+        <w:t>Yat</w:t>
+      </w:r>
+      <w:proofErr w:type="spellEnd"/>
+      <w:r>
+        <w:rPr>
+          <w:rFonts w:ascii="Times New Roman" w:hAnsi="Times New Roman" w:cs="Times New Roman"/>
+          <w:color w:val="404040" w:themeColor="text1" w:themeTint="BF"/>
+          <w:sz w:val="24"/>
+          <w:szCs w:val="24"/>
+        </w:rPr>
+        <w:t xml:space="preserve"> Mei Lee and </w:t>
+      </w:r>
+      <w:proofErr w:type="spellStart"/>
+      <w:r>
+        <w:rPr>
+          <w:rFonts w:ascii="Times New Roman" w:hAnsi="Times New Roman" w:cs="Times New Roman"/>
+          <w:color w:val="404040" w:themeColor="text1" w:themeTint="BF"/>
+          <w:sz w:val="24"/>
+          <w:szCs w:val="24"/>
+        </w:rPr>
+        <w:t>Zhongqing</w:t>
+      </w:r>
+      <w:proofErr w:type="spellEnd"/>
+      <w:r>
+        <w:rPr>
+          <w:rFonts w:ascii="Times New Roman" w:hAnsi="Times New Roman" w:cs="Times New Roman"/>
+          <w:color w:val="404040" w:themeColor="text1" w:themeTint="BF"/>
+          <w:sz w:val="24"/>
+          <w:szCs w:val="24"/>
+        </w:rPr>
+        <w:t xml:space="preserve"> Wang in the paper “</w:t>
       </w:r>
       <w:r>
         <w:rPr>
@@ -5151,7 +5656,27 @@
           <w:sz w:val="24"/>
           <w:szCs w:val="24"/>
         </w:rPr>
-        <w:t>” [8] they emphasised on analyzing emotions in monolingual text, neglecting the fact that emotions are aften found in bilingual or code-switching posts in social media. They used a multi-view learning framework to learn and detect the emotions through both monolingual and bilingual views.  In this project, the monolingual views are extracted from the monolingual text separately, and the bilingual view is constructed with both monolingual and translated text collectively. Empirical studies demonstrate the effectiveness of their proposed approach in detecting emotions in codeswitching texts.</w:t>
+        <w:t xml:space="preserve">” [8] they emphasised on </w:t>
+      </w:r>
+      <w:proofErr w:type="spellStart"/>
+      <w:r>
+        <w:rPr>
+          <w:rFonts w:ascii="Times New Roman" w:hAnsi="Times New Roman" w:cs="Times New Roman"/>
+          <w:color w:val="404040" w:themeColor="text1" w:themeTint="BF"/>
+          <w:sz w:val="24"/>
+          <w:szCs w:val="24"/>
+        </w:rPr>
+        <w:t>analyzing</w:t>
+      </w:r>
+      <w:proofErr w:type="spellEnd"/>
+      <w:r>
+        <w:rPr>
+          <w:rFonts w:ascii="Times New Roman" w:hAnsi="Times New Roman" w:cs="Times New Roman"/>
+          <w:color w:val="404040" w:themeColor="text1" w:themeTint="BF"/>
+          <w:sz w:val="24"/>
+          <w:szCs w:val="24"/>
+        </w:rPr>
+        <w:t xml:space="preserve"> emotions in monolingual text, neglecting the fact that emotions are aften found in bilingual or code-switching posts in social media. They used a multi-view learning framework to learn and detect the emotions through both monolingual and bilingual views.  In this project, the monolingual views are extracted from the monolingual text separately, and the bilingual view is constructed with both monolingual and translated text collectively. Empirical studies demonstrate the effectiveness of their proposed approach in detecting emotions in codeswitching texts.</w:t>
       </w:r>
     </w:p>
     <w:p>
@@ -5173,7 +5698,106 @@
           <w:szCs w:val="24"/>
         </w:rPr>
         <w:tab/>
-        <w:t>Zhije Liu, Xueqiang Lv, Kum Liu and Shuicai Shi in the paper “</w:t>
+      </w:r>
+      <w:proofErr w:type="spellStart"/>
+      <w:r>
+        <w:rPr>
+          <w:rFonts w:ascii="Times New Roman" w:hAnsi="Times New Roman" w:cs="Times New Roman"/>
+          <w:color w:val="404040" w:themeColor="text1" w:themeTint="BF"/>
+          <w:sz w:val="24"/>
+          <w:szCs w:val="24"/>
+        </w:rPr>
+        <w:t>Zhije</w:t>
+      </w:r>
+      <w:proofErr w:type="spellEnd"/>
+      <w:r>
+        <w:rPr>
+          <w:rFonts w:ascii="Times New Roman" w:hAnsi="Times New Roman" w:cs="Times New Roman"/>
+          <w:color w:val="404040" w:themeColor="text1" w:themeTint="BF"/>
+          <w:sz w:val="24"/>
+          <w:szCs w:val="24"/>
+        </w:rPr>
+        <w:t xml:space="preserve"> Liu, </w:t>
+      </w:r>
+      <w:proofErr w:type="spellStart"/>
+      <w:r>
+        <w:rPr>
+          <w:rFonts w:ascii="Times New Roman" w:hAnsi="Times New Roman" w:cs="Times New Roman"/>
+          <w:color w:val="404040" w:themeColor="text1" w:themeTint="BF"/>
+          <w:sz w:val="24"/>
+          <w:szCs w:val="24"/>
+        </w:rPr>
+        <w:t>Xueqiang</w:t>
+      </w:r>
+      <w:proofErr w:type="spellEnd"/>
+      <w:r>
+        <w:rPr>
+          <w:rFonts w:ascii="Times New Roman" w:hAnsi="Times New Roman" w:cs="Times New Roman"/>
+          <w:color w:val="404040" w:themeColor="text1" w:themeTint="BF"/>
+          <w:sz w:val="24"/>
+          <w:szCs w:val="24"/>
+        </w:rPr>
+        <w:t xml:space="preserve"> </w:t>
+      </w:r>
+      <w:proofErr w:type="spellStart"/>
+      <w:r>
+        <w:rPr>
+          <w:rFonts w:ascii="Times New Roman" w:hAnsi="Times New Roman" w:cs="Times New Roman"/>
+          <w:color w:val="404040" w:themeColor="text1" w:themeTint="BF"/>
+          <w:sz w:val="24"/>
+          <w:szCs w:val="24"/>
+        </w:rPr>
+        <w:t>Lv</w:t>
+      </w:r>
+      <w:proofErr w:type="spellEnd"/>
+      <w:r>
+        <w:rPr>
+          <w:rFonts w:ascii="Times New Roman" w:hAnsi="Times New Roman" w:cs="Times New Roman"/>
+          <w:color w:val="404040" w:themeColor="text1" w:themeTint="BF"/>
+          <w:sz w:val="24"/>
+          <w:szCs w:val="24"/>
+        </w:rPr>
+        <w:t xml:space="preserve">, </w:t>
+      </w:r>
+      <w:proofErr w:type="spellStart"/>
+      <w:r>
+        <w:rPr>
+          <w:rFonts w:ascii="Times New Roman" w:hAnsi="Times New Roman" w:cs="Times New Roman"/>
+          <w:color w:val="404040" w:themeColor="text1" w:themeTint="BF"/>
+          <w:sz w:val="24"/>
+          <w:szCs w:val="24"/>
+        </w:rPr>
+        <w:t>Kum</w:t>
+      </w:r>
+      <w:proofErr w:type="spellEnd"/>
+      <w:r>
+        <w:rPr>
+          <w:rFonts w:ascii="Times New Roman" w:hAnsi="Times New Roman" w:cs="Times New Roman"/>
+          <w:color w:val="404040" w:themeColor="text1" w:themeTint="BF"/>
+          <w:sz w:val="24"/>
+          <w:szCs w:val="24"/>
+        </w:rPr>
+        <w:t xml:space="preserve"> Liu and </w:t>
+      </w:r>
+      <w:proofErr w:type="spellStart"/>
+      <w:r>
+        <w:rPr>
+          <w:rFonts w:ascii="Times New Roman" w:hAnsi="Times New Roman" w:cs="Times New Roman"/>
+          <w:color w:val="404040" w:themeColor="text1" w:themeTint="BF"/>
+          <w:sz w:val="24"/>
+          <w:szCs w:val="24"/>
+        </w:rPr>
+        <w:t>Shuicai</w:t>
+      </w:r>
+      <w:proofErr w:type="spellEnd"/>
+      <w:r>
+        <w:rPr>
+          <w:rFonts w:ascii="Times New Roman" w:hAnsi="Times New Roman" w:cs="Times New Roman"/>
+          <w:color w:val="404040" w:themeColor="text1" w:themeTint="BF"/>
+          <w:sz w:val="24"/>
+          <w:szCs w:val="24"/>
+        </w:rPr>
+        <w:t xml:space="preserve"> Shi in the paper “</w:t>
       </w:r>
       <w:r>
         <w:rPr>
@@ -5258,7 +5882,86 @@
         </w:rPr>
         <w:lastRenderedPageBreak/>
         <w:tab/>
-        <w:t>Muljono, Nurul Anisa Sri Winarshi and Catur Supriyanto in the paper “</w:t>
+      </w:r>
+      <w:proofErr w:type="spellStart"/>
+      <w:r>
+        <w:rPr>
+          <w:rFonts w:ascii="Times New Roman" w:hAnsi="Times New Roman" w:cs="Times New Roman"/>
+          <w:color w:val="404040" w:themeColor="text1" w:themeTint="BF"/>
+          <w:sz w:val="24"/>
+          <w:szCs w:val="24"/>
+        </w:rPr>
+        <w:t>Muljono</w:t>
+      </w:r>
+      <w:proofErr w:type="spellEnd"/>
+      <w:r>
+        <w:rPr>
+          <w:rFonts w:ascii="Times New Roman" w:hAnsi="Times New Roman" w:cs="Times New Roman"/>
+          <w:color w:val="404040" w:themeColor="text1" w:themeTint="BF"/>
+          <w:sz w:val="24"/>
+          <w:szCs w:val="24"/>
+        </w:rPr>
+        <w:t xml:space="preserve">, Nurul Anisa Sri </w:t>
+      </w:r>
+      <w:proofErr w:type="spellStart"/>
+      <w:r>
+        <w:rPr>
+          <w:rFonts w:ascii="Times New Roman" w:hAnsi="Times New Roman" w:cs="Times New Roman"/>
+          <w:color w:val="404040" w:themeColor="text1" w:themeTint="BF"/>
+          <w:sz w:val="24"/>
+          <w:szCs w:val="24"/>
+        </w:rPr>
+        <w:t>Winarshi</w:t>
+      </w:r>
+      <w:proofErr w:type="spellEnd"/>
+      <w:r>
+        <w:rPr>
+          <w:rFonts w:ascii="Times New Roman" w:hAnsi="Times New Roman" w:cs="Times New Roman"/>
+          <w:color w:val="404040" w:themeColor="text1" w:themeTint="BF"/>
+          <w:sz w:val="24"/>
+          <w:szCs w:val="24"/>
+        </w:rPr>
+        <w:t xml:space="preserve"> and </w:t>
+      </w:r>
+      <w:proofErr w:type="spellStart"/>
+      <w:r>
+        <w:rPr>
+          <w:rFonts w:ascii="Times New Roman" w:hAnsi="Times New Roman" w:cs="Times New Roman"/>
+          <w:color w:val="404040" w:themeColor="text1" w:themeTint="BF"/>
+          <w:sz w:val="24"/>
+          <w:szCs w:val="24"/>
+        </w:rPr>
+        <w:t>Catur</w:t>
+      </w:r>
+      <w:proofErr w:type="spellEnd"/>
+      <w:r>
+        <w:rPr>
+          <w:rFonts w:ascii="Times New Roman" w:hAnsi="Times New Roman" w:cs="Times New Roman"/>
+          <w:color w:val="404040" w:themeColor="text1" w:themeTint="BF"/>
+          <w:sz w:val="24"/>
+          <w:szCs w:val="24"/>
+        </w:rPr>
+        <w:t xml:space="preserve"> </w:t>
+      </w:r>
+      <w:proofErr w:type="spellStart"/>
+      <w:r>
+        <w:rPr>
+          <w:rFonts w:ascii="Times New Roman" w:hAnsi="Times New Roman" w:cs="Times New Roman"/>
+          <w:color w:val="404040" w:themeColor="text1" w:themeTint="BF"/>
+          <w:sz w:val="24"/>
+          <w:szCs w:val="24"/>
+        </w:rPr>
+        <w:t>Supriyanto</w:t>
+      </w:r>
+      <w:proofErr w:type="spellEnd"/>
+      <w:r>
+        <w:rPr>
+          <w:rFonts w:ascii="Times New Roman" w:hAnsi="Times New Roman" w:cs="Times New Roman"/>
+          <w:color w:val="404040" w:themeColor="text1" w:themeTint="BF"/>
+          <w:sz w:val="24"/>
+          <w:szCs w:val="24"/>
+        </w:rPr>
+        <w:t xml:space="preserve"> in the paper “</w:t>
       </w:r>
       <w:r>
         <w:rPr>
@@ -5278,7 +5981,27 @@
           <w:sz w:val="24"/>
           <w:szCs w:val="24"/>
         </w:rPr>
-        <w:t>[11] evaluates the performance of four different classification methods: Naïve Bayes, J48, K-Nearest Neighbor and Support Vector Machine-Sequential Minimum Optimization. In this project they used Indonesian text corpus, containing 1000 sentences which consists of six emotions. They concluded that SVM-SMO classifier gives the best performance.</w:t>
+        <w:t xml:space="preserve">[11] evaluates the performance of four different classification methods: Naïve Bayes, J48, K-Nearest </w:t>
+      </w:r>
+      <w:proofErr w:type="spellStart"/>
+      <w:r>
+        <w:rPr>
+          <w:rFonts w:ascii="Times New Roman" w:hAnsi="Times New Roman" w:cs="Times New Roman"/>
+          <w:color w:val="404040" w:themeColor="text1" w:themeTint="BF"/>
+          <w:sz w:val="24"/>
+          <w:szCs w:val="24"/>
+        </w:rPr>
+        <w:t>Neighbor</w:t>
+      </w:r>
+      <w:proofErr w:type="spellEnd"/>
+      <w:r>
+        <w:rPr>
+          <w:rFonts w:ascii="Times New Roman" w:hAnsi="Times New Roman" w:cs="Times New Roman"/>
+          <w:color w:val="404040" w:themeColor="text1" w:themeTint="BF"/>
+          <w:sz w:val="24"/>
+          <w:szCs w:val="24"/>
+        </w:rPr>
+        <w:t xml:space="preserve"> and Support Vector Machine-Sequential Minimum Optimization. In this project they used Indonesian text corpus, containing 1000 sentences which consists of six emotions. They concluded that SVM-SMO classifier gives the best performance.</w:t>
       </w:r>
     </w:p>
     <w:p>
@@ -5300,7 +6023,106 @@
           <w:szCs w:val="24"/>
         </w:rPr>
         <w:tab/>
-        <w:t>Tapasy Rabeya, Sanjida Ferdous, Himel Suhita Ali and Narayan Ranjan Chakraborty in the paper “</w:t>
+      </w:r>
+      <w:proofErr w:type="spellStart"/>
+      <w:r>
+        <w:rPr>
+          <w:rFonts w:ascii="Times New Roman" w:hAnsi="Times New Roman" w:cs="Times New Roman"/>
+          <w:color w:val="404040" w:themeColor="text1" w:themeTint="BF"/>
+          <w:sz w:val="24"/>
+          <w:szCs w:val="24"/>
+        </w:rPr>
+        <w:t>Tapasy</w:t>
+      </w:r>
+      <w:proofErr w:type="spellEnd"/>
+      <w:r>
+        <w:rPr>
+          <w:rFonts w:ascii="Times New Roman" w:hAnsi="Times New Roman" w:cs="Times New Roman"/>
+          <w:color w:val="404040" w:themeColor="text1" w:themeTint="BF"/>
+          <w:sz w:val="24"/>
+          <w:szCs w:val="24"/>
+        </w:rPr>
+        <w:t xml:space="preserve"> </w:t>
+      </w:r>
+      <w:proofErr w:type="spellStart"/>
+      <w:r>
+        <w:rPr>
+          <w:rFonts w:ascii="Times New Roman" w:hAnsi="Times New Roman" w:cs="Times New Roman"/>
+          <w:color w:val="404040" w:themeColor="text1" w:themeTint="BF"/>
+          <w:sz w:val="24"/>
+          <w:szCs w:val="24"/>
+        </w:rPr>
+        <w:t>Rabeya</w:t>
+      </w:r>
+      <w:proofErr w:type="spellEnd"/>
+      <w:r>
+        <w:rPr>
+          <w:rFonts w:ascii="Times New Roman" w:hAnsi="Times New Roman" w:cs="Times New Roman"/>
+          <w:color w:val="404040" w:themeColor="text1" w:themeTint="BF"/>
+          <w:sz w:val="24"/>
+          <w:szCs w:val="24"/>
+        </w:rPr>
+        <w:t xml:space="preserve">, </w:t>
+      </w:r>
+      <w:proofErr w:type="spellStart"/>
+      <w:r>
+        <w:rPr>
+          <w:rFonts w:ascii="Times New Roman" w:hAnsi="Times New Roman" w:cs="Times New Roman"/>
+          <w:color w:val="404040" w:themeColor="text1" w:themeTint="BF"/>
+          <w:sz w:val="24"/>
+          <w:szCs w:val="24"/>
+        </w:rPr>
+        <w:t>Sanjida</w:t>
+      </w:r>
+      <w:proofErr w:type="spellEnd"/>
+      <w:r>
+        <w:rPr>
+          <w:rFonts w:ascii="Times New Roman" w:hAnsi="Times New Roman" w:cs="Times New Roman"/>
+          <w:color w:val="404040" w:themeColor="text1" w:themeTint="BF"/>
+          <w:sz w:val="24"/>
+          <w:szCs w:val="24"/>
+        </w:rPr>
+        <w:t xml:space="preserve"> Ferdous, </w:t>
+      </w:r>
+      <w:proofErr w:type="spellStart"/>
+      <w:r>
+        <w:rPr>
+          <w:rFonts w:ascii="Times New Roman" w:hAnsi="Times New Roman" w:cs="Times New Roman"/>
+          <w:color w:val="404040" w:themeColor="text1" w:themeTint="BF"/>
+          <w:sz w:val="24"/>
+          <w:szCs w:val="24"/>
+        </w:rPr>
+        <w:t>Himel</w:t>
+      </w:r>
+      <w:proofErr w:type="spellEnd"/>
+      <w:r>
+        <w:rPr>
+          <w:rFonts w:ascii="Times New Roman" w:hAnsi="Times New Roman" w:cs="Times New Roman"/>
+          <w:color w:val="404040" w:themeColor="text1" w:themeTint="BF"/>
+          <w:sz w:val="24"/>
+          <w:szCs w:val="24"/>
+        </w:rPr>
+        <w:t xml:space="preserve"> </w:t>
+      </w:r>
+      <w:proofErr w:type="spellStart"/>
+      <w:r>
+        <w:rPr>
+          <w:rFonts w:ascii="Times New Roman" w:hAnsi="Times New Roman" w:cs="Times New Roman"/>
+          <w:color w:val="404040" w:themeColor="text1" w:themeTint="BF"/>
+          <w:sz w:val="24"/>
+          <w:szCs w:val="24"/>
+        </w:rPr>
+        <w:t>Suhita</w:t>
+      </w:r>
+      <w:proofErr w:type="spellEnd"/>
+      <w:r>
+        <w:rPr>
+          <w:rFonts w:ascii="Times New Roman" w:hAnsi="Times New Roman" w:cs="Times New Roman"/>
+          <w:color w:val="404040" w:themeColor="text1" w:themeTint="BF"/>
+          <w:sz w:val="24"/>
+          <w:szCs w:val="24"/>
+        </w:rPr>
+        <w:t xml:space="preserve"> Ali and Narayan Ranjan Chakraborty in the paper “</w:t>
       </w:r>
       <w:r>
         <w:rPr>
@@ -5320,7 +6142,27 @@
           <w:sz w:val="24"/>
           <w:szCs w:val="24"/>
         </w:rPr>
-        <w:t>” [12] discussed how emotions are detected from different textual data. In this project In case of lexicon-based analysis, the position of emotional lexicons really varies the state of an emotion. They presented an emotion detection model to extract emotions from Bengali text, considered two basic emotions happiness and sadness. This lexicon based backtracking approach has been introduced for recognizing the sentiments of a sentence to show how frequently people express their emotions in the last part of a sentence. Their proposed method produced a result with 77.16 accuracies.</w:t>
+        <w:t xml:space="preserve">” [12] discussed how emotions are detected from different textual data. In this project </w:t>
+      </w:r>
+      <w:proofErr w:type="gramStart"/>
+      <w:r>
+        <w:rPr>
+          <w:rFonts w:ascii="Times New Roman" w:hAnsi="Times New Roman" w:cs="Times New Roman"/>
+          <w:color w:val="404040" w:themeColor="text1" w:themeTint="BF"/>
+          <w:sz w:val="24"/>
+          <w:szCs w:val="24"/>
+        </w:rPr>
+        <w:t>In</w:t>
+      </w:r>
+      <w:proofErr w:type="gramEnd"/>
+      <w:r>
+        <w:rPr>
+          <w:rFonts w:ascii="Times New Roman" w:hAnsi="Times New Roman" w:cs="Times New Roman"/>
+          <w:color w:val="404040" w:themeColor="text1" w:themeTint="BF"/>
+          <w:sz w:val="24"/>
+          <w:szCs w:val="24"/>
+        </w:rPr>
+        <w:t xml:space="preserve"> case of lexicon-based analysis, the position of emotional lexicons really varies the state of an emotion. They presented an emotion detection model to extract emotions from Bengali text, considered two basic emotions happiness and sadness. This lexicon based backtracking approach has been introduced for recognizing the sentiments of a sentence to show how frequently people express their emotions in the last part of a sentence. Their proposed method produced a result with 77.16 accuracies.</w:t>
       </w:r>
     </w:p>
     <w:p>
@@ -5342,8 +6184,148 @@
           <w:szCs w:val="24"/>
         </w:rPr>
         <w:tab/>
-        <w:t>Fika Hastarita Rachaman, Riyanatarto Sarno and Chastine Fatichah in the paper “</w:t>
-      </w:r>
+      </w:r>
+      <w:proofErr w:type="spellStart"/>
+      <w:r>
+        <w:rPr>
+          <w:rFonts w:ascii="Times New Roman" w:hAnsi="Times New Roman" w:cs="Times New Roman"/>
+          <w:color w:val="404040" w:themeColor="text1" w:themeTint="BF"/>
+          <w:sz w:val="24"/>
+          <w:szCs w:val="24"/>
+        </w:rPr>
+        <w:t>Fika</w:t>
+      </w:r>
+      <w:proofErr w:type="spellEnd"/>
+      <w:r>
+        <w:rPr>
+          <w:rFonts w:ascii="Times New Roman" w:hAnsi="Times New Roman" w:cs="Times New Roman"/>
+          <w:color w:val="404040" w:themeColor="text1" w:themeTint="BF"/>
+          <w:sz w:val="24"/>
+          <w:szCs w:val="24"/>
+        </w:rPr>
+        <w:t xml:space="preserve"> </w:t>
+      </w:r>
+      <w:proofErr w:type="spellStart"/>
+      <w:r>
+        <w:rPr>
+          <w:rFonts w:ascii="Times New Roman" w:hAnsi="Times New Roman" w:cs="Times New Roman"/>
+          <w:color w:val="404040" w:themeColor="text1" w:themeTint="BF"/>
+          <w:sz w:val="24"/>
+          <w:szCs w:val="24"/>
+        </w:rPr>
+        <w:t>Hastarita</w:t>
+      </w:r>
+      <w:proofErr w:type="spellEnd"/>
+      <w:r>
+        <w:rPr>
+          <w:rFonts w:ascii="Times New Roman" w:hAnsi="Times New Roman" w:cs="Times New Roman"/>
+          <w:color w:val="404040" w:themeColor="text1" w:themeTint="BF"/>
+          <w:sz w:val="24"/>
+          <w:szCs w:val="24"/>
+        </w:rPr>
+        <w:t xml:space="preserve"> </w:t>
+      </w:r>
+      <w:proofErr w:type="spellStart"/>
+      <w:r>
+        <w:rPr>
+          <w:rFonts w:ascii="Times New Roman" w:hAnsi="Times New Roman" w:cs="Times New Roman"/>
+          <w:color w:val="404040" w:themeColor="text1" w:themeTint="BF"/>
+          <w:sz w:val="24"/>
+          <w:szCs w:val="24"/>
+        </w:rPr>
+        <w:t>Rachaman</w:t>
+      </w:r>
+      <w:proofErr w:type="spellEnd"/>
+      <w:r>
+        <w:rPr>
+          <w:rFonts w:ascii="Times New Roman" w:hAnsi="Times New Roman" w:cs="Times New Roman"/>
+          <w:color w:val="404040" w:themeColor="text1" w:themeTint="BF"/>
+          <w:sz w:val="24"/>
+          <w:szCs w:val="24"/>
+        </w:rPr>
+        <w:t xml:space="preserve">, </w:t>
+      </w:r>
+      <w:proofErr w:type="spellStart"/>
+      <w:r>
+        <w:rPr>
+          <w:rFonts w:ascii="Times New Roman" w:hAnsi="Times New Roman" w:cs="Times New Roman"/>
+          <w:color w:val="404040" w:themeColor="text1" w:themeTint="BF"/>
+          <w:sz w:val="24"/>
+          <w:szCs w:val="24"/>
+        </w:rPr>
+        <w:t>Riyanatarto</w:t>
+      </w:r>
+      <w:proofErr w:type="spellEnd"/>
+      <w:r>
+        <w:rPr>
+          <w:rFonts w:ascii="Times New Roman" w:hAnsi="Times New Roman" w:cs="Times New Roman"/>
+          <w:color w:val="404040" w:themeColor="text1" w:themeTint="BF"/>
+          <w:sz w:val="24"/>
+          <w:szCs w:val="24"/>
+        </w:rPr>
+        <w:t xml:space="preserve"> </w:t>
+      </w:r>
+      <w:proofErr w:type="spellStart"/>
+      <w:r>
+        <w:rPr>
+          <w:rFonts w:ascii="Times New Roman" w:hAnsi="Times New Roman" w:cs="Times New Roman"/>
+          <w:color w:val="404040" w:themeColor="text1" w:themeTint="BF"/>
+          <w:sz w:val="24"/>
+          <w:szCs w:val="24"/>
+        </w:rPr>
+        <w:t>Sarno</w:t>
+      </w:r>
+      <w:proofErr w:type="spellEnd"/>
+      <w:r>
+        <w:rPr>
+          <w:rFonts w:ascii="Times New Roman" w:hAnsi="Times New Roman" w:cs="Times New Roman"/>
+          <w:color w:val="404040" w:themeColor="text1" w:themeTint="BF"/>
+          <w:sz w:val="24"/>
+          <w:szCs w:val="24"/>
+        </w:rPr>
+        <w:t xml:space="preserve"> and </w:t>
+      </w:r>
+      <w:proofErr w:type="spellStart"/>
+      <w:r>
+        <w:rPr>
+          <w:rFonts w:ascii="Times New Roman" w:hAnsi="Times New Roman" w:cs="Times New Roman"/>
+          <w:color w:val="404040" w:themeColor="text1" w:themeTint="BF"/>
+          <w:sz w:val="24"/>
+          <w:szCs w:val="24"/>
+        </w:rPr>
+        <w:t>Chastine</w:t>
+      </w:r>
+      <w:proofErr w:type="spellEnd"/>
+      <w:r>
+        <w:rPr>
+          <w:rFonts w:ascii="Times New Roman" w:hAnsi="Times New Roman" w:cs="Times New Roman"/>
+          <w:color w:val="404040" w:themeColor="text1" w:themeTint="BF"/>
+          <w:sz w:val="24"/>
+          <w:szCs w:val="24"/>
+        </w:rPr>
+        <w:t xml:space="preserve"> </w:t>
+      </w:r>
+      <w:proofErr w:type="spellStart"/>
+      <w:r>
+        <w:rPr>
+          <w:rFonts w:ascii="Times New Roman" w:hAnsi="Times New Roman" w:cs="Times New Roman"/>
+          <w:color w:val="404040" w:themeColor="text1" w:themeTint="BF"/>
+          <w:sz w:val="24"/>
+          <w:szCs w:val="24"/>
+        </w:rPr>
+        <w:t>Fatichah</w:t>
+      </w:r>
+      <w:proofErr w:type="spellEnd"/>
+      <w:r>
+        <w:rPr>
+          <w:rFonts w:ascii="Times New Roman" w:hAnsi="Times New Roman" w:cs="Times New Roman"/>
+          <w:color w:val="404040" w:themeColor="text1" w:themeTint="BF"/>
+          <w:sz w:val="24"/>
+          <w:szCs w:val="24"/>
+        </w:rPr>
+        <w:t xml:space="preserve"> in the paper “</w:t>
+      </w:r>
+      <w:proofErr w:type="gramStart"/>
       <w:r>
         <w:rPr>
           <w:rFonts w:ascii="Times New Roman" w:hAnsi="Times New Roman" w:cs="Times New Roman"/>
@@ -5353,39 +6335,9 @@
           <w:sz w:val="24"/>
           <w:szCs w:val="24"/>
         </w:rPr>
-        <w:t>CBE : Corpus Based of Emotion Detection in Text Detection</w:t>
-      </w:r>
-      <w:r>
-        <w:rPr>
-          <w:rFonts w:ascii="Times New Roman" w:hAnsi="Times New Roman" w:cs="Times New Roman"/>
-          <w:color w:val="404040" w:themeColor="text1" w:themeTint="BF"/>
-          <w:sz w:val="24"/>
-          <w:szCs w:val="24"/>
-        </w:rPr>
-        <w:t>” [13] discussed about forming automatic emotional corpus-Based of Emotion(CBE). CBE developed from Wordnet Affect Emotion and Affective Norms for English Words with term similarity measure and distance of node approach. Latent Dirichlet Allocation (LDA) is used too for automatically expand CBE. CBE attributes are a score of Valence (V), Arousal (A), Dominance (D) and categorical label emotion. Categorical label emotion based on six basic emotions of Ekman.</w:t>
-      </w:r>
-    </w:p>
-    <w:p>
-      <w:pPr>
-        <w:spacing w:line="360" w:lineRule="auto"/>
-        <w:jc w:val="both"/>
-        <w:rPr>
-          <w:rFonts w:ascii="Times New Roman" w:hAnsi="Times New Roman" w:cs="Times New Roman"/>
-          <w:color w:val="404040" w:themeColor="text1" w:themeTint="BF"/>
-          <w:sz w:val="24"/>
-          <w:szCs w:val="24"/>
-        </w:rPr>
-      </w:pPr>
-      <w:r>
-        <w:rPr>
-          <w:rFonts w:ascii="Times New Roman" w:hAnsi="Times New Roman" w:cs="Times New Roman"/>
-          <w:color w:val="404040" w:themeColor="text1" w:themeTint="BF"/>
-          <w:sz w:val="24"/>
-          <w:szCs w:val="24"/>
-        </w:rPr>
-        <w:tab/>
-        <w:t>Zhaorang Zong and Changhun Hong is the paper “</w:t>
-      </w:r>
+        <w:t>CBE :</w:t>
+      </w:r>
+      <w:proofErr w:type="gramEnd"/>
       <w:r>
         <w:rPr>
           <w:rFonts w:ascii="Times New Roman" w:hAnsi="Times New Roman" w:cs="Times New Roman"/>
@@ -5395,16 +6347,16 @@
           <w:sz w:val="24"/>
           <w:szCs w:val="24"/>
         </w:rPr>
-        <w:t>On Application of Natural Language Processing in Machine Translation</w:t>
-      </w:r>
-      <w:r>
-        <w:rPr>
-          <w:rFonts w:ascii="Times New Roman" w:hAnsi="Times New Roman" w:cs="Times New Roman"/>
-          <w:color w:val="404040" w:themeColor="text1" w:themeTint="BF"/>
-          <w:sz w:val="24"/>
-          <w:szCs w:val="24"/>
-        </w:rPr>
-        <w:t>” [14] discussed the natural language processing of statistical corpora with neural machine translation and concludes the natural language processing: Neural Machine translation has the advantage of deep learning, which is very suitable for dealing with the high dimension, dimension, label-free and big data of natural language, therefore, its application is more general and reflects the power of big data and big data thinking.</w:t>
+        <w:t xml:space="preserve"> Corpus Based of Emotion Detection in Text Detection</w:t>
+      </w:r>
+      <w:r>
+        <w:rPr>
+          <w:rFonts w:ascii="Times New Roman" w:hAnsi="Times New Roman" w:cs="Times New Roman"/>
+          <w:color w:val="404040" w:themeColor="text1" w:themeTint="BF"/>
+          <w:sz w:val="24"/>
+          <w:szCs w:val="24"/>
+        </w:rPr>
+        <w:t>” [13] discussed about forming automatic emotional corpus-Based of Emotion(CBE). CBE developed from Wordnet Affect Emotion and Affective Norms for English Words with term similarity measure and distance of node approach. Latent Dirichlet Allocation (LDA) is used too for automatically expand CBE. CBE attributes are a score of Valence (V), Arousal (A), Dominance (D) and categorical label emotion. Categorical label emotion based on six basic emotions of Ekman.</w:t>
       </w:r>
     </w:p>
     <w:p>
@@ -5426,7 +6378,66 @@
           <w:szCs w:val="24"/>
         </w:rPr>
         <w:tab/>
-        <w:t>Feng Tian and Husian Zhang, Longzhuang Li, Qinghua Zheng and Yang Yang in the paper “</w:t>
+      </w:r>
+      <w:proofErr w:type="spellStart"/>
+      <w:r>
+        <w:rPr>
+          <w:rFonts w:ascii="Times New Roman" w:hAnsi="Times New Roman" w:cs="Times New Roman"/>
+          <w:color w:val="404040" w:themeColor="text1" w:themeTint="BF"/>
+          <w:sz w:val="24"/>
+          <w:szCs w:val="24"/>
+        </w:rPr>
+        <w:t>Zhaorang</w:t>
+      </w:r>
+      <w:proofErr w:type="spellEnd"/>
+      <w:r>
+        <w:rPr>
+          <w:rFonts w:ascii="Times New Roman" w:hAnsi="Times New Roman" w:cs="Times New Roman"/>
+          <w:color w:val="404040" w:themeColor="text1" w:themeTint="BF"/>
+          <w:sz w:val="24"/>
+          <w:szCs w:val="24"/>
+        </w:rPr>
+        <w:t xml:space="preserve"> </w:t>
+      </w:r>
+      <w:proofErr w:type="spellStart"/>
+      <w:r>
+        <w:rPr>
+          <w:rFonts w:ascii="Times New Roman" w:hAnsi="Times New Roman" w:cs="Times New Roman"/>
+          <w:color w:val="404040" w:themeColor="text1" w:themeTint="BF"/>
+          <w:sz w:val="24"/>
+          <w:szCs w:val="24"/>
+        </w:rPr>
+        <w:t>Zong</w:t>
+      </w:r>
+      <w:proofErr w:type="spellEnd"/>
+      <w:r>
+        <w:rPr>
+          <w:rFonts w:ascii="Times New Roman" w:hAnsi="Times New Roman" w:cs="Times New Roman"/>
+          <w:color w:val="404040" w:themeColor="text1" w:themeTint="BF"/>
+          <w:sz w:val="24"/>
+          <w:szCs w:val="24"/>
+        </w:rPr>
+        <w:t xml:space="preserve"> and </w:t>
+      </w:r>
+      <w:proofErr w:type="spellStart"/>
+      <w:r>
+        <w:rPr>
+          <w:rFonts w:ascii="Times New Roman" w:hAnsi="Times New Roman" w:cs="Times New Roman"/>
+          <w:color w:val="404040" w:themeColor="text1" w:themeTint="BF"/>
+          <w:sz w:val="24"/>
+          <w:szCs w:val="24"/>
+        </w:rPr>
+        <w:t>Changhun</w:t>
+      </w:r>
+      <w:proofErr w:type="spellEnd"/>
+      <w:r>
+        <w:rPr>
+          <w:rFonts w:ascii="Times New Roman" w:hAnsi="Times New Roman" w:cs="Times New Roman"/>
+          <w:color w:val="404040" w:themeColor="text1" w:themeTint="BF"/>
+          <w:sz w:val="24"/>
+          <w:szCs w:val="24"/>
+        </w:rPr>
+        <w:t xml:space="preserve"> Hong is the paper “</w:t>
       </w:r>
       <w:r>
         <w:rPr>
@@ -5437,7 +6448,153 @@
           <w:sz w:val="24"/>
           <w:szCs w:val="24"/>
         </w:rPr>
-        <w:t>Visualizing e-Learner Emotion, Topic, and Group Structure In Chinese Interactive Texts</w:t>
+        <w:t>On Application of Natural Language Processing in Machine Translation</w:t>
+      </w:r>
+      <w:r>
+        <w:rPr>
+          <w:rFonts w:ascii="Times New Roman" w:hAnsi="Times New Roman" w:cs="Times New Roman"/>
+          <w:color w:val="404040" w:themeColor="text1" w:themeTint="BF"/>
+          <w:sz w:val="24"/>
+          <w:szCs w:val="24"/>
+        </w:rPr>
+        <w:t>” [14] discussed the natural language processing of statistical corpora with neural machine translation and concludes the natural language processing: Neural Machine translation has the advantage of deep learning, which is very suitable for dealing with the high dimension, dimension, label-free and big data of natural language, therefore, its application is more general and reflects the power of big data and big data thinking.</w:t>
+      </w:r>
+    </w:p>
+    <w:p>
+      <w:pPr>
+        <w:spacing w:line="360" w:lineRule="auto"/>
+        <w:jc w:val="both"/>
+        <w:rPr>
+          <w:rFonts w:ascii="Times New Roman" w:hAnsi="Times New Roman" w:cs="Times New Roman"/>
+          <w:color w:val="404040" w:themeColor="text1" w:themeTint="BF"/>
+          <w:sz w:val="24"/>
+          <w:szCs w:val="24"/>
+        </w:rPr>
+      </w:pPr>
+      <w:r>
+        <w:rPr>
+          <w:rFonts w:ascii="Times New Roman" w:hAnsi="Times New Roman" w:cs="Times New Roman"/>
+          <w:color w:val="404040" w:themeColor="text1" w:themeTint="BF"/>
+          <w:sz w:val="24"/>
+          <w:szCs w:val="24"/>
+        </w:rPr>
+        <w:tab/>
+        <w:t xml:space="preserve">Feng Tian and </w:t>
+      </w:r>
+      <w:proofErr w:type="spellStart"/>
+      <w:r>
+        <w:rPr>
+          <w:rFonts w:ascii="Times New Roman" w:hAnsi="Times New Roman" w:cs="Times New Roman"/>
+          <w:color w:val="404040" w:themeColor="text1" w:themeTint="BF"/>
+          <w:sz w:val="24"/>
+          <w:szCs w:val="24"/>
+        </w:rPr>
+        <w:t>Husian</w:t>
+      </w:r>
+      <w:proofErr w:type="spellEnd"/>
+      <w:r>
+        <w:rPr>
+          <w:rFonts w:ascii="Times New Roman" w:hAnsi="Times New Roman" w:cs="Times New Roman"/>
+          <w:color w:val="404040" w:themeColor="text1" w:themeTint="BF"/>
+          <w:sz w:val="24"/>
+          <w:szCs w:val="24"/>
+        </w:rPr>
+        <w:t xml:space="preserve"> Zhang, </w:t>
+      </w:r>
+      <w:proofErr w:type="spellStart"/>
+      <w:r>
+        <w:rPr>
+          <w:rFonts w:ascii="Times New Roman" w:hAnsi="Times New Roman" w:cs="Times New Roman"/>
+          <w:color w:val="404040" w:themeColor="text1" w:themeTint="BF"/>
+          <w:sz w:val="24"/>
+          <w:szCs w:val="24"/>
+        </w:rPr>
+        <w:t>Longzhuang</w:t>
+      </w:r>
+      <w:proofErr w:type="spellEnd"/>
+      <w:r>
+        <w:rPr>
+          <w:rFonts w:ascii="Times New Roman" w:hAnsi="Times New Roman" w:cs="Times New Roman"/>
+          <w:color w:val="404040" w:themeColor="text1" w:themeTint="BF"/>
+          <w:sz w:val="24"/>
+          <w:szCs w:val="24"/>
+        </w:rPr>
+        <w:t xml:space="preserve"> Li, </w:t>
+      </w:r>
+      <w:proofErr w:type="spellStart"/>
+      <w:r>
+        <w:rPr>
+          <w:rFonts w:ascii="Times New Roman" w:hAnsi="Times New Roman" w:cs="Times New Roman"/>
+          <w:color w:val="404040" w:themeColor="text1" w:themeTint="BF"/>
+          <w:sz w:val="24"/>
+          <w:szCs w:val="24"/>
+        </w:rPr>
+        <w:t>Qinghua</w:t>
+      </w:r>
+      <w:proofErr w:type="spellEnd"/>
+      <w:r>
+        <w:rPr>
+          <w:rFonts w:ascii="Times New Roman" w:hAnsi="Times New Roman" w:cs="Times New Roman"/>
+          <w:color w:val="404040" w:themeColor="text1" w:themeTint="BF"/>
+          <w:sz w:val="24"/>
+          <w:szCs w:val="24"/>
+        </w:rPr>
+        <w:t xml:space="preserve"> Zheng and Yang </w:t>
+      </w:r>
+      <w:proofErr w:type="spellStart"/>
+      <w:r>
+        <w:rPr>
+          <w:rFonts w:ascii="Times New Roman" w:hAnsi="Times New Roman" w:cs="Times New Roman"/>
+          <w:color w:val="404040" w:themeColor="text1" w:themeTint="BF"/>
+          <w:sz w:val="24"/>
+          <w:szCs w:val="24"/>
+        </w:rPr>
+        <w:t>Yang</w:t>
+      </w:r>
+      <w:proofErr w:type="spellEnd"/>
+      <w:r>
+        <w:rPr>
+          <w:rFonts w:ascii="Times New Roman" w:hAnsi="Times New Roman" w:cs="Times New Roman"/>
+          <w:color w:val="404040" w:themeColor="text1" w:themeTint="BF"/>
+          <w:sz w:val="24"/>
+          <w:szCs w:val="24"/>
+        </w:rPr>
+        <w:t xml:space="preserve"> in the paper “</w:t>
+      </w:r>
+      <w:r>
+        <w:rPr>
+          <w:rFonts w:ascii="Times New Roman" w:hAnsi="Times New Roman" w:cs="Times New Roman"/>
+          <w:b/>
+          <w:bCs/>
+          <w:color w:val="404040" w:themeColor="text1" w:themeTint="BF"/>
+          <w:sz w:val="24"/>
+          <w:szCs w:val="24"/>
+        </w:rPr>
+        <w:t xml:space="preserve">Visualizing e-Learner Emotion, Topic, and Group Structure </w:t>
+      </w:r>
+      <w:proofErr w:type="gramStart"/>
+      <w:r>
+        <w:rPr>
+          <w:rFonts w:ascii="Times New Roman" w:hAnsi="Times New Roman" w:cs="Times New Roman"/>
+          <w:b/>
+          <w:bCs/>
+          <w:color w:val="404040" w:themeColor="text1" w:themeTint="BF"/>
+          <w:sz w:val="24"/>
+          <w:szCs w:val="24"/>
+        </w:rPr>
+        <w:t>In</w:t>
+      </w:r>
+      <w:proofErr w:type="gramEnd"/>
+      <w:r>
+        <w:rPr>
+          <w:rFonts w:ascii="Times New Roman" w:hAnsi="Times New Roman" w:cs="Times New Roman"/>
+          <w:b/>
+          <w:bCs/>
+          <w:color w:val="404040" w:themeColor="text1" w:themeTint="BF"/>
+          <w:sz w:val="24"/>
+          <w:szCs w:val="24"/>
+        </w:rPr>
+        <w:t xml:space="preserve"> Chinese Interactive Texts</w:t>
       </w:r>
       <w:r>
         <w:rPr>
@@ -5456,37 +6613,59 @@
           <w:szCs w:val="24"/>
         </w:rPr>
         <w:lastRenderedPageBreak/>
-        <w:t>structure. For achieving this goal, they used a colour palette of emotions based on plutchiks’s colour palette was presented, an extended cascaded PLSI algorithm using sliding window technique was proposed to detect and track topics in Chinese interactive texts, and multiple star-field variants were introduced to display the group structure.</w:t>
-      </w:r>
-    </w:p>
-    <w:p>
-      <w:pPr>
-        <w:spacing w:line="360" w:lineRule="auto"/>
-        <w:jc w:val="both"/>
-        <w:rPr>
-          <w:rFonts w:ascii="Times New Roman" w:hAnsi="Times New Roman" w:cs="Times New Roman"/>
-          <w:color w:val="404040" w:themeColor="text1" w:themeTint="BF"/>
-          <w:sz w:val="24"/>
-          <w:szCs w:val="24"/>
-        </w:rPr>
-      </w:pPr>
-    </w:p>
-    <w:p>
-      <w:pPr>
-        <w:spacing w:line="360" w:lineRule="auto"/>
-        <w:jc w:val="both"/>
-        <w:rPr>
-          <w:rFonts w:ascii="Times New Roman" w:hAnsi="Times New Roman" w:cs="Times New Roman"/>
-          <w:color w:val="404040" w:themeColor="text1" w:themeTint="BF"/>
-          <w:sz w:val="24"/>
-          <w:szCs w:val="24"/>
-        </w:rPr>
-      </w:pPr>
-    </w:p>
-    <w:p>
-      <w:pPr>
-        <w:rPr>
-          <w:rFonts w:ascii="Times New Roman" w:hAnsi="Times New Roman" w:cs="Times New Roman"/>
+        <w:t xml:space="preserve">structure. For achieving this goal, they used a colour palette of emotions based on </w:t>
+      </w:r>
+      <w:proofErr w:type="spellStart"/>
+      <w:r>
+        <w:rPr>
+          <w:rFonts w:ascii="Times New Roman" w:hAnsi="Times New Roman" w:cs="Times New Roman"/>
+          <w:color w:val="404040" w:themeColor="text1" w:themeTint="BF"/>
+          <w:sz w:val="24"/>
+          <w:szCs w:val="24"/>
+        </w:rPr>
+        <w:t>plutchiks’s</w:t>
+      </w:r>
+      <w:proofErr w:type="spellEnd"/>
+      <w:r>
+        <w:rPr>
+          <w:rFonts w:ascii="Times New Roman" w:hAnsi="Times New Roman" w:cs="Times New Roman"/>
+          <w:color w:val="404040" w:themeColor="text1" w:themeTint="BF"/>
+          <w:sz w:val="24"/>
+          <w:szCs w:val="24"/>
+        </w:rPr>
+        <w:t xml:space="preserve"> colour palette was presented, an extended cascaded PLSI algorithm using sliding window technique was proposed to detect and track topics in Chinese interactive texts, and multiple star-field variants were introduced to display the group structure.</w:t>
+      </w:r>
+    </w:p>
+    <w:p>
+      <w:pPr>
+        <w:spacing w:line="360" w:lineRule="auto"/>
+        <w:jc w:val="both"/>
+        <w:rPr>
+          <w:rFonts w:ascii="Times New Roman" w:hAnsi="Times New Roman" w:cs="Times New Roman"/>
+          <w:color w:val="404040" w:themeColor="text1" w:themeTint="BF"/>
+          <w:sz w:val="24"/>
+          <w:szCs w:val="24"/>
+        </w:rPr>
+      </w:pPr>
+    </w:p>
+    <w:p>
+      <w:pPr>
+        <w:spacing w:line="360" w:lineRule="auto"/>
+        <w:jc w:val="both"/>
+        <w:rPr>
+          <w:rFonts w:ascii="Times New Roman" w:hAnsi="Times New Roman" w:cs="Times New Roman"/>
+          <w:color w:val="404040" w:themeColor="text1" w:themeTint="BF"/>
+          <w:sz w:val="24"/>
+          <w:szCs w:val="24"/>
+        </w:rPr>
+      </w:pPr>
+    </w:p>
+    <w:p>
+      <w:pPr>
+        <w:rPr>
+          <w:rFonts w:ascii="Times New Roman" w:hAnsi="Times New Roman" w:cs="Times New Roman"/>
+          <w:b/>
+          <w:bCs/>
           <w:color w:val="404040" w:themeColor="text1" w:themeTint="BF"/>
           <w:sz w:val="28"/>
           <w:szCs w:val="28"/>
@@ -5495,6 +6674,8 @@
       <w:r>
         <w:rPr>
           <w:rFonts w:ascii="Times New Roman" w:hAnsi="Times New Roman" w:cs="Times New Roman"/>
+          <w:b/>
+          <w:bCs/>
           <w:color w:val="404040" w:themeColor="text1" w:themeTint="BF"/>
           <w:sz w:val="28"/>
           <w:szCs w:val="28"/>
@@ -5813,6 +6994,8 @@
         <w:ind w:left="360"/>
         <w:rPr>
           <w:rFonts w:ascii="Times New Roman" w:hAnsi="Times New Roman" w:cs="Times New Roman"/>
+          <w:b/>
+          <w:bCs/>
           <w:color w:val="404040" w:themeColor="text1" w:themeTint="BF"/>
           <w:sz w:val="28"/>
           <w:szCs w:val="28"/>
@@ -5821,6 +7004,8 @@
       <w:r>
         <w:rPr>
           <w:rFonts w:ascii="Times New Roman" w:hAnsi="Times New Roman" w:cs="Times New Roman"/>
+          <w:b/>
+          <w:bCs/>
           <w:color w:val="404040" w:themeColor="text1" w:themeTint="BF"/>
           <w:sz w:val="28"/>
           <w:szCs w:val="28"/>
@@ -5921,7 +7106,27 @@
           <w:szCs w:val="24"/>
         </w:rPr>
         <w:tab/>
-        <w:t>After preprocessing the text, we convert the text into numerical form by using word embedding techniques. Every line of text in the corpus is converted into a numerical vector. First the text is converted into a dictionary and word count format using the counter container and then counter objects are converted into numerical vectors by using the word embeddings. Dictvectorizer is used in this project to convert the counter objects into the numerical vectors. We train the SVM models with numerical data.</w:t>
+        <w:t xml:space="preserve">After preprocessing the text, we convert the text into numerical form by using word embedding techniques. Every line of text in the corpus is converted into a numerical vector. First the text is converted into a dictionary and word count format using the counter container and then counter objects are converted into numerical vectors by using the word embeddings. </w:t>
+      </w:r>
+      <w:proofErr w:type="spellStart"/>
+      <w:r>
+        <w:rPr>
+          <w:rFonts w:ascii="Times New Roman" w:hAnsi="Times New Roman" w:cs="Times New Roman"/>
+          <w:color w:val="404040" w:themeColor="text1" w:themeTint="BF"/>
+          <w:sz w:val="24"/>
+          <w:szCs w:val="24"/>
+        </w:rPr>
+        <w:t>Dictvectorizer</w:t>
+      </w:r>
+      <w:proofErr w:type="spellEnd"/>
+      <w:r>
+        <w:rPr>
+          <w:rFonts w:ascii="Times New Roman" w:hAnsi="Times New Roman" w:cs="Times New Roman"/>
+          <w:color w:val="404040" w:themeColor="text1" w:themeTint="BF"/>
+          <w:sz w:val="24"/>
+          <w:szCs w:val="24"/>
+        </w:rPr>
+        <w:t xml:space="preserve"> is used in this project to convert the counter objects into the numerical vectors. We train the SVM models with numerical data.</w:t>
       </w:r>
     </w:p>
     <w:p>
@@ -6054,6 +7259,8 @@
         <w:ind w:left="360"/>
         <w:rPr>
           <w:rFonts w:ascii="Times New Roman" w:hAnsi="Times New Roman" w:cs="Times New Roman"/>
+          <w:b/>
+          <w:bCs/>
           <w:color w:val="404040" w:themeColor="text1" w:themeTint="BF"/>
           <w:sz w:val="28"/>
           <w:szCs w:val="28"/>
@@ -6063,6 +7270,8 @@
       <w:r>
         <w:rPr>
           <w:rFonts w:ascii="Times New Roman" w:hAnsi="Times New Roman" w:cs="Times New Roman"/>
+          <w:b/>
+          <w:bCs/>
           <w:color w:val="404040" w:themeColor="text1" w:themeTint="BF"/>
           <w:sz w:val="28"/>
           <w:szCs w:val="28"/>
@@ -6074,6 +7283,8 @@
       <w:r>
         <w:rPr>
           <w:rFonts w:ascii="Times New Roman" w:hAnsi="Times New Roman" w:cs="Times New Roman"/>
+          <w:b/>
+          <w:bCs/>
           <w:color w:val="404040" w:themeColor="text1" w:themeTint="BF"/>
           <w:sz w:val="28"/>
           <w:szCs w:val="28"/>
@@ -6146,15 +7357,13 @@
       </w:pPr>
       <w:r>
         <w:rPr>
-          <w:rFonts w:ascii="Times New Roman" w:hAnsi="Times New Roman" w:cs="Times New Roman"/>
           <w:noProof/>
-          <w:color w:val="404040" w:themeColor="text1" w:themeTint="BF"/>
         </w:rPr>
         <w:drawing>
-          <wp:inline distT="0" distB="0" distL="0" distR="0" wp14:anchorId="51A959C5" wp14:editId="428E11EF">
-            <wp:extent cx="5277835" cy="3265756"/>
-            <wp:effectExtent l="57150" t="19050" r="56515" b="87630"/>
-            <wp:docPr id="11" name="Picture 11"/>
+          <wp:inline distT="0" distB="0" distL="0" distR="0" wp14:anchorId="43B6689A" wp14:editId="31998156">
+            <wp:extent cx="5348984" cy="3280742"/>
+            <wp:effectExtent l="57150" t="19050" r="61595" b="91440"/>
+            <wp:docPr id="4" name="Picture 4"/>
             <wp:cNvGraphicFramePr>
               <a:graphicFrameLocks xmlns:a="http://schemas.openxmlformats.org/drawingml/2006/main" noChangeAspect="1"/>
             </wp:cNvGraphicFramePr>
@@ -6174,7 +7383,7 @@
                   <pic:spPr>
                     <a:xfrm>
                       <a:off x="0" y="0"/>
-                      <a:ext cx="5323149" cy="3293795"/>
+                      <a:ext cx="5362127" cy="3288803"/>
                     </a:xfrm>
                     <a:prstGeom prst="rect">
                       <a:avLst/>
@@ -6396,6 +7605,8 @@
         <w:jc w:val="both"/>
         <w:rPr>
           <w:rFonts w:ascii="Times New Roman" w:hAnsi="Times New Roman" w:cs="Times New Roman"/>
+          <w:b/>
+          <w:bCs/>
           <w:color w:val="404040" w:themeColor="text1" w:themeTint="BF"/>
           <w:sz w:val="26"/>
           <w:szCs w:val="26"/>
@@ -6404,6 +7615,8 @@
       <w:r>
         <w:rPr>
           <w:rFonts w:ascii="Times New Roman" w:hAnsi="Times New Roman" w:cs="Times New Roman"/>
+          <w:b/>
+          <w:bCs/>
           <w:color w:val="404040" w:themeColor="text1" w:themeTint="BF"/>
           <w:sz w:val="26"/>
           <w:szCs w:val="26"/>
@@ -6414,6 +7627,8 @@
       <w:r>
         <w:rPr>
           <w:rFonts w:ascii="Times New Roman" w:hAnsi="Times New Roman" w:cs="Times New Roman"/>
+          <w:b/>
+          <w:bCs/>
           <w:color w:val="404040" w:themeColor="text1" w:themeTint="BF"/>
           <w:sz w:val="28"/>
           <w:szCs w:val="28"/>
@@ -6721,7 +7936,27 @@
           <w:sz w:val="24"/>
           <w:szCs w:val="24"/>
         </w:rPr>
-        <w:t>Removing the special character from the text [!@#$%^.......].</w:t>
+        <w:t xml:space="preserve">Removing the special character from the text </w:t>
+      </w:r>
+      <w:proofErr w:type="gramStart"/>
+      <w:r>
+        <w:rPr>
+          <w:rFonts w:ascii="Times New Roman" w:hAnsi="Times New Roman" w:cs="Times New Roman"/>
+          <w:color w:val="404040" w:themeColor="text1" w:themeTint="BF"/>
+          <w:sz w:val="24"/>
+          <w:szCs w:val="24"/>
+        </w:rPr>
+        <w:t>[!@</w:t>
+      </w:r>
+      <w:proofErr w:type="gramEnd"/>
+      <w:r>
+        <w:rPr>
+          <w:rFonts w:ascii="Times New Roman" w:hAnsi="Times New Roman" w:cs="Times New Roman"/>
+          <w:color w:val="404040" w:themeColor="text1" w:themeTint="BF"/>
+          <w:sz w:val="24"/>
+          <w:szCs w:val="24"/>
+        </w:rPr>
+        <w:t>#$%^.......].</w:t>
       </w:r>
     </w:p>
     <w:p>
@@ -6937,7 +8172,27 @@
           <w:szCs w:val="24"/>
         </w:rPr>
         <w:lastRenderedPageBreak/>
-        <w:t>into container objects. Each container object stores the text data in dictionary format. Key is the word and value is the count of occurrence of the corresponding word in a given text.</w:t>
+        <w:t xml:space="preserve">into container objects. Each container object stores the text data in dictionary format. Key is the word and value </w:t>
+      </w:r>
+      <w:proofErr w:type="gramStart"/>
+      <w:r>
+        <w:rPr>
+          <w:rFonts w:ascii="Times New Roman" w:hAnsi="Times New Roman" w:cs="Times New Roman"/>
+          <w:color w:val="404040" w:themeColor="text1" w:themeTint="BF"/>
+          <w:sz w:val="24"/>
+          <w:szCs w:val="24"/>
+        </w:rPr>
+        <w:t>is</w:t>
+      </w:r>
+      <w:proofErr w:type="gramEnd"/>
+      <w:r>
+        <w:rPr>
+          <w:rFonts w:ascii="Times New Roman" w:hAnsi="Times New Roman" w:cs="Times New Roman"/>
+          <w:color w:val="404040" w:themeColor="text1" w:themeTint="BF"/>
+          <w:sz w:val="24"/>
+          <w:szCs w:val="24"/>
+        </w:rPr>
+        <w:t xml:space="preserve"> the count of occurrence of the corresponding word in a given text.</w:t>
       </w:r>
     </w:p>
     <w:p>
@@ -7163,7 +8418,27 @@
           <w:szCs w:val="24"/>
         </w:rPr>
         <w:tab/>
-        <w:t>To build the model, we create an SVM model by using the predefined packages in the sklearn module. Read the dataset and split into two parts. And then we start training the model with training dataset.</w:t>
+        <w:t xml:space="preserve">To build the model, we create an SVM model by using the predefined packages in the </w:t>
+      </w:r>
+      <w:proofErr w:type="spellStart"/>
+      <w:r>
+        <w:rPr>
+          <w:rFonts w:ascii="Times New Roman" w:hAnsi="Times New Roman" w:cs="Times New Roman"/>
+          <w:color w:val="404040" w:themeColor="text1" w:themeTint="BF"/>
+          <w:sz w:val="24"/>
+          <w:szCs w:val="24"/>
+        </w:rPr>
+        <w:t>sklearn</w:t>
+      </w:r>
+      <w:proofErr w:type="spellEnd"/>
+      <w:r>
+        <w:rPr>
+          <w:rFonts w:ascii="Times New Roman" w:hAnsi="Times New Roman" w:cs="Times New Roman"/>
+          <w:color w:val="404040" w:themeColor="text1" w:themeTint="BF"/>
+          <w:sz w:val="24"/>
+          <w:szCs w:val="24"/>
+        </w:rPr>
+        <w:t xml:space="preserve"> module. Read the dataset and split into two parts. And then we start training the model with training dataset.</w:t>
       </w:r>
     </w:p>
     <w:p>
@@ -8227,7 +9502,26 @@
           <w:szCs w:val="24"/>
         </w:rPr>
         <w:br/>
-        <w:t>IPython: Enhanced interactive console</w:t>
+      </w:r>
+      <w:proofErr w:type="spellStart"/>
+      <w:r>
+        <w:rPr>
+          <w:rFonts w:ascii="Times New Roman" w:hAnsi="Times New Roman" w:cs="Times New Roman"/>
+          <w:color w:val="404040" w:themeColor="text1" w:themeTint="BF"/>
+          <w:sz w:val="24"/>
+          <w:szCs w:val="24"/>
+        </w:rPr>
+        <w:t>IPython</w:t>
+      </w:r>
+      <w:proofErr w:type="spellEnd"/>
+      <w:r>
+        <w:rPr>
+          <w:rFonts w:ascii="Times New Roman" w:hAnsi="Times New Roman" w:cs="Times New Roman"/>
+          <w:color w:val="404040" w:themeColor="text1" w:themeTint="BF"/>
+          <w:sz w:val="24"/>
+          <w:szCs w:val="24"/>
+        </w:rPr>
+        <w:t>: Enhanced interactive console</w:t>
       </w:r>
       <w:r>
         <w:rPr>
@@ -8237,7 +9531,26 @@
           <w:szCs w:val="24"/>
         </w:rPr>
         <w:br/>
-        <w:t>Sympy: Symbolic mathematics</w:t>
+      </w:r>
+      <w:proofErr w:type="spellStart"/>
+      <w:r>
+        <w:rPr>
+          <w:rFonts w:ascii="Times New Roman" w:hAnsi="Times New Roman" w:cs="Times New Roman"/>
+          <w:color w:val="404040" w:themeColor="text1" w:themeTint="BF"/>
+          <w:sz w:val="24"/>
+          <w:szCs w:val="24"/>
+        </w:rPr>
+        <w:t>Sympy</w:t>
+      </w:r>
+      <w:proofErr w:type="spellEnd"/>
+      <w:r>
+        <w:rPr>
+          <w:rFonts w:ascii="Times New Roman" w:hAnsi="Times New Roman" w:cs="Times New Roman"/>
+          <w:color w:val="404040" w:themeColor="text1" w:themeTint="BF"/>
+          <w:sz w:val="24"/>
+          <w:szCs w:val="24"/>
+        </w:rPr>
+        <w:t>: Symbolic mathematics</w:t>
       </w:r>
       <w:r>
         <w:rPr>
@@ -8374,7 +9687,27 @@
           <w:szCs w:val="24"/>
         </w:rPr>
         <w:tab/>
-        <w:t>Pandas is a popular Python package for data science, and with good reason: it offers powerful, expressive and flexible data structures that make data manipulation and analysis easy, among many other things. The DataFrame is one of these structures.</w:t>
+        <w:t xml:space="preserve">Pandas is a popular Python package for data science, and with good reason: it offers powerful, expressive and flexible data structures that make data manipulation and analysis easy, among many other things. The </w:t>
+      </w:r>
+      <w:proofErr w:type="spellStart"/>
+      <w:r>
+        <w:rPr>
+          <w:rFonts w:ascii="Times New Roman" w:hAnsi="Times New Roman" w:cs="Times New Roman"/>
+          <w:color w:val="404040" w:themeColor="text1" w:themeTint="BF"/>
+          <w:sz w:val="24"/>
+          <w:szCs w:val="24"/>
+        </w:rPr>
+        <w:t>DataFrame</w:t>
+      </w:r>
+      <w:proofErr w:type="spellEnd"/>
+      <w:r>
+        <w:rPr>
+          <w:rFonts w:ascii="Times New Roman" w:hAnsi="Times New Roman" w:cs="Times New Roman"/>
+          <w:color w:val="404040" w:themeColor="text1" w:themeTint="BF"/>
+          <w:sz w:val="24"/>
+          <w:szCs w:val="24"/>
+        </w:rPr>
+        <w:t xml:space="preserve"> is one of these structures.</w:t>
       </w:r>
     </w:p>
     <w:p>
@@ -8952,7 +10285,27 @@
           <w:sz w:val="20"/>
           <w:szCs w:val="20"/>
         </w:rPr>
-        <w:t>def read_data(file):</w:t>
+        <w:t xml:space="preserve">def </w:t>
+      </w:r>
+      <w:proofErr w:type="spellStart"/>
+      <w:r>
+        <w:rPr>
+          <w:rFonts w:ascii="Times New Roman" w:hAnsi="Times New Roman" w:cs="Times New Roman"/>
+          <w:color w:val="404040" w:themeColor="text1" w:themeTint="BF"/>
+          <w:sz w:val="20"/>
+          <w:szCs w:val="20"/>
+        </w:rPr>
+        <w:t>read_data</w:t>
+      </w:r>
+      <w:proofErr w:type="spellEnd"/>
+      <w:r>
+        <w:rPr>
+          <w:rFonts w:ascii="Times New Roman" w:hAnsi="Times New Roman" w:cs="Times New Roman"/>
+          <w:color w:val="404040" w:themeColor="text1" w:themeTint="BF"/>
+          <w:sz w:val="20"/>
+          <w:szCs w:val="20"/>
+        </w:rPr>
+        <w:t>(file):</w:t>
       </w:r>
     </w:p>
     <w:p>
@@ -8996,7 +10349,27 @@
           <w:sz w:val="20"/>
           <w:szCs w:val="20"/>
         </w:rPr>
-        <w:t xml:space="preserve">    with open(file, 'r') as f:</w:t>
+        <w:t xml:space="preserve">    with </w:t>
+      </w:r>
+      <w:proofErr w:type="gramStart"/>
+      <w:r>
+        <w:rPr>
+          <w:rFonts w:ascii="Times New Roman" w:hAnsi="Times New Roman" w:cs="Times New Roman"/>
+          <w:color w:val="404040" w:themeColor="text1" w:themeTint="BF"/>
+          <w:sz w:val="20"/>
+          <w:szCs w:val="20"/>
+        </w:rPr>
+        <w:t>open(</w:t>
+      </w:r>
+      <w:proofErr w:type="gramEnd"/>
+      <w:r>
+        <w:rPr>
+          <w:rFonts w:ascii="Times New Roman" w:hAnsi="Times New Roman" w:cs="Times New Roman"/>
+          <w:color w:val="404040" w:themeColor="text1" w:themeTint="BF"/>
+          <w:sz w:val="20"/>
+          <w:szCs w:val="20"/>
+        </w:rPr>
+        <w:t>file, 'r') as f:</w:t>
       </w:r>
     </w:p>
     <w:p>
@@ -9040,73 +10413,159 @@
           <w:sz w:val="20"/>
           <w:szCs w:val="20"/>
         </w:rPr>
-        <w:t xml:space="preserve">            line = line.strip()</w:t>
-      </w:r>
-    </w:p>
-    <w:p>
-      <w:pPr>
-        <w:pStyle w:val="ListParagraph"/>
-        <w:spacing w:line="360" w:lineRule="auto"/>
-        <w:jc w:val="both"/>
-        <w:rPr>
-          <w:rFonts w:ascii="Times New Roman" w:hAnsi="Times New Roman" w:cs="Times New Roman"/>
-          <w:color w:val="404040" w:themeColor="text1" w:themeTint="BF"/>
-          <w:sz w:val="20"/>
-          <w:szCs w:val="20"/>
-        </w:rPr>
-      </w:pPr>
-      <w:r>
-        <w:rPr>
-          <w:rFonts w:ascii="Times New Roman" w:hAnsi="Times New Roman" w:cs="Times New Roman"/>
-          <w:color w:val="404040" w:themeColor="text1" w:themeTint="BF"/>
-          <w:sz w:val="20"/>
-          <w:szCs w:val="20"/>
-        </w:rPr>
-        <w:t xml:space="preserve">            label = ' '.join(line[1:line.find("]")].strip().split())</w:t>
-      </w:r>
-    </w:p>
-    <w:p>
-      <w:pPr>
-        <w:pStyle w:val="ListParagraph"/>
-        <w:spacing w:line="360" w:lineRule="auto"/>
-        <w:jc w:val="both"/>
-        <w:rPr>
-          <w:rFonts w:ascii="Times New Roman" w:hAnsi="Times New Roman" w:cs="Times New Roman"/>
-          <w:color w:val="404040" w:themeColor="text1" w:themeTint="BF"/>
-          <w:sz w:val="20"/>
-          <w:szCs w:val="20"/>
-        </w:rPr>
-      </w:pPr>
-      <w:r>
-        <w:rPr>
-          <w:rFonts w:ascii="Times New Roman" w:hAnsi="Times New Roman" w:cs="Times New Roman"/>
-          <w:color w:val="404040" w:themeColor="text1" w:themeTint="BF"/>
-          <w:sz w:val="20"/>
-          <w:szCs w:val="20"/>
-        </w:rPr>
-        <w:t xml:space="preserve">            text = line[line.find("]")+1:].strip()</w:t>
-      </w:r>
-    </w:p>
-    <w:p>
-      <w:pPr>
-        <w:pStyle w:val="ListParagraph"/>
-        <w:spacing w:line="360" w:lineRule="auto"/>
-        <w:jc w:val="both"/>
-        <w:rPr>
-          <w:rFonts w:ascii="Times New Roman" w:hAnsi="Times New Roman" w:cs="Times New Roman"/>
-          <w:color w:val="404040" w:themeColor="text1" w:themeTint="BF"/>
-          <w:sz w:val="20"/>
-          <w:szCs w:val="20"/>
-        </w:rPr>
-      </w:pPr>
-      <w:r>
-        <w:rPr>
-          <w:rFonts w:ascii="Times New Roman" w:hAnsi="Times New Roman" w:cs="Times New Roman"/>
-          <w:color w:val="404040" w:themeColor="text1" w:themeTint="BF"/>
-          <w:sz w:val="20"/>
-          <w:szCs w:val="20"/>
-        </w:rPr>
-        <w:t xml:space="preserve">            data.append([label, text])</w:t>
+        <w:t xml:space="preserve">            line = </w:t>
+      </w:r>
+      <w:proofErr w:type="spellStart"/>
+      <w:proofErr w:type="gramStart"/>
+      <w:r>
+        <w:rPr>
+          <w:rFonts w:ascii="Times New Roman" w:hAnsi="Times New Roman" w:cs="Times New Roman"/>
+          <w:color w:val="404040" w:themeColor="text1" w:themeTint="BF"/>
+          <w:sz w:val="20"/>
+          <w:szCs w:val="20"/>
+        </w:rPr>
+        <w:t>line.strip</w:t>
+      </w:r>
+      <w:proofErr w:type="spellEnd"/>
+      <w:proofErr w:type="gramEnd"/>
+      <w:r>
+        <w:rPr>
+          <w:rFonts w:ascii="Times New Roman" w:hAnsi="Times New Roman" w:cs="Times New Roman"/>
+          <w:color w:val="404040" w:themeColor="text1" w:themeTint="BF"/>
+          <w:sz w:val="20"/>
+          <w:szCs w:val="20"/>
+        </w:rPr>
+        <w:t>()</w:t>
+      </w:r>
+    </w:p>
+    <w:p>
+      <w:pPr>
+        <w:pStyle w:val="ListParagraph"/>
+        <w:spacing w:line="360" w:lineRule="auto"/>
+        <w:jc w:val="both"/>
+        <w:rPr>
+          <w:rFonts w:ascii="Times New Roman" w:hAnsi="Times New Roman" w:cs="Times New Roman"/>
+          <w:color w:val="404040" w:themeColor="text1" w:themeTint="BF"/>
+          <w:sz w:val="20"/>
+          <w:szCs w:val="20"/>
+        </w:rPr>
+      </w:pPr>
+      <w:r>
+        <w:rPr>
+          <w:rFonts w:ascii="Times New Roman" w:hAnsi="Times New Roman" w:cs="Times New Roman"/>
+          <w:color w:val="404040" w:themeColor="text1" w:themeTint="BF"/>
+          <w:sz w:val="20"/>
+          <w:szCs w:val="20"/>
+        </w:rPr>
+        <w:t xml:space="preserve">            label = ' </w:t>
+      </w:r>
+      <w:proofErr w:type="gramStart"/>
+      <w:r>
+        <w:rPr>
+          <w:rFonts w:ascii="Times New Roman" w:hAnsi="Times New Roman" w:cs="Times New Roman"/>
+          <w:color w:val="404040" w:themeColor="text1" w:themeTint="BF"/>
+          <w:sz w:val="20"/>
+          <w:szCs w:val="20"/>
+        </w:rPr>
+        <w:t>'.join</w:t>
+      </w:r>
+      <w:proofErr w:type="gramEnd"/>
+      <w:r>
+        <w:rPr>
+          <w:rFonts w:ascii="Times New Roman" w:hAnsi="Times New Roman" w:cs="Times New Roman"/>
+          <w:color w:val="404040" w:themeColor="text1" w:themeTint="BF"/>
+          <w:sz w:val="20"/>
+          <w:szCs w:val="20"/>
+        </w:rPr>
+        <w:t>(line[1:line.find("]")].strip().split())</w:t>
+      </w:r>
+    </w:p>
+    <w:p>
+      <w:pPr>
+        <w:pStyle w:val="ListParagraph"/>
+        <w:spacing w:line="360" w:lineRule="auto"/>
+        <w:jc w:val="both"/>
+        <w:rPr>
+          <w:rFonts w:ascii="Times New Roman" w:hAnsi="Times New Roman" w:cs="Times New Roman"/>
+          <w:color w:val="404040" w:themeColor="text1" w:themeTint="BF"/>
+          <w:sz w:val="20"/>
+          <w:szCs w:val="20"/>
+        </w:rPr>
+      </w:pPr>
+      <w:r>
+        <w:rPr>
+          <w:rFonts w:ascii="Times New Roman" w:hAnsi="Times New Roman" w:cs="Times New Roman"/>
+          <w:color w:val="404040" w:themeColor="text1" w:themeTint="BF"/>
+          <w:sz w:val="20"/>
+          <w:szCs w:val="20"/>
+        </w:rPr>
+        <w:t xml:space="preserve">            text = line[</w:t>
+      </w:r>
+      <w:proofErr w:type="spellStart"/>
+      <w:proofErr w:type="gramStart"/>
+      <w:r>
+        <w:rPr>
+          <w:rFonts w:ascii="Times New Roman" w:hAnsi="Times New Roman" w:cs="Times New Roman"/>
+          <w:color w:val="404040" w:themeColor="text1" w:themeTint="BF"/>
+          <w:sz w:val="20"/>
+          <w:szCs w:val="20"/>
+        </w:rPr>
+        <w:t>line.find</w:t>
+      </w:r>
+      <w:proofErr w:type="spellEnd"/>
+      <w:proofErr w:type="gramEnd"/>
+      <w:r>
+        <w:rPr>
+          <w:rFonts w:ascii="Times New Roman" w:hAnsi="Times New Roman" w:cs="Times New Roman"/>
+          <w:color w:val="404040" w:themeColor="text1" w:themeTint="BF"/>
+          <w:sz w:val="20"/>
+          <w:szCs w:val="20"/>
+        </w:rPr>
+        <w:t>("]")+1:].strip()</w:t>
+      </w:r>
+    </w:p>
+    <w:p>
+      <w:pPr>
+        <w:pStyle w:val="ListParagraph"/>
+        <w:spacing w:line="360" w:lineRule="auto"/>
+        <w:jc w:val="both"/>
+        <w:rPr>
+          <w:rFonts w:ascii="Times New Roman" w:hAnsi="Times New Roman" w:cs="Times New Roman"/>
+          <w:color w:val="404040" w:themeColor="text1" w:themeTint="BF"/>
+          <w:sz w:val="20"/>
+          <w:szCs w:val="20"/>
+        </w:rPr>
+      </w:pPr>
+      <w:r>
+        <w:rPr>
+          <w:rFonts w:ascii="Times New Roman" w:hAnsi="Times New Roman" w:cs="Times New Roman"/>
+          <w:color w:val="404040" w:themeColor="text1" w:themeTint="BF"/>
+          <w:sz w:val="20"/>
+          <w:szCs w:val="20"/>
+        </w:rPr>
+        <w:t xml:space="preserve">            </w:t>
+      </w:r>
+      <w:proofErr w:type="spellStart"/>
+      <w:proofErr w:type="gramStart"/>
+      <w:r>
+        <w:rPr>
+          <w:rFonts w:ascii="Times New Roman" w:hAnsi="Times New Roman" w:cs="Times New Roman"/>
+          <w:color w:val="404040" w:themeColor="text1" w:themeTint="BF"/>
+          <w:sz w:val="20"/>
+          <w:szCs w:val="20"/>
+        </w:rPr>
+        <w:t>data.append</w:t>
+      </w:r>
+      <w:proofErr w:type="spellEnd"/>
+      <w:proofErr w:type="gramEnd"/>
+      <w:r>
+        <w:rPr>
+          <w:rFonts w:ascii="Times New Roman" w:hAnsi="Times New Roman" w:cs="Times New Roman"/>
+          <w:color w:val="404040" w:themeColor="text1" w:themeTint="BF"/>
+          <w:sz w:val="20"/>
+          <w:szCs w:val="20"/>
+        </w:rPr>
+        <w:t>([label, text])</w:t>
       </w:r>
     </w:p>
     <w:p>
@@ -9207,29 +10666,69 @@
           <w:sz w:val="20"/>
           <w:szCs w:val="20"/>
         </w:rPr>
-        <w:t>data = read_data(file)</w:t>
-      </w:r>
-    </w:p>
-    <w:p>
-      <w:pPr>
-        <w:pStyle w:val="ListParagraph"/>
-        <w:spacing w:line="360" w:lineRule="auto"/>
-        <w:jc w:val="both"/>
-        <w:rPr>
-          <w:rFonts w:ascii="Times New Roman" w:hAnsi="Times New Roman" w:cs="Times New Roman"/>
-          <w:color w:val="404040" w:themeColor="text1" w:themeTint="BF"/>
-          <w:sz w:val="20"/>
-          <w:szCs w:val="20"/>
-        </w:rPr>
-      </w:pPr>
-      <w:r>
-        <w:rPr>
-          <w:rFonts w:ascii="Times New Roman" w:hAnsi="Times New Roman" w:cs="Times New Roman"/>
-          <w:color w:val="404040" w:themeColor="text1" w:themeTint="BF"/>
-          <w:sz w:val="20"/>
-          <w:szCs w:val="20"/>
-        </w:rPr>
-        <w:t>print(data[:10])</w:t>
+        <w:t xml:space="preserve">data = </w:t>
+      </w:r>
+      <w:proofErr w:type="spellStart"/>
+      <w:r>
+        <w:rPr>
+          <w:rFonts w:ascii="Times New Roman" w:hAnsi="Times New Roman" w:cs="Times New Roman"/>
+          <w:color w:val="404040" w:themeColor="text1" w:themeTint="BF"/>
+          <w:sz w:val="20"/>
+          <w:szCs w:val="20"/>
+        </w:rPr>
+        <w:t>read_data</w:t>
+      </w:r>
+      <w:proofErr w:type="spellEnd"/>
+      <w:r>
+        <w:rPr>
+          <w:rFonts w:ascii="Times New Roman" w:hAnsi="Times New Roman" w:cs="Times New Roman"/>
+          <w:color w:val="404040" w:themeColor="text1" w:themeTint="BF"/>
+          <w:sz w:val="20"/>
+          <w:szCs w:val="20"/>
+        </w:rPr>
+        <w:t>(file)</w:t>
+      </w:r>
+    </w:p>
+    <w:p>
+      <w:pPr>
+        <w:pStyle w:val="ListParagraph"/>
+        <w:spacing w:line="360" w:lineRule="auto"/>
+        <w:jc w:val="both"/>
+        <w:rPr>
+          <w:rFonts w:ascii="Times New Roman" w:hAnsi="Times New Roman" w:cs="Times New Roman"/>
+          <w:color w:val="404040" w:themeColor="text1" w:themeTint="BF"/>
+          <w:sz w:val="20"/>
+          <w:szCs w:val="20"/>
+        </w:rPr>
+      </w:pPr>
+      <w:r>
+        <w:rPr>
+          <w:rFonts w:ascii="Times New Roman" w:hAnsi="Times New Roman" w:cs="Times New Roman"/>
+          <w:color w:val="404040" w:themeColor="text1" w:themeTint="BF"/>
+          <w:sz w:val="20"/>
+          <w:szCs w:val="20"/>
+        </w:rPr>
+        <w:t>print(</w:t>
+      </w:r>
+      <w:proofErr w:type="gramStart"/>
+      <w:r>
+        <w:rPr>
+          <w:rFonts w:ascii="Times New Roman" w:hAnsi="Times New Roman" w:cs="Times New Roman"/>
+          <w:color w:val="404040" w:themeColor="text1" w:themeTint="BF"/>
+          <w:sz w:val="20"/>
+          <w:szCs w:val="20"/>
+        </w:rPr>
+        <w:t>data[</w:t>
+      </w:r>
+      <w:proofErr w:type="gramEnd"/>
+      <w:r>
+        <w:rPr>
+          <w:rFonts w:ascii="Times New Roman" w:hAnsi="Times New Roman" w:cs="Times New Roman"/>
+          <w:color w:val="404040" w:themeColor="text1" w:themeTint="BF"/>
+          <w:sz w:val="20"/>
+          <w:szCs w:val="20"/>
+        </w:rPr>
+        <w:t>:10])</w:t>
       </w:r>
     </w:p>
     <w:p>
@@ -9335,7 +10834,27 @@
           <w:szCs w:val="24"/>
         </w:rPr>
         <w:tab/>
-        <w:t>Stopwords and Special characters are not so useful in training the model and also decreases the model performance. So, we need to remove the stopwords in the corpus.</w:t>
+        <w:t xml:space="preserve">Stopwords and Special characters are not so useful in training the model and also decreases the model performance. So, we need to remove the </w:t>
+      </w:r>
+      <w:proofErr w:type="spellStart"/>
+      <w:r>
+        <w:rPr>
+          <w:rFonts w:ascii="Times New Roman" w:hAnsi="Times New Roman" w:cs="Times New Roman"/>
+          <w:color w:val="404040" w:themeColor="text1" w:themeTint="BF"/>
+          <w:sz w:val="24"/>
+          <w:szCs w:val="24"/>
+        </w:rPr>
+        <w:t>stopwords</w:t>
+      </w:r>
+      <w:proofErr w:type="spellEnd"/>
+      <w:r>
+        <w:rPr>
+          <w:rFonts w:ascii="Times New Roman" w:hAnsi="Times New Roman" w:cs="Times New Roman"/>
+          <w:color w:val="404040" w:themeColor="text1" w:themeTint="BF"/>
+          <w:sz w:val="24"/>
+          <w:szCs w:val="24"/>
+        </w:rPr>
+        <w:t xml:space="preserve"> in the corpus.</w:t>
       </w:r>
     </w:p>
     <w:p>
@@ -9379,52 +10898,129 @@
           <w:sz w:val="20"/>
           <w:szCs w:val="20"/>
         </w:rPr>
-        <w:t>import nltk</w:t>
-      </w:r>
-    </w:p>
-    <w:p>
-      <w:pPr>
-        <w:pStyle w:val="ListParagraph"/>
-        <w:spacing w:line="360" w:lineRule="auto"/>
-        <w:jc w:val="both"/>
-        <w:rPr>
-          <w:rFonts w:ascii="Times New Roman" w:hAnsi="Times New Roman" w:cs="Times New Roman"/>
-          <w:color w:val="404040" w:themeColor="text1" w:themeTint="BF"/>
-          <w:sz w:val="20"/>
-          <w:szCs w:val="20"/>
-        </w:rPr>
-      </w:pPr>
-      <w:r>
-        <w:rPr>
-          <w:rFonts w:ascii="Times New Roman" w:hAnsi="Times New Roman" w:cs="Times New Roman"/>
-          <w:color w:val="404040" w:themeColor="text1" w:themeTint="BF"/>
-          <w:sz w:val="20"/>
-          <w:szCs w:val="20"/>
-        </w:rPr>
-        <w:t>from nltk.corpus import stopwords</w:t>
-      </w:r>
-    </w:p>
-    <w:p>
-      <w:pPr>
-        <w:pStyle w:val="ListParagraph"/>
-        <w:spacing w:line="360" w:lineRule="auto"/>
-        <w:jc w:val="both"/>
-        <w:rPr>
-          <w:rFonts w:ascii="Times New Roman" w:hAnsi="Times New Roman" w:cs="Times New Roman"/>
-          <w:color w:val="404040" w:themeColor="text1" w:themeTint="BF"/>
-          <w:sz w:val="20"/>
-          <w:szCs w:val="20"/>
-        </w:rPr>
-      </w:pPr>
-      <w:r>
-        <w:rPr>
-          <w:rFonts w:ascii="Times New Roman" w:hAnsi="Times New Roman" w:cs="Times New Roman"/>
-          <w:color w:val="404040" w:themeColor="text1" w:themeTint="BF"/>
-          <w:sz w:val="20"/>
-          <w:szCs w:val="20"/>
-        </w:rPr>
-        <w:t>from nltk.tokenize import word_tokenize</w:t>
-      </w:r>
+        <w:t xml:space="preserve">import </w:t>
+      </w:r>
+      <w:proofErr w:type="spellStart"/>
+      <w:r>
+        <w:rPr>
+          <w:rFonts w:ascii="Times New Roman" w:hAnsi="Times New Roman" w:cs="Times New Roman"/>
+          <w:color w:val="404040" w:themeColor="text1" w:themeTint="BF"/>
+          <w:sz w:val="20"/>
+          <w:szCs w:val="20"/>
+        </w:rPr>
+        <w:t>nltk</w:t>
+      </w:r>
+      <w:proofErr w:type="spellEnd"/>
+    </w:p>
+    <w:p>
+      <w:pPr>
+        <w:pStyle w:val="ListParagraph"/>
+        <w:spacing w:line="360" w:lineRule="auto"/>
+        <w:jc w:val="both"/>
+        <w:rPr>
+          <w:rFonts w:ascii="Times New Roman" w:hAnsi="Times New Roman" w:cs="Times New Roman"/>
+          <w:color w:val="404040" w:themeColor="text1" w:themeTint="BF"/>
+          <w:sz w:val="20"/>
+          <w:szCs w:val="20"/>
+        </w:rPr>
+      </w:pPr>
+      <w:r>
+        <w:rPr>
+          <w:rFonts w:ascii="Times New Roman" w:hAnsi="Times New Roman" w:cs="Times New Roman"/>
+          <w:color w:val="404040" w:themeColor="text1" w:themeTint="BF"/>
+          <w:sz w:val="20"/>
+          <w:szCs w:val="20"/>
+        </w:rPr>
+        <w:t xml:space="preserve">from </w:t>
+      </w:r>
+      <w:proofErr w:type="spellStart"/>
+      <w:proofErr w:type="gramStart"/>
+      <w:r>
+        <w:rPr>
+          <w:rFonts w:ascii="Times New Roman" w:hAnsi="Times New Roman" w:cs="Times New Roman"/>
+          <w:color w:val="404040" w:themeColor="text1" w:themeTint="BF"/>
+          <w:sz w:val="20"/>
+          <w:szCs w:val="20"/>
+        </w:rPr>
+        <w:t>nltk.corpus</w:t>
+      </w:r>
+      <w:proofErr w:type="spellEnd"/>
+      <w:proofErr w:type="gramEnd"/>
+      <w:r>
+        <w:rPr>
+          <w:rFonts w:ascii="Times New Roman" w:hAnsi="Times New Roman" w:cs="Times New Roman"/>
+          <w:color w:val="404040" w:themeColor="text1" w:themeTint="BF"/>
+          <w:sz w:val="20"/>
+          <w:szCs w:val="20"/>
+        </w:rPr>
+        <w:t xml:space="preserve"> import </w:t>
+      </w:r>
+      <w:proofErr w:type="spellStart"/>
+      <w:r>
+        <w:rPr>
+          <w:rFonts w:ascii="Times New Roman" w:hAnsi="Times New Roman" w:cs="Times New Roman"/>
+          <w:color w:val="404040" w:themeColor="text1" w:themeTint="BF"/>
+          <w:sz w:val="20"/>
+          <w:szCs w:val="20"/>
+        </w:rPr>
+        <w:t>stopwords</w:t>
+      </w:r>
+      <w:proofErr w:type="spellEnd"/>
+    </w:p>
+    <w:p>
+      <w:pPr>
+        <w:pStyle w:val="ListParagraph"/>
+        <w:spacing w:line="360" w:lineRule="auto"/>
+        <w:jc w:val="both"/>
+        <w:rPr>
+          <w:rFonts w:ascii="Times New Roman" w:hAnsi="Times New Roman" w:cs="Times New Roman"/>
+          <w:color w:val="404040" w:themeColor="text1" w:themeTint="BF"/>
+          <w:sz w:val="20"/>
+          <w:szCs w:val="20"/>
+        </w:rPr>
+      </w:pPr>
+      <w:r>
+        <w:rPr>
+          <w:rFonts w:ascii="Times New Roman" w:hAnsi="Times New Roman" w:cs="Times New Roman"/>
+          <w:color w:val="404040" w:themeColor="text1" w:themeTint="BF"/>
+          <w:sz w:val="20"/>
+          <w:szCs w:val="20"/>
+        </w:rPr>
+        <w:t xml:space="preserve">from </w:t>
+      </w:r>
+      <w:proofErr w:type="spellStart"/>
+      <w:proofErr w:type="gramStart"/>
+      <w:r>
+        <w:rPr>
+          <w:rFonts w:ascii="Times New Roman" w:hAnsi="Times New Roman" w:cs="Times New Roman"/>
+          <w:color w:val="404040" w:themeColor="text1" w:themeTint="BF"/>
+          <w:sz w:val="20"/>
+          <w:szCs w:val="20"/>
+        </w:rPr>
+        <w:t>nltk.tokenize</w:t>
+      </w:r>
+      <w:proofErr w:type="spellEnd"/>
+      <w:proofErr w:type="gramEnd"/>
+      <w:r>
+        <w:rPr>
+          <w:rFonts w:ascii="Times New Roman" w:hAnsi="Times New Roman" w:cs="Times New Roman"/>
+          <w:color w:val="404040" w:themeColor="text1" w:themeTint="BF"/>
+          <w:sz w:val="20"/>
+          <w:szCs w:val="20"/>
+        </w:rPr>
+        <w:t xml:space="preserve"> import </w:t>
+      </w:r>
+      <w:proofErr w:type="spellStart"/>
+      <w:r>
+        <w:rPr>
+          <w:rFonts w:ascii="Times New Roman" w:hAnsi="Times New Roman" w:cs="Times New Roman"/>
+          <w:color w:val="404040" w:themeColor="text1" w:themeTint="BF"/>
+          <w:sz w:val="20"/>
+          <w:szCs w:val="20"/>
+        </w:rPr>
+        <w:t>word_tokenize</w:t>
+      </w:r>
+      <w:proofErr w:type="spellEnd"/>
     </w:p>
     <w:p>
       <w:pPr>
@@ -9473,36 +11069,122 @@
           <w:szCs w:val="20"/>
         </w:rPr>
       </w:pPr>
-      <w:r>
-        <w:rPr>
-          <w:rFonts w:ascii="Times New Roman" w:hAnsi="Times New Roman" w:cs="Times New Roman"/>
-          <w:color w:val="404040" w:themeColor="text1" w:themeTint="BF"/>
-          <w:sz w:val="20"/>
-          <w:szCs w:val="20"/>
-        </w:rPr>
-        <w:t>nltk.download('stopwords')</w:t>
-      </w:r>
-    </w:p>
-    <w:p>
-      <w:pPr>
-        <w:pStyle w:val="ListParagraph"/>
-        <w:spacing w:line="360" w:lineRule="auto"/>
-        <w:jc w:val="both"/>
-        <w:rPr>
-          <w:rFonts w:ascii="Times New Roman" w:hAnsi="Times New Roman" w:cs="Times New Roman"/>
-          <w:color w:val="404040" w:themeColor="text1" w:themeTint="BF"/>
-          <w:sz w:val="20"/>
-          <w:szCs w:val="20"/>
-        </w:rPr>
-      </w:pPr>
-      <w:r>
-        <w:rPr>
-          <w:rFonts w:ascii="Times New Roman" w:hAnsi="Times New Roman" w:cs="Times New Roman"/>
-          <w:color w:val="404040" w:themeColor="text1" w:themeTint="BF"/>
-          <w:sz w:val="20"/>
-          <w:szCs w:val="20"/>
-        </w:rPr>
-        <w:t>stop_words = stopwords.words('english')</w:t>
+      <w:proofErr w:type="spellStart"/>
+      <w:proofErr w:type="gramStart"/>
+      <w:r>
+        <w:rPr>
+          <w:rFonts w:ascii="Times New Roman" w:hAnsi="Times New Roman" w:cs="Times New Roman"/>
+          <w:color w:val="404040" w:themeColor="text1" w:themeTint="BF"/>
+          <w:sz w:val="20"/>
+          <w:szCs w:val="20"/>
+        </w:rPr>
+        <w:t>nltk.download</w:t>
+      </w:r>
+      <w:proofErr w:type="spellEnd"/>
+      <w:proofErr w:type="gramEnd"/>
+      <w:r>
+        <w:rPr>
+          <w:rFonts w:ascii="Times New Roman" w:hAnsi="Times New Roman" w:cs="Times New Roman"/>
+          <w:color w:val="404040" w:themeColor="text1" w:themeTint="BF"/>
+          <w:sz w:val="20"/>
+          <w:szCs w:val="20"/>
+        </w:rPr>
+        <w:t>('</w:t>
+      </w:r>
+      <w:proofErr w:type="spellStart"/>
+      <w:r>
+        <w:rPr>
+          <w:rFonts w:ascii="Times New Roman" w:hAnsi="Times New Roman" w:cs="Times New Roman"/>
+          <w:color w:val="404040" w:themeColor="text1" w:themeTint="BF"/>
+          <w:sz w:val="20"/>
+          <w:szCs w:val="20"/>
+        </w:rPr>
+        <w:t>stopwords</w:t>
+      </w:r>
+      <w:proofErr w:type="spellEnd"/>
+      <w:r>
+        <w:rPr>
+          <w:rFonts w:ascii="Times New Roman" w:hAnsi="Times New Roman" w:cs="Times New Roman"/>
+          <w:color w:val="404040" w:themeColor="text1" w:themeTint="BF"/>
+          <w:sz w:val="20"/>
+          <w:szCs w:val="20"/>
+        </w:rPr>
+        <w:t>')</w:t>
+      </w:r>
+    </w:p>
+    <w:p>
+      <w:pPr>
+        <w:pStyle w:val="ListParagraph"/>
+        <w:spacing w:line="360" w:lineRule="auto"/>
+        <w:jc w:val="both"/>
+        <w:rPr>
+          <w:rFonts w:ascii="Times New Roman" w:hAnsi="Times New Roman" w:cs="Times New Roman"/>
+          <w:color w:val="404040" w:themeColor="text1" w:themeTint="BF"/>
+          <w:sz w:val="20"/>
+          <w:szCs w:val="20"/>
+        </w:rPr>
+      </w:pPr>
+      <w:proofErr w:type="spellStart"/>
+      <w:r>
+        <w:rPr>
+          <w:rFonts w:ascii="Times New Roman" w:hAnsi="Times New Roman" w:cs="Times New Roman"/>
+          <w:color w:val="404040" w:themeColor="text1" w:themeTint="BF"/>
+          <w:sz w:val="20"/>
+          <w:szCs w:val="20"/>
+        </w:rPr>
+        <w:t>stop_words</w:t>
+      </w:r>
+      <w:proofErr w:type="spellEnd"/>
+      <w:r>
+        <w:rPr>
+          <w:rFonts w:ascii="Times New Roman" w:hAnsi="Times New Roman" w:cs="Times New Roman"/>
+          <w:color w:val="404040" w:themeColor="text1" w:themeTint="BF"/>
+          <w:sz w:val="20"/>
+          <w:szCs w:val="20"/>
+        </w:rPr>
+        <w:t xml:space="preserve"> = </w:t>
+      </w:r>
+      <w:proofErr w:type="spellStart"/>
+      <w:proofErr w:type="gramStart"/>
+      <w:r>
+        <w:rPr>
+          <w:rFonts w:ascii="Times New Roman" w:hAnsi="Times New Roman" w:cs="Times New Roman"/>
+          <w:color w:val="404040" w:themeColor="text1" w:themeTint="BF"/>
+          <w:sz w:val="20"/>
+          <w:szCs w:val="20"/>
+        </w:rPr>
+        <w:t>stopwords.words</w:t>
+      </w:r>
+      <w:proofErr w:type="spellEnd"/>
+      <w:proofErr w:type="gramEnd"/>
+      <w:r>
+        <w:rPr>
+          <w:rFonts w:ascii="Times New Roman" w:hAnsi="Times New Roman" w:cs="Times New Roman"/>
+          <w:color w:val="404040" w:themeColor="text1" w:themeTint="BF"/>
+          <w:sz w:val="20"/>
+          <w:szCs w:val="20"/>
+        </w:rPr>
+        <w:t>('</w:t>
+      </w:r>
+      <w:proofErr w:type="spellStart"/>
+      <w:r>
+        <w:rPr>
+          <w:rFonts w:ascii="Times New Roman" w:hAnsi="Times New Roman" w:cs="Times New Roman"/>
+          <w:color w:val="404040" w:themeColor="text1" w:themeTint="BF"/>
+          <w:sz w:val="20"/>
+          <w:szCs w:val="20"/>
+        </w:rPr>
+        <w:t>english</w:t>
+      </w:r>
+      <w:proofErr w:type="spellEnd"/>
+      <w:r>
+        <w:rPr>
+          <w:rFonts w:ascii="Times New Roman" w:hAnsi="Times New Roman" w:cs="Times New Roman"/>
+          <w:color w:val="404040" w:themeColor="text1" w:themeTint="BF"/>
+          <w:sz w:val="20"/>
+          <w:szCs w:val="20"/>
+        </w:rPr>
+        <w:t>')</w:t>
       </w:r>
     </w:p>
     <w:p>
@@ -9559,7 +11241,27 @@
           <w:sz w:val="20"/>
           <w:szCs w:val="20"/>
         </w:rPr>
-        <w:t>def remove_stop_words(data):</w:t>
+        <w:t xml:space="preserve">def </w:t>
+      </w:r>
+      <w:proofErr w:type="spellStart"/>
+      <w:r>
+        <w:rPr>
+          <w:rFonts w:ascii="Times New Roman" w:hAnsi="Times New Roman" w:cs="Times New Roman"/>
+          <w:color w:val="404040" w:themeColor="text1" w:themeTint="BF"/>
+          <w:sz w:val="20"/>
+          <w:szCs w:val="20"/>
+        </w:rPr>
+        <w:t>remove_stop_words</w:t>
+      </w:r>
+      <w:proofErr w:type="spellEnd"/>
+      <w:r>
+        <w:rPr>
+          <w:rFonts w:ascii="Times New Roman" w:hAnsi="Times New Roman" w:cs="Times New Roman"/>
+          <w:color w:val="404040" w:themeColor="text1" w:themeTint="BF"/>
+          <w:sz w:val="20"/>
+          <w:szCs w:val="20"/>
+        </w:rPr>
+        <w:t>(data):</w:t>
       </w:r>
     </w:p>
     <w:p>
@@ -9603,29 +11305,71 @@
           <w:sz w:val="20"/>
           <w:szCs w:val="20"/>
         </w:rPr>
-        <w:t xml:space="preserve">    data = data.split('\n')</w:t>
-      </w:r>
-    </w:p>
-    <w:p>
-      <w:pPr>
-        <w:pStyle w:val="ListParagraph"/>
-        <w:spacing w:line="360" w:lineRule="auto"/>
-        <w:jc w:val="both"/>
-        <w:rPr>
-          <w:rFonts w:ascii="Times New Roman" w:hAnsi="Times New Roman" w:cs="Times New Roman"/>
-          <w:color w:val="404040" w:themeColor="text1" w:themeTint="BF"/>
-          <w:sz w:val="20"/>
-          <w:szCs w:val="20"/>
-        </w:rPr>
-      </w:pPr>
-      <w:r>
-        <w:rPr>
-          <w:rFonts w:ascii="Times New Roman" w:hAnsi="Times New Roman" w:cs="Times New Roman"/>
-          <w:color w:val="404040" w:themeColor="text1" w:themeTint="BF"/>
-          <w:sz w:val="20"/>
-          <w:szCs w:val="20"/>
-        </w:rPr>
-        <w:t xml:space="preserve">    #print(data)</w:t>
+        <w:t xml:space="preserve">    data = </w:t>
+      </w:r>
+      <w:proofErr w:type="spellStart"/>
+      <w:proofErr w:type="gramStart"/>
+      <w:r>
+        <w:rPr>
+          <w:rFonts w:ascii="Times New Roman" w:hAnsi="Times New Roman" w:cs="Times New Roman"/>
+          <w:color w:val="404040" w:themeColor="text1" w:themeTint="BF"/>
+          <w:sz w:val="20"/>
+          <w:szCs w:val="20"/>
+        </w:rPr>
+        <w:t>data.split</w:t>
+      </w:r>
+      <w:proofErr w:type="spellEnd"/>
+      <w:proofErr w:type="gramEnd"/>
+      <w:r>
+        <w:rPr>
+          <w:rFonts w:ascii="Times New Roman" w:hAnsi="Times New Roman" w:cs="Times New Roman"/>
+          <w:color w:val="404040" w:themeColor="text1" w:themeTint="BF"/>
+          <w:sz w:val="20"/>
+          <w:szCs w:val="20"/>
+        </w:rPr>
+        <w:t>('\n')</w:t>
+      </w:r>
+    </w:p>
+    <w:p>
+      <w:pPr>
+        <w:pStyle w:val="ListParagraph"/>
+        <w:spacing w:line="360" w:lineRule="auto"/>
+        <w:jc w:val="both"/>
+        <w:rPr>
+          <w:rFonts w:ascii="Times New Roman" w:hAnsi="Times New Roman" w:cs="Times New Roman"/>
+          <w:color w:val="404040" w:themeColor="text1" w:themeTint="BF"/>
+          <w:sz w:val="20"/>
+          <w:szCs w:val="20"/>
+        </w:rPr>
+      </w:pPr>
+      <w:r>
+        <w:rPr>
+          <w:rFonts w:ascii="Times New Roman" w:hAnsi="Times New Roman" w:cs="Times New Roman"/>
+          <w:color w:val="404040" w:themeColor="text1" w:themeTint="BF"/>
+          <w:sz w:val="20"/>
+          <w:szCs w:val="20"/>
+        </w:rPr>
+        <w:t xml:space="preserve">    #</w:t>
+      </w:r>
+      <w:proofErr w:type="gramStart"/>
+      <w:r>
+        <w:rPr>
+          <w:rFonts w:ascii="Times New Roman" w:hAnsi="Times New Roman" w:cs="Times New Roman"/>
+          <w:color w:val="404040" w:themeColor="text1" w:themeTint="BF"/>
+          <w:sz w:val="20"/>
+          <w:szCs w:val="20"/>
+        </w:rPr>
+        <w:t>print</w:t>
+      </w:r>
+      <w:proofErr w:type="gramEnd"/>
+      <w:r>
+        <w:rPr>
+          <w:rFonts w:ascii="Times New Roman" w:hAnsi="Times New Roman" w:cs="Times New Roman"/>
+          <w:color w:val="404040" w:themeColor="text1" w:themeTint="BF"/>
+          <w:sz w:val="20"/>
+          <w:szCs w:val="20"/>
+        </w:rPr>
+        <w:t>(data)</w:t>
       </w:r>
     </w:p>
     <w:p>
@@ -9691,52 +11435,152 @@
           <w:sz w:val="20"/>
           <w:szCs w:val="20"/>
         </w:rPr>
-        <w:t xml:space="preserve">        text_alphanum = re.sub('[^a-z]', ' ', text)</w:t>
-      </w:r>
-    </w:p>
-    <w:p>
-      <w:pPr>
-        <w:pStyle w:val="ListParagraph"/>
-        <w:spacing w:line="360" w:lineRule="auto"/>
-        <w:jc w:val="both"/>
-        <w:rPr>
-          <w:rFonts w:ascii="Times New Roman" w:hAnsi="Times New Roman" w:cs="Times New Roman"/>
-          <w:color w:val="404040" w:themeColor="text1" w:themeTint="BF"/>
-          <w:sz w:val="20"/>
-          <w:szCs w:val="20"/>
-        </w:rPr>
-      </w:pPr>
-      <w:r>
-        <w:rPr>
-          <w:rFonts w:ascii="Times New Roman" w:hAnsi="Times New Roman" w:cs="Times New Roman"/>
-          <w:color w:val="404040" w:themeColor="text1" w:themeTint="BF"/>
-          <w:sz w:val="20"/>
-          <w:szCs w:val="20"/>
-        </w:rPr>
-        <w:t xml:space="preserve">        word_tokens = word_tokenize(text_alphanum)</w:t>
-      </w:r>
-    </w:p>
-    <w:p>
-      <w:pPr>
-        <w:pStyle w:val="ListParagraph"/>
-        <w:spacing w:line="360" w:lineRule="auto"/>
-        <w:jc w:val="both"/>
-        <w:rPr>
-          <w:rFonts w:ascii="Times New Roman" w:hAnsi="Times New Roman" w:cs="Times New Roman"/>
-          <w:color w:val="404040" w:themeColor="text1" w:themeTint="BF"/>
-          <w:sz w:val="20"/>
-          <w:szCs w:val="20"/>
-        </w:rPr>
-      </w:pPr>
-      <w:r>
-        <w:rPr>
-          <w:rFonts w:ascii="Times New Roman" w:hAnsi="Times New Roman" w:cs="Times New Roman"/>
-          <w:color w:val="404040" w:themeColor="text1" w:themeTint="BF"/>
-          <w:sz w:val="20"/>
-          <w:szCs w:val="20"/>
-        </w:rPr>
         <w:t xml:space="preserve">        </w:t>
       </w:r>
+      <w:proofErr w:type="spellStart"/>
+      <w:r>
+        <w:rPr>
+          <w:rFonts w:ascii="Times New Roman" w:hAnsi="Times New Roman" w:cs="Times New Roman"/>
+          <w:color w:val="404040" w:themeColor="text1" w:themeTint="BF"/>
+          <w:sz w:val="20"/>
+          <w:szCs w:val="20"/>
+        </w:rPr>
+        <w:t>text_alphanum</w:t>
+      </w:r>
+      <w:proofErr w:type="spellEnd"/>
+      <w:r>
+        <w:rPr>
+          <w:rFonts w:ascii="Times New Roman" w:hAnsi="Times New Roman" w:cs="Times New Roman"/>
+          <w:color w:val="404040" w:themeColor="text1" w:themeTint="BF"/>
+          <w:sz w:val="20"/>
+          <w:szCs w:val="20"/>
+        </w:rPr>
+        <w:t xml:space="preserve"> = </w:t>
+      </w:r>
+      <w:proofErr w:type="spellStart"/>
+      <w:r>
+        <w:rPr>
+          <w:rFonts w:ascii="Times New Roman" w:hAnsi="Times New Roman" w:cs="Times New Roman"/>
+          <w:color w:val="404040" w:themeColor="text1" w:themeTint="BF"/>
+          <w:sz w:val="20"/>
+          <w:szCs w:val="20"/>
+        </w:rPr>
+        <w:t>re.sub</w:t>
+      </w:r>
+      <w:proofErr w:type="spellEnd"/>
+      <w:r>
+        <w:rPr>
+          <w:rFonts w:ascii="Times New Roman" w:hAnsi="Times New Roman" w:cs="Times New Roman"/>
+          <w:color w:val="404040" w:themeColor="text1" w:themeTint="BF"/>
+          <w:sz w:val="20"/>
+          <w:szCs w:val="20"/>
+        </w:rPr>
+        <w:t>('[^a-z]', ' ', text)</w:t>
+      </w:r>
+    </w:p>
+    <w:p>
+      <w:pPr>
+        <w:pStyle w:val="ListParagraph"/>
+        <w:spacing w:line="360" w:lineRule="auto"/>
+        <w:jc w:val="both"/>
+        <w:rPr>
+          <w:rFonts w:ascii="Times New Roman" w:hAnsi="Times New Roman" w:cs="Times New Roman"/>
+          <w:color w:val="404040" w:themeColor="text1" w:themeTint="BF"/>
+          <w:sz w:val="20"/>
+          <w:szCs w:val="20"/>
+        </w:rPr>
+      </w:pPr>
+      <w:r>
+        <w:rPr>
+          <w:rFonts w:ascii="Times New Roman" w:hAnsi="Times New Roman" w:cs="Times New Roman"/>
+          <w:color w:val="404040" w:themeColor="text1" w:themeTint="BF"/>
+          <w:sz w:val="20"/>
+          <w:szCs w:val="20"/>
+        </w:rPr>
+        <w:t xml:space="preserve">        </w:t>
+      </w:r>
+      <w:proofErr w:type="spellStart"/>
+      <w:r>
+        <w:rPr>
+          <w:rFonts w:ascii="Times New Roman" w:hAnsi="Times New Roman" w:cs="Times New Roman"/>
+          <w:color w:val="404040" w:themeColor="text1" w:themeTint="BF"/>
+          <w:sz w:val="20"/>
+          <w:szCs w:val="20"/>
+        </w:rPr>
+        <w:t>word_tokens</w:t>
+      </w:r>
+      <w:proofErr w:type="spellEnd"/>
+      <w:r>
+        <w:rPr>
+          <w:rFonts w:ascii="Times New Roman" w:hAnsi="Times New Roman" w:cs="Times New Roman"/>
+          <w:color w:val="404040" w:themeColor="text1" w:themeTint="BF"/>
+          <w:sz w:val="20"/>
+          <w:szCs w:val="20"/>
+        </w:rPr>
+        <w:t xml:space="preserve"> = </w:t>
+      </w:r>
+      <w:proofErr w:type="spellStart"/>
+      <w:r>
+        <w:rPr>
+          <w:rFonts w:ascii="Times New Roman" w:hAnsi="Times New Roman" w:cs="Times New Roman"/>
+          <w:color w:val="404040" w:themeColor="text1" w:themeTint="BF"/>
+          <w:sz w:val="20"/>
+          <w:szCs w:val="20"/>
+        </w:rPr>
+        <w:t>word_tokenize</w:t>
+      </w:r>
+      <w:proofErr w:type="spellEnd"/>
+      <w:r>
+        <w:rPr>
+          <w:rFonts w:ascii="Times New Roman" w:hAnsi="Times New Roman" w:cs="Times New Roman"/>
+          <w:color w:val="404040" w:themeColor="text1" w:themeTint="BF"/>
+          <w:sz w:val="20"/>
+          <w:szCs w:val="20"/>
+        </w:rPr>
+        <w:t>(</w:t>
+      </w:r>
+      <w:proofErr w:type="spellStart"/>
+      <w:r>
+        <w:rPr>
+          <w:rFonts w:ascii="Times New Roman" w:hAnsi="Times New Roman" w:cs="Times New Roman"/>
+          <w:color w:val="404040" w:themeColor="text1" w:themeTint="BF"/>
+          <w:sz w:val="20"/>
+          <w:szCs w:val="20"/>
+        </w:rPr>
+        <w:t>text_alphanum</w:t>
+      </w:r>
+      <w:proofErr w:type="spellEnd"/>
+      <w:r>
+        <w:rPr>
+          <w:rFonts w:ascii="Times New Roman" w:hAnsi="Times New Roman" w:cs="Times New Roman"/>
+          <w:color w:val="404040" w:themeColor="text1" w:themeTint="BF"/>
+          <w:sz w:val="20"/>
+          <w:szCs w:val="20"/>
+        </w:rPr>
+        <w:t>)</w:t>
+      </w:r>
+    </w:p>
+    <w:p>
+      <w:pPr>
+        <w:pStyle w:val="ListParagraph"/>
+        <w:spacing w:line="360" w:lineRule="auto"/>
+        <w:jc w:val="both"/>
+        <w:rPr>
+          <w:rFonts w:ascii="Times New Roman" w:hAnsi="Times New Roman" w:cs="Times New Roman"/>
+          <w:color w:val="404040" w:themeColor="text1" w:themeTint="BF"/>
+          <w:sz w:val="20"/>
+          <w:szCs w:val="20"/>
+        </w:rPr>
+      </w:pPr>
+      <w:r>
+        <w:rPr>
+          <w:rFonts w:ascii="Times New Roman" w:hAnsi="Times New Roman" w:cs="Times New Roman"/>
+          <w:color w:val="404040" w:themeColor="text1" w:themeTint="BF"/>
+          <w:sz w:val="20"/>
+          <w:szCs w:val="20"/>
+        </w:rPr>
+        <w:t xml:space="preserve">        </w:t>
+      </w:r>
     </w:p>
     <w:p>
       <w:pPr>
@@ -9779,7 +11623,67 @@
           <w:sz w:val="20"/>
           <w:szCs w:val="20"/>
         </w:rPr>
-        <w:t xml:space="preserve">        sentence = ' '.join([w for w in word_tokens if (w not in stop_words)])</w:t>
+        <w:t xml:space="preserve">        sentence = ' </w:t>
+      </w:r>
+      <w:proofErr w:type="gramStart"/>
+      <w:r>
+        <w:rPr>
+          <w:rFonts w:ascii="Times New Roman" w:hAnsi="Times New Roman" w:cs="Times New Roman"/>
+          <w:color w:val="404040" w:themeColor="text1" w:themeTint="BF"/>
+          <w:sz w:val="20"/>
+          <w:szCs w:val="20"/>
+        </w:rPr>
+        <w:t>'.join</w:t>
+      </w:r>
+      <w:proofErr w:type="gramEnd"/>
+      <w:r>
+        <w:rPr>
+          <w:rFonts w:ascii="Times New Roman" w:hAnsi="Times New Roman" w:cs="Times New Roman"/>
+          <w:color w:val="404040" w:themeColor="text1" w:themeTint="BF"/>
+          <w:sz w:val="20"/>
+          <w:szCs w:val="20"/>
+        </w:rPr>
+        <w:t xml:space="preserve">([w for w in </w:t>
+      </w:r>
+      <w:proofErr w:type="spellStart"/>
+      <w:r>
+        <w:rPr>
+          <w:rFonts w:ascii="Times New Roman" w:hAnsi="Times New Roman" w:cs="Times New Roman"/>
+          <w:color w:val="404040" w:themeColor="text1" w:themeTint="BF"/>
+          <w:sz w:val="20"/>
+          <w:szCs w:val="20"/>
+        </w:rPr>
+        <w:t>word_tokens</w:t>
+      </w:r>
+      <w:proofErr w:type="spellEnd"/>
+      <w:r>
+        <w:rPr>
+          <w:rFonts w:ascii="Times New Roman" w:hAnsi="Times New Roman" w:cs="Times New Roman"/>
+          <w:color w:val="404040" w:themeColor="text1" w:themeTint="BF"/>
+          <w:sz w:val="20"/>
+          <w:szCs w:val="20"/>
+        </w:rPr>
+        <w:t xml:space="preserve"> if (w not in </w:t>
+      </w:r>
+      <w:proofErr w:type="spellStart"/>
+      <w:r>
+        <w:rPr>
+          <w:rFonts w:ascii="Times New Roman" w:hAnsi="Times New Roman" w:cs="Times New Roman"/>
+          <w:color w:val="404040" w:themeColor="text1" w:themeTint="BF"/>
+          <w:sz w:val="20"/>
+          <w:szCs w:val="20"/>
+        </w:rPr>
+        <w:t>stop_words</w:t>
+      </w:r>
+      <w:proofErr w:type="spellEnd"/>
+      <w:r>
+        <w:rPr>
+          <w:rFonts w:ascii="Times New Roman" w:hAnsi="Times New Roman" w:cs="Times New Roman"/>
+          <w:color w:val="404040" w:themeColor="text1" w:themeTint="BF"/>
+          <w:sz w:val="20"/>
+          <w:szCs w:val="20"/>
+        </w:rPr>
+        <w:t>)])</w:t>
       </w:r>
     </w:p>
     <w:p>
@@ -9823,7 +11727,27 @@
           <w:sz w:val="20"/>
           <w:szCs w:val="20"/>
         </w:rPr>
-        <w:t xml:space="preserve">        #print(sentence)</w:t>
+        <w:t xml:space="preserve">        #</w:t>
+      </w:r>
+      <w:proofErr w:type="gramStart"/>
+      <w:r>
+        <w:rPr>
+          <w:rFonts w:ascii="Times New Roman" w:hAnsi="Times New Roman" w:cs="Times New Roman"/>
+          <w:color w:val="404040" w:themeColor="text1" w:themeTint="BF"/>
+          <w:sz w:val="20"/>
+          <w:szCs w:val="20"/>
+        </w:rPr>
+        <w:t>print</w:t>
+      </w:r>
+      <w:proofErr w:type="gramEnd"/>
+      <w:r>
+        <w:rPr>
+          <w:rFonts w:ascii="Times New Roman" w:hAnsi="Times New Roman" w:cs="Times New Roman"/>
+          <w:color w:val="404040" w:themeColor="text1" w:themeTint="BF"/>
+          <w:sz w:val="20"/>
+          <w:szCs w:val="20"/>
+        </w:rPr>
+        <w:t>(sentence)</w:t>
       </w:r>
     </w:p>
     <w:p>
@@ -9964,262 +11888,527 @@
           <w:sz w:val="20"/>
           <w:szCs w:val="20"/>
         </w:rPr>
-        <w:t>import nltk</w:t>
-      </w:r>
-    </w:p>
-    <w:p>
-      <w:pPr>
-        <w:pStyle w:val="ListParagraph"/>
-        <w:spacing w:line="360" w:lineRule="auto"/>
-        <w:jc w:val="both"/>
-        <w:rPr>
-          <w:rFonts w:ascii="Times New Roman" w:hAnsi="Times New Roman" w:cs="Times New Roman"/>
-          <w:color w:val="404040" w:themeColor="text1" w:themeTint="BF"/>
-          <w:sz w:val="20"/>
-          <w:szCs w:val="20"/>
-        </w:rPr>
-      </w:pPr>
-      <w:r>
-        <w:rPr>
-          <w:rFonts w:ascii="Times New Roman" w:hAnsi="Times New Roman" w:cs="Times New Roman"/>
-          <w:color w:val="404040" w:themeColor="text1" w:themeTint="BF"/>
-          <w:sz w:val="20"/>
-          <w:szCs w:val="20"/>
-        </w:rPr>
-        <w:t>nltk.download('wordnet')</w:t>
-      </w:r>
-    </w:p>
-    <w:p>
-      <w:pPr>
-        <w:pStyle w:val="ListParagraph"/>
-        <w:spacing w:line="360" w:lineRule="auto"/>
-        <w:jc w:val="both"/>
-        <w:rPr>
-          <w:rFonts w:ascii="Times New Roman" w:hAnsi="Times New Roman" w:cs="Times New Roman"/>
-          <w:color w:val="404040" w:themeColor="text1" w:themeTint="BF"/>
-          <w:sz w:val="20"/>
-          <w:szCs w:val="20"/>
-        </w:rPr>
-      </w:pPr>
-      <w:r>
-        <w:rPr>
-          <w:rFonts w:ascii="Times New Roman" w:hAnsi="Times New Roman" w:cs="Times New Roman"/>
-          <w:color w:val="404040" w:themeColor="text1" w:themeTint="BF"/>
-          <w:sz w:val="20"/>
-          <w:szCs w:val="20"/>
-        </w:rPr>
-        <w:t>from nltk.stem import WordNetLemmatizer</w:t>
-      </w:r>
-    </w:p>
-    <w:p>
-      <w:pPr>
-        <w:pStyle w:val="ListParagraph"/>
-        <w:spacing w:line="360" w:lineRule="auto"/>
-        <w:jc w:val="both"/>
-        <w:rPr>
-          <w:rFonts w:ascii="Times New Roman" w:hAnsi="Times New Roman" w:cs="Times New Roman"/>
-          <w:color w:val="404040" w:themeColor="text1" w:themeTint="BF"/>
-          <w:sz w:val="20"/>
-          <w:szCs w:val="20"/>
-        </w:rPr>
-      </w:pPr>
-      <w:r>
-        <w:rPr>
-          <w:rFonts w:ascii="Times New Roman" w:hAnsi="Times New Roman" w:cs="Times New Roman"/>
-          <w:color w:val="404040" w:themeColor="text1" w:themeTint="BF"/>
-          <w:sz w:val="20"/>
-          <w:szCs w:val="20"/>
-        </w:rPr>
-        <w:t>from nltk.tokenize import word_tokenize</w:t>
-      </w:r>
-    </w:p>
-    <w:p>
-      <w:pPr>
-        <w:pStyle w:val="ListParagraph"/>
-        <w:spacing w:line="360" w:lineRule="auto"/>
-        <w:jc w:val="both"/>
-        <w:rPr>
-          <w:rFonts w:ascii="Times New Roman" w:hAnsi="Times New Roman" w:cs="Times New Roman"/>
-          <w:color w:val="404040" w:themeColor="text1" w:themeTint="BF"/>
-          <w:sz w:val="20"/>
-          <w:szCs w:val="20"/>
-        </w:rPr>
-      </w:pPr>
-    </w:p>
-    <w:p>
-      <w:pPr>
-        <w:pStyle w:val="ListParagraph"/>
-        <w:spacing w:line="360" w:lineRule="auto"/>
-        <w:jc w:val="both"/>
-        <w:rPr>
-          <w:rFonts w:ascii="Times New Roman" w:hAnsi="Times New Roman" w:cs="Times New Roman"/>
-          <w:color w:val="404040" w:themeColor="text1" w:themeTint="BF"/>
-          <w:sz w:val="20"/>
-          <w:szCs w:val="20"/>
-        </w:rPr>
-      </w:pPr>
-      <w:r>
-        <w:rPr>
-          <w:rFonts w:ascii="Times New Roman" w:hAnsi="Times New Roman" w:cs="Times New Roman"/>
-          <w:color w:val="404040" w:themeColor="text1" w:themeTint="BF"/>
-          <w:sz w:val="20"/>
-          <w:szCs w:val="20"/>
-        </w:rPr>
-        <w:t>text_word_cloud = ''</w:t>
-      </w:r>
-    </w:p>
-    <w:p>
-      <w:pPr>
-        <w:pStyle w:val="ListParagraph"/>
-        <w:spacing w:line="360" w:lineRule="auto"/>
-        <w:jc w:val="both"/>
-        <w:rPr>
-          <w:rFonts w:ascii="Times New Roman" w:hAnsi="Times New Roman" w:cs="Times New Roman"/>
-          <w:color w:val="404040" w:themeColor="text1" w:themeTint="BF"/>
-          <w:sz w:val="20"/>
-          <w:szCs w:val="20"/>
-        </w:rPr>
-      </w:pPr>
-      <w:r>
-        <w:rPr>
-          <w:rFonts w:ascii="Times New Roman" w:hAnsi="Times New Roman" w:cs="Times New Roman"/>
-          <w:color w:val="404040" w:themeColor="text1" w:themeTint="BF"/>
-          <w:sz w:val="20"/>
-          <w:szCs w:val="20"/>
-        </w:rPr>
-        <w:t># word lemmatization (Normalization)</w:t>
-      </w:r>
-    </w:p>
-    <w:p>
-      <w:pPr>
-        <w:pStyle w:val="ListParagraph"/>
-        <w:spacing w:line="360" w:lineRule="auto"/>
-        <w:jc w:val="both"/>
-        <w:rPr>
-          <w:rFonts w:ascii="Times New Roman" w:hAnsi="Times New Roman" w:cs="Times New Roman"/>
-          <w:color w:val="404040" w:themeColor="text1" w:themeTint="BF"/>
-          <w:sz w:val="20"/>
-          <w:szCs w:val="20"/>
-        </w:rPr>
-      </w:pPr>
-      <w:r>
-        <w:rPr>
-          <w:rFonts w:ascii="Times New Roman" w:hAnsi="Times New Roman" w:cs="Times New Roman"/>
-          <w:color w:val="404040" w:themeColor="text1" w:themeTint="BF"/>
-          <w:sz w:val="20"/>
-          <w:szCs w:val="20"/>
-        </w:rPr>
-        <w:t>def noun_lemmatizer(sentences):</w:t>
-      </w:r>
-    </w:p>
-    <w:p>
-      <w:pPr>
-        <w:pStyle w:val="ListParagraph"/>
-        <w:spacing w:line="360" w:lineRule="auto"/>
-        <w:jc w:val="both"/>
-        <w:rPr>
-          <w:rFonts w:ascii="Times New Roman" w:hAnsi="Times New Roman" w:cs="Times New Roman"/>
-          <w:color w:val="404040" w:themeColor="text1" w:themeTint="BF"/>
-          <w:sz w:val="20"/>
-          <w:szCs w:val="20"/>
-        </w:rPr>
-      </w:pPr>
-      <w:r>
-        <w:rPr>
-          <w:rFonts w:ascii="Times New Roman" w:hAnsi="Times New Roman" w:cs="Times New Roman"/>
-          <w:color w:val="404040" w:themeColor="text1" w:themeTint="BF"/>
-          <w:sz w:val="20"/>
-          <w:szCs w:val="20"/>
-        </w:rPr>
-        <w:t xml:space="preserve">    # Init the Wordnet Lemmatizer</w:t>
-      </w:r>
-    </w:p>
-    <w:p>
-      <w:pPr>
-        <w:pStyle w:val="ListParagraph"/>
-        <w:spacing w:line="360" w:lineRule="auto"/>
-        <w:jc w:val="both"/>
-        <w:rPr>
-          <w:rFonts w:ascii="Times New Roman" w:hAnsi="Times New Roman" w:cs="Times New Roman"/>
-          <w:color w:val="404040" w:themeColor="text1" w:themeTint="BF"/>
-          <w:sz w:val="20"/>
-          <w:szCs w:val="20"/>
-        </w:rPr>
-      </w:pPr>
-      <w:r>
-        <w:rPr>
-          <w:rFonts w:ascii="Times New Roman" w:hAnsi="Times New Roman" w:cs="Times New Roman"/>
-          <w:color w:val="404040" w:themeColor="text1" w:themeTint="BF"/>
-          <w:sz w:val="20"/>
-          <w:szCs w:val="20"/>
-        </w:rPr>
-        <w:t xml:space="preserve">    lemmatizer = WordNetLemmatizer()</w:t>
-      </w:r>
-    </w:p>
-    <w:p>
-      <w:pPr>
-        <w:pStyle w:val="ListParagraph"/>
-        <w:spacing w:line="360" w:lineRule="auto"/>
-        <w:jc w:val="both"/>
-        <w:rPr>
-          <w:rFonts w:ascii="Times New Roman" w:hAnsi="Times New Roman" w:cs="Times New Roman"/>
-          <w:color w:val="404040" w:themeColor="text1" w:themeTint="BF"/>
-          <w:sz w:val="20"/>
-          <w:szCs w:val="20"/>
-        </w:rPr>
-      </w:pPr>
-      <w:r>
-        <w:rPr>
-          <w:rFonts w:ascii="Times New Roman" w:hAnsi="Times New Roman" w:cs="Times New Roman"/>
-          <w:color w:val="404040" w:themeColor="text1" w:themeTint="BF"/>
-          <w:sz w:val="20"/>
-          <w:szCs w:val="20"/>
-        </w:rPr>
-        <w:t xml:space="preserve">    sentences = sentences.split('\n')</w:t>
-      </w:r>
-    </w:p>
-    <w:p>
-      <w:pPr>
-        <w:pStyle w:val="ListParagraph"/>
-        <w:spacing w:line="360" w:lineRule="auto"/>
-        <w:jc w:val="both"/>
-        <w:rPr>
-          <w:rFonts w:ascii="Times New Roman" w:hAnsi="Times New Roman" w:cs="Times New Roman"/>
-          <w:color w:val="404040" w:themeColor="text1" w:themeTint="BF"/>
-          <w:sz w:val="20"/>
-          <w:szCs w:val="20"/>
-        </w:rPr>
-      </w:pPr>
-      <w:r>
-        <w:rPr>
-          <w:rFonts w:ascii="Times New Roman" w:hAnsi="Times New Roman" w:cs="Times New Roman"/>
-          <w:color w:val="404040" w:themeColor="text1" w:themeTint="BF"/>
-          <w:sz w:val="20"/>
-          <w:szCs w:val="20"/>
-        </w:rPr>
-        <w:t xml:space="preserve">    #print(sentences)</w:t>
-      </w:r>
-    </w:p>
-    <w:p>
-      <w:pPr>
-        <w:pStyle w:val="ListParagraph"/>
-        <w:spacing w:line="360" w:lineRule="auto"/>
-        <w:jc w:val="both"/>
-        <w:rPr>
-          <w:rFonts w:ascii="Times New Roman" w:hAnsi="Times New Roman" w:cs="Times New Roman"/>
-          <w:color w:val="404040" w:themeColor="text1" w:themeTint="BF"/>
-          <w:sz w:val="20"/>
-          <w:szCs w:val="20"/>
-        </w:rPr>
-      </w:pPr>
-      <w:r>
-        <w:rPr>
-          <w:rFonts w:ascii="Times New Roman" w:hAnsi="Times New Roman" w:cs="Times New Roman"/>
-          <w:color w:val="404040" w:themeColor="text1" w:themeTint="BF"/>
-          <w:sz w:val="20"/>
-          <w:szCs w:val="20"/>
-        </w:rPr>
-        <w:t xml:space="preserve">    lem_text = ''</w:t>
+        <w:t xml:space="preserve">import </w:t>
+      </w:r>
+      <w:proofErr w:type="spellStart"/>
+      <w:r>
+        <w:rPr>
+          <w:rFonts w:ascii="Times New Roman" w:hAnsi="Times New Roman" w:cs="Times New Roman"/>
+          <w:color w:val="404040" w:themeColor="text1" w:themeTint="BF"/>
+          <w:sz w:val="20"/>
+          <w:szCs w:val="20"/>
+        </w:rPr>
+        <w:t>nltk</w:t>
+      </w:r>
+      <w:proofErr w:type="spellEnd"/>
+    </w:p>
+    <w:p>
+      <w:pPr>
+        <w:pStyle w:val="ListParagraph"/>
+        <w:spacing w:line="360" w:lineRule="auto"/>
+        <w:jc w:val="both"/>
+        <w:rPr>
+          <w:rFonts w:ascii="Times New Roman" w:hAnsi="Times New Roman" w:cs="Times New Roman"/>
+          <w:color w:val="404040" w:themeColor="text1" w:themeTint="BF"/>
+          <w:sz w:val="20"/>
+          <w:szCs w:val="20"/>
+        </w:rPr>
+      </w:pPr>
+      <w:proofErr w:type="spellStart"/>
+      <w:proofErr w:type="gramStart"/>
+      <w:r>
+        <w:rPr>
+          <w:rFonts w:ascii="Times New Roman" w:hAnsi="Times New Roman" w:cs="Times New Roman"/>
+          <w:color w:val="404040" w:themeColor="text1" w:themeTint="BF"/>
+          <w:sz w:val="20"/>
+          <w:szCs w:val="20"/>
+        </w:rPr>
+        <w:t>nltk.download</w:t>
+      </w:r>
+      <w:proofErr w:type="spellEnd"/>
+      <w:proofErr w:type="gramEnd"/>
+      <w:r>
+        <w:rPr>
+          <w:rFonts w:ascii="Times New Roman" w:hAnsi="Times New Roman" w:cs="Times New Roman"/>
+          <w:color w:val="404040" w:themeColor="text1" w:themeTint="BF"/>
+          <w:sz w:val="20"/>
+          <w:szCs w:val="20"/>
+        </w:rPr>
+        <w:t>('wordnet')</w:t>
+      </w:r>
+    </w:p>
+    <w:p>
+      <w:pPr>
+        <w:pStyle w:val="ListParagraph"/>
+        <w:spacing w:line="360" w:lineRule="auto"/>
+        <w:jc w:val="both"/>
+        <w:rPr>
+          <w:rFonts w:ascii="Times New Roman" w:hAnsi="Times New Roman" w:cs="Times New Roman"/>
+          <w:color w:val="404040" w:themeColor="text1" w:themeTint="BF"/>
+          <w:sz w:val="20"/>
+          <w:szCs w:val="20"/>
+        </w:rPr>
+      </w:pPr>
+      <w:r>
+        <w:rPr>
+          <w:rFonts w:ascii="Times New Roman" w:hAnsi="Times New Roman" w:cs="Times New Roman"/>
+          <w:color w:val="404040" w:themeColor="text1" w:themeTint="BF"/>
+          <w:sz w:val="20"/>
+          <w:szCs w:val="20"/>
+        </w:rPr>
+        <w:t xml:space="preserve">from </w:t>
+      </w:r>
+      <w:proofErr w:type="spellStart"/>
+      <w:proofErr w:type="gramStart"/>
+      <w:r>
+        <w:rPr>
+          <w:rFonts w:ascii="Times New Roman" w:hAnsi="Times New Roman" w:cs="Times New Roman"/>
+          <w:color w:val="404040" w:themeColor="text1" w:themeTint="BF"/>
+          <w:sz w:val="20"/>
+          <w:szCs w:val="20"/>
+        </w:rPr>
+        <w:t>nltk.stem</w:t>
+      </w:r>
+      <w:proofErr w:type="spellEnd"/>
+      <w:proofErr w:type="gramEnd"/>
+      <w:r>
+        <w:rPr>
+          <w:rFonts w:ascii="Times New Roman" w:hAnsi="Times New Roman" w:cs="Times New Roman"/>
+          <w:color w:val="404040" w:themeColor="text1" w:themeTint="BF"/>
+          <w:sz w:val="20"/>
+          <w:szCs w:val="20"/>
+        </w:rPr>
+        <w:t xml:space="preserve"> import </w:t>
+      </w:r>
+      <w:proofErr w:type="spellStart"/>
+      <w:r>
+        <w:rPr>
+          <w:rFonts w:ascii="Times New Roman" w:hAnsi="Times New Roman" w:cs="Times New Roman"/>
+          <w:color w:val="404040" w:themeColor="text1" w:themeTint="BF"/>
+          <w:sz w:val="20"/>
+          <w:szCs w:val="20"/>
+        </w:rPr>
+        <w:t>WordNetLemmatizer</w:t>
+      </w:r>
+      <w:proofErr w:type="spellEnd"/>
+    </w:p>
+    <w:p>
+      <w:pPr>
+        <w:pStyle w:val="ListParagraph"/>
+        <w:spacing w:line="360" w:lineRule="auto"/>
+        <w:jc w:val="both"/>
+        <w:rPr>
+          <w:rFonts w:ascii="Times New Roman" w:hAnsi="Times New Roman" w:cs="Times New Roman"/>
+          <w:color w:val="404040" w:themeColor="text1" w:themeTint="BF"/>
+          <w:sz w:val="20"/>
+          <w:szCs w:val="20"/>
+        </w:rPr>
+      </w:pPr>
+      <w:r>
+        <w:rPr>
+          <w:rFonts w:ascii="Times New Roman" w:hAnsi="Times New Roman" w:cs="Times New Roman"/>
+          <w:color w:val="404040" w:themeColor="text1" w:themeTint="BF"/>
+          <w:sz w:val="20"/>
+          <w:szCs w:val="20"/>
+        </w:rPr>
+        <w:t xml:space="preserve">from </w:t>
+      </w:r>
+      <w:proofErr w:type="spellStart"/>
+      <w:proofErr w:type="gramStart"/>
+      <w:r>
+        <w:rPr>
+          <w:rFonts w:ascii="Times New Roman" w:hAnsi="Times New Roman" w:cs="Times New Roman"/>
+          <w:color w:val="404040" w:themeColor="text1" w:themeTint="BF"/>
+          <w:sz w:val="20"/>
+          <w:szCs w:val="20"/>
+        </w:rPr>
+        <w:t>nltk.tokenize</w:t>
+      </w:r>
+      <w:proofErr w:type="spellEnd"/>
+      <w:proofErr w:type="gramEnd"/>
+      <w:r>
+        <w:rPr>
+          <w:rFonts w:ascii="Times New Roman" w:hAnsi="Times New Roman" w:cs="Times New Roman"/>
+          <w:color w:val="404040" w:themeColor="text1" w:themeTint="BF"/>
+          <w:sz w:val="20"/>
+          <w:szCs w:val="20"/>
+        </w:rPr>
+        <w:t xml:space="preserve"> import </w:t>
+      </w:r>
+      <w:proofErr w:type="spellStart"/>
+      <w:r>
+        <w:rPr>
+          <w:rFonts w:ascii="Times New Roman" w:hAnsi="Times New Roman" w:cs="Times New Roman"/>
+          <w:color w:val="404040" w:themeColor="text1" w:themeTint="BF"/>
+          <w:sz w:val="20"/>
+          <w:szCs w:val="20"/>
+        </w:rPr>
+        <w:t>word_tokenize</w:t>
+      </w:r>
+      <w:proofErr w:type="spellEnd"/>
+    </w:p>
+    <w:p>
+      <w:pPr>
+        <w:pStyle w:val="ListParagraph"/>
+        <w:spacing w:line="360" w:lineRule="auto"/>
+        <w:jc w:val="both"/>
+        <w:rPr>
+          <w:rFonts w:ascii="Times New Roman" w:hAnsi="Times New Roman" w:cs="Times New Roman"/>
+          <w:color w:val="404040" w:themeColor="text1" w:themeTint="BF"/>
+          <w:sz w:val="20"/>
+          <w:szCs w:val="20"/>
+        </w:rPr>
+      </w:pPr>
+    </w:p>
+    <w:p>
+      <w:pPr>
+        <w:pStyle w:val="ListParagraph"/>
+        <w:spacing w:line="360" w:lineRule="auto"/>
+        <w:jc w:val="both"/>
+        <w:rPr>
+          <w:rFonts w:ascii="Times New Roman" w:hAnsi="Times New Roman" w:cs="Times New Roman"/>
+          <w:color w:val="404040" w:themeColor="text1" w:themeTint="BF"/>
+          <w:sz w:val="20"/>
+          <w:szCs w:val="20"/>
+        </w:rPr>
+      </w:pPr>
+      <w:proofErr w:type="spellStart"/>
+      <w:r>
+        <w:rPr>
+          <w:rFonts w:ascii="Times New Roman" w:hAnsi="Times New Roman" w:cs="Times New Roman"/>
+          <w:color w:val="404040" w:themeColor="text1" w:themeTint="BF"/>
+          <w:sz w:val="20"/>
+          <w:szCs w:val="20"/>
+        </w:rPr>
+        <w:t>text_word_cloud</w:t>
+      </w:r>
+      <w:proofErr w:type="spellEnd"/>
+      <w:r>
+        <w:rPr>
+          <w:rFonts w:ascii="Times New Roman" w:hAnsi="Times New Roman" w:cs="Times New Roman"/>
+          <w:color w:val="404040" w:themeColor="text1" w:themeTint="BF"/>
+          <w:sz w:val="20"/>
+          <w:szCs w:val="20"/>
+        </w:rPr>
+        <w:t xml:space="preserve"> = ''</w:t>
+      </w:r>
+    </w:p>
+    <w:p>
+      <w:pPr>
+        <w:pStyle w:val="ListParagraph"/>
+        <w:spacing w:line="360" w:lineRule="auto"/>
+        <w:jc w:val="both"/>
+        <w:rPr>
+          <w:rFonts w:ascii="Times New Roman" w:hAnsi="Times New Roman" w:cs="Times New Roman"/>
+          <w:color w:val="404040" w:themeColor="text1" w:themeTint="BF"/>
+          <w:sz w:val="20"/>
+          <w:szCs w:val="20"/>
+        </w:rPr>
+      </w:pPr>
+      <w:r>
+        <w:rPr>
+          <w:rFonts w:ascii="Times New Roman" w:hAnsi="Times New Roman" w:cs="Times New Roman"/>
+          <w:color w:val="404040" w:themeColor="text1" w:themeTint="BF"/>
+          <w:sz w:val="20"/>
+          <w:szCs w:val="20"/>
+        </w:rPr>
+        <w:t xml:space="preserve"># </w:t>
+      </w:r>
+      <w:proofErr w:type="gramStart"/>
+      <w:r>
+        <w:rPr>
+          <w:rFonts w:ascii="Times New Roman" w:hAnsi="Times New Roman" w:cs="Times New Roman"/>
+          <w:color w:val="404040" w:themeColor="text1" w:themeTint="BF"/>
+          <w:sz w:val="20"/>
+          <w:szCs w:val="20"/>
+        </w:rPr>
+        <w:t>word</w:t>
+      </w:r>
+      <w:proofErr w:type="gramEnd"/>
+      <w:r>
+        <w:rPr>
+          <w:rFonts w:ascii="Times New Roman" w:hAnsi="Times New Roman" w:cs="Times New Roman"/>
+          <w:color w:val="404040" w:themeColor="text1" w:themeTint="BF"/>
+          <w:sz w:val="20"/>
+          <w:szCs w:val="20"/>
+        </w:rPr>
+        <w:t xml:space="preserve"> lemmatization (Normalization)</w:t>
+      </w:r>
+    </w:p>
+    <w:p>
+      <w:pPr>
+        <w:pStyle w:val="ListParagraph"/>
+        <w:spacing w:line="360" w:lineRule="auto"/>
+        <w:jc w:val="both"/>
+        <w:rPr>
+          <w:rFonts w:ascii="Times New Roman" w:hAnsi="Times New Roman" w:cs="Times New Roman"/>
+          <w:color w:val="404040" w:themeColor="text1" w:themeTint="BF"/>
+          <w:sz w:val="20"/>
+          <w:szCs w:val="20"/>
+        </w:rPr>
+      </w:pPr>
+      <w:r>
+        <w:rPr>
+          <w:rFonts w:ascii="Times New Roman" w:hAnsi="Times New Roman" w:cs="Times New Roman"/>
+          <w:color w:val="404040" w:themeColor="text1" w:themeTint="BF"/>
+          <w:sz w:val="20"/>
+          <w:szCs w:val="20"/>
+        </w:rPr>
+        <w:t xml:space="preserve">def </w:t>
+      </w:r>
+      <w:proofErr w:type="spellStart"/>
+      <w:r>
+        <w:rPr>
+          <w:rFonts w:ascii="Times New Roman" w:hAnsi="Times New Roman" w:cs="Times New Roman"/>
+          <w:color w:val="404040" w:themeColor="text1" w:themeTint="BF"/>
+          <w:sz w:val="20"/>
+          <w:szCs w:val="20"/>
+        </w:rPr>
+        <w:t>noun_lemmatizer</w:t>
+      </w:r>
+      <w:proofErr w:type="spellEnd"/>
+      <w:r>
+        <w:rPr>
+          <w:rFonts w:ascii="Times New Roman" w:hAnsi="Times New Roman" w:cs="Times New Roman"/>
+          <w:color w:val="404040" w:themeColor="text1" w:themeTint="BF"/>
+          <w:sz w:val="20"/>
+          <w:szCs w:val="20"/>
+        </w:rPr>
+        <w:t>(sentences):</w:t>
+      </w:r>
+    </w:p>
+    <w:p>
+      <w:pPr>
+        <w:pStyle w:val="ListParagraph"/>
+        <w:spacing w:line="360" w:lineRule="auto"/>
+        <w:jc w:val="both"/>
+        <w:rPr>
+          <w:rFonts w:ascii="Times New Roman" w:hAnsi="Times New Roman" w:cs="Times New Roman"/>
+          <w:color w:val="404040" w:themeColor="text1" w:themeTint="BF"/>
+          <w:sz w:val="20"/>
+          <w:szCs w:val="20"/>
+        </w:rPr>
+      </w:pPr>
+      <w:r>
+        <w:rPr>
+          <w:rFonts w:ascii="Times New Roman" w:hAnsi="Times New Roman" w:cs="Times New Roman"/>
+          <w:color w:val="404040" w:themeColor="text1" w:themeTint="BF"/>
+          <w:sz w:val="20"/>
+          <w:szCs w:val="20"/>
+        </w:rPr>
+        <w:t xml:space="preserve">    # Init the Wordnet </w:t>
+      </w:r>
+      <w:proofErr w:type="spellStart"/>
+      <w:r>
+        <w:rPr>
+          <w:rFonts w:ascii="Times New Roman" w:hAnsi="Times New Roman" w:cs="Times New Roman"/>
+          <w:color w:val="404040" w:themeColor="text1" w:themeTint="BF"/>
+          <w:sz w:val="20"/>
+          <w:szCs w:val="20"/>
+        </w:rPr>
+        <w:t>Lemmatizer</w:t>
+      </w:r>
+      <w:proofErr w:type="spellEnd"/>
+    </w:p>
+    <w:p>
+      <w:pPr>
+        <w:pStyle w:val="ListParagraph"/>
+        <w:spacing w:line="360" w:lineRule="auto"/>
+        <w:jc w:val="both"/>
+        <w:rPr>
+          <w:rFonts w:ascii="Times New Roman" w:hAnsi="Times New Roman" w:cs="Times New Roman"/>
+          <w:color w:val="404040" w:themeColor="text1" w:themeTint="BF"/>
+          <w:sz w:val="20"/>
+          <w:szCs w:val="20"/>
+        </w:rPr>
+      </w:pPr>
+      <w:r>
+        <w:rPr>
+          <w:rFonts w:ascii="Times New Roman" w:hAnsi="Times New Roman" w:cs="Times New Roman"/>
+          <w:color w:val="404040" w:themeColor="text1" w:themeTint="BF"/>
+          <w:sz w:val="20"/>
+          <w:szCs w:val="20"/>
+        </w:rPr>
+        <w:t xml:space="preserve">    </w:t>
+      </w:r>
+      <w:proofErr w:type="spellStart"/>
+      <w:r>
+        <w:rPr>
+          <w:rFonts w:ascii="Times New Roman" w:hAnsi="Times New Roman" w:cs="Times New Roman"/>
+          <w:color w:val="404040" w:themeColor="text1" w:themeTint="BF"/>
+          <w:sz w:val="20"/>
+          <w:szCs w:val="20"/>
+        </w:rPr>
+        <w:t>lemmatizer</w:t>
+      </w:r>
+      <w:proofErr w:type="spellEnd"/>
+      <w:r>
+        <w:rPr>
+          <w:rFonts w:ascii="Times New Roman" w:hAnsi="Times New Roman" w:cs="Times New Roman"/>
+          <w:color w:val="404040" w:themeColor="text1" w:themeTint="BF"/>
+          <w:sz w:val="20"/>
+          <w:szCs w:val="20"/>
+        </w:rPr>
+        <w:t xml:space="preserve"> = </w:t>
+      </w:r>
+      <w:proofErr w:type="spellStart"/>
+      <w:proofErr w:type="gramStart"/>
+      <w:r>
+        <w:rPr>
+          <w:rFonts w:ascii="Times New Roman" w:hAnsi="Times New Roman" w:cs="Times New Roman"/>
+          <w:color w:val="404040" w:themeColor="text1" w:themeTint="BF"/>
+          <w:sz w:val="20"/>
+          <w:szCs w:val="20"/>
+        </w:rPr>
+        <w:t>WordNetLemmatizer</w:t>
+      </w:r>
+      <w:proofErr w:type="spellEnd"/>
+      <w:r>
+        <w:rPr>
+          <w:rFonts w:ascii="Times New Roman" w:hAnsi="Times New Roman" w:cs="Times New Roman"/>
+          <w:color w:val="404040" w:themeColor="text1" w:themeTint="BF"/>
+          <w:sz w:val="20"/>
+          <w:szCs w:val="20"/>
+        </w:rPr>
+        <w:t>(</w:t>
+      </w:r>
+      <w:proofErr w:type="gramEnd"/>
+      <w:r>
+        <w:rPr>
+          <w:rFonts w:ascii="Times New Roman" w:hAnsi="Times New Roman" w:cs="Times New Roman"/>
+          <w:color w:val="404040" w:themeColor="text1" w:themeTint="BF"/>
+          <w:sz w:val="20"/>
+          <w:szCs w:val="20"/>
+        </w:rPr>
+        <w:t>)</w:t>
+      </w:r>
+    </w:p>
+    <w:p>
+      <w:pPr>
+        <w:pStyle w:val="ListParagraph"/>
+        <w:spacing w:line="360" w:lineRule="auto"/>
+        <w:jc w:val="both"/>
+        <w:rPr>
+          <w:rFonts w:ascii="Times New Roman" w:hAnsi="Times New Roman" w:cs="Times New Roman"/>
+          <w:color w:val="404040" w:themeColor="text1" w:themeTint="BF"/>
+          <w:sz w:val="20"/>
+          <w:szCs w:val="20"/>
+        </w:rPr>
+      </w:pPr>
+      <w:r>
+        <w:rPr>
+          <w:rFonts w:ascii="Times New Roman" w:hAnsi="Times New Roman" w:cs="Times New Roman"/>
+          <w:color w:val="404040" w:themeColor="text1" w:themeTint="BF"/>
+          <w:sz w:val="20"/>
+          <w:szCs w:val="20"/>
+        </w:rPr>
+        <w:t xml:space="preserve">    sentences = </w:t>
+      </w:r>
+      <w:proofErr w:type="spellStart"/>
+      <w:proofErr w:type="gramStart"/>
+      <w:r>
+        <w:rPr>
+          <w:rFonts w:ascii="Times New Roman" w:hAnsi="Times New Roman" w:cs="Times New Roman"/>
+          <w:color w:val="404040" w:themeColor="text1" w:themeTint="BF"/>
+          <w:sz w:val="20"/>
+          <w:szCs w:val="20"/>
+        </w:rPr>
+        <w:t>sentences.split</w:t>
+      </w:r>
+      <w:proofErr w:type="spellEnd"/>
+      <w:proofErr w:type="gramEnd"/>
+      <w:r>
+        <w:rPr>
+          <w:rFonts w:ascii="Times New Roman" w:hAnsi="Times New Roman" w:cs="Times New Roman"/>
+          <w:color w:val="404040" w:themeColor="text1" w:themeTint="BF"/>
+          <w:sz w:val="20"/>
+          <w:szCs w:val="20"/>
+        </w:rPr>
+        <w:t>('\n')</w:t>
+      </w:r>
+    </w:p>
+    <w:p>
+      <w:pPr>
+        <w:pStyle w:val="ListParagraph"/>
+        <w:spacing w:line="360" w:lineRule="auto"/>
+        <w:jc w:val="both"/>
+        <w:rPr>
+          <w:rFonts w:ascii="Times New Roman" w:hAnsi="Times New Roman" w:cs="Times New Roman"/>
+          <w:color w:val="404040" w:themeColor="text1" w:themeTint="BF"/>
+          <w:sz w:val="20"/>
+          <w:szCs w:val="20"/>
+        </w:rPr>
+      </w:pPr>
+      <w:r>
+        <w:rPr>
+          <w:rFonts w:ascii="Times New Roman" w:hAnsi="Times New Roman" w:cs="Times New Roman"/>
+          <w:color w:val="404040" w:themeColor="text1" w:themeTint="BF"/>
+          <w:sz w:val="20"/>
+          <w:szCs w:val="20"/>
+        </w:rPr>
+        <w:t xml:space="preserve">    #</w:t>
+      </w:r>
+      <w:proofErr w:type="gramStart"/>
+      <w:r>
+        <w:rPr>
+          <w:rFonts w:ascii="Times New Roman" w:hAnsi="Times New Roman" w:cs="Times New Roman"/>
+          <w:color w:val="404040" w:themeColor="text1" w:themeTint="BF"/>
+          <w:sz w:val="20"/>
+          <w:szCs w:val="20"/>
+        </w:rPr>
+        <w:t>print</w:t>
+      </w:r>
+      <w:proofErr w:type="gramEnd"/>
+      <w:r>
+        <w:rPr>
+          <w:rFonts w:ascii="Times New Roman" w:hAnsi="Times New Roman" w:cs="Times New Roman"/>
+          <w:color w:val="404040" w:themeColor="text1" w:themeTint="BF"/>
+          <w:sz w:val="20"/>
+          <w:szCs w:val="20"/>
+        </w:rPr>
+        <w:t>(sentences)</w:t>
+      </w:r>
+    </w:p>
+    <w:p>
+      <w:pPr>
+        <w:pStyle w:val="ListParagraph"/>
+        <w:spacing w:line="360" w:lineRule="auto"/>
+        <w:jc w:val="both"/>
+        <w:rPr>
+          <w:rFonts w:ascii="Times New Roman" w:hAnsi="Times New Roman" w:cs="Times New Roman"/>
+          <w:color w:val="404040" w:themeColor="text1" w:themeTint="BF"/>
+          <w:sz w:val="20"/>
+          <w:szCs w:val="20"/>
+        </w:rPr>
+      </w:pPr>
+      <w:r>
+        <w:rPr>
+          <w:rFonts w:ascii="Times New Roman" w:hAnsi="Times New Roman" w:cs="Times New Roman"/>
+          <w:color w:val="404040" w:themeColor="text1" w:themeTint="BF"/>
+          <w:sz w:val="20"/>
+          <w:szCs w:val="20"/>
+        </w:rPr>
+        <w:t xml:space="preserve">    </w:t>
+      </w:r>
+      <w:proofErr w:type="spellStart"/>
+      <w:r>
+        <w:rPr>
+          <w:rFonts w:ascii="Times New Roman" w:hAnsi="Times New Roman" w:cs="Times New Roman"/>
+          <w:color w:val="404040" w:themeColor="text1" w:themeTint="BF"/>
+          <w:sz w:val="20"/>
+          <w:szCs w:val="20"/>
+        </w:rPr>
+        <w:t>lem_text</w:t>
+      </w:r>
+      <w:proofErr w:type="spellEnd"/>
+      <w:r>
+        <w:rPr>
+          <w:rFonts w:ascii="Times New Roman" w:hAnsi="Times New Roman" w:cs="Times New Roman"/>
+          <w:color w:val="404040" w:themeColor="text1" w:themeTint="BF"/>
+          <w:sz w:val="20"/>
+          <w:szCs w:val="20"/>
+        </w:rPr>
+        <w:t xml:space="preserve"> = ''</w:t>
       </w:r>
     </w:p>
     <w:p>
@@ -10263,118 +12452,300 @@
           <w:sz w:val="20"/>
           <w:szCs w:val="20"/>
         </w:rPr>
-        <w:t xml:space="preserve">        #print(line)</w:t>
-      </w:r>
-    </w:p>
-    <w:p>
-      <w:pPr>
-        <w:pStyle w:val="ListParagraph"/>
-        <w:spacing w:line="360" w:lineRule="auto"/>
-        <w:jc w:val="both"/>
-        <w:rPr>
-          <w:rFonts w:ascii="Times New Roman" w:hAnsi="Times New Roman" w:cs="Times New Roman"/>
-          <w:color w:val="404040" w:themeColor="text1" w:themeTint="BF"/>
-          <w:sz w:val="20"/>
-          <w:szCs w:val="20"/>
-        </w:rPr>
-      </w:pPr>
-      <w:r>
-        <w:rPr>
-          <w:rFonts w:ascii="Times New Roman" w:hAnsi="Times New Roman" w:cs="Times New Roman"/>
-          <w:color w:val="404040" w:themeColor="text1" w:themeTint="BF"/>
-          <w:sz w:val="20"/>
-          <w:szCs w:val="20"/>
-        </w:rPr>
-        <w:t xml:space="preserve">        word_tokens = word_tokenize(line)</w:t>
-      </w:r>
-    </w:p>
-    <w:p>
-      <w:pPr>
-        <w:pStyle w:val="ListParagraph"/>
-        <w:spacing w:line="360" w:lineRule="auto"/>
-        <w:jc w:val="both"/>
-        <w:rPr>
-          <w:rFonts w:ascii="Times New Roman" w:hAnsi="Times New Roman" w:cs="Times New Roman"/>
-          <w:color w:val="404040" w:themeColor="text1" w:themeTint="BF"/>
-          <w:sz w:val="20"/>
-          <w:szCs w:val="20"/>
-        </w:rPr>
-      </w:pPr>
-      <w:r>
-        <w:rPr>
-          <w:rFonts w:ascii="Times New Roman" w:hAnsi="Times New Roman" w:cs="Times New Roman"/>
-          <w:color w:val="404040" w:themeColor="text1" w:themeTint="BF"/>
-          <w:sz w:val="20"/>
-          <w:szCs w:val="20"/>
-        </w:rPr>
-        <w:t xml:space="preserve">        sentence = ' '.join([lemmatizer.lemmatize(w, 'n') for w in word_tokens])</w:t>
-      </w:r>
-    </w:p>
-    <w:p>
-      <w:pPr>
-        <w:pStyle w:val="ListParagraph"/>
-        <w:spacing w:line="360" w:lineRule="auto"/>
-        <w:jc w:val="both"/>
-        <w:rPr>
-          <w:rFonts w:ascii="Times New Roman" w:hAnsi="Times New Roman" w:cs="Times New Roman"/>
-          <w:color w:val="404040" w:themeColor="text1" w:themeTint="BF"/>
-          <w:sz w:val="20"/>
-          <w:szCs w:val="20"/>
-        </w:rPr>
-      </w:pPr>
-      <w:r>
-        <w:rPr>
-          <w:rFonts w:ascii="Times New Roman" w:hAnsi="Times New Roman" w:cs="Times New Roman"/>
-          <w:color w:val="404040" w:themeColor="text1" w:themeTint="BF"/>
-          <w:sz w:val="20"/>
-          <w:szCs w:val="20"/>
-        </w:rPr>
-        <w:t xml:space="preserve">        lem_text += sentence + '\n'</w:t>
-      </w:r>
-    </w:p>
-    <w:p>
-      <w:pPr>
-        <w:pStyle w:val="ListParagraph"/>
-        <w:spacing w:line="360" w:lineRule="auto"/>
-        <w:jc w:val="both"/>
-        <w:rPr>
-          <w:rFonts w:ascii="Times New Roman" w:hAnsi="Times New Roman" w:cs="Times New Roman"/>
-          <w:color w:val="404040" w:themeColor="text1" w:themeTint="BF"/>
-          <w:sz w:val="20"/>
-          <w:szCs w:val="20"/>
-        </w:rPr>
-      </w:pPr>
-      <w:r>
-        <w:rPr>
-          <w:rFonts w:ascii="Times New Roman" w:hAnsi="Times New Roman" w:cs="Times New Roman"/>
-          <w:color w:val="404040" w:themeColor="text1" w:themeTint="BF"/>
-          <w:sz w:val="20"/>
-          <w:szCs w:val="20"/>
-        </w:rPr>
-        <w:t xml:space="preserve">    text_word_cloud = lem_text</w:t>
-      </w:r>
-    </w:p>
-    <w:p>
-      <w:pPr>
-        <w:pStyle w:val="ListParagraph"/>
-        <w:spacing w:line="360" w:lineRule="auto"/>
-        <w:jc w:val="both"/>
-        <w:rPr>
-          <w:rFonts w:ascii="Times New Roman" w:hAnsi="Times New Roman" w:cs="Times New Roman"/>
-          <w:color w:val="404040" w:themeColor="text1" w:themeTint="BF"/>
-          <w:sz w:val="20"/>
-          <w:szCs w:val="20"/>
-        </w:rPr>
-      </w:pPr>
-      <w:r>
-        <w:rPr>
-          <w:rFonts w:ascii="Times New Roman" w:hAnsi="Times New Roman" w:cs="Times New Roman"/>
-          <w:color w:val="404040" w:themeColor="text1" w:themeTint="BF"/>
-          <w:sz w:val="20"/>
-          <w:szCs w:val="20"/>
-        </w:rPr>
-        <w:t xml:space="preserve">    return lem_text</w:t>
-      </w:r>
+        <w:t xml:space="preserve">        #</w:t>
+      </w:r>
+      <w:proofErr w:type="gramStart"/>
+      <w:r>
+        <w:rPr>
+          <w:rFonts w:ascii="Times New Roman" w:hAnsi="Times New Roman" w:cs="Times New Roman"/>
+          <w:color w:val="404040" w:themeColor="text1" w:themeTint="BF"/>
+          <w:sz w:val="20"/>
+          <w:szCs w:val="20"/>
+        </w:rPr>
+        <w:t>print</w:t>
+      </w:r>
+      <w:proofErr w:type="gramEnd"/>
+      <w:r>
+        <w:rPr>
+          <w:rFonts w:ascii="Times New Roman" w:hAnsi="Times New Roman" w:cs="Times New Roman"/>
+          <w:color w:val="404040" w:themeColor="text1" w:themeTint="BF"/>
+          <w:sz w:val="20"/>
+          <w:szCs w:val="20"/>
+        </w:rPr>
+        <w:t>(line)</w:t>
+      </w:r>
+    </w:p>
+    <w:p>
+      <w:pPr>
+        <w:pStyle w:val="ListParagraph"/>
+        <w:spacing w:line="360" w:lineRule="auto"/>
+        <w:jc w:val="both"/>
+        <w:rPr>
+          <w:rFonts w:ascii="Times New Roman" w:hAnsi="Times New Roman" w:cs="Times New Roman"/>
+          <w:color w:val="404040" w:themeColor="text1" w:themeTint="BF"/>
+          <w:sz w:val="20"/>
+          <w:szCs w:val="20"/>
+        </w:rPr>
+      </w:pPr>
+      <w:r>
+        <w:rPr>
+          <w:rFonts w:ascii="Times New Roman" w:hAnsi="Times New Roman" w:cs="Times New Roman"/>
+          <w:color w:val="404040" w:themeColor="text1" w:themeTint="BF"/>
+          <w:sz w:val="20"/>
+          <w:szCs w:val="20"/>
+        </w:rPr>
+        <w:t xml:space="preserve">        </w:t>
+      </w:r>
+      <w:proofErr w:type="spellStart"/>
+      <w:r>
+        <w:rPr>
+          <w:rFonts w:ascii="Times New Roman" w:hAnsi="Times New Roman" w:cs="Times New Roman"/>
+          <w:color w:val="404040" w:themeColor="text1" w:themeTint="BF"/>
+          <w:sz w:val="20"/>
+          <w:szCs w:val="20"/>
+        </w:rPr>
+        <w:t>word_tokens</w:t>
+      </w:r>
+      <w:proofErr w:type="spellEnd"/>
+      <w:r>
+        <w:rPr>
+          <w:rFonts w:ascii="Times New Roman" w:hAnsi="Times New Roman" w:cs="Times New Roman"/>
+          <w:color w:val="404040" w:themeColor="text1" w:themeTint="BF"/>
+          <w:sz w:val="20"/>
+          <w:szCs w:val="20"/>
+        </w:rPr>
+        <w:t xml:space="preserve"> = </w:t>
+      </w:r>
+      <w:proofErr w:type="spellStart"/>
+      <w:r>
+        <w:rPr>
+          <w:rFonts w:ascii="Times New Roman" w:hAnsi="Times New Roman" w:cs="Times New Roman"/>
+          <w:color w:val="404040" w:themeColor="text1" w:themeTint="BF"/>
+          <w:sz w:val="20"/>
+          <w:szCs w:val="20"/>
+        </w:rPr>
+        <w:t>word_tokenize</w:t>
+      </w:r>
+      <w:proofErr w:type="spellEnd"/>
+      <w:r>
+        <w:rPr>
+          <w:rFonts w:ascii="Times New Roman" w:hAnsi="Times New Roman" w:cs="Times New Roman"/>
+          <w:color w:val="404040" w:themeColor="text1" w:themeTint="BF"/>
+          <w:sz w:val="20"/>
+          <w:szCs w:val="20"/>
+        </w:rPr>
+        <w:t>(line)</w:t>
+      </w:r>
+    </w:p>
+    <w:p>
+      <w:pPr>
+        <w:pStyle w:val="ListParagraph"/>
+        <w:spacing w:line="360" w:lineRule="auto"/>
+        <w:jc w:val="both"/>
+        <w:rPr>
+          <w:rFonts w:ascii="Times New Roman" w:hAnsi="Times New Roman" w:cs="Times New Roman"/>
+          <w:color w:val="404040" w:themeColor="text1" w:themeTint="BF"/>
+          <w:sz w:val="20"/>
+          <w:szCs w:val="20"/>
+        </w:rPr>
+      </w:pPr>
+      <w:r>
+        <w:rPr>
+          <w:rFonts w:ascii="Times New Roman" w:hAnsi="Times New Roman" w:cs="Times New Roman"/>
+          <w:color w:val="404040" w:themeColor="text1" w:themeTint="BF"/>
+          <w:sz w:val="20"/>
+          <w:szCs w:val="20"/>
+        </w:rPr>
+        <w:t xml:space="preserve">        sentence = ' </w:t>
+      </w:r>
+      <w:proofErr w:type="gramStart"/>
+      <w:r>
+        <w:rPr>
+          <w:rFonts w:ascii="Times New Roman" w:hAnsi="Times New Roman" w:cs="Times New Roman"/>
+          <w:color w:val="404040" w:themeColor="text1" w:themeTint="BF"/>
+          <w:sz w:val="20"/>
+          <w:szCs w:val="20"/>
+        </w:rPr>
+        <w:t>'.join</w:t>
+      </w:r>
+      <w:proofErr w:type="gramEnd"/>
+      <w:r>
+        <w:rPr>
+          <w:rFonts w:ascii="Times New Roman" w:hAnsi="Times New Roman" w:cs="Times New Roman"/>
+          <w:color w:val="404040" w:themeColor="text1" w:themeTint="BF"/>
+          <w:sz w:val="20"/>
+          <w:szCs w:val="20"/>
+        </w:rPr>
+        <w:t>([</w:t>
+      </w:r>
+      <w:proofErr w:type="spellStart"/>
+      <w:r>
+        <w:rPr>
+          <w:rFonts w:ascii="Times New Roman" w:hAnsi="Times New Roman" w:cs="Times New Roman"/>
+          <w:color w:val="404040" w:themeColor="text1" w:themeTint="BF"/>
+          <w:sz w:val="20"/>
+          <w:szCs w:val="20"/>
+        </w:rPr>
+        <w:t>lemmatizer.lemmatize</w:t>
+      </w:r>
+      <w:proofErr w:type="spellEnd"/>
+      <w:r>
+        <w:rPr>
+          <w:rFonts w:ascii="Times New Roman" w:hAnsi="Times New Roman" w:cs="Times New Roman"/>
+          <w:color w:val="404040" w:themeColor="text1" w:themeTint="BF"/>
+          <w:sz w:val="20"/>
+          <w:szCs w:val="20"/>
+        </w:rPr>
+        <w:t xml:space="preserve">(w, 'n') for w in </w:t>
+      </w:r>
+      <w:proofErr w:type="spellStart"/>
+      <w:r>
+        <w:rPr>
+          <w:rFonts w:ascii="Times New Roman" w:hAnsi="Times New Roman" w:cs="Times New Roman"/>
+          <w:color w:val="404040" w:themeColor="text1" w:themeTint="BF"/>
+          <w:sz w:val="20"/>
+          <w:szCs w:val="20"/>
+        </w:rPr>
+        <w:t>word_tokens</w:t>
+      </w:r>
+      <w:proofErr w:type="spellEnd"/>
+      <w:r>
+        <w:rPr>
+          <w:rFonts w:ascii="Times New Roman" w:hAnsi="Times New Roman" w:cs="Times New Roman"/>
+          <w:color w:val="404040" w:themeColor="text1" w:themeTint="BF"/>
+          <w:sz w:val="20"/>
+          <w:szCs w:val="20"/>
+        </w:rPr>
+        <w:t>])</w:t>
+      </w:r>
+    </w:p>
+    <w:p>
+      <w:pPr>
+        <w:pStyle w:val="ListParagraph"/>
+        <w:spacing w:line="360" w:lineRule="auto"/>
+        <w:jc w:val="both"/>
+        <w:rPr>
+          <w:rFonts w:ascii="Times New Roman" w:hAnsi="Times New Roman" w:cs="Times New Roman"/>
+          <w:color w:val="404040" w:themeColor="text1" w:themeTint="BF"/>
+          <w:sz w:val="20"/>
+          <w:szCs w:val="20"/>
+        </w:rPr>
+      </w:pPr>
+      <w:r>
+        <w:rPr>
+          <w:rFonts w:ascii="Times New Roman" w:hAnsi="Times New Roman" w:cs="Times New Roman"/>
+          <w:color w:val="404040" w:themeColor="text1" w:themeTint="BF"/>
+          <w:sz w:val="20"/>
+          <w:szCs w:val="20"/>
+        </w:rPr>
+        <w:t xml:space="preserve">        </w:t>
+      </w:r>
+      <w:proofErr w:type="spellStart"/>
+      <w:r>
+        <w:rPr>
+          <w:rFonts w:ascii="Times New Roman" w:hAnsi="Times New Roman" w:cs="Times New Roman"/>
+          <w:color w:val="404040" w:themeColor="text1" w:themeTint="BF"/>
+          <w:sz w:val="20"/>
+          <w:szCs w:val="20"/>
+        </w:rPr>
+        <w:t>lem_text</w:t>
+      </w:r>
+      <w:proofErr w:type="spellEnd"/>
+      <w:r>
+        <w:rPr>
+          <w:rFonts w:ascii="Times New Roman" w:hAnsi="Times New Roman" w:cs="Times New Roman"/>
+          <w:color w:val="404040" w:themeColor="text1" w:themeTint="BF"/>
+          <w:sz w:val="20"/>
+          <w:szCs w:val="20"/>
+        </w:rPr>
+        <w:t xml:space="preserve"> += sentence + '\n'</w:t>
+      </w:r>
+    </w:p>
+    <w:p>
+      <w:pPr>
+        <w:pStyle w:val="ListParagraph"/>
+        <w:spacing w:line="360" w:lineRule="auto"/>
+        <w:jc w:val="both"/>
+        <w:rPr>
+          <w:rFonts w:ascii="Times New Roman" w:hAnsi="Times New Roman" w:cs="Times New Roman"/>
+          <w:color w:val="404040" w:themeColor="text1" w:themeTint="BF"/>
+          <w:sz w:val="20"/>
+          <w:szCs w:val="20"/>
+        </w:rPr>
+      </w:pPr>
+      <w:r>
+        <w:rPr>
+          <w:rFonts w:ascii="Times New Roman" w:hAnsi="Times New Roman" w:cs="Times New Roman"/>
+          <w:color w:val="404040" w:themeColor="text1" w:themeTint="BF"/>
+          <w:sz w:val="20"/>
+          <w:szCs w:val="20"/>
+        </w:rPr>
+        <w:t xml:space="preserve">    </w:t>
+      </w:r>
+      <w:proofErr w:type="spellStart"/>
+      <w:r>
+        <w:rPr>
+          <w:rFonts w:ascii="Times New Roman" w:hAnsi="Times New Roman" w:cs="Times New Roman"/>
+          <w:color w:val="404040" w:themeColor="text1" w:themeTint="BF"/>
+          <w:sz w:val="20"/>
+          <w:szCs w:val="20"/>
+        </w:rPr>
+        <w:t>text_word_cloud</w:t>
+      </w:r>
+      <w:proofErr w:type="spellEnd"/>
+      <w:r>
+        <w:rPr>
+          <w:rFonts w:ascii="Times New Roman" w:hAnsi="Times New Roman" w:cs="Times New Roman"/>
+          <w:color w:val="404040" w:themeColor="text1" w:themeTint="BF"/>
+          <w:sz w:val="20"/>
+          <w:szCs w:val="20"/>
+        </w:rPr>
+        <w:t xml:space="preserve"> = </w:t>
+      </w:r>
+      <w:proofErr w:type="spellStart"/>
+      <w:r>
+        <w:rPr>
+          <w:rFonts w:ascii="Times New Roman" w:hAnsi="Times New Roman" w:cs="Times New Roman"/>
+          <w:color w:val="404040" w:themeColor="text1" w:themeTint="BF"/>
+          <w:sz w:val="20"/>
+          <w:szCs w:val="20"/>
+        </w:rPr>
+        <w:t>lem_text</w:t>
+      </w:r>
+      <w:proofErr w:type="spellEnd"/>
+    </w:p>
+    <w:p>
+      <w:pPr>
+        <w:pStyle w:val="ListParagraph"/>
+        <w:spacing w:line="360" w:lineRule="auto"/>
+        <w:jc w:val="both"/>
+        <w:rPr>
+          <w:rFonts w:ascii="Times New Roman" w:hAnsi="Times New Roman" w:cs="Times New Roman"/>
+          <w:color w:val="404040" w:themeColor="text1" w:themeTint="BF"/>
+          <w:sz w:val="20"/>
+          <w:szCs w:val="20"/>
+        </w:rPr>
+      </w:pPr>
+      <w:r>
+        <w:rPr>
+          <w:rFonts w:ascii="Times New Roman" w:hAnsi="Times New Roman" w:cs="Times New Roman"/>
+          <w:color w:val="404040" w:themeColor="text1" w:themeTint="BF"/>
+          <w:sz w:val="20"/>
+          <w:szCs w:val="20"/>
+        </w:rPr>
+        <w:t xml:space="preserve">    return </w:t>
+      </w:r>
+      <w:proofErr w:type="spellStart"/>
+      <w:r>
+        <w:rPr>
+          <w:rFonts w:ascii="Times New Roman" w:hAnsi="Times New Roman" w:cs="Times New Roman"/>
+          <w:color w:val="404040" w:themeColor="text1" w:themeTint="BF"/>
+          <w:sz w:val="20"/>
+          <w:szCs w:val="20"/>
+        </w:rPr>
+        <w:t>lem_text</w:t>
+      </w:r>
+      <w:proofErr w:type="spellEnd"/>
     </w:p>
     <w:p>
       <w:pPr>
@@ -10486,7 +12857,27 @@
           <w:sz w:val="20"/>
           <w:szCs w:val="20"/>
         </w:rPr>
-        <w:t xml:space="preserve"># Function for generating ngrams of words </w:t>
+        <w:t xml:space="preserve"># Function for generating </w:t>
+      </w:r>
+      <w:proofErr w:type="spellStart"/>
+      <w:r>
+        <w:rPr>
+          <w:rFonts w:ascii="Times New Roman" w:hAnsi="Times New Roman" w:cs="Times New Roman"/>
+          <w:color w:val="404040" w:themeColor="text1" w:themeTint="BF"/>
+          <w:sz w:val="20"/>
+          <w:szCs w:val="20"/>
+        </w:rPr>
+        <w:t>ngrams</w:t>
+      </w:r>
+      <w:proofErr w:type="spellEnd"/>
+      <w:r>
+        <w:rPr>
+          <w:rFonts w:ascii="Times New Roman" w:hAnsi="Times New Roman" w:cs="Times New Roman"/>
+          <w:color w:val="404040" w:themeColor="text1" w:themeTint="BF"/>
+          <w:sz w:val="20"/>
+          <w:szCs w:val="20"/>
+        </w:rPr>
+        <w:t xml:space="preserve"> of words </w:t>
       </w:r>
     </w:p>
     <w:p>
@@ -10509,7 +12900,38 @@
           <w:sz w:val="20"/>
           <w:szCs w:val="20"/>
         </w:rPr>
-        <w:t>def ngram(token, n):</w:t>
+        <w:t xml:space="preserve">def </w:t>
+      </w:r>
+      <w:proofErr w:type="spellStart"/>
+      <w:proofErr w:type="gramStart"/>
+      <w:r>
+        <w:rPr>
+          <w:rFonts w:ascii="Times New Roman" w:hAnsi="Times New Roman" w:cs="Times New Roman"/>
+          <w:color w:val="404040" w:themeColor="text1" w:themeTint="BF"/>
+          <w:sz w:val="20"/>
+          <w:szCs w:val="20"/>
+        </w:rPr>
+        <w:t>ngram</w:t>
+      </w:r>
+      <w:proofErr w:type="spellEnd"/>
+      <w:r>
+        <w:rPr>
+          <w:rFonts w:ascii="Times New Roman" w:hAnsi="Times New Roman" w:cs="Times New Roman"/>
+          <w:color w:val="404040" w:themeColor="text1" w:themeTint="BF"/>
+          <w:sz w:val="20"/>
+          <w:szCs w:val="20"/>
+        </w:rPr>
+        <w:t>(</w:t>
+      </w:r>
+      <w:proofErr w:type="gramEnd"/>
+      <w:r>
+        <w:rPr>
+          <w:rFonts w:ascii="Times New Roman" w:hAnsi="Times New Roman" w:cs="Times New Roman"/>
+          <w:color w:val="404040" w:themeColor="text1" w:themeTint="BF"/>
+          <w:sz w:val="20"/>
+          <w:szCs w:val="20"/>
+        </w:rPr>
+        <w:t>token, n):</w:t>
       </w:r>
     </w:p>
     <w:p>
@@ -10555,7 +12977,67 @@
           <w:sz w:val="20"/>
           <w:szCs w:val="20"/>
         </w:rPr>
-        <w:t xml:space="preserve">    for i in range(n-1, len(token)):</w:t>
+        <w:t xml:space="preserve">    for </w:t>
+      </w:r>
+      <w:proofErr w:type="spellStart"/>
+      <w:r>
+        <w:rPr>
+          <w:rFonts w:ascii="Times New Roman" w:hAnsi="Times New Roman" w:cs="Times New Roman"/>
+          <w:color w:val="404040" w:themeColor="text1" w:themeTint="BF"/>
+          <w:sz w:val="20"/>
+          <w:szCs w:val="20"/>
+        </w:rPr>
+        <w:t>i</w:t>
+      </w:r>
+      <w:proofErr w:type="spellEnd"/>
+      <w:r>
+        <w:rPr>
+          <w:rFonts w:ascii="Times New Roman" w:hAnsi="Times New Roman" w:cs="Times New Roman"/>
+          <w:color w:val="404040" w:themeColor="text1" w:themeTint="BF"/>
+          <w:sz w:val="20"/>
+          <w:szCs w:val="20"/>
+        </w:rPr>
+        <w:t xml:space="preserve"> in </w:t>
+      </w:r>
+      <w:proofErr w:type="gramStart"/>
+      <w:r>
+        <w:rPr>
+          <w:rFonts w:ascii="Times New Roman" w:hAnsi="Times New Roman" w:cs="Times New Roman"/>
+          <w:color w:val="404040" w:themeColor="text1" w:themeTint="BF"/>
+          <w:sz w:val="20"/>
+          <w:szCs w:val="20"/>
+        </w:rPr>
+        <w:t>range(</w:t>
+      </w:r>
+      <w:proofErr w:type="gramEnd"/>
+      <w:r>
+        <w:rPr>
+          <w:rFonts w:ascii="Times New Roman" w:hAnsi="Times New Roman" w:cs="Times New Roman"/>
+          <w:color w:val="404040" w:themeColor="text1" w:themeTint="BF"/>
+          <w:sz w:val="20"/>
+          <w:szCs w:val="20"/>
+        </w:rPr>
+        <w:t xml:space="preserve">n-1, </w:t>
+      </w:r>
+      <w:proofErr w:type="spellStart"/>
+      <w:r>
+        <w:rPr>
+          <w:rFonts w:ascii="Times New Roman" w:hAnsi="Times New Roman" w:cs="Times New Roman"/>
+          <w:color w:val="404040" w:themeColor="text1" w:themeTint="BF"/>
+          <w:sz w:val="20"/>
+          <w:szCs w:val="20"/>
+        </w:rPr>
+        <w:t>len</w:t>
+      </w:r>
+      <w:proofErr w:type="spellEnd"/>
+      <w:r>
+        <w:rPr>
+          <w:rFonts w:ascii="Times New Roman" w:hAnsi="Times New Roman" w:cs="Times New Roman"/>
+          <w:color w:val="404040" w:themeColor="text1" w:themeTint="BF"/>
+          <w:sz w:val="20"/>
+          <w:szCs w:val="20"/>
+        </w:rPr>
+        <w:t>(token)):</w:t>
       </w:r>
     </w:p>
     <w:p>
@@ -10578,7 +13060,47 @@
           <w:sz w:val="20"/>
           <w:szCs w:val="20"/>
         </w:rPr>
-        <w:t xml:space="preserve">        ngram = ' '.join(token[i-n+1:i+1])</w:t>
+        <w:t xml:space="preserve">        </w:t>
+      </w:r>
+      <w:proofErr w:type="spellStart"/>
+      <w:r>
+        <w:rPr>
+          <w:rFonts w:ascii="Times New Roman" w:hAnsi="Times New Roman" w:cs="Times New Roman"/>
+          <w:color w:val="404040" w:themeColor="text1" w:themeTint="BF"/>
+          <w:sz w:val="20"/>
+          <w:szCs w:val="20"/>
+        </w:rPr>
+        <w:t>ngram</w:t>
+      </w:r>
+      <w:proofErr w:type="spellEnd"/>
+      <w:r>
+        <w:rPr>
+          <w:rFonts w:ascii="Times New Roman" w:hAnsi="Times New Roman" w:cs="Times New Roman"/>
+          <w:color w:val="404040" w:themeColor="text1" w:themeTint="BF"/>
+          <w:sz w:val="20"/>
+          <w:szCs w:val="20"/>
+        </w:rPr>
+        <w:t xml:space="preserve"> = ' </w:t>
+      </w:r>
+      <w:proofErr w:type="gramStart"/>
+      <w:r>
+        <w:rPr>
+          <w:rFonts w:ascii="Times New Roman" w:hAnsi="Times New Roman" w:cs="Times New Roman"/>
+          <w:color w:val="404040" w:themeColor="text1" w:themeTint="BF"/>
+          <w:sz w:val="20"/>
+          <w:szCs w:val="20"/>
+        </w:rPr>
+        <w:t>'.join</w:t>
+      </w:r>
+      <w:proofErr w:type="gramEnd"/>
+      <w:r>
+        <w:rPr>
+          <w:rFonts w:ascii="Times New Roman" w:hAnsi="Times New Roman" w:cs="Times New Roman"/>
+          <w:color w:val="404040" w:themeColor="text1" w:themeTint="BF"/>
+          <w:sz w:val="20"/>
+          <w:szCs w:val="20"/>
+        </w:rPr>
+        <w:t>(token[i-n+1:i+1])</w:t>
       </w:r>
     </w:p>
     <w:p>
@@ -10601,7 +13123,49 @@
           <w:sz w:val="20"/>
           <w:szCs w:val="20"/>
         </w:rPr>
-        <w:t xml:space="preserve">        output.append(ngram)</w:t>
+        <w:t xml:space="preserve">        </w:t>
+      </w:r>
+      <w:proofErr w:type="spellStart"/>
+      <w:proofErr w:type="gramStart"/>
+      <w:r>
+        <w:rPr>
+          <w:rFonts w:ascii="Times New Roman" w:hAnsi="Times New Roman" w:cs="Times New Roman"/>
+          <w:color w:val="404040" w:themeColor="text1" w:themeTint="BF"/>
+          <w:sz w:val="20"/>
+          <w:szCs w:val="20"/>
+        </w:rPr>
+        <w:t>output.append</w:t>
+      </w:r>
+      <w:proofErr w:type="spellEnd"/>
+      <w:proofErr w:type="gramEnd"/>
+      <w:r>
+        <w:rPr>
+          <w:rFonts w:ascii="Times New Roman" w:hAnsi="Times New Roman" w:cs="Times New Roman"/>
+          <w:color w:val="404040" w:themeColor="text1" w:themeTint="BF"/>
+          <w:sz w:val="20"/>
+          <w:szCs w:val="20"/>
+        </w:rPr>
+        <w:t>(</w:t>
+      </w:r>
+      <w:proofErr w:type="spellStart"/>
+      <w:r>
+        <w:rPr>
+          <w:rFonts w:ascii="Times New Roman" w:hAnsi="Times New Roman" w:cs="Times New Roman"/>
+          <w:color w:val="404040" w:themeColor="text1" w:themeTint="BF"/>
+          <w:sz w:val="20"/>
+          <w:szCs w:val="20"/>
+        </w:rPr>
+        <w:t>ngram</w:t>
+      </w:r>
+      <w:proofErr w:type="spellEnd"/>
+      <w:r>
+        <w:rPr>
+          <w:rFonts w:ascii="Times New Roman" w:hAnsi="Times New Roman" w:cs="Times New Roman"/>
+          <w:color w:val="404040" w:themeColor="text1" w:themeTint="BF"/>
+          <w:sz w:val="20"/>
+          <w:szCs w:val="20"/>
+        </w:rPr>
+        <w:t>)</w:t>
       </w:r>
     </w:p>
     <w:p>
@@ -10624,7 +13188,27 @@
           <w:sz w:val="20"/>
           <w:szCs w:val="20"/>
         </w:rPr>
-        <w:t xml:space="preserve">        #print(output)</w:t>
+        <w:t xml:space="preserve">        #</w:t>
+      </w:r>
+      <w:proofErr w:type="gramStart"/>
+      <w:r>
+        <w:rPr>
+          <w:rFonts w:ascii="Times New Roman" w:hAnsi="Times New Roman" w:cs="Times New Roman"/>
+          <w:color w:val="404040" w:themeColor="text1" w:themeTint="BF"/>
+          <w:sz w:val="20"/>
+          <w:szCs w:val="20"/>
+        </w:rPr>
+        <w:t>print</w:t>
+      </w:r>
+      <w:proofErr w:type="gramEnd"/>
+      <w:r>
+        <w:rPr>
+          <w:rFonts w:ascii="Times New Roman" w:hAnsi="Times New Roman" w:cs="Times New Roman"/>
+          <w:color w:val="404040" w:themeColor="text1" w:themeTint="BF"/>
+          <w:sz w:val="20"/>
+          <w:szCs w:val="20"/>
+        </w:rPr>
+        <w:t>(output)</w:t>
       </w:r>
     </w:p>
     <w:p>
@@ -10784,6 +13368,8 @@
         <w:ind w:left="360"/>
         <w:rPr>
           <w:rFonts w:ascii="Times New Roman" w:hAnsi="Times New Roman" w:cs="Times New Roman"/>
+          <w:b/>
+          <w:bCs/>
           <w:color w:val="404040" w:themeColor="text1" w:themeTint="BF"/>
           <w:sz w:val="28"/>
           <w:szCs w:val="28"/>
@@ -10792,6 +13378,8 @@
       <w:r>
         <w:rPr>
           <w:rFonts w:ascii="Times New Roman" w:hAnsi="Times New Roman" w:cs="Times New Roman"/>
+          <w:b/>
+          <w:bCs/>
           <w:color w:val="404040" w:themeColor="text1" w:themeTint="BF"/>
           <w:sz w:val="28"/>
           <w:szCs w:val="28"/>
@@ -10939,8 +13527,50 @@
           <w:sz w:val="20"/>
           <w:szCs w:val="20"/>
         </w:rPr>
-        <w:t>from sklearn.feature_extraction import DictVectorizer</w:t>
-      </w:r>
+        <w:t xml:space="preserve">from </w:t>
+      </w:r>
+      <w:proofErr w:type="spellStart"/>
+      <w:proofErr w:type="gramStart"/>
+      <w:r>
+        <w:rPr>
+          <w:rFonts w:ascii="Times New Roman" w:hAnsi="Times New Roman" w:cs="Times New Roman"/>
+          <w:color w:val="404040" w:themeColor="text1" w:themeTint="BF"/>
+          <w:sz w:val="20"/>
+          <w:szCs w:val="20"/>
+        </w:rPr>
+        <w:t>sklearn.feature</w:t>
+      </w:r>
+      <w:proofErr w:type="gramEnd"/>
+      <w:r>
+        <w:rPr>
+          <w:rFonts w:ascii="Times New Roman" w:hAnsi="Times New Roman" w:cs="Times New Roman"/>
+          <w:color w:val="404040" w:themeColor="text1" w:themeTint="BF"/>
+          <w:sz w:val="20"/>
+          <w:szCs w:val="20"/>
+        </w:rPr>
+        <w:t>_extraction</w:t>
+      </w:r>
+      <w:proofErr w:type="spellEnd"/>
+      <w:r>
+        <w:rPr>
+          <w:rFonts w:ascii="Times New Roman" w:hAnsi="Times New Roman" w:cs="Times New Roman"/>
+          <w:color w:val="404040" w:themeColor="text1" w:themeTint="BF"/>
+          <w:sz w:val="20"/>
+          <w:szCs w:val="20"/>
+        </w:rPr>
+        <w:t xml:space="preserve"> import </w:t>
+      </w:r>
+      <w:proofErr w:type="spellStart"/>
+      <w:r>
+        <w:rPr>
+          <w:rFonts w:ascii="Times New Roman" w:hAnsi="Times New Roman" w:cs="Times New Roman"/>
+          <w:color w:val="404040" w:themeColor="text1" w:themeTint="BF"/>
+          <w:sz w:val="20"/>
+          <w:szCs w:val="20"/>
+        </w:rPr>
+        <w:t>DictVectorizer</w:t>
+      </w:r>
+      <w:proofErr w:type="spellEnd"/>
     </w:p>
     <w:p>
       <w:pPr>
@@ -10961,7 +13591,38 @@
           <w:sz w:val="20"/>
           <w:szCs w:val="20"/>
         </w:rPr>
-        <w:t>vectorizer = DictVectorizer(sparse = True)</w:t>
+        <w:t xml:space="preserve">vectorizer = </w:t>
+      </w:r>
+      <w:proofErr w:type="spellStart"/>
+      <w:proofErr w:type="gramStart"/>
+      <w:r>
+        <w:rPr>
+          <w:rFonts w:ascii="Times New Roman" w:hAnsi="Times New Roman" w:cs="Times New Roman"/>
+          <w:color w:val="404040" w:themeColor="text1" w:themeTint="BF"/>
+          <w:sz w:val="20"/>
+          <w:szCs w:val="20"/>
+        </w:rPr>
+        <w:t>DictVectorizer</w:t>
+      </w:r>
+      <w:proofErr w:type="spellEnd"/>
+      <w:r>
+        <w:rPr>
+          <w:rFonts w:ascii="Times New Roman" w:hAnsi="Times New Roman" w:cs="Times New Roman"/>
+          <w:color w:val="404040" w:themeColor="text1" w:themeTint="BF"/>
+          <w:sz w:val="20"/>
+          <w:szCs w:val="20"/>
+        </w:rPr>
+        <w:t>(</w:t>
+      </w:r>
+      <w:proofErr w:type="gramEnd"/>
+      <w:r>
+        <w:rPr>
+          <w:rFonts w:ascii="Times New Roman" w:hAnsi="Times New Roman" w:cs="Times New Roman"/>
+          <w:color w:val="404040" w:themeColor="text1" w:themeTint="BF"/>
+          <w:sz w:val="20"/>
+          <w:szCs w:val="20"/>
+        </w:rPr>
+        <w:t>sparse = True)</w:t>
       </w:r>
     </w:p>
     <w:p>
@@ -10976,14 +13637,65 @@
           <w:szCs w:val="20"/>
         </w:rPr>
       </w:pPr>
-      <w:r>
-        <w:rPr>
-          <w:rFonts w:ascii="Times New Roman" w:hAnsi="Times New Roman" w:cs="Times New Roman"/>
-          <w:color w:val="404040" w:themeColor="text1" w:themeTint="BF"/>
-          <w:sz w:val="20"/>
-          <w:szCs w:val="20"/>
-        </w:rPr>
-        <w:t>X_train = vectorizer.fit_transform(X_train)</w:t>
+      <w:proofErr w:type="spellStart"/>
+      <w:r>
+        <w:rPr>
+          <w:rFonts w:ascii="Times New Roman" w:hAnsi="Times New Roman" w:cs="Times New Roman"/>
+          <w:color w:val="404040" w:themeColor="text1" w:themeTint="BF"/>
+          <w:sz w:val="20"/>
+          <w:szCs w:val="20"/>
+        </w:rPr>
+        <w:t>X_train</w:t>
+      </w:r>
+      <w:proofErr w:type="spellEnd"/>
+      <w:r>
+        <w:rPr>
+          <w:rFonts w:ascii="Times New Roman" w:hAnsi="Times New Roman" w:cs="Times New Roman"/>
+          <w:color w:val="404040" w:themeColor="text1" w:themeTint="BF"/>
+          <w:sz w:val="20"/>
+          <w:szCs w:val="20"/>
+        </w:rPr>
+        <w:t xml:space="preserve"> = </w:t>
+      </w:r>
+      <w:proofErr w:type="spellStart"/>
+      <w:r>
+        <w:rPr>
+          <w:rFonts w:ascii="Times New Roman" w:hAnsi="Times New Roman" w:cs="Times New Roman"/>
+          <w:color w:val="404040" w:themeColor="text1" w:themeTint="BF"/>
+          <w:sz w:val="20"/>
+          <w:szCs w:val="20"/>
+        </w:rPr>
+        <w:t>vectorizer.fit_transform</w:t>
+      </w:r>
+      <w:proofErr w:type="spellEnd"/>
+      <w:r>
+        <w:rPr>
+          <w:rFonts w:ascii="Times New Roman" w:hAnsi="Times New Roman" w:cs="Times New Roman"/>
+          <w:color w:val="404040" w:themeColor="text1" w:themeTint="BF"/>
+          <w:sz w:val="20"/>
+          <w:szCs w:val="20"/>
+        </w:rPr>
+        <w:t>(</w:t>
+      </w:r>
+      <w:proofErr w:type="spellStart"/>
+      <w:r>
+        <w:rPr>
+          <w:rFonts w:ascii="Times New Roman" w:hAnsi="Times New Roman" w:cs="Times New Roman"/>
+          <w:color w:val="404040" w:themeColor="text1" w:themeTint="BF"/>
+          <w:sz w:val="20"/>
+          <w:szCs w:val="20"/>
+        </w:rPr>
+        <w:t>X_train</w:t>
+      </w:r>
+      <w:proofErr w:type="spellEnd"/>
+      <w:r>
+        <w:rPr>
+          <w:rFonts w:ascii="Times New Roman" w:hAnsi="Times New Roman" w:cs="Times New Roman"/>
+          <w:color w:val="404040" w:themeColor="text1" w:themeTint="BF"/>
+          <w:sz w:val="20"/>
+          <w:szCs w:val="20"/>
+        </w:rPr>
+        <w:t>)</w:t>
       </w:r>
     </w:p>
     <w:p>
@@ -10998,14 +13710,67 @@
           <w:szCs w:val="20"/>
         </w:rPr>
       </w:pPr>
-      <w:r>
-        <w:rPr>
-          <w:rFonts w:ascii="Times New Roman" w:hAnsi="Times New Roman" w:cs="Times New Roman"/>
-          <w:color w:val="404040" w:themeColor="text1" w:themeTint="BF"/>
-          <w:sz w:val="20"/>
-          <w:szCs w:val="20"/>
-        </w:rPr>
-        <w:t>X_test = vectorizer.transform(X_test)</w:t>
+      <w:proofErr w:type="spellStart"/>
+      <w:r>
+        <w:rPr>
+          <w:rFonts w:ascii="Times New Roman" w:hAnsi="Times New Roman" w:cs="Times New Roman"/>
+          <w:color w:val="404040" w:themeColor="text1" w:themeTint="BF"/>
+          <w:sz w:val="20"/>
+          <w:szCs w:val="20"/>
+        </w:rPr>
+        <w:t>X_test</w:t>
+      </w:r>
+      <w:proofErr w:type="spellEnd"/>
+      <w:r>
+        <w:rPr>
+          <w:rFonts w:ascii="Times New Roman" w:hAnsi="Times New Roman" w:cs="Times New Roman"/>
+          <w:color w:val="404040" w:themeColor="text1" w:themeTint="BF"/>
+          <w:sz w:val="20"/>
+          <w:szCs w:val="20"/>
+        </w:rPr>
+        <w:t xml:space="preserve"> = </w:t>
+      </w:r>
+      <w:proofErr w:type="spellStart"/>
+      <w:proofErr w:type="gramStart"/>
+      <w:r>
+        <w:rPr>
+          <w:rFonts w:ascii="Times New Roman" w:hAnsi="Times New Roman" w:cs="Times New Roman"/>
+          <w:color w:val="404040" w:themeColor="text1" w:themeTint="BF"/>
+          <w:sz w:val="20"/>
+          <w:szCs w:val="20"/>
+        </w:rPr>
+        <w:t>vectorizer.transform</w:t>
+      </w:r>
+      <w:proofErr w:type="spellEnd"/>
+      <w:proofErr w:type="gramEnd"/>
+      <w:r>
+        <w:rPr>
+          <w:rFonts w:ascii="Times New Roman" w:hAnsi="Times New Roman" w:cs="Times New Roman"/>
+          <w:color w:val="404040" w:themeColor="text1" w:themeTint="BF"/>
+          <w:sz w:val="20"/>
+          <w:szCs w:val="20"/>
+        </w:rPr>
+        <w:t>(</w:t>
+      </w:r>
+      <w:proofErr w:type="spellStart"/>
+      <w:r>
+        <w:rPr>
+          <w:rFonts w:ascii="Times New Roman" w:hAnsi="Times New Roman" w:cs="Times New Roman"/>
+          <w:color w:val="404040" w:themeColor="text1" w:themeTint="BF"/>
+          <w:sz w:val="20"/>
+          <w:szCs w:val="20"/>
+        </w:rPr>
+        <w:t>X_test</w:t>
+      </w:r>
+      <w:proofErr w:type="spellEnd"/>
+      <w:r>
+        <w:rPr>
+          <w:rFonts w:ascii="Times New Roman" w:hAnsi="Times New Roman" w:cs="Times New Roman"/>
+          <w:color w:val="404040" w:themeColor="text1" w:themeTint="BF"/>
+          <w:sz w:val="20"/>
+          <w:szCs w:val="20"/>
+        </w:rPr>
+        <w:t>)</w:t>
       </w:r>
     </w:p>
     <w:p>
@@ -11042,6 +13807,8 @@
         <w:ind w:left="360"/>
         <w:rPr>
           <w:rFonts w:ascii="Times New Roman" w:hAnsi="Times New Roman" w:cs="Times New Roman"/>
+          <w:b/>
+          <w:bCs/>
           <w:color w:val="404040" w:themeColor="text1" w:themeTint="BF"/>
           <w:sz w:val="28"/>
           <w:szCs w:val="28"/>
@@ -11054,63 +13821,74 @@
           <w:sz w:val="28"/>
           <w:szCs w:val="28"/>
         </w:rPr>
-        <w:t xml:space="preserve"> BUILDING SVM MODEL</w:t>
-      </w:r>
-    </w:p>
-    <w:p>
-      <w:pPr>
-        <w:spacing w:line="360" w:lineRule="auto"/>
-        <w:rPr>
-          <w:rFonts w:ascii="Times New Roman" w:hAnsi="Times New Roman" w:cs="Times New Roman"/>
-          <w:color w:val="404040" w:themeColor="text1" w:themeTint="BF"/>
-          <w:sz w:val="24"/>
-          <w:szCs w:val="24"/>
-        </w:rPr>
-      </w:pPr>
-      <w:r>
-        <w:rPr>
-          <w:rFonts w:ascii="Times New Roman" w:hAnsi="Times New Roman" w:cs="Times New Roman"/>
+        <w:t xml:space="preserve"> </w:t>
+      </w:r>
+      <w:r>
+        <w:rPr>
+          <w:rFonts w:ascii="Times New Roman" w:hAnsi="Times New Roman" w:cs="Times New Roman"/>
+          <w:b/>
+          <w:bCs/>
           <w:color w:val="404040" w:themeColor="text1" w:themeTint="BF"/>
           <w:sz w:val="28"/>
           <w:szCs w:val="28"/>
         </w:rPr>
-        <w:tab/>
-      </w:r>
-      <w:r>
-        <w:rPr>
-          <w:rFonts w:ascii="Times New Roman" w:hAnsi="Times New Roman" w:cs="Times New Roman"/>
-          <w:color w:val="404040" w:themeColor="text1" w:themeTint="BF"/>
-          <w:sz w:val="24"/>
-          <w:szCs w:val="24"/>
-        </w:rPr>
-        <w:t xml:space="preserve">In this project, to build a model for classifying the emotional sentence we used Support Vector Machine Multiclass Classifier. </w:t>
-      </w:r>
-      <w:r>
-        <w:rPr>
-          <w:rFonts w:ascii="Times New Roman" w:hAnsi="Times New Roman" w:cs="Times New Roman"/>
-          <w:color w:val="404040" w:themeColor="text1" w:themeTint="BF"/>
-          <w:sz w:val="24"/>
-          <w:szCs w:val="24"/>
-        </w:rPr>
-        <w:t>We first, divide the dataset into two parts for testing and training. Build the model using training dataset.</w:t>
-      </w:r>
-    </w:p>
-    <w:p>
-      <w:pPr>
+        <w:t>BUILDING SVM MODEL</w:t>
+      </w:r>
+    </w:p>
+    <w:p>
+      <w:pPr>
+        <w:spacing w:line="360" w:lineRule="auto"/>
+        <w:rPr>
+          <w:rFonts w:ascii="Times New Roman" w:hAnsi="Times New Roman" w:cs="Times New Roman"/>
+          <w:color w:val="404040" w:themeColor="text1" w:themeTint="BF"/>
+          <w:sz w:val="24"/>
+          <w:szCs w:val="24"/>
+        </w:rPr>
+      </w:pPr>
+      <w:r>
         <w:rPr>
           <w:rFonts w:ascii="Times New Roman" w:hAnsi="Times New Roman" w:cs="Times New Roman"/>
           <w:color w:val="404040" w:themeColor="text1" w:themeTint="BF"/>
           <w:sz w:val="28"/>
           <w:szCs w:val="28"/>
         </w:rPr>
-      </w:pPr>
-      <w:r>
+        <w:tab/>
+      </w:r>
+      <w:r>
+        <w:rPr>
+          <w:rFonts w:ascii="Times New Roman" w:hAnsi="Times New Roman" w:cs="Times New Roman"/>
+          <w:color w:val="404040" w:themeColor="text1" w:themeTint="BF"/>
+          <w:sz w:val="24"/>
+          <w:szCs w:val="24"/>
+        </w:rPr>
+        <w:t xml:space="preserve">In this project, to build a model for classifying the emotional sentence we used Support Vector Machine Multiclass Classifier. </w:t>
+      </w:r>
+      <w:r>
+        <w:rPr>
+          <w:rFonts w:ascii="Times New Roman" w:hAnsi="Times New Roman" w:cs="Times New Roman"/>
+          <w:color w:val="404040" w:themeColor="text1" w:themeTint="BF"/>
+          <w:sz w:val="24"/>
+          <w:szCs w:val="24"/>
+        </w:rPr>
+        <w:t>We first, divide the dataset into two parts for testing and training. Build the model using training dataset.</w:t>
+      </w:r>
+    </w:p>
+    <w:p>
+      <w:pPr>
         <w:rPr>
           <w:rFonts w:ascii="Times New Roman" w:hAnsi="Times New Roman" w:cs="Times New Roman"/>
           <w:color w:val="404040" w:themeColor="text1" w:themeTint="BF"/>
           <w:sz w:val="28"/>
           <w:szCs w:val="28"/>
         </w:rPr>
+      </w:pPr>
+      <w:r>
+        <w:rPr>
+          <w:rFonts w:ascii="Times New Roman" w:hAnsi="Times New Roman" w:cs="Times New Roman"/>
+          <w:color w:val="404040" w:themeColor="text1" w:themeTint="BF"/>
+          <w:sz w:val="28"/>
+          <w:szCs w:val="28"/>
+        </w:rPr>
         <w:t>Code:</w:t>
       </w:r>
     </w:p>
@@ -11130,45 +13908,149 @@
           <w:sz w:val="20"/>
           <w:szCs w:val="20"/>
         </w:rPr>
-        <w:t>from sklearn.svm import SVC</w:t>
-      </w:r>
-    </w:p>
-    <w:p>
-      <w:pPr>
-        <w:rPr>
-          <w:rFonts w:ascii="Times New Roman" w:hAnsi="Times New Roman" w:cs="Times New Roman"/>
-          <w:color w:val="404040" w:themeColor="text1" w:themeTint="BF"/>
-          <w:sz w:val="20"/>
-          <w:szCs w:val="20"/>
-        </w:rPr>
-      </w:pPr>
-      <w:r>
-        <w:rPr>
-          <w:rFonts w:ascii="Times New Roman" w:hAnsi="Times New Roman" w:cs="Times New Roman"/>
-          <w:color w:val="404040" w:themeColor="text1" w:themeTint="BF"/>
-          <w:sz w:val="20"/>
-          <w:szCs w:val="20"/>
-        </w:rPr>
-        <w:t>linear_svm = SVC(kernel='linear')</w:t>
-      </w:r>
-    </w:p>
-    <w:p>
-      <w:pPr>
-        <w:rPr>
-          <w:rFonts w:ascii="Times New Roman" w:hAnsi="Times New Roman" w:cs="Times New Roman"/>
-          <w:color w:val="404040" w:themeColor="text1" w:themeTint="BF"/>
-          <w:sz w:val="20"/>
-          <w:szCs w:val="20"/>
-        </w:rPr>
-      </w:pPr>
-      <w:r>
-        <w:rPr>
-          <w:rFonts w:ascii="Times New Roman" w:hAnsi="Times New Roman" w:cs="Times New Roman"/>
-          <w:color w:val="404040" w:themeColor="text1" w:themeTint="BF"/>
-          <w:sz w:val="20"/>
-          <w:szCs w:val="20"/>
-        </w:rPr>
-        <w:t>linear_svm.fit(x_train, y_train)</w:t>
+        <w:t xml:space="preserve">from </w:t>
+      </w:r>
+      <w:proofErr w:type="spellStart"/>
+      <w:r>
+        <w:rPr>
+          <w:rFonts w:ascii="Times New Roman" w:hAnsi="Times New Roman" w:cs="Times New Roman"/>
+          <w:color w:val="404040" w:themeColor="text1" w:themeTint="BF"/>
+          <w:sz w:val="20"/>
+          <w:szCs w:val="20"/>
+        </w:rPr>
+        <w:t>sklearn.svm</w:t>
+      </w:r>
+      <w:proofErr w:type="spellEnd"/>
+      <w:r>
+        <w:rPr>
+          <w:rFonts w:ascii="Times New Roman" w:hAnsi="Times New Roman" w:cs="Times New Roman"/>
+          <w:color w:val="404040" w:themeColor="text1" w:themeTint="BF"/>
+          <w:sz w:val="20"/>
+          <w:szCs w:val="20"/>
+        </w:rPr>
+        <w:t xml:space="preserve"> import SVC</w:t>
+      </w:r>
+    </w:p>
+    <w:p>
+      <w:pPr>
+        <w:rPr>
+          <w:rFonts w:ascii="Times New Roman" w:hAnsi="Times New Roman" w:cs="Times New Roman"/>
+          <w:color w:val="404040" w:themeColor="text1" w:themeTint="BF"/>
+          <w:sz w:val="20"/>
+          <w:szCs w:val="20"/>
+        </w:rPr>
+      </w:pPr>
+      <w:proofErr w:type="spellStart"/>
+      <w:r>
+        <w:rPr>
+          <w:rFonts w:ascii="Times New Roman" w:hAnsi="Times New Roman" w:cs="Times New Roman"/>
+          <w:color w:val="404040" w:themeColor="text1" w:themeTint="BF"/>
+          <w:sz w:val="20"/>
+          <w:szCs w:val="20"/>
+        </w:rPr>
+        <w:t>linear_svm</w:t>
+      </w:r>
+      <w:proofErr w:type="spellEnd"/>
+      <w:r>
+        <w:rPr>
+          <w:rFonts w:ascii="Times New Roman" w:hAnsi="Times New Roman" w:cs="Times New Roman"/>
+          <w:color w:val="404040" w:themeColor="text1" w:themeTint="BF"/>
+          <w:sz w:val="20"/>
+          <w:szCs w:val="20"/>
+        </w:rPr>
+        <w:t xml:space="preserve"> = </w:t>
+      </w:r>
+      <w:proofErr w:type="gramStart"/>
+      <w:r>
+        <w:rPr>
+          <w:rFonts w:ascii="Times New Roman" w:hAnsi="Times New Roman" w:cs="Times New Roman"/>
+          <w:color w:val="404040" w:themeColor="text1" w:themeTint="BF"/>
+          <w:sz w:val="20"/>
+          <w:szCs w:val="20"/>
+        </w:rPr>
+        <w:t>SVC(</w:t>
+      </w:r>
+      <w:proofErr w:type="gramEnd"/>
+      <w:r>
+        <w:rPr>
+          <w:rFonts w:ascii="Times New Roman" w:hAnsi="Times New Roman" w:cs="Times New Roman"/>
+          <w:color w:val="404040" w:themeColor="text1" w:themeTint="BF"/>
+          <w:sz w:val="20"/>
+          <w:szCs w:val="20"/>
+        </w:rPr>
+        <w:t>kernel='linear')</w:t>
+      </w:r>
+    </w:p>
+    <w:p>
+      <w:pPr>
+        <w:rPr>
+          <w:rFonts w:ascii="Times New Roman" w:hAnsi="Times New Roman" w:cs="Times New Roman"/>
+          <w:color w:val="404040" w:themeColor="text1" w:themeTint="BF"/>
+          <w:sz w:val="20"/>
+          <w:szCs w:val="20"/>
+        </w:rPr>
+      </w:pPr>
+      <w:proofErr w:type="spellStart"/>
+      <w:proofErr w:type="gramStart"/>
+      <w:r>
+        <w:rPr>
+          <w:rFonts w:ascii="Times New Roman" w:hAnsi="Times New Roman" w:cs="Times New Roman"/>
+          <w:color w:val="404040" w:themeColor="text1" w:themeTint="BF"/>
+          <w:sz w:val="20"/>
+          <w:szCs w:val="20"/>
+        </w:rPr>
+        <w:t>linear_svm.fit</w:t>
+      </w:r>
+      <w:proofErr w:type="spellEnd"/>
+      <w:r>
+        <w:rPr>
+          <w:rFonts w:ascii="Times New Roman" w:hAnsi="Times New Roman" w:cs="Times New Roman"/>
+          <w:color w:val="404040" w:themeColor="text1" w:themeTint="BF"/>
+          <w:sz w:val="20"/>
+          <w:szCs w:val="20"/>
+        </w:rPr>
+        <w:t>(</w:t>
+      </w:r>
+      <w:proofErr w:type="spellStart"/>
+      <w:proofErr w:type="gramEnd"/>
+      <w:r>
+        <w:rPr>
+          <w:rFonts w:ascii="Times New Roman" w:hAnsi="Times New Roman" w:cs="Times New Roman"/>
+          <w:color w:val="404040" w:themeColor="text1" w:themeTint="BF"/>
+          <w:sz w:val="20"/>
+          <w:szCs w:val="20"/>
+        </w:rPr>
+        <w:t>x_train</w:t>
+      </w:r>
+      <w:proofErr w:type="spellEnd"/>
+      <w:r>
+        <w:rPr>
+          <w:rFonts w:ascii="Times New Roman" w:hAnsi="Times New Roman" w:cs="Times New Roman"/>
+          <w:color w:val="404040" w:themeColor="text1" w:themeTint="BF"/>
+          <w:sz w:val="20"/>
+          <w:szCs w:val="20"/>
+        </w:rPr>
+        <w:t xml:space="preserve">, </w:t>
+      </w:r>
+      <w:proofErr w:type="spellStart"/>
+      <w:r>
+        <w:rPr>
+          <w:rFonts w:ascii="Times New Roman" w:hAnsi="Times New Roman" w:cs="Times New Roman"/>
+          <w:color w:val="404040" w:themeColor="text1" w:themeTint="BF"/>
+          <w:sz w:val="20"/>
+          <w:szCs w:val="20"/>
+        </w:rPr>
+        <w:t>y_train</w:t>
+      </w:r>
+      <w:proofErr w:type="spellEnd"/>
+      <w:r>
+        <w:rPr>
+          <w:rFonts w:ascii="Times New Roman" w:hAnsi="Times New Roman" w:cs="Times New Roman"/>
+          <w:color w:val="404040" w:themeColor="text1" w:themeTint="BF"/>
+          <w:sz w:val="20"/>
+          <w:szCs w:val="20"/>
+        </w:rPr>
+        <w:t>)</w:t>
       </w:r>
     </w:p>
     <w:p>
@@ -11311,6 +14193,8 @@
         <w:ind w:left="360"/>
         <w:rPr>
           <w:rFonts w:ascii="Times New Roman" w:hAnsi="Times New Roman" w:cs="Times New Roman"/>
+          <w:b/>
+          <w:bCs/>
           <w:color w:val="404040" w:themeColor="text1" w:themeTint="BF"/>
           <w:sz w:val="28"/>
           <w:szCs w:val="28"/>
@@ -11323,7 +14207,18 @@
           <w:sz w:val="28"/>
           <w:szCs w:val="28"/>
         </w:rPr>
-        <w:t xml:space="preserve"> MODEL EVALUATION</w:t>
+        <w:t xml:space="preserve"> </w:t>
+      </w:r>
+      <w:r>
+        <w:rPr>
+          <w:rFonts w:ascii="Times New Roman" w:hAnsi="Times New Roman" w:cs="Times New Roman"/>
+          <w:b/>
+          <w:bCs/>
+          <w:color w:val="404040" w:themeColor="text1" w:themeTint="BF"/>
+          <w:sz w:val="28"/>
+          <w:szCs w:val="28"/>
+        </w:rPr>
+        <w:t>MODEL EVALUATION</w:t>
       </w:r>
     </w:p>
     <w:p>
@@ -11537,7 +14432,151 @@
           <w:szCs w:val="20"/>
           <w:lang w:val="en-US"/>
         </w:rPr>
-        <w:t>def train_test(clf, X_train, X_test, y_train, y_test):</w:t>
+        <w:t xml:space="preserve">def </w:t>
+      </w:r>
+      <w:proofErr w:type="spellStart"/>
+      <w:r>
+        <w:rPr>
+          <w:rFonts w:ascii="Times New Roman" w:hAnsi="Times New Roman" w:cs="Times New Roman"/>
+          <w:color w:val="404040" w:themeColor="text1" w:themeTint="BF"/>
+          <w:sz w:val="20"/>
+          <w:szCs w:val="20"/>
+          <w:lang w:val="en-US"/>
+        </w:rPr>
+        <w:t>train_</w:t>
+      </w:r>
+      <w:proofErr w:type="gramStart"/>
+      <w:r>
+        <w:rPr>
+          <w:rFonts w:ascii="Times New Roman" w:hAnsi="Times New Roman" w:cs="Times New Roman"/>
+          <w:color w:val="404040" w:themeColor="text1" w:themeTint="BF"/>
+          <w:sz w:val="20"/>
+          <w:szCs w:val="20"/>
+          <w:lang w:val="en-US"/>
+        </w:rPr>
+        <w:t>test</w:t>
+      </w:r>
+      <w:proofErr w:type="spellEnd"/>
+      <w:r>
+        <w:rPr>
+          <w:rFonts w:ascii="Times New Roman" w:hAnsi="Times New Roman" w:cs="Times New Roman"/>
+          <w:color w:val="404040" w:themeColor="text1" w:themeTint="BF"/>
+          <w:sz w:val="20"/>
+          <w:szCs w:val="20"/>
+          <w:lang w:val="en-US"/>
+        </w:rPr>
+        <w:t>(</w:t>
+      </w:r>
+      <w:proofErr w:type="spellStart"/>
+      <w:proofErr w:type="gramEnd"/>
+      <w:r>
+        <w:rPr>
+          <w:rFonts w:ascii="Times New Roman" w:hAnsi="Times New Roman" w:cs="Times New Roman"/>
+          <w:color w:val="404040" w:themeColor="text1" w:themeTint="BF"/>
+          <w:sz w:val="20"/>
+          <w:szCs w:val="20"/>
+          <w:lang w:val="en-US"/>
+        </w:rPr>
+        <w:t>clf</w:t>
+      </w:r>
+      <w:proofErr w:type="spellEnd"/>
+      <w:r>
+        <w:rPr>
+          <w:rFonts w:ascii="Times New Roman" w:hAnsi="Times New Roman" w:cs="Times New Roman"/>
+          <w:color w:val="404040" w:themeColor="text1" w:themeTint="BF"/>
+          <w:sz w:val="20"/>
+          <w:szCs w:val="20"/>
+          <w:lang w:val="en-US"/>
+        </w:rPr>
+        <w:t xml:space="preserve">, </w:t>
+      </w:r>
+      <w:proofErr w:type="spellStart"/>
+      <w:r>
+        <w:rPr>
+          <w:rFonts w:ascii="Times New Roman" w:hAnsi="Times New Roman" w:cs="Times New Roman"/>
+          <w:color w:val="404040" w:themeColor="text1" w:themeTint="BF"/>
+          <w:sz w:val="20"/>
+          <w:szCs w:val="20"/>
+          <w:lang w:val="en-US"/>
+        </w:rPr>
+        <w:t>X_train</w:t>
+      </w:r>
+      <w:proofErr w:type="spellEnd"/>
+      <w:r>
+        <w:rPr>
+          <w:rFonts w:ascii="Times New Roman" w:hAnsi="Times New Roman" w:cs="Times New Roman"/>
+          <w:color w:val="404040" w:themeColor="text1" w:themeTint="BF"/>
+          <w:sz w:val="20"/>
+          <w:szCs w:val="20"/>
+          <w:lang w:val="en-US"/>
+        </w:rPr>
+        <w:t xml:space="preserve">, </w:t>
+      </w:r>
+      <w:proofErr w:type="spellStart"/>
+      <w:r>
+        <w:rPr>
+          <w:rFonts w:ascii="Times New Roman" w:hAnsi="Times New Roman" w:cs="Times New Roman"/>
+          <w:color w:val="404040" w:themeColor="text1" w:themeTint="BF"/>
+          <w:sz w:val="20"/>
+          <w:szCs w:val="20"/>
+          <w:lang w:val="en-US"/>
+        </w:rPr>
+        <w:t>X_test</w:t>
+      </w:r>
+      <w:proofErr w:type="spellEnd"/>
+      <w:r>
+        <w:rPr>
+          <w:rFonts w:ascii="Times New Roman" w:hAnsi="Times New Roman" w:cs="Times New Roman"/>
+          <w:color w:val="404040" w:themeColor="text1" w:themeTint="BF"/>
+          <w:sz w:val="20"/>
+          <w:szCs w:val="20"/>
+          <w:lang w:val="en-US"/>
+        </w:rPr>
+        <w:t xml:space="preserve">, </w:t>
+      </w:r>
+      <w:proofErr w:type="spellStart"/>
+      <w:r>
+        <w:rPr>
+          <w:rFonts w:ascii="Times New Roman" w:hAnsi="Times New Roman" w:cs="Times New Roman"/>
+          <w:color w:val="404040" w:themeColor="text1" w:themeTint="BF"/>
+          <w:sz w:val="20"/>
+          <w:szCs w:val="20"/>
+          <w:lang w:val="en-US"/>
+        </w:rPr>
+        <w:t>y_train</w:t>
+      </w:r>
+      <w:proofErr w:type="spellEnd"/>
+      <w:r>
+        <w:rPr>
+          <w:rFonts w:ascii="Times New Roman" w:hAnsi="Times New Roman" w:cs="Times New Roman"/>
+          <w:color w:val="404040" w:themeColor="text1" w:themeTint="BF"/>
+          <w:sz w:val="20"/>
+          <w:szCs w:val="20"/>
+          <w:lang w:val="en-US"/>
+        </w:rPr>
+        <w:t xml:space="preserve">, </w:t>
+      </w:r>
+      <w:proofErr w:type="spellStart"/>
+      <w:r>
+        <w:rPr>
+          <w:rFonts w:ascii="Times New Roman" w:hAnsi="Times New Roman" w:cs="Times New Roman"/>
+          <w:color w:val="404040" w:themeColor="text1" w:themeTint="BF"/>
+          <w:sz w:val="20"/>
+          <w:szCs w:val="20"/>
+          <w:lang w:val="en-US"/>
+        </w:rPr>
+        <w:t>y_test</w:t>
+      </w:r>
+      <w:proofErr w:type="spellEnd"/>
+      <w:r>
+        <w:rPr>
+          <w:rFonts w:ascii="Times New Roman" w:hAnsi="Times New Roman" w:cs="Times New Roman"/>
+          <w:color w:val="404040" w:themeColor="text1" w:themeTint="BF"/>
+          <w:sz w:val="20"/>
+          <w:szCs w:val="20"/>
+          <w:lang w:val="en-US"/>
+        </w:rPr>
+        <w:t>):</w:t>
       </w:r>
     </w:p>
     <w:p>
@@ -11561,7 +14600,75 @@
           <w:szCs w:val="20"/>
           <w:lang w:val="en-US"/>
         </w:rPr>
-        <w:t xml:space="preserve">    clf.fit(X_train, y_train)</w:t>
+        <w:t xml:space="preserve">    </w:t>
+      </w:r>
+      <w:proofErr w:type="spellStart"/>
+      <w:proofErr w:type="gramStart"/>
+      <w:r>
+        <w:rPr>
+          <w:rFonts w:ascii="Times New Roman" w:hAnsi="Times New Roman" w:cs="Times New Roman"/>
+          <w:color w:val="404040" w:themeColor="text1" w:themeTint="BF"/>
+          <w:sz w:val="20"/>
+          <w:szCs w:val="20"/>
+          <w:lang w:val="en-US"/>
+        </w:rPr>
+        <w:t>clf.fit</w:t>
+      </w:r>
+      <w:proofErr w:type="spellEnd"/>
+      <w:r>
+        <w:rPr>
+          <w:rFonts w:ascii="Times New Roman" w:hAnsi="Times New Roman" w:cs="Times New Roman"/>
+          <w:color w:val="404040" w:themeColor="text1" w:themeTint="BF"/>
+          <w:sz w:val="20"/>
+          <w:szCs w:val="20"/>
+          <w:lang w:val="en-US"/>
+        </w:rPr>
+        <w:t>(</w:t>
+      </w:r>
+      <w:proofErr w:type="spellStart"/>
+      <w:proofErr w:type="gramEnd"/>
+      <w:r>
+        <w:rPr>
+          <w:rFonts w:ascii="Times New Roman" w:hAnsi="Times New Roman" w:cs="Times New Roman"/>
+          <w:color w:val="404040" w:themeColor="text1" w:themeTint="BF"/>
+          <w:sz w:val="20"/>
+          <w:szCs w:val="20"/>
+          <w:lang w:val="en-US"/>
+        </w:rPr>
+        <w:t>X_train</w:t>
+      </w:r>
+      <w:proofErr w:type="spellEnd"/>
+      <w:r>
+        <w:rPr>
+          <w:rFonts w:ascii="Times New Roman" w:hAnsi="Times New Roman" w:cs="Times New Roman"/>
+          <w:color w:val="404040" w:themeColor="text1" w:themeTint="BF"/>
+          <w:sz w:val="20"/>
+          <w:szCs w:val="20"/>
+          <w:lang w:val="en-US"/>
+        </w:rPr>
+        <w:t xml:space="preserve">, </w:t>
+      </w:r>
+      <w:proofErr w:type="spellStart"/>
+      <w:r>
+        <w:rPr>
+          <w:rFonts w:ascii="Times New Roman" w:hAnsi="Times New Roman" w:cs="Times New Roman"/>
+          <w:color w:val="404040" w:themeColor="text1" w:themeTint="BF"/>
+          <w:sz w:val="20"/>
+          <w:szCs w:val="20"/>
+          <w:lang w:val="en-US"/>
+        </w:rPr>
+        <w:t>y_train</w:t>
+      </w:r>
+      <w:proofErr w:type="spellEnd"/>
+      <w:r>
+        <w:rPr>
+          <w:rFonts w:ascii="Times New Roman" w:hAnsi="Times New Roman" w:cs="Times New Roman"/>
+          <w:color w:val="404040" w:themeColor="text1" w:themeTint="BF"/>
+          <w:sz w:val="20"/>
+          <w:szCs w:val="20"/>
+          <w:lang w:val="en-US"/>
+        </w:rPr>
+        <w:t>)</w:t>
       </w:r>
     </w:p>
     <w:p>
@@ -11585,7 +14692,129 @@
           <w:szCs w:val="20"/>
           <w:lang w:val="en-US"/>
         </w:rPr>
-        <w:t xml:space="preserve">    train_acc = accuracy_score(y_train, clf.predict(X_train))</w:t>
+        <w:t xml:space="preserve">    </w:t>
+      </w:r>
+      <w:proofErr w:type="spellStart"/>
+      <w:r>
+        <w:rPr>
+          <w:rFonts w:ascii="Times New Roman" w:hAnsi="Times New Roman" w:cs="Times New Roman"/>
+          <w:color w:val="404040" w:themeColor="text1" w:themeTint="BF"/>
+          <w:sz w:val="20"/>
+          <w:szCs w:val="20"/>
+          <w:lang w:val="en-US"/>
+        </w:rPr>
+        <w:t>train_acc</w:t>
+      </w:r>
+      <w:proofErr w:type="spellEnd"/>
+      <w:r>
+        <w:rPr>
+          <w:rFonts w:ascii="Times New Roman" w:hAnsi="Times New Roman" w:cs="Times New Roman"/>
+          <w:color w:val="404040" w:themeColor="text1" w:themeTint="BF"/>
+          <w:sz w:val="20"/>
+          <w:szCs w:val="20"/>
+          <w:lang w:val="en-US"/>
+        </w:rPr>
+        <w:t xml:space="preserve"> = </w:t>
+      </w:r>
+      <w:proofErr w:type="spellStart"/>
+      <w:r>
+        <w:rPr>
+          <w:rFonts w:ascii="Times New Roman" w:hAnsi="Times New Roman" w:cs="Times New Roman"/>
+          <w:color w:val="404040" w:themeColor="text1" w:themeTint="BF"/>
+          <w:sz w:val="20"/>
+          <w:szCs w:val="20"/>
+          <w:lang w:val="en-US"/>
+        </w:rPr>
+        <w:t>accuracy_</w:t>
+      </w:r>
+      <w:proofErr w:type="gramStart"/>
+      <w:r>
+        <w:rPr>
+          <w:rFonts w:ascii="Times New Roman" w:hAnsi="Times New Roman" w:cs="Times New Roman"/>
+          <w:color w:val="404040" w:themeColor="text1" w:themeTint="BF"/>
+          <w:sz w:val="20"/>
+          <w:szCs w:val="20"/>
+          <w:lang w:val="en-US"/>
+        </w:rPr>
+        <w:t>score</w:t>
+      </w:r>
+      <w:proofErr w:type="spellEnd"/>
+      <w:r>
+        <w:rPr>
+          <w:rFonts w:ascii="Times New Roman" w:hAnsi="Times New Roman" w:cs="Times New Roman"/>
+          <w:color w:val="404040" w:themeColor="text1" w:themeTint="BF"/>
+          <w:sz w:val="20"/>
+          <w:szCs w:val="20"/>
+          <w:lang w:val="en-US"/>
+        </w:rPr>
+        <w:t>(</w:t>
+      </w:r>
+      <w:proofErr w:type="spellStart"/>
+      <w:proofErr w:type="gramEnd"/>
+      <w:r>
+        <w:rPr>
+          <w:rFonts w:ascii="Times New Roman" w:hAnsi="Times New Roman" w:cs="Times New Roman"/>
+          <w:color w:val="404040" w:themeColor="text1" w:themeTint="BF"/>
+          <w:sz w:val="20"/>
+          <w:szCs w:val="20"/>
+          <w:lang w:val="en-US"/>
+        </w:rPr>
+        <w:t>y_train</w:t>
+      </w:r>
+      <w:proofErr w:type="spellEnd"/>
+      <w:r>
+        <w:rPr>
+          <w:rFonts w:ascii="Times New Roman" w:hAnsi="Times New Roman" w:cs="Times New Roman"/>
+          <w:color w:val="404040" w:themeColor="text1" w:themeTint="BF"/>
+          <w:sz w:val="20"/>
+          <w:szCs w:val="20"/>
+          <w:lang w:val="en-US"/>
+        </w:rPr>
+        <w:t xml:space="preserve">, </w:t>
+      </w:r>
+      <w:proofErr w:type="spellStart"/>
+      <w:r>
+        <w:rPr>
+          <w:rFonts w:ascii="Times New Roman" w:hAnsi="Times New Roman" w:cs="Times New Roman"/>
+          <w:color w:val="404040" w:themeColor="text1" w:themeTint="BF"/>
+          <w:sz w:val="20"/>
+          <w:szCs w:val="20"/>
+          <w:lang w:val="en-US"/>
+        </w:rPr>
+        <w:t>clf.predict</w:t>
+      </w:r>
+      <w:proofErr w:type="spellEnd"/>
+      <w:r>
+        <w:rPr>
+          <w:rFonts w:ascii="Times New Roman" w:hAnsi="Times New Roman" w:cs="Times New Roman"/>
+          <w:color w:val="404040" w:themeColor="text1" w:themeTint="BF"/>
+          <w:sz w:val="20"/>
+          <w:szCs w:val="20"/>
+          <w:lang w:val="en-US"/>
+        </w:rPr>
+        <w:t>(</w:t>
+      </w:r>
+      <w:proofErr w:type="spellStart"/>
+      <w:r>
+        <w:rPr>
+          <w:rFonts w:ascii="Times New Roman" w:hAnsi="Times New Roman" w:cs="Times New Roman"/>
+          <w:color w:val="404040" w:themeColor="text1" w:themeTint="BF"/>
+          <w:sz w:val="20"/>
+          <w:szCs w:val="20"/>
+          <w:lang w:val="en-US"/>
+        </w:rPr>
+        <w:t>X_train</w:t>
+      </w:r>
+      <w:proofErr w:type="spellEnd"/>
+      <w:r>
+        <w:rPr>
+          <w:rFonts w:ascii="Times New Roman" w:hAnsi="Times New Roman" w:cs="Times New Roman"/>
+          <w:color w:val="404040" w:themeColor="text1" w:themeTint="BF"/>
+          <w:sz w:val="20"/>
+          <w:szCs w:val="20"/>
+          <w:lang w:val="en-US"/>
+        </w:rPr>
+        <w:t>))</w:t>
       </w:r>
     </w:p>
     <w:p>
@@ -11609,7 +14838,129 @@
           <w:szCs w:val="20"/>
           <w:lang w:val="en-US"/>
         </w:rPr>
-        <w:t xml:space="preserve">    test_acc = accuracy_score(y_test, clf.predict(X_test))</w:t>
+        <w:t xml:space="preserve">    </w:t>
+      </w:r>
+      <w:proofErr w:type="spellStart"/>
+      <w:r>
+        <w:rPr>
+          <w:rFonts w:ascii="Times New Roman" w:hAnsi="Times New Roman" w:cs="Times New Roman"/>
+          <w:color w:val="404040" w:themeColor="text1" w:themeTint="BF"/>
+          <w:sz w:val="20"/>
+          <w:szCs w:val="20"/>
+          <w:lang w:val="en-US"/>
+        </w:rPr>
+        <w:t>test_acc</w:t>
+      </w:r>
+      <w:proofErr w:type="spellEnd"/>
+      <w:r>
+        <w:rPr>
+          <w:rFonts w:ascii="Times New Roman" w:hAnsi="Times New Roman" w:cs="Times New Roman"/>
+          <w:color w:val="404040" w:themeColor="text1" w:themeTint="BF"/>
+          <w:sz w:val="20"/>
+          <w:szCs w:val="20"/>
+          <w:lang w:val="en-US"/>
+        </w:rPr>
+        <w:t xml:space="preserve"> = </w:t>
+      </w:r>
+      <w:proofErr w:type="spellStart"/>
+      <w:r>
+        <w:rPr>
+          <w:rFonts w:ascii="Times New Roman" w:hAnsi="Times New Roman" w:cs="Times New Roman"/>
+          <w:color w:val="404040" w:themeColor="text1" w:themeTint="BF"/>
+          <w:sz w:val="20"/>
+          <w:szCs w:val="20"/>
+          <w:lang w:val="en-US"/>
+        </w:rPr>
+        <w:t>accuracy_</w:t>
+      </w:r>
+      <w:proofErr w:type="gramStart"/>
+      <w:r>
+        <w:rPr>
+          <w:rFonts w:ascii="Times New Roman" w:hAnsi="Times New Roman" w:cs="Times New Roman"/>
+          <w:color w:val="404040" w:themeColor="text1" w:themeTint="BF"/>
+          <w:sz w:val="20"/>
+          <w:szCs w:val="20"/>
+          <w:lang w:val="en-US"/>
+        </w:rPr>
+        <w:t>score</w:t>
+      </w:r>
+      <w:proofErr w:type="spellEnd"/>
+      <w:r>
+        <w:rPr>
+          <w:rFonts w:ascii="Times New Roman" w:hAnsi="Times New Roman" w:cs="Times New Roman"/>
+          <w:color w:val="404040" w:themeColor="text1" w:themeTint="BF"/>
+          <w:sz w:val="20"/>
+          <w:szCs w:val="20"/>
+          <w:lang w:val="en-US"/>
+        </w:rPr>
+        <w:t>(</w:t>
+      </w:r>
+      <w:proofErr w:type="spellStart"/>
+      <w:proofErr w:type="gramEnd"/>
+      <w:r>
+        <w:rPr>
+          <w:rFonts w:ascii="Times New Roman" w:hAnsi="Times New Roman" w:cs="Times New Roman"/>
+          <w:color w:val="404040" w:themeColor="text1" w:themeTint="BF"/>
+          <w:sz w:val="20"/>
+          <w:szCs w:val="20"/>
+          <w:lang w:val="en-US"/>
+        </w:rPr>
+        <w:t>y_test</w:t>
+      </w:r>
+      <w:proofErr w:type="spellEnd"/>
+      <w:r>
+        <w:rPr>
+          <w:rFonts w:ascii="Times New Roman" w:hAnsi="Times New Roman" w:cs="Times New Roman"/>
+          <w:color w:val="404040" w:themeColor="text1" w:themeTint="BF"/>
+          <w:sz w:val="20"/>
+          <w:szCs w:val="20"/>
+          <w:lang w:val="en-US"/>
+        </w:rPr>
+        <w:t xml:space="preserve">, </w:t>
+      </w:r>
+      <w:proofErr w:type="spellStart"/>
+      <w:r>
+        <w:rPr>
+          <w:rFonts w:ascii="Times New Roman" w:hAnsi="Times New Roman" w:cs="Times New Roman"/>
+          <w:color w:val="404040" w:themeColor="text1" w:themeTint="BF"/>
+          <w:sz w:val="20"/>
+          <w:szCs w:val="20"/>
+          <w:lang w:val="en-US"/>
+        </w:rPr>
+        <w:t>clf.predict</w:t>
+      </w:r>
+      <w:proofErr w:type="spellEnd"/>
+      <w:r>
+        <w:rPr>
+          <w:rFonts w:ascii="Times New Roman" w:hAnsi="Times New Roman" w:cs="Times New Roman"/>
+          <w:color w:val="404040" w:themeColor="text1" w:themeTint="BF"/>
+          <w:sz w:val="20"/>
+          <w:szCs w:val="20"/>
+          <w:lang w:val="en-US"/>
+        </w:rPr>
+        <w:t>(</w:t>
+      </w:r>
+      <w:proofErr w:type="spellStart"/>
+      <w:r>
+        <w:rPr>
+          <w:rFonts w:ascii="Times New Roman" w:hAnsi="Times New Roman" w:cs="Times New Roman"/>
+          <w:color w:val="404040" w:themeColor="text1" w:themeTint="BF"/>
+          <w:sz w:val="20"/>
+          <w:szCs w:val="20"/>
+          <w:lang w:val="en-US"/>
+        </w:rPr>
+        <w:t>X_test</w:t>
+      </w:r>
+      <w:proofErr w:type="spellEnd"/>
+      <w:r>
+        <w:rPr>
+          <w:rFonts w:ascii="Times New Roman" w:hAnsi="Times New Roman" w:cs="Times New Roman"/>
+          <w:color w:val="404040" w:themeColor="text1" w:themeTint="BF"/>
+          <w:sz w:val="20"/>
+          <w:szCs w:val="20"/>
+          <w:lang w:val="en-US"/>
+        </w:rPr>
+        <w:t>))</w:t>
       </w:r>
     </w:p>
     <w:p>
@@ -11633,7 +14984,107 @@
           <w:szCs w:val="20"/>
           <w:lang w:val="en-US"/>
         </w:rPr>
-        <w:t xml:space="preserve">    #precision = find_precision(y_test, clf.predict(X_test))</w:t>
+        <w:t xml:space="preserve">    #precision = </w:t>
+      </w:r>
+      <w:proofErr w:type="spellStart"/>
+      <w:r>
+        <w:rPr>
+          <w:rFonts w:ascii="Times New Roman" w:hAnsi="Times New Roman" w:cs="Times New Roman"/>
+          <w:color w:val="404040" w:themeColor="text1" w:themeTint="BF"/>
+          <w:sz w:val="20"/>
+          <w:szCs w:val="20"/>
+          <w:lang w:val="en-US"/>
+        </w:rPr>
+        <w:t>find_</w:t>
+      </w:r>
+      <w:proofErr w:type="gramStart"/>
+      <w:r>
+        <w:rPr>
+          <w:rFonts w:ascii="Times New Roman" w:hAnsi="Times New Roman" w:cs="Times New Roman"/>
+          <w:color w:val="404040" w:themeColor="text1" w:themeTint="BF"/>
+          <w:sz w:val="20"/>
+          <w:szCs w:val="20"/>
+          <w:lang w:val="en-US"/>
+        </w:rPr>
+        <w:t>precision</w:t>
+      </w:r>
+      <w:proofErr w:type="spellEnd"/>
+      <w:r>
+        <w:rPr>
+          <w:rFonts w:ascii="Times New Roman" w:hAnsi="Times New Roman" w:cs="Times New Roman"/>
+          <w:color w:val="404040" w:themeColor="text1" w:themeTint="BF"/>
+          <w:sz w:val="20"/>
+          <w:szCs w:val="20"/>
+          <w:lang w:val="en-US"/>
+        </w:rPr>
+        <w:t>(</w:t>
+      </w:r>
+      <w:proofErr w:type="spellStart"/>
+      <w:proofErr w:type="gramEnd"/>
+      <w:r>
+        <w:rPr>
+          <w:rFonts w:ascii="Times New Roman" w:hAnsi="Times New Roman" w:cs="Times New Roman"/>
+          <w:color w:val="404040" w:themeColor="text1" w:themeTint="BF"/>
+          <w:sz w:val="20"/>
+          <w:szCs w:val="20"/>
+          <w:lang w:val="en-US"/>
+        </w:rPr>
+        <w:t>y_test</w:t>
+      </w:r>
+      <w:proofErr w:type="spellEnd"/>
+      <w:r>
+        <w:rPr>
+          <w:rFonts w:ascii="Times New Roman" w:hAnsi="Times New Roman" w:cs="Times New Roman"/>
+          <w:color w:val="404040" w:themeColor="text1" w:themeTint="BF"/>
+          <w:sz w:val="20"/>
+          <w:szCs w:val="20"/>
+          <w:lang w:val="en-US"/>
+        </w:rPr>
+        <w:t xml:space="preserve">, </w:t>
+      </w:r>
+      <w:proofErr w:type="spellStart"/>
+      <w:r>
+        <w:rPr>
+          <w:rFonts w:ascii="Times New Roman" w:hAnsi="Times New Roman" w:cs="Times New Roman"/>
+          <w:color w:val="404040" w:themeColor="text1" w:themeTint="BF"/>
+          <w:sz w:val="20"/>
+          <w:szCs w:val="20"/>
+          <w:lang w:val="en-US"/>
+        </w:rPr>
+        <w:t>clf.predict</w:t>
+      </w:r>
+      <w:proofErr w:type="spellEnd"/>
+      <w:r>
+        <w:rPr>
+          <w:rFonts w:ascii="Times New Roman" w:hAnsi="Times New Roman" w:cs="Times New Roman"/>
+          <w:color w:val="404040" w:themeColor="text1" w:themeTint="BF"/>
+          <w:sz w:val="20"/>
+          <w:szCs w:val="20"/>
+          <w:lang w:val="en-US"/>
+        </w:rPr>
+        <w:t>(</w:t>
+      </w:r>
+      <w:proofErr w:type="spellStart"/>
+      <w:r>
+        <w:rPr>
+          <w:rFonts w:ascii="Times New Roman" w:hAnsi="Times New Roman" w:cs="Times New Roman"/>
+          <w:color w:val="404040" w:themeColor="text1" w:themeTint="BF"/>
+          <w:sz w:val="20"/>
+          <w:szCs w:val="20"/>
+          <w:lang w:val="en-US"/>
+        </w:rPr>
+        <w:t>X_test</w:t>
+      </w:r>
+      <w:proofErr w:type="spellEnd"/>
+      <w:r>
+        <w:rPr>
+          <w:rFonts w:ascii="Times New Roman" w:hAnsi="Times New Roman" w:cs="Times New Roman"/>
+          <w:color w:val="404040" w:themeColor="text1" w:themeTint="BF"/>
+          <w:sz w:val="20"/>
+          <w:szCs w:val="20"/>
+          <w:lang w:val="en-US"/>
+        </w:rPr>
+        <w:t>))</w:t>
       </w:r>
     </w:p>
     <w:p>
@@ -11657,7 +15108,107 @@
           <w:szCs w:val="20"/>
           <w:lang w:val="en-US"/>
         </w:rPr>
-        <w:t xml:space="preserve">    precision, recall, f1_score, support = precision_recall_fscore_support(y_test, clf.predict(X_test), </w:t>
+        <w:t xml:space="preserve">    precision, recall, f1_score, support = </w:t>
+      </w:r>
+      <w:proofErr w:type="spellStart"/>
+      <w:r>
+        <w:rPr>
+          <w:rFonts w:ascii="Times New Roman" w:hAnsi="Times New Roman" w:cs="Times New Roman"/>
+          <w:color w:val="404040" w:themeColor="text1" w:themeTint="BF"/>
+          <w:sz w:val="20"/>
+          <w:szCs w:val="20"/>
+          <w:lang w:val="en-US"/>
+        </w:rPr>
+        <w:t>precision_recall_fscore_</w:t>
+      </w:r>
+      <w:proofErr w:type="gramStart"/>
+      <w:r>
+        <w:rPr>
+          <w:rFonts w:ascii="Times New Roman" w:hAnsi="Times New Roman" w:cs="Times New Roman"/>
+          <w:color w:val="404040" w:themeColor="text1" w:themeTint="BF"/>
+          <w:sz w:val="20"/>
+          <w:szCs w:val="20"/>
+          <w:lang w:val="en-US"/>
+        </w:rPr>
+        <w:t>support</w:t>
+      </w:r>
+      <w:proofErr w:type="spellEnd"/>
+      <w:r>
+        <w:rPr>
+          <w:rFonts w:ascii="Times New Roman" w:hAnsi="Times New Roman" w:cs="Times New Roman"/>
+          <w:color w:val="404040" w:themeColor="text1" w:themeTint="BF"/>
+          <w:sz w:val="20"/>
+          <w:szCs w:val="20"/>
+          <w:lang w:val="en-US"/>
+        </w:rPr>
+        <w:t>(</w:t>
+      </w:r>
+      <w:proofErr w:type="spellStart"/>
+      <w:proofErr w:type="gramEnd"/>
+      <w:r>
+        <w:rPr>
+          <w:rFonts w:ascii="Times New Roman" w:hAnsi="Times New Roman" w:cs="Times New Roman"/>
+          <w:color w:val="404040" w:themeColor="text1" w:themeTint="BF"/>
+          <w:sz w:val="20"/>
+          <w:szCs w:val="20"/>
+          <w:lang w:val="en-US"/>
+        </w:rPr>
+        <w:t>y_test</w:t>
+      </w:r>
+      <w:proofErr w:type="spellEnd"/>
+      <w:r>
+        <w:rPr>
+          <w:rFonts w:ascii="Times New Roman" w:hAnsi="Times New Roman" w:cs="Times New Roman"/>
+          <w:color w:val="404040" w:themeColor="text1" w:themeTint="BF"/>
+          <w:sz w:val="20"/>
+          <w:szCs w:val="20"/>
+          <w:lang w:val="en-US"/>
+        </w:rPr>
+        <w:t xml:space="preserve">, </w:t>
+      </w:r>
+      <w:proofErr w:type="spellStart"/>
+      <w:r>
+        <w:rPr>
+          <w:rFonts w:ascii="Times New Roman" w:hAnsi="Times New Roman" w:cs="Times New Roman"/>
+          <w:color w:val="404040" w:themeColor="text1" w:themeTint="BF"/>
+          <w:sz w:val="20"/>
+          <w:szCs w:val="20"/>
+          <w:lang w:val="en-US"/>
+        </w:rPr>
+        <w:t>clf.predict</w:t>
+      </w:r>
+      <w:proofErr w:type="spellEnd"/>
+      <w:r>
+        <w:rPr>
+          <w:rFonts w:ascii="Times New Roman" w:hAnsi="Times New Roman" w:cs="Times New Roman"/>
+          <w:color w:val="404040" w:themeColor="text1" w:themeTint="BF"/>
+          <w:sz w:val="20"/>
+          <w:szCs w:val="20"/>
+          <w:lang w:val="en-US"/>
+        </w:rPr>
+        <w:t>(</w:t>
+      </w:r>
+      <w:proofErr w:type="spellStart"/>
+      <w:r>
+        <w:rPr>
+          <w:rFonts w:ascii="Times New Roman" w:hAnsi="Times New Roman" w:cs="Times New Roman"/>
+          <w:color w:val="404040" w:themeColor="text1" w:themeTint="BF"/>
+          <w:sz w:val="20"/>
+          <w:szCs w:val="20"/>
+          <w:lang w:val="en-US"/>
+        </w:rPr>
+        <w:t>X_test</w:t>
+      </w:r>
+      <w:proofErr w:type="spellEnd"/>
+      <w:r>
+        <w:rPr>
+          <w:rFonts w:ascii="Times New Roman" w:hAnsi="Times New Roman" w:cs="Times New Roman"/>
+          <w:color w:val="404040" w:themeColor="text1" w:themeTint="BF"/>
+          <w:sz w:val="20"/>
+          <w:szCs w:val="20"/>
+          <w:lang w:val="en-US"/>
+        </w:rPr>
+        <w:t xml:space="preserve">), </w:t>
       </w:r>
       <w:r>
         <w:rPr>
@@ -11703,7 +15254,51 @@
           <w:lang w:val="en-US"/>
         </w:rPr>
         <w:tab/>
-        <w:t>return train_acc, test_acc, precision, recall, f1_score</w:t>
+        <w:t xml:space="preserve">return </w:t>
+      </w:r>
+      <w:proofErr w:type="spellStart"/>
+      <w:r>
+        <w:rPr>
+          <w:rFonts w:ascii="Times New Roman" w:hAnsi="Times New Roman" w:cs="Times New Roman"/>
+          <w:color w:val="404040" w:themeColor="text1" w:themeTint="BF"/>
+          <w:sz w:val="20"/>
+          <w:szCs w:val="20"/>
+          <w:lang w:val="en-US"/>
+        </w:rPr>
+        <w:t>train_acc</w:t>
+      </w:r>
+      <w:proofErr w:type="spellEnd"/>
+      <w:r>
+        <w:rPr>
+          <w:rFonts w:ascii="Times New Roman" w:hAnsi="Times New Roman" w:cs="Times New Roman"/>
+          <w:color w:val="404040" w:themeColor="text1" w:themeTint="BF"/>
+          <w:sz w:val="20"/>
+          <w:szCs w:val="20"/>
+          <w:lang w:val="en-US"/>
+        </w:rPr>
+        <w:t xml:space="preserve">, </w:t>
+      </w:r>
+      <w:proofErr w:type="spellStart"/>
+      <w:r>
+        <w:rPr>
+          <w:rFonts w:ascii="Times New Roman" w:hAnsi="Times New Roman" w:cs="Times New Roman"/>
+          <w:color w:val="404040" w:themeColor="text1" w:themeTint="BF"/>
+          <w:sz w:val="20"/>
+          <w:szCs w:val="20"/>
+          <w:lang w:val="en-US"/>
+        </w:rPr>
+        <w:t>test_acc</w:t>
+      </w:r>
+      <w:proofErr w:type="spellEnd"/>
+      <w:r>
+        <w:rPr>
+          <w:rFonts w:ascii="Times New Roman" w:hAnsi="Times New Roman" w:cs="Times New Roman"/>
+          <w:color w:val="404040" w:themeColor="text1" w:themeTint="BF"/>
+          <w:sz w:val="20"/>
+          <w:szCs w:val="20"/>
+          <w:lang w:val="en-US"/>
+        </w:rPr>
+        <w:t>, precision, recall, f1_score</w:t>
       </w:r>
     </w:p>
     <w:p>
@@ -12057,6 +15652,910 @@
       <w:pPr>
         <w:pStyle w:val="ListParagraph"/>
         <w:ind w:left="503"/>
+        <w:jc w:val="both"/>
+        <w:rPr>
+          <w:rFonts w:ascii="Times New Roman" w:hAnsi="Times New Roman" w:cs="Times New Roman"/>
+          <w:color w:val="404040" w:themeColor="text1" w:themeTint="BF"/>
+          <w:sz w:val="26"/>
+          <w:szCs w:val="26"/>
+        </w:rPr>
+      </w:pPr>
+    </w:p>
+    <w:p>
+      <w:pPr>
+        <w:pStyle w:val="ListParagraph"/>
+        <w:spacing w:line="360" w:lineRule="auto"/>
+        <w:ind w:left="57"/>
+        <w:jc w:val="both"/>
+        <w:rPr>
+          <w:rFonts w:ascii="Times New Roman" w:hAnsi="Times New Roman" w:cs="Times New Roman"/>
+          <w:color w:val="404040" w:themeColor="text1" w:themeTint="BF"/>
+          <w:sz w:val="24"/>
+          <w:szCs w:val="24"/>
+        </w:rPr>
+      </w:pPr>
+      <w:r>
+        <w:rPr>
+          <w:rFonts w:ascii="Times New Roman" w:hAnsi="Times New Roman" w:cs="Times New Roman"/>
+          <w:color w:val="404040" w:themeColor="text1" w:themeTint="BF"/>
+          <w:sz w:val="24"/>
+          <w:szCs w:val="24"/>
+        </w:rPr>
+        <w:tab/>
+      </w:r>
+      <w:r>
+        <w:rPr>
+          <w:rFonts w:ascii="Times New Roman" w:hAnsi="Times New Roman" w:cs="Times New Roman"/>
+          <w:color w:val="404040" w:themeColor="text1" w:themeTint="BF"/>
+          <w:sz w:val="24"/>
+          <w:szCs w:val="24"/>
+        </w:rPr>
+        <w:t>After model has been trained, it</w:t>
+      </w:r>
+      <w:r>
+        <w:rPr>
+          <w:rFonts w:ascii="Times New Roman" w:hAnsi="Times New Roman" w:cs="Times New Roman"/>
+          <w:color w:val="404040" w:themeColor="text1" w:themeTint="BF"/>
+          <w:sz w:val="24"/>
+          <w:szCs w:val="24"/>
+        </w:rPr>
+        <w:t xml:space="preserve"> has to be </w:t>
+      </w:r>
+      <w:r>
+        <w:rPr>
+          <w:rFonts w:ascii="Times New Roman" w:hAnsi="Times New Roman" w:cs="Times New Roman"/>
+          <w:color w:val="404040" w:themeColor="text1" w:themeTint="BF"/>
+          <w:sz w:val="24"/>
+          <w:szCs w:val="24"/>
+        </w:rPr>
+        <w:t xml:space="preserve">tested with real world data that </w:t>
+      </w:r>
+      <w:r>
+        <w:rPr>
+          <w:rFonts w:ascii="Times New Roman" w:hAnsi="Times New Roman" w:cs="Times New Roman"/>
+          <w:color w:val="404040" w:themeColor="text1" w:themeTint="BF"/>
+          <w:sz w:val="24"/>
+          <w:szCs w:val="24"/>
+        </w:rPr>
+        <w:t xml:space="preserve">it </w:t>
+      </w:r>
+      <w:r>
+        <w:rPr>
+          <w:rFonts w:ascii="Times New Roman" w:hAnsi="Times New Roman" w:cs="Times New Roman"/>
+          <w:color w:val="404040" w:themeColor="text1" w:themeTint="BF"/>
+          <w:sz w:val="24"/>
+          <w:szCs w:val="24"/>
+        </w:rPr>
+        <w:t xml:space="preserve">hasn’t seen. Testing the model help us to know whether the model is performing well or not and </w:t>
+      </w:r>
+      <w:r>
+        <w:rPr>
+          <w:rFonts w:ascii="Times New Roman" w:hAnsi="Times New Roman" w:cs="Times New Roman"/>
+          <w:color w:val="404040" w:themeColor="text1" w:themeTint="BF"/>
+          <w:sz w:val="24"/>
+          <w:szCs w:val="24"/>
+        </w:rPr>
+        <w:t xml:space="preserve">is it </w:t>
+      </w:r>
+      <w:r>
+        <w:rPr>
+          <w:rFonts w:ascii="Times New Roman" w:hAnsi="Times New Roman" w:cs="Times New Roman"/>
+          <w:color w:val="404040" w:themeColor="text1" w:themeTint="BF"/>
+          <w:sz w:val="24"/>
+          <w:szCs w:val="24"/>
+        </w:rPr>
+        <w:t xml:space="preserve">ready to deploy in the real-world applications. </w:t>
+      </w:r>
+      <w:r>
+        <w:rPr>
+          <w:rFonts w:ascii="Times New Roman" w:hAnsi="Times New Roman" w:cs="Times New Roman"/>
+          <w:color w:val="404040" w:themeColor="text1" w:themeTint="BF"/>
+          <w:sz w:val="24"/>
+          <w:szCs w:val="24"/>
+        </w:rPr>
+        <w:t>The model tested with the following sample, where each sample embedded with one of the seven emotions.</w:t>
+      </w:r>
+    </w:p>
+    <w:p>
+      <w:pPr>
+        <w:pStyle w:val="ListParagraph"/>
+        <w:spacing w:line="360" w:lineRule="auto"/>
+        <w:ind w:left="57"/>
+        <w:rPr>
+          <w:rFonts w:ascii="Times New Roman" w:hAnsi="Times New Roman" w:cs="Times New Roman"/>
+          <w:color w:val="404040" w:themeColor="text1" w:themeTint="BF"/>
+          <w:sz w:val="24"/>
+          <w:szCs w:val="24"/>
+        </w:rPr>
+      </w:pPr>
+    </w:p>
+    <w:p>
+      <w:pPr>
+        <w:pStyle w:val="ListParagraph"/>
+        <w:spacing w:line="360" w:lineRule="auto"/>
+        <w:rPr>
+          <w:rFonts w:ascii="Times New Roman" w:hAnsi="Times New Roman" w:cs="Times New Roman"/>
+          <w:color w:val="404040" w:themeColor="text1" w:themeTint="BF"/>
+          <w:sz w:val="24"/>
+          <w:szCs w:val="24"/>
+        </w:rPr>
+      </w:pPr>
+      <w:r>
+        <w:rPr>
+          <w:rFonts w:ascii="Times New Roman" w:hAnsi="Times New Roman" w:cs="Times New Roman"/>
+          <w:color w:val="404040" w:themeColor="text1" w:themeTint="BF"/>
+          <w:sz w:val="24"/>
+          <w:szCs w:val="24"/>
+        </w:rPr>
+        <w:t xml:space="preserve">Text1:  </w:t>
+      </w:r>
+      <w:r>
+        <w:rPr>
+          <w:rFonts w:ascii="Times New Roman" w:hAnsi="Times New Roman" w:cs="Times New Roman"/>
+          <w:color w:val="404040" w:themeColor="text1" w:themeTint="BF"/>
+          <w:sz w:val="24"/>
+          <w:szCs w:val="24"/>
+        </w:rPr>
+        <w:t>"</w:t>
+      </w:r>
+      <w:r>
+        <w:rPr>
+          <w:rFonts w:ascii="Times New Roman" w:hAnsi="Times New Roman" w:cs="Times New Roman"/>
+          <w:color w:val="404040" w:themeColor="text1" w:themeTint="BF"/>
+          <w:sz w:val="24"/>
+          <w:szCs w:val="24"/>
+        </w:rPr>
+        <w:t>I</w:t>
+      </w:r>
+      <w:r>
+        <w:rPr>
+          <w:rFonts w:ascii="Times New Roman" w:hAnsi="Times New Roman" w:cs="Times New Roman"/>
+          <w:color w:val="404040" w:themeColor="text1" w:themeTint="BF"/>
+          <w:sz w:val="24"/>
+          <w:szCs w:val="24"/>
+        </w:rPr>
+        <w:t>'m very good today"</w:t>
+      </w:r>
+    </w:p>
+    <w:p>
+      <w:pPr>
+        <w:pStyle w:val="ListParagraph"/>
+        <w:spacing w:line="360" w:lineRule="auto"/>
+        <w:rPr>
+          <w:rFonts w:ascii="Times New Roman" w:hAnsi="Times New Roman" w:cs="Times New Roman"/>
+          <w:color w:val="404040" w:themeColor="text1" w:themeTint="BF"/>
+          <w:sz w:val="24"/>
+          <w:szCs w:val="24"/>
+        </w:rPr>
+      </w:pPr>
+      <w:r>
+        <w:rPr>
+          <w:rFonts w:ascii="Times New Roman" w:hAnsi="Times New Roman" w:cs="Times New Roman"/>
+          <w:color w:val="404040" w:themeColor="text1" w:themeTint="BF"/>
+          <w:sz w:val="24"/>
+          <w:szCs w:val="24"/>
+        </w:rPr>
+        <w:t xml:space="preserve">Text2:  </w:t>
+      </w:r>
+      <w:r>
+        <w:rPr>
+          <w:rFonts w:ascii="Times New Roman" w:hAnsi="Times New Roman" w:cs="Times New Roman"/>
+          <w:color w:val="404040" w:themeColor="text1" w:themeTint="BF"/>
+          <w:sz w:val="24"/>
+          <w:szCs w:val="24"/>
+        </w:rPr>
+        <w:t>"I was thinking about death"</w:t>
+      </w:r>
+    </w:p>
+    <w:p>
+      <w:pPr>
+        <w:pStyle w:val="ListParagraph"/>
+        <w:spacing w:line="360" w:lineRule="auto"/>
+        <w:rPr>
+          <w:rFonts w:ascii="Times New Roman" w:hAnsi="Times New Roman" w:cs="Times New Roman"/>
+          <w:color w:val="404040" w:themeColor="text1" w:themeTint="BF"/>
+          <w:sz w:val="24"/>
+          <w:szCs w:val="24"/>
+        </w:rPr>
+      </w:pPr>
+      <w:r>
+        <w:rPr>
+          <w:rFonts w:ascii="Times New Roman" w:hAnsi="Times New Roman" w:cs="Times New Roman"/>
+          <w:color w:val="404040" w:themeColor="text1" w:themeTint="BF"/>
+          <w:sz w:val="24"/>
+          <w:szCs w:val="24"/>
+        </w:rPr>
+        <w:t xml:space="preserve">Text3:  </w:t>
+      </w:r>
+      <w:r>
+        <w:rPr>
+          <w:rFonts w:ascii="Times New Roman" w:hAnsi="Times New Roman" w:cs="Times New Roman"/>
+          <w:color w:val="404040" w:themeColor="text1" w:themeTint="BF"/>
+          <w:sz w:val="24"/>
+          <w:szCs w:val="24"/>
+        </w:rPr>
+        <w:t>"He does something wrong which affects me negatively"</w:t>
+      </w:r>
+    </w:p>
+    <w:p>
+      <w:pPr>
+        <w:pStyle w:val="ListParagraph"/>
+        <w:spacing w:line="360" w:lineRule="auto"/>
+        <w:rPr>
+          <w:rFonts w:ascii="Times New Roman" w:hAnsi="Times New Roman" w:cs="Times New Roman"/>
+          <w:color w:val="404040" w:themeColor="text1" w:themeTint="BF"/>
+          <w:sz w:val="24"/>
+          <w:szCs w:val="24"/>
+        </w:rPr>
+      </w:pPr>
+      <w:r>
+        <w:rPr>
+          <w:rFonts w:ascii="Times New Roman" w:hAnsi="Times New Roman" w:cs="Times New Roman"/>
+          <w:color w:val="404040" w:themeColor="text1" w:themeTint="BF"/>
+          <w:sz w:val="24"/>
+          <w:szCs w:val="24"/>
+        </w:rPr>
+        <w:t xml:space="preserve">Text4:  </w:t>
+      </w:r>
+      <w:r>
+        <w:rPr>
+          <w:rFonts w:ascii="Times New Roman" w:hAnsi="Times New Roman" w:cs="Times New Roman"/>
+          <w:color w:val="404040" w:themeColor="text1" w:themeTint="BF"/>
+          <w:sz w:val="24"/>
+          <w:szCs w:val="24"/>
+        </w:rPr>
+        <w:t>"When my grad</w:t>
+      </w:r>
+      <w:r>
+        <w:rPr>
+          <w:rFonts w:ascii="Times New Roman" w:hAnsi="Times New Roman" w:cs="Times New Roman"/>
+          <w:color w:val="404040" w:themeColor="text1" w:themeTint="BF"/>
+          <w:sz w:val="24"/>
+          <w:szCs w:val="24"/>
+        </w:rPr>
+        <w:t xml:space="preserve"> </w:t>
+      </w:r>
+      <w:r>
+        <w:rPr>
+          <w:rFonts w:ascii="Times New Roman" w:hAnsi="Times New Roman" w:cs="Times New Roman"/>
+          <w:color w:val="404040" w:themeColor="text1" w:themeTint="BF"/>
+          <w:sz w:val="24"/>
+          <w:szCs w:val="24"/>
+        </w:rPr>
+        <w:t>mother died."</w:t>
+      </w:r>
+    </w:p>
+    <w:p>
+      <w:pPr>
+        <w:pStyle w:val="ListParagraph"/>
+        <w:spacing w:line="360" w:lineRule="auto"/>
+        <w:rPr>
+          <w:rFonts w:ascii="Times New Roman" w:hAnsi="Times New Roman" w:cs="Times New Roman"/>
+          <w:color w:val="404040" w:themeColor="text1" w:themeTint="BF"/>
+          <w:sz w:val="24"/>
+          <w:szCs w:val="24"/>
+        </w:rPr>
+      </w:pPr>
+      <w:r>
+        <w:rPr>
+          <w:rFonts w:ascii="Times New Roman" w:hAnsi="Times New Roman" w:cs="Times New Roman"/>
+          <w:color w:val="404040" w:themeColor="text1" w:themeTint="BF"/>
+          <w:sz w:val="24"/>
+          <w:szCs w:val="24"/>
+        </w:rPr>
+        <w:t xml:space="preserve">Text5: </w:t>
+      </w:r>
+      <w:r>
+        <w:rPr>
+          <w:rFonts w:ascii="Times New Roman" w:hAnsi="Times New Roman" w:cs="Times New Roman"/>
+          <w:color w:val="404040" w:themeColor="text1" w:themeTint="BF"/>
+          <w:sz w:val="24"/>
+          <w:szCs w:val="24"/>
+        </w:rPr>
+        <w:t xml:space="preserve"> "bad smelling wash room"</w:t>
+      </w:r>
+    </w:p>
+    <w:p>
+      <w:pPr>
+        <w:pStyle w:val="ListParagraph"/>
+        <w:spacing w:line="360" w:lineRule="auto"/>
+        <w:rPr>
+          <w:rFonts w:ascii="Times New Roman" w:hAnsi="Times New Roman" w:cs="Times New Roman"/>
+          <w:color w:val="404040" w:themeColor="text1" w:themeTint="BF"/>
+          <w:sz w:val="24"/>
+          <w:szCs w:val="24"/>
+        </w:rPr>
+      </w:pPr>
+      <w:r>
+        <w:rPr>
+          <w:rFonts w:ascii="Times New Roman" w:hAnsi="Times New Roman" w:cs="Times New Roman"/>
+          <w:color w:val="404040" w:themeColor="text1" w:themeTint="BF"/>
+          <w:sz w:val="24"/>
+          <w:szCs w:val="24"/>
+        </w:rPr>
+        <w:t xml:space="preserve">Text6:  </w:t>
+      </w:r>
+      <w:r>
+        <w:rPr>
+          <w:rFonts w:ascii="Times New Roman" w:hAnsi="Times New Roman" w:cs="Times New Roman"/>
+          <w:color w:val="404040" w:themeColor="text1" w:themeTint="BF"/>
+          <w:sz w:val="24"/>
+          <w:szCs w:val="24"/>
+        </w:rPr>
+        <w:t xml:space="preserve">"He was caught stealing apples in a </w:t>
+      </w:r>
+      <w:r>
+        <w:rPr>
+          <w:rFonts w:ascii="Times New Roman" w:hAnsi="Times New Roman" w:cs="Times New Roman"/>
+          <w:color w:val="404040" w:themeColor="text1" w:themeTint="BF"/>
+          <w:sz w:val="24"/>
+          <w:szCs w:val="24"/>
+        </w:rPr>
+        <w:t>neighbour’s</w:t>
+      </w:r>
+      <w:r>
+        <w:rPr>
+          <w:rFonts w:ascii="Times New Roman" w:hAnsi="Times New Roman" w:cs="Times New Roman"/>
+          <w:color w:val="404040" w:themeColor="text1" w:themeTint="BF"/>
+          <w:sz w:val="24"/>
+          <w:szCs w:val="24"/>
+        </w:rPr>
+        <w:t xml:space="preserve"> garden."</w:t>
+      </w:r>
+    </w:p>
+    <w:p>
+      <w:pPr>
+        <w:pStyle w:val="ListParagraph"/>
+        <w:spacing w:line="360" w:lineRule="auto"/>
+        <w:rPr>
+          <w:rFonts w:ascii="Times New Roman" w:hAnsi="Times New Roman" w:cs="Times New Roman"/>
+          <w:color w:val="404040" w:themeColor="text1" w:themeTint="BF"/>
+          <w:sz w:val="24"/>
+          <w:szCs w:val="24"/>
+        </w:rPr>
+      </w:pPr>
+      <w:r>
+        <w:rPr>
+          <w:rFonts w:ascii="Times New Roman" w:hAnsi="Times New Roman" w:cs="Times New Roman"/>
+          <w:color w:val="404040" w:themeColor="text1" w:themeTint="BF"/>
+          <w:sz w:val="24"/>
+          <w:szCs w:val="24"/>
+        </w:rPr>
+        <w:t xml:space="preserve">Text7:  </w:t>
+      </w:r>
+      <w:r>
+        <w:rPr>
+          <w:rFonts w:ascii="Times New Roman" w:hAnsi="Times New Roman" w:cs="Times New Roman"/>
+          <w:color w:val="404040" w:themeColor="text1" w:themeTint="BF"/>
+          <w:sz w:val="24"/>
+          <w:szCs w:val="24"/>
+        </w:rPr>
+        <w:t>"I realized it was my mistake"</w:t>
+      </w:r>
+    </w:p>
+    <w:p>
+      <w:pPr>
+        <w:pStyle w:val="ListParagraph"/>
+        <w:ind w:left="0"/>
+        <w:rPr>
+          <w:rFonts w:ascii="Times New Roman" w:hAnsi="Times New Roman" w:cs="Times New Roman"/>
+          <w:color w:val="404040" w:themeColor="text1" w:themeTint="BF"/>
+          <w:sz w:val="26"/>
+          <w:szCs w:val="26"/>
+        </w:rPr>
+      </w:pPr>
+    </w:p>
+    <w:p>
+      <w:pPr>
+        <w:pStyle w:val="ListParagraph"/>
+        <w:ind w:left="0"/>
+        <w:rPr>
+          <w:rFonts w:ascii="Times New Roman" w:hAnsi="Times New Roman" w:cs="Times New Roman"/>
+          <w:color w:val="404040" w:themeColor="text1" w:themeTint="BF"/>
+          <w:sz w:val="28"/>
+          <w:szCs w:val="28"/>
+        </w:rPr>
+      </w:pPr>
+      <w:r>
+        <w:rPr>
+          <w:rFonts w:ascii="Times New Roman" w:hAnsi="Times New Roman" w:cs="Times New Roman"/>
+          <w:color w:val="404040" w:themeColor="text1" w:themeTint="BF"/>
+          <w:sz w:val="28"/>
+          <w:szCs w:val="28"/>
+        </w:rPr>
+        <w:t>Testing the model</w:t>
+      </w:r>
+    </w:p>
+    <w:p>
+      <w:pPr>
+        <w:pStyle w:val="ListParagraph"/>
+        <w:ind w:left="0"/>
+        <w:rPr>
+          <w:rFonts w:ascii="Times New Roman" w:hAnsi="Times New Roman" w:cs="Times New Roman"/>
+          <w:color w:val="404040" w:themeColor="text1" w:themeTint="BF"/>
+          <w:sz w:val="26"/>
+          <w:szCs w:val="26"/>
+        </w:rPr>
+      </w:pPr>
+      <w:r>
+        <w:rPr>
+          <w:noProof/>
+        </w:rPr>
+        <w:drawing>
+          <wp:inline distT="0" distB="0" distL="0" distR="0" wp14:anchorId="44F0B355" wp14:editId="50DDDAE8">
+            <wp:extent cx="5731510" cy="2813685"/>
+            <wp:effectExtent l="0" t="0" r="2540" b="5715"/>
+            <wp:docPr id="3" name="Picture 3"/>
+            <wp:cNvGraphicFramePr>
+              <a:graphicFrameLocks xmlns:a="http://schemas.openxmlformats.org/drawingml/2006/main" noChangeAspect="1"/>
+            </wp:cNvGraphicFramePr>
+            <a:graphic xmlns:a="http://schemas.openxmlformats.org/drawingml/2006/main">
+              <a:graphicData uri="http://schemas.openxmlformats.org/drawingml/2006/picture">
+                <pic:pic xmlns:pic="http://schemas.openxmlformats.org/drawingml/2006/picture">
+                  <pic:nvPicPr>
+                    <pic:cNvPr id="1" name=""/>
+                    <pic:cNvPicPr/>
+                  </pic:nvPicPr>
+                  <pic:blipFill>
+                    <a:blip r:embed="rId11"/>
+                    <a:stretch>
+                      <a:fillRect/>
+                    </a:stretch>
+                  </pic:blipFill>
+                  <pic:spPr>
+                    <a:xfrm>
+                      <a:off x="0" y="0"/>
+                      <a:ext cx="5731510" cy="2813685"/>
+                    </a:xfrm>
+                    <a:prstGeom prst="rect">
+                      <a:avLst/>
+                    </a:prstGeom>
+                  </pic:spPr>
+                </pic:pic>
+              </a:graphicData>
+            </a:graphic>
+          </wp:inline>
+        </w:drawing>
+      </w:r>
+    </w:p>
+    <w:p>
+      <w:pPr>
+        <w:pStyle w:val="ListParagraph"/>
+        <w:ind w:left="0"/>
+        <w:rPr>
+          <w:rFonts w:ascii="Times New Roman" w:hAnsi="Times New Roman" w:cs="Times New Roman"/>
+          <w:color w:val="404040" w:themeColor="text1" w:themeTint="BF"/>
+          <w:sz w:val="26"/>
+          <w:szCs w:val="26"/>
+        </w:rPr>
+      </w:pPr>
+    </w:p>
+    <w:p>
+      <w:pPr>
+        <w:pStyle w:val="ListParagraph"/>
+        <w:spacing w:line="360" w:lineRule="auto"/>
+        <w:rPr>
+          <w:rFonts w:ascii="Times New Roman" w:hAnsi="Times New Roman" w:cs="Times New Roman"/>
+          <w:color w:val="404040" w:themeColor="text1" w:themeTint="BF"/>
+          <w:sz w:val="24"/>
+          <w:szCs w:val="24"/>
+        </w:rPr>
+      </w:pPr>
+      <w:r>
+        <w:rPr>
+          <w:rFonts w:ascii="Times New Roman" w:hAnsi="Times New Roman" w:cs="Times New Roman"/>
+          <w:color w:val="404040" w:themeColor="text1" w:themeTint="BF"/>
+          <w:sz w:val="24"/>
+          <w:szCs w:val="24"/>
+        </w:rPr>
+        <w:t>Text1:  "I'm very good today"</w:t>
+      </w:r>
+    </w:p>
+    <w:p>
+      <w:pPr>
+        <w:pStyle w:val="ListParagraph"/>
+        <w:spacing w:line="360" w:lineRule="auto"/>
+        <w:rPr>
+          <w:rFonts w:ascii="Times New Roman" w:hAnsi="Times New Roman" w:cs="Times New Roman"/>
+          <w:color w:val="404040" w:themeColor="text1" w:themeTint="BF"/>
+          <w:sz w:val="24"/>
+          <w:szCs w:val="24"/>
+        </w:rPr>
+      </w:pPr>
+      <w:r>
+        <w:rPr>
+          <w:rFonts w:ascii="Times New Roman" w:hAnsi="Times New Roman" w:cs="Times New Roman"/>
+          <w:color w:val="404040" w:themeColor="text1" w:themeTint="BF"/>
+          <w:sz w:val="24"/>
+          <w:szCs w:val="24"/>
+        </w:rPr>
+        <w:t>Predicted Emotion: Joy</w:t>
+      </w:r>
+      <w:r>
+        <w:rPr>
+          <w:rFonts w:ascii="Times New Roman" w:hAnsi="Times New Roman" w:cs="Times New Roman"/>
+          <w:color w:val="404040" w:themeColor="text1" w:themeTint="BF"/>
+          <w:sz w:val="24"/>
+          <w:szCs w:val="24"/>
+        </w:rPr>
+        <w:t xml:space="preserve">   </w:t>
+      </w:r>
+    </w:p>
+    <w:p>
+      <w:pPr>
+        <w:pStyle w:val="ListParagraph"/>
+        <w:spacing w:line="360" w:lineRule="auto"/>
+        <w:rPr>
+          <w:rFonts w:ascii="Times New Roman" w:hAnsi="Times New Roman" w:cs="Times New Roman"/>
+          <w:color w:val="404040" w:themeColor="text1" w:themeTint="BF"/>
+          <w:sz w:val="24"/>
+          <w:szCs w:val="24"/>
+        </w:rPr>
+      </w:pPr>
+      <w:r>
+        <w:rPr>
+          <w:rFonts w:ascii="Times New Roman" w:hAnsi="Times New Roman" w:cs="Times New Roman"/>
+          <w:color w:val="404040" w:themeColor="text1" w:themeTint="BF"/>
+          <w:sz w:val="24"/>
+          <w:szCs w:val="24"/>
+        </w:rPr>
+        <w:t>Text2:  "I was thinking about death"</w:t>
+      </w:r>
+    </w:p>
+    <w:p>
+      <w:pPr>
+        <w:pStyle w:val="ListParagraph"/>
+        <w:spacing w:line="360" w:lineRule="auto"/>
+        <w:rPr>
+          <w:rFonts w:ascii="Times New Roman" w:hAnsi="Times New Roman" w:cs="Times New Roman"/>
+          <w:color w:val="404040" w:themeColor="text1" w:themeTint="BF"/>
+          <w:sz w:val="24"/>
+          <w:szCs w:val="24"/>
+        </w:rPr>
+      </w:pPr>
+      <w:r>
+        <w:rPr>
+          <w:rFonts w:ascii="Times New Roman" w:hAnsi="Times New Roman" w:cs="Times New Roman"/>
+          <w:color w:val="404040" w:themeColor="text1" w:themeTint="BF"/>
+          <w:sz w:val="24"/>
+          <w:szCs w:val="24"/>
+        </w:rPr>
+        <w:t>Predicted Emotion: Fear</w:t>
+      </w:r>
+    </w:p>
+    <w:p>
+      <w:pPr>
+        <w:pStyle w:val="ListParagraph"/>
+        <w:spacing w:line="360" w:lineRule="auto"/>
+        <w:rPr>
+          <w:rFonts w:ascii="Times New Roman" w:hAnsi="Times New Roman" w:cs="Times New Roman"/>
+          <w:color w:val="404040" w:themeColor="text1" w:themeTint="BF"/>
+          <w:sz w:val="24"/>
+          <w:szCs w:val="24"/>
+        </w:rPr>
+      </w:pPr>
+      <w:r>
+        <w:rPr>
+          <w:rFonts w:ascii="Times New Roman" w:hAnsi="Times New Roman" w:cs="Times New Roman"/>
+          <w:color w:val="404040" w:themeColor="text1" w:themeTint="BF"/>
+          <w:sz w:val="24"/>
+          <w:szCs w:val="24"/>
+        </w:rPr>
+        <w:lastRenderedPageBreak/>
+        <w:tab/>
+      </w:r>
+    </w:p>
+    <w:p>
+      <w:pPr>
+        <w:pStyle w:val="ListParagraph"/>
+        <w:spacing w:line="360" w:lineRule="auto"/>
+        <w:rPr>
+          <w:rFonts w:ascii="Times New Roman" w:hAnsi="Times New Roman" w:cs="Times New Roman"/>
+          <w:color w:val="404040" w:themeColor="text1" w:themeTint="BF"/>
+          <w:sz w:val="24"/>
+          <w:szCs w:val="24"/>
+        </w:rPr>
+      </w:pPr>
+      <w:r>
+        <w:rPr>
+          <w:rFonts w:ascii="Times New Roman" w:hAnsi="Times New Roman" w:cs="Times New Roman"/>
+          <w:color w:val="404040" w:themeColor="text1" w:themeTint="BF"/>
+          <w:sz w:val="24"/>
+          <w:szCs w:val="24"/>
+        </w:rPr>
+        <w:t>Text3:  "He does something wrong which affects me negatively"</w:t>
+      </w:r>
+    </w:p>
+    <w:p>
+      <w:pPr>
+        <w:pStyle w:val="ListParagraph"/>
+        <w:spacing w:line="360" w:lineRule="auto"/>
+        <w:rPr>
+          <w:rFonts w:ascii="Times New Roman" w:hAnsi="Times New Roman" w:cs="Times New Roman"/>
+          <w:color w:val="404040" w:themeColor="text1" w:themeTint="BF"/>
+          <w:sz w:val="24"/>
+          <w:szCs w:val="24"/>
+        </w:rPr>
+      </w:pPr>
+      <w:r>
+        <w:rPr>
+          <w:rFonts w:ascii="Times New Roman" w:hAnsi="Times New Roman" w:cs="Times New Roman"/>
+          <w:color w:val="404040" w:themeColor="text1" w:themeTint="BF"/>
+          <w:sz w:val="24"/>
+          <w:szCs w:val="24"/>
+        </w:rPr>
+        <w:t xml:space="preserve">Predicted Emotion: </w:t>
+      </w:r>
+      <w:r>
+        <w:rPr>
+          <w:rFonts w:ascii="Times New Roman" w:hAnsi="Times New Roman" w:cs="Times New Roman"/>
+          <w:color w:val="404040" w:themeColor="text1" w:themeTint="BF"/>
+          <w:sz w:val="24"/>
+          <w:szCs w:val="24"/>
+        </w:rPr>
+        <w:t>Anger</w:t>
+      </w:r>
+    </w:p>
+    <w:p>
+      <w:pPr>
+        <w:pStyle w:val="ListParagraph"/>
+        <w:spacing w:line="360" w:lineRule="auto"/>
+        <w:rPr>
+          <w:rFonts w:ascii="Times New Roman" w:hAnsi="Times New Roman" w:cs="Times New Roman"/>
+          <w:color w:val="404040" w:themeColor="text1" w:themeTint="BF"/>
+          <w:sz w:val="24"/>
+          <w:szCs w:val="24"/>
+        </w:rPr>
+      </w:pPr>
+      <w:r>
+        <w:rPr>
+          <w:rFonts w:ascii="Times New Roman" w:hAnsi="Times New Roman" w:cs="Times New Roman"/>
+          <w:color w:val="404040" w:themeColor="text1" w:themeTint="BF"/>
+          <w:sz w:val="24"/>
+          <w:szCs w:val="24"/>
+        </w:rPr>
+        <w:t>Text4:  "When my grad mother died."</w:t>
+      </w:r>
+    </w:p>
+    <w:p>
+      <w:pPr>
+        <w:pStyle w:val="ListParagraph"/>
+        <w:spacing w:line="360" w:lineRule="auto"/>
+        <w:rPr>
+          <w:rFonts w:ascii="Times New Roman" w:hAnsi="Times New Roman" w:cs="Times New Roman"/>
+          <w:color w:val="404040" w:themeColor="text1" w:themeTint="BF"/>
+          <w:sz w:val="24"/>
+          <w:szCs w:val="24"/>
+        </w:rPr>
+      </w:pPr>
+      <w:r>
+        <w:rPr>
+          <w:rFonts w:ascii="Times New Roman" w:hAnsi="Times New Roman" w:cs="Times New Roman"/>
+          <w:color w:val="404040" w:themeColor="text1" w:themeTint="BF"/>
+          <w:sz w:val="24"/>
+          <w:szCs w:val="24"/>
+        </w:rPr>
+        <w:t xml:space="preserve">Predicted Emotion: </w:t>
+      </w:r>
+      <w:r>
+        <w:rPr>
+          <w:rFonts w:ascii="Times New Roman" w:hAnsi="Times New Roman" w:cs="Times New Roman"/>
+          <w:color w:val="404040" w:themeColor="text1" w:themeTint="BF"/>
+          <w:sz w:val="24"/>
+          <w:szCs w:val="24"/>
+        </w:rPr>
+        <w:t>Sadness</w:t>
+      </w:r>
+    </w:p>
+    <w:p>
+      <w:pPr>
+        <w:pStyle w:val="ListParagraph"/>
+        <w:spacing w:line="360" w:lineRule="auto"/>
+        <w:rPr>
+          <w:rFonts w:ascii="Times New Roman" w:hAnsi="Times New Roman" w:cs="Times New Roman"/>
+          <w:color w:val="404040" w:themeColor="text1" w:themeTint="BF"/>
+          <w:sz w:val="24"/>
+          <w:szCs w:val="24"/>
+        </w:rPr>
+      </w:pPr>
+      <w:r>
+        <w:rPr>
+          <w:rFonts w:ascii="Times New Roman" w:hAnsi="Times New Roman" w:cs="Times New Roman"/>
+          <w:color w:val="404040" w:themeColor="text1" w:themeTint="BF"/>
+          <w:sz w:val="24"/>
+          <w:szCs w:val="24"/>
+        </w:rPr>
+        <w:t>Text5:  "bad smelling wash room"</w:t>
+      </w:r>
+    </w:p>
+    <w:p>
+      <w:pPr>
+        <w:pStyle w:val="ListParagraph"/>
+        <w:spacing w:line="360" w:lineRule="auto"/>
+        <w:rPr>
+          <w:rFonts w:ascii="Times New Roman" w:hAnsi="Times New Roman" w:cs="Times New Roman"/>
+          <w:color w:val="404040" w:themeColor="text1" w:themeTint="BF"/>
+          <w:sz w:val="24"/>
+          <w:szCs w:val="24"/>
+        </w:rPr>
+      </w:pPr>
+      <w:r>
+        <w:rPr>
+          <w:rFonts w:ascii="Times New Roman" w:hAnsi="Times New Roman" w:cs="Times New Roman"/>
+          <w:color w:val="404040" w:themeColor="text1" w:themeTint="BF"/>
+          <w:sz w:val="24"/>
+          <w:szCs w:val="24"/>
+        </w:rPr>
+        <w:t xml:space="preserve">Predicted Emotion: </w:t>
+      </w:r>
+      <w:r>
+        <w:rPr>
+          <w:rFonts w:ascii="Times New Roman" w:hAnsi="Times New Roman" w:cs="Times New Roman"/>
+          <w:color w:val="404040" w:themeColor="text1" w:themeTint="BF"/>
+          <w:sz w:val="24"/>
+          <w:szCs w:val="24"/>
+        </w:rPr>
+        <w:t>Disgust</w:t>
+      </w:r>
+    </w:p>
+    <w:p>
+      <w:pPr>
+        <w:pStyle w:val="ListParagraph"/>
+        <w:spacing w:line="360" w:lineRule="auto"/>
+        <w:rPr>
+          <w:rFonts w:ascii="Times New Roman" w:hAnsi="Times New Roman" w:cs="Times New Roman"/>
+          <w:color w:val="404040" w:themeColor="text1" w:themeTint="BF"/>
+          <w:sz w:val="24"/>
+          <w:szCs w:val="24"/>
+        </w:rPr>
+      </w:pPr>
+      <w:r>
+        <w:rPr>
+          <w:rFonts w:ascii="Times New Roman" w:hAnsi="Times New Roman" w:cs="Times New Roman"/>
+          <w:color w:val="404040" w:themeColor="text1" w:themeTint="BF"/>
+          <w:sz w:val="24"/>
+          <w:szCs w:val="24"/>
+        </w:rPr>
+        <w:t>Text6:  "He was caught stealing apples in a neighbour’s garden."</w:t>
+      </w:r>
+    </w:p>
+    <w:p>
+      <w:pPr>
+        <w:pStyle w:val="ListParagraph"/>
+        <w:spacing w:line="360" w:lineRule="auto"/>
+        <w:rPr>
+          <w:rFonts w:ascii="Times New Roman" w:hAnsi="Times New Roman" w:cs="Times New Roman"/>
+          <w:color w:val="404040" w:themeColor="text1" w:themeTint="BF"/>
+          <w:sz w:val="24"/>
+          <w:szCs w:val="24"/>
+        </w:rPr>
+      </w:pPr>
+      <w:r>
+        <w:rPr>
+          <w:rFonts w:ascii="Times New Roman" w:hAnsi="Times New Roman" w:cs="Times New Roman"/>
+          <w:color w:val="404040" w:themeColor="text1" w:themeTint="BF"/>
+          <w:sz w:val="24"/>
+          <w:szCs w:val="24"/>
+        </w:rPr>
+        <w:t xml:space="preserve">Predicted Emotion: </w:t>
+      </w:r>
+      <w:r>
+        <w:rPr>
+          <w:rFonts w:ascii="Times New Roman" w:hAnsi="Times New Roman" w:cs="Times New Roman"/>
+          <w:color w:val="404040" w:themeColor="text1" w:themeTint="BF"/>
+          <w:sz w:val="24"/>
+          <w:szCs w:val="24"/>
+        </w:rPr>
+        <w:t>Shame</w:t>
+      </w:r>
+    </w:p>
+    <w:p>
+      <w:pPr>
+        <w:pStyle w:val="ListParagraph"/>
+        <w:spacing w:line="360" w:lineRule="auto"/>
+        <w:rPr>
+          <w:rFonts w:ascii="Times New Roman" w:hAnsi="Times New Roman" w:cs="Times New Roman"/>
+          <w:color w:val="404040" w:themeColor="text1" w:themeTint="BF"/>
+          <w:sz w:val="24"/>
+          <w:szCs w:val="24"/>
+        </w:rPr>
+      </w:pPr>
+      <w:r>
+        <w:rPr>
+          <w:rFonts w:ascii="Times New Roman" w:hAnsi="Times New Roman" w:cs="Times New Roman"/>
+          <w:color w:val="404040" w:themeColor="text1" w:themeTint="BF"/>
+          <w:sz w:val="24"/>
+          <w:szCs w:val="24"/>
+        </w:rPr>
+        <w:t>Text7:  "I realized it was my mistake"</w:t>
+      </w:r>
+    </w:p>
+    <w:p>
+      <w:pPr>
+        <w:pStyle w:val="ListParagraph"/>
+        <w:spacing w:line="360" w:lineRule="auto"/>
+        <w:rPr>
+          <w:rFonts w:ascii="Times New Roman" w:hAnsi="Times New Roman" w:cs="Times New Roman"/>
+          <w:color w:val="404040" w:themeColor="text1" w:themeTint="BF"/>
+          <w:sz w:val="24"/>
+          <w:szCs w:val="24"/>
+        </w:rPr>
+      </w:pPr>
+      <w:r>
+        <w:rPr>
+          <w:rFonts w:ascii="Times New Roman" w:hAnsi="Times New Roman" w:cs="Times New Roman"/>
+          <w:color w:val="404040" w:themeColor="text1" w:themeTint="BF"/>
+          <w:sz w:val="24"/>
+          <w:szCs w:val="24"/>
+        </w:rPr>
+        <w:t xml:space="preserve">Predicted Emotion: </w:t>
+      </w:r>
+      <w:r>
+        <w:rPr>
+          <w:rFonts w:ascii="Times New Roman" w:hAnsi="Times New Roman" w:cs="Times New Roman"/>
+          <w:color w:val="404040" w:themeColor="text1" w:themeTint="BF"/>
+          <w:sz w:val="24"/>
+          <w:szCs w:val="24"/>
+        </w:rPr>
+        <w:t>Guilt</w:t>
+      </w:r>
+    </w:p>
+    <w:p>
+      <w:pPr>
+        <w:pStyle w:val="ListParagraph"/>
+        <w:spacing w:line="360" w:lineRule="auto"/>
+        <w:rPr>
+          <w:rFonts w:ascii="Times New Roman" w:hAnsi="Times New Roman" w:cs="Times New Roman"/>
+          <w:color w:val="404040" w:themeColor="text1" w:themeTint="BF"/>
+          <w:sz w:val="24"/>
+          <w:szCs w:val="24"/>
+        </w:rPr>
+      </w:pPr>
+    </w:p>
+    <w:p>
+      <w:pPr>
+        <w:pStyle w:val="ListParagraph"/>
+        <w:spacing w:line="360" w:lineRule="auto"/>
+        <w:ind w:left="0"/>
+        <w:rPr>
+          <w:rFonts w:ascii="Times New Roman" w:hAnsi="Times New Roman" w:cs="Times New Roman"/>
+          <w:color w:val="404040" w:themeColor="text1" w:themeTint="BF"/>
+          <w:sz w:val="24"/>
+          <w:szCs w:val="24"/>
+        </w:rPr>
+      </w:pPr>
+      <w:r>
+        <w:rPr>
+          <w:rFonts w:ascii="Times New Roman" w:hAnsi="Times New Roman" w:cs="Times New Roman"/>
+          <w:color w:val="404040" w:themeColor="text1" w:themeTint="BF"/>
+          <w:sz w:val="24"/>
+          <w:szCs w:val="24"/>
+        </w:rPr>
+        <w:tab/>
+      </w:r>
+      <w:r>
+        <w:rPr>
+          <w:rFonts w:ascii="Times New Roman" w:hAnsi="Times New Roman" w:cs="Times New Roman"/>
+          <w:color w:val="404040" w:themeColor="text1" w:themeTint="BF"/>
+          <w:sz w:val="24"/>
+          <w:szCs w:val="24"/>
+        </w:rPr>
+        <w:t>The predicted outcome shows the model is performing accurately</w:t>
+      </w:r>
+      <w:r>
+        <w:rPr>
+          <w:rFonts w:ascii="Times New Roman" w:hAnsi="Times New Roman" w:cs="Times New Roman"/>
+          <w:color w:val="404040" w:themeColor="text1" w:themeTint="BF"/>
+          <w:sz w:val="24"/>
+          <w:szCs w:val="24"/>
+        </w:rPr>
+        <w:t>. So, it can be deployed in real-world applications.</w:t>
+      </w:r>
+    </w:p>
+    <w:p>
+      <w:pPr>
+        <w:pStyle w:val="ListParagraph"/>
+        <w:ind w:left="503"/>
         <w:rPr>
           <w:rFonts w:ascii="Times New Roman" w:hAnsi="Times New Roman" w:cs="Times New Roman"/>
           <w:color w:val="404040" w:themeColor="text1" w:themeTint="BF"/>
@@ -12494,7 +16993,27 @@
           <w:szCs w:val="24"/>
         </w:rPr>
         <w:tab/>
-        <w:t>Confusion matrix does not return a numerical value as an evaluation. In that sense, it is hard to call it a metric. However, confusion matrix provides valuable insight into predictions. Confusion matrix goes deeper than classification accuracy by showing the correct and incorrect (i.e, true or false) predictions on each class.</w:t>
+        <w:t>Confusion matrix does not return a numerical value as an evaluation. In that sense, it is hard to call it a metric. However, confusion matrix provides valuable insight into predictions. Confusion matrix goes deeper than classification accuracy by showing the correct and incorrect (</w:t>
+      </w:r>
+      <w:proofErr w:type="spellStart"/>
+      <w:r>
+        <w:rPr>
+          <w:rFonts w:ascii="Times New Roman" w:hAnsi="Times New Roman" w:cs="Times New Roman"/>
+          <w:color w:val="404040" w:themeColor="text1" w:themeTint="BF"/>
+          <w:sz w:val="24"/>
+          <w:szCs w:val="24"/>
+        </w:rPr>
+        <w:t>i.e</w:t>
+      </w:r>
+      <w:proofErr w:type="spellEnd"/>
+      <w:r>
+        <w:rPr>
+          <w:rFonts w:ascii="Times New Roman" w:hAnsi="Times New Roman" w:cs="Times New Roman"/>
+          <w:color w:val="404040" w:themeColor="text1" w:themeTint="BF"/>
+          <w:sz w:val="24"/>
+          <w:szCs w:val="24"/>
+        </w:rPr>
+        <w:t>, true or false) predictions on each class.</w:t>
       </w:r>
     </w:p>
     <w:p>
@@ -12556,20 +17075,6 @@
         <w:jc w:val="both"/>
         <w:rPr>
           <w:rFonts w:ascii="Times New Roman" w:hAnsi="Times New Roman" w:cs="Times New Roman"/>
-          <w:color w:val="404040" w:themeColor="text1" w:themeTint="BF"/>
-          <w:sz w:val="24"/>
-          <w:szCs w:val="24"/>
-        </w:rPr>
-      </w:pPr>
-    </w:p>
-    <w:p>
-      <w:pPr>
-        <w:pStyle w:val="ListParagraph"/>
-        <w:spacing w:line="360" w:lineRule="auto"/>
-        <w:ind w:left="0"/>
-        <w:jc w:val="both"/>
-        <w:rPr>
-          <w:rFonts w:ascii="Times New Roman" w:hAnsi="Times New Roman" w:cs="Times New Roman"/>
           <w:b/>
           <w:bCs/>
           <w:color w:val="404040" w:themeColor="text1" w:themeTint="BF"/>
@@ -12593,13 +17098,7 @@
           <w:szCs w:val="24"/>
         </w:rPr>
       </w:pPr>
-    </w:p>
-    <w:p>
-      <w:pPr>
-        <w:pStyle w:val="ListParagraph"/>
-        <w:spacing w:line="360" w:lineRule="auto"/>
-        <w:ind w:left="0"/>
-        <w:jc w:val="both"/>
+      <w:r>
         <w:rPr>
           <w:rFonts w:ascii="Times New Roman" w:hAnsi="Times New Roman" w:cs="Times New Roman"/>
           <w:b/>
@@ -12608,8 +17107,62 @@
           <w:sz w:val="24"/>
           <w:szCs w:val="24"/>
         </w:rPr>
-      </w:pPr>
-      <w:r>
+        <w:t>Precision</w:t>
+      </w:r>
+    </w:p>
+    <w:p>
+      <w:pPr>
+        <w:pStyle w:val="ListParagraph"/>
+        <w:spacing w:line="360" w:lineRule="auto"/>
+        <w:ind w:left="0"/>
+        <w:jc w:val="both"/>
+        <w:rPr>
+          <w:rFonts w:ascii="Times New Roman" w:hAnsi="Times New Roman" w:cs="Times New Roman"/>
+          <w:color w:val="404040" w:themeColor="text1" w:themeTint="BF"/>
+          <w:sz w:val="24"/>
+          <w:szCs w:val="24"/>
+        </w:rPr>
+      </w:pPr>
+      <w:r>
+        <w:rPr>
+          <w:rFonts w:ascii="Times New Roman" w:hAnsi="Times New Roman" w:cs="Times New Roman"/>
+          <w:color w:val="404040" w:themeColor="text1" w:themeTint="BF"/>
+          <w:sz w:val="24"/>
+          <w:szCs w:val="24"/>
+        </w:rPr>
+        <w:tab/>
+        <w:t>It focuses on the positive predictions. it is the ratio of the correct positive predictions to all positive predictions. In a sense, it evaluates the model only based on the positive predictions. Precision measures how good our model is when the prediction is positive.</w:t>
+      </w:r>
+    </w:p>
+    <w:p>
+      <w:pPr>
+        <w:pStyle w:val="ListParagraph"/>
+        <w:spacing w:line="360" w:lineRule="auto"/>
+        <w:ind w:left="0"/>
+        <w:jc w:val="center"/>
+        <w:rPr>
+          <w:rFonts w:ascii="Times New Roman" w:hAnsi="Times New Roman" w:cs="Times New Roman"/>
+          <w:color w:val="404040" w:themeColor="text1" w:themeTint="BF"/>
+          <w:sz w:val="24"/>
+          <w:szCs w:val="24"/>
+        </w:rPr>
+      </w:pPr>
+      <w:r>
+        <w:rPr>
+          <w:rFonts w:ascii="Times New Roman" w:hAnsi="Times New Roman" w:cs="Times New Roman"/>
+          <w:color w:val="404040" w:themeColor="text1" w:themeTint="BF"/>
+          <w:sz w:val="24"/>
+          <w:szCs w:val="24"/>
+        </w:rPr>
+        <w:t>Precision = True Positive / (True Positive + False Positive)</w:t>
+      </w:r>
+    </w:p>
+    <w:p>
+      <w:pPr>
+        <w:pStyle w:val="ListParagraph"/>
+        <w:spacing w:line="360" w:lineRule="auto"/>
+        <w:ind w:left="0"/>
+        <w:jc w:val="both"/>
         <w:rPr>
           <w:rFonts w:ascii="Times New Roman" w:hAnsi="Times New Roman" w:cs="Times New Roman"/>
           <w:b/>
@@ -12618,14 +17171,39 @@
           <w:sz w:val="24"/>
           <w:szCs w:val="24"/>
         </w:rPr>
-        <w:t>Precision</w:t>
-      </w:r>
+      </w:pPr>
     </w:p>
     <w:p>
       <w:pPr>
         <w:pStyle w:val="ListParagraph"/>
         <w:spacing w:line="360" w:lineRule="auto"/>
         <w:ind w:left="0"/>
+        <w:rPr>
+          <w:rFonts w:ascii="Times New Roman" w:hAnsi="Times New Roman" w:cs="Times New Roman"/>
+          <w:b/>
+          <w:bCs/>
+          <w:color w:val="404040" w:themeColor="text1" w:themeTint="BF"/>
+          <w:sz w:val="24"/>
+          <w:szCs w:val="24"/>
+        </w:rPr>
+      </w:pPr>
+      <w:r>
+        <w:rPr>
+          <w:rFonts w:ascii="Times New Roman" w:hAnsi="Times New Roman" w:cs="Times New Roman"/>
+          <w:b/>
+          <w:bCs/>
+          <w:color w:val="404040" w:themeColor="text1" w:themeTint="BF"/>
+          <w:sz w:val="24"/>
+          <w:szCs w:val="24"/>
+        </w:rPr>
+        <w:t>Recall</w:t>
+      </w:r>
+    </w:p>
+    <w:p>
+      <w:pPr>
+        <w:pStyle w:val="ListParagraph"/>
+        <w:spacing w:line="360" w:lineRule="auto"/>
+        <w:ind w:left="0"/>
         <w:jc w:val="both"/>
         <w:rPr>
           <w:rFonts w:ascii="Times New Roman" w:hAnsi="Times New Roman" w:cs="Times New Roman"/>
@@ -12642,8 +17220,21 @@
           <w:szCs w:val="24"/>
         </w:rPr>
         <w:tab/>
-        <w:t>It focuses on the positive predictions. it is the ratio of the correct positive predictions to all positive predictions. In a sense, it evaluates the model only based on the positive predictions. Precision measures how good our model is when the prediction is positive.</w:t>
-      </w:r>
+        <w:t>Recall is also used in binary classification tasks. It focuses on the positive class. Recall is the ratio of the correct positive predictions to all observations in the positive class. Thus, it evaluates the model based on its ability to predict the positive class. Recall measures how good our model is at correctly predicting positive classes.</w:t>
+      </w:r>
+    </w:p>
+    <w:p>
+      <w:pPr>
+        <w:pStyle w:val="ListParagraph"/>
+        <w:spacing w:line="360" w:lineRule="auto"/>
+        <w:ind w:left="503"/>
+        <w:rPr>
+          <w:rFonts w:ascii="Times New Roman" w:hAnsi="Times New Roman" w:cs="Times New Roman"/>
+          <w:color w:val="404040" w:themeColor="text1" w:themeTint="BF"/>
+          <w:sz w:val="24"/>
+          <w:szCs w:val="24"/>
+        </w:rPr>
+      </w:pPr>
     </w:p>
     <w:p>
       <w:pPr>
@@ -12665,7 +17256,7 @@
           <w:sz w:val="24"/>
           <w:szCs w:val="24"/>
         </w:rPr>
-        <w:t>Precision = True Positive / (True Positive + False Positive)</w:t>
+        <w:t>Recall = True Positive / (True Positive + False Negative)</w:t>
       </w:r>
     </w:p>
     <w:p>
@@ -12673,7 +17264,20 @@
         <w:pStyle w:val="ListParagraph"/>
         <w:spacing w:line="360" w:lineRule="auto"/>
         <w:ind w:left="0"/>
-        <w:jc w:val="both"/>
+        <w:jc w:val="center"/>
+        <w:rPr>
+          <w:rFonts w:ascii="Times New Roman" w:hAnsi="Times New Roman" w:cs="Times New Roman"/>
+          <w:color w:val="404040" w:themeColor="text1" w:themeTint="BF"/>
+          <w:sz w:val="24"/>
+          <w:szCs w:val="24"/>
+        </w:rPr>
+      </w:pPr>
+    </w:p>
+    <w:p>
+      <w:pPr>
+        <w:pStyle w:val="ListParagraph"/>
+        <w:spacing w:line="360" w:lineRule="auto"/>
+        <w:ind w:left="0"/>
         <w:rPr>
           <w:rFonts w:ascii="Times New Roman" w:hAnsi="Times New Roman" w:cs="Times New Roman"/>
           <w:b/>
@@ -12683,12 +17287,7 @@
           <w:szCs w:val="24"/>
         </w:rPr>
       </w:pPr>
-    </w:p>
-    <w:p>
-      <w:pPr>
-        <w:pStyle w:val="ListParagraph"/>
-        <w:spacing w:line="360" w:lineRule="auto"/>
-        <w:ind w:left="0"/>
+      <w:r>
         <w:rPr>
           <w:rFonts w:ascii="Times New Roman" w:hAnsi="Times New Roman" w:cs="Times New Roman"/>
           <w:b/>
@@ -12697,17 +17296,7 @@
           <w:sz w:val="24"/>
           <w:szCs w:val="24"/>
         </w:rPr>
-      </w:pPr>
-      <w:r>
-        <w:rPr>
-          <w:rFonts w:ascii="Times New Roman" w:hAnsi="Times New Roman" w:cs="Times New Roman"/>
-          <w:b/>
-          <w:bCs/>
-          <w:color w:val="404040" w:themeColor="text1" w:themeTint="BF"/>
-          <w:sz w:val="24"/>
-          <w:szCs w:val="24"/>
-        </w:rPr>
-        <w:t>Recall</w:t>
+        <w:t>F1 Score</w:t>
       </w:r>
     </w:p>
     <w:p>
@@ -12731,14 +17320,15 @@
           <w:szCs w:val="24"/>
         </w:rPr>
         <w:tab/>
-        <w:t>Recall is also used in binary classification tasks. It focuses on the positive class. Recall is the ratio of the correct positive predictions to all observations in the positive class. Thus, it evaluates the model based on its ability to predict the positive class. Recall measures how good our model is at correctly predicting positive classes.</w:t>
-      </w:r>
-    </w:p>
-    <w:p>
-      <w:pPr>
-        <w:pStyle w:val="ListParagraph"/>
-        <w:spacing w:line="360" w:lineRule="auto"/>
-        <w:ind w:left="503"/>
+        <w:t>F1 score is the weighted average of precision and recall. F1 score is a more useful measure than accuracy for problems with uneven class distribution because it takes into account both false positive and false negatives. The best value for f1 score is 1 and the worst is 0.</w:t>
+      </w:r>
+    </w:p>
+    <w:p>
+      <w:pPr>
+        <w:pStyle w:val="ListParagraph"/>
+        <w:spacing w:line="360" w:lineRule="auto"/>
+        <w:ind w:left="0"/>
+        <w:jc w:val="both"/>
         <w:rPr>
           <w:rFonts w:ascii="Times New Roman" w:hAnsi="Times New Roman" w:cs="Times New Roman"/>
           <w:color w:val="404040" w:themeColor="text1" w:themeTint="BF"/>
@@ -12767,107 +17357,6 @@
           <w:sz w:val="24"/>
           <w:szCs w:val="24"/>
         </w:rPr>
-        <w:t>Recall = True Positive / (True Positive + False Negative)</w:t>
-      </w:r>
-    </w:p>
-    <w:p>
-      <w:pPr>
-        <w:pStyle w:val="ListParagraph"/>
-        <w:spacing w:line="360" w:lineRule="auto"/>
-        <w:ind w:left="0"/>
-        <w:jc w:val="center"/>
-        <w:rPr>
-          <w:rFonts w:ascii="Times New Roman" w:hAnsi="Times New Roman" w:cs="Times New Roman"/>
-          <w:color w:val="404040" w:themeColor="text1" w:themeTint="BF"/>
-          <w:sz w:val="24"/>
-          <w:szCs w:val="24"/>
-        </w:rPr>
-      </w:pPr>
-    </w:p>
-    <w:p>
-      <w:pPr>
-        <w:pStyle w:val="ListParagraph"/>
-        <w:spacing w:line="360" w:lineRule="auto"/>
-        <w:ind w:left="0"/>
-        <w:rPr>
-          <w:rFonts w:ascii="Times New Roman" w:hAnsi="Times New Roman" w:cs="Times New Roman"/>
-          <w:b/>
-          <w:bCs/>
-          <w:color w:val="404040" w:themeColor="text1" w:themeTint="BF"/>
-          <w:sz w:val="24"/>
-          <w:szCs w:val="24"/>
-        </w:rPr>
-      </w:pPr>
-      <w:r>
-        <w:rPr>
-          <w:rFonts w:ascii="Times New Roman" w:hAnsi="Times New Roman" w:cs="Times New Roman"/>
-          <w:b/>
-          <w:bCs/>
-          <w:color w:val="404040" w:themeColor="text1" w:themeTint="BF"/>
-          <w:sz w:val="24"/>
-          <w:szCs w:val="24"/>
-        </w:rPr>
-        <w:t>F1 Score</w:t>
-      </w:r>
-    </w:p>
-    <w:p>
-      <w:pPr>
-        <w:pStyle w:val="ListParagraph"/>
-        <w:spacing w:line="360" w:lineRule="auto"/>
-        <w:ind w:left="0"/>
-        <w:jc w:val="both"/>
-        <w:rPr>
-          <w:rFonts w:ascii="Times New Roman" w:hAnsi="Times New Roman" w:cs="Times New Roman"/>
-          <w:color w:val="404040" w:themeColor="text1" w:themeTint="BF"/>
-          <w:sz w:val="24"/>
-          <w:szCs w:val="24"/>
-        </w:rPr>
-      </w:pPr>
-      <w:r>
-        <w:rPr>
-          <w:rFonts w:ascii="Times New Roman" w:hAnsi="Times New Roman" w:cs="Times New Roman"/>
-          <w:color w:val="404040" w:themeColor="text1" w:themeTint="BF"/>
-          <w:sz w:val="24"/>
-          <w:szCs w:val="24"/>
-        </w:rPr>
-        <w:tab/>
-        <w:t>F1 score is the weighted average of precision and recall. F1 score is a more useful measure than accuracy for problems with uneven class distribution because it takes into account both false positive and false negatives. The best value for f1 score is 1 and the worst is 0.</w:t>
-      </w:r>
-    </w:p>
-    <w:p>
-      <w:pPr>
-        <w:pStyle w:val="ListParagraph"/>
-        <w:spacing w:line="360" w:lineRule="auto"/>
-        <w:ind w:left="0"/>
-        <w:jc w:val="both"/>
-        <w:rPr>
-          <w:rFonts w:ascii="Times New Roman" w:hAnsi="Times New Roman" w:cs="Times New Roman"/>
-          <w:color w:val="404040" w:themeColor="text1" w:themeTint="BF"/>
-          <w:sz w:val="24"/>
-          <w:szCs w:val="24"/>
-        </w:rPr>
-      </w:pPr>
-    </w:p>
-    <w:p>
-      <w:pPr>
-        <w:pStyle w:val="ListParagraph"/>
-        <w:spacing w:line="360" w:lineRule="auto"/>
-        <w:ind w:left="0"/>
-        <w:jc w:val="center"/>
-        <w:rPr>
-          <w:rFonts w:ascii="Times New Roman" w:hAnsi="Times New Roman" w:cs="Times New Roman"/>
-          <w:color w:val="404040" w:themeColor="text1" w:themeTint="BF"/>
-          <w:sz w:val="24"/>
-          <w:szCs w:val="24"/>
-        </w:rPr>
-      </w:pPr>
-      <w:r>
-        <w:rPr>
-          <w:rFonts w:ascii="Times New Roman" w:hAnsi="Times New Roman" w:cs="Times New Roman"/>
-          <w:color w:val="404040" w:themeColor="text1" w:themeTint="BF"/>
-          <w:sz w:val="24"/>
-          <w:szCs w:val="24"/>
-        </w:rPr>
         <w:t>F1 Score = 2 (Precision * Recall)/ (Precision + Recall)</w:t>
       </w:r>
     </w:p>
@@ -12876,152 +17365,6 @@
         <w:pStyle w:val="ListParagraph"/>
         <w:spacing w:line="360" w:lineRule="auto"/>
         <w:ind w:left="503"/>
-        <w:rPr>
-          <w:rFonts w:ascii="Times New Roman" w:hAnsi="Times New Roman" w:cs="Times New Roman"/>
-          <w:color w:val="404040" w:themeColor="text1" w:themeTint="BF"/>
-          <w:sz w:val="24"/>
-          <w:szCs w:val="24"/>
-        </w:rPr>
-      </w:pPr>
-    </w:p>
-    <w:p>
-      <w:pPr>
-        <w:pStyle w:val="ListParagraph"/>
-        <w:spacing w:line="360" w:lineRule="auto"/>
-        <w:ind w:left="0"/>
-        <w:rPr>
-          <w:rFonts w:ascii="Times New Roman" w:hAnsi="Times New Roman" w:cs="Times New Roman"/>
-          <w:b/>
-          <w:bCs/>
-          <w:color w:val="404040" w:themeColor="text1" w:themeTint="BF"/>
-          <w:sz w:val="24"/>
-          <w:szCs w:val="24"/>
-        </w:rPr>
-      </w:pPr>
-    </w:p>
-    <w:p>
-      <w:pPr>
-        <w:pStyle w:val="ListParagraph"/>
-        <w:spacing w:line="360" w:lineRule="auto"/>
-        <w:ind w:left="0"/>
-        <w:rPr>
-          <w:rFonts w:ascii="Times New Roman" w:hAnsi="Times New Roman" w:cs="Times New Roman"/>
-          <w:b/>
-          <w:bCs/>
-          <w:color w:val="404040" w:themeColor="text1" w:themeTint="BF"/>
-          <w:sz w:val="24"/>
-          <w:szCs w:val="24"/>
-        </w:rPr>
-      </w:pPr>
-    </w:p>
-    <w:p>
-      <w:pPr>
-        <w:pStyle w:val="ListParagraph"/>
-        <w:spacing w:line="360" w:lineRule="auto"/>
-        <w:ind w:left="0"/>
-        <w:rPr>
-          <w:rFonts w:ascii="Times New Roman" w:hAnsi="Times New Roman" w:cs="Times New Roman"/>
-          <w:b/>
-          <w:bCs/>
-          <w:color w:val="404040" w:themeColor="text1" w:themeTint="BF"/>
-          <w:sz w:val="24"/>
-          <w:szCs w:val="24"/>
-        </w:rPr>
-      </w:pPr>
-    </w:p>
-    <w:p>
-      <w:pPr>
-        <w:pStyle w:val="ListParagraph"/>
-        <w:spacing w:line="360" w:lineRule="auto"/>
-        <w:ind w:left="0"/>
-        <w:rPr>
-          <w:rFonts w:ascii="Times New Roman" w:hAnsi="Times New Roman" w:cs="Times New Roman"/>
-          <w:b/>
-          <w:bCs/>
-          <w:color w:val="404040" w:themeColor="text1" w:themeTint="BF"/>
-          <w:sz w:val="24"/>
-          <w:szCs w:val="24"/>
-        </w:rPr>
-      </w:pPr>
-    </w:p>
-    <w:p>
-      <w:pPr>
-        <w:pStyle w:val="ListParagraph"/>
-        <w:spacing w:line="360" w:lineRule="auto"/>
-        <w:ind w:left="0"/>
-        <w:rPr>
-          <w:rFonts w:ascii="Times New Roman" w:hAnsi="Times New Roman" w:cs="Times New Roman"/>
-          <w:b/>
-          <w:bCs/>
-          <w:color w:val="404040" w:themeColor="text1" w:themeTint="BF"/>
-          <w:sz w:val="24"/>
-          <w:szCs w:val="24"/>
-        </w:rPr>
-      </w:pPr>
-    </w:p>
-    <w:p>
-      <w:pPr>
-        <w:pStyle w:val="ListParagraph"/>
-        <w:spacing w:line="360" w:lineRule="auto"/>
-        <w:ind w:left="0"/>
-        <w:rPr>
-          <w:rFonts w:ascii="Times New Roman" w:hAnsi="Times New Roman" w:cs="Times New Roman"/>
-          <w:b/>
-          <w:bCs/>
-          <w:color w:val="404040" w:themeColor="text1" w:themeTint="BF"/>
-          <w:sz w:val="24"/>
-          <w:szCs w:val="24"/>
-        </w:rPr>
-      </w:pPr>
-    </w:p>
-    <w:p>
-      <w:pPr>
-        <w:pStyle w:val="ListParagraph"/>
-        <w:spacing w:line="360" w:lineRule="auto"/>
-        <w:ind w:left="0"/>
-        <w:rPr>
-          <w:rFonts w:ascii="Times New Roman" w:hAnsi="Times New Roman" w:cs="Times New Roman"/>
-          <w:b/>
-          <w:bCs/>
-          <w:color w:val="404040" w:themeColor="text1" w:themeTint="BF"/>
-          <w:sz w:val="24"/>
-          <w:szCs w:val="24"/>
-        </w:rPr>
-      </w:pPr>
-    </w:p>
-    <w:p>
-      <w:pPr>
-        <w:pStyle w:val="ListParagraph"/>
-        <w:spacing w:line="360" w:lineRule="auto"/>
-        <w:ind w:left="0"/>
-        <w:rPr>
-          <w:rFonts w:ascii="Times New Roman" w:hAnsi="Times New Roman" w:cs="Times New Roman"/>
-          <w:b/>
-          <w:bCs/>
-          <w:color w:val="404040" w:themeColor="text1" w:themeTint="BF"/>
-          <w:sz w:val="24"/>
-          <w:szCs w:val="24"/>
-        </w:rPr>
-      </w:pPr>
-    </w:p>
-    <w:p>
-      <w:pPr>
-        <w:pStyle w:val="ListParagraph"/>
-        <w:spacing w:line="360" w:lineRule="auto"/>
-        <w:ind w:left="0"/>
-        <w:rPr>
-          <w:rFonts w:ascii="Times New Roman" w:hAnsi="Times New Roman" w:cs="Times New Roman"/>
-          <w:color w:val="404040" w:themeColor="text1" w:themeTint="BF"/>
-          <w:sz w:val="24"/>
-          <w:szCs w:val="24"/>
-        </w:rPr>
-      </w:pPr>
-    </w:p>
-    <w:p>
-      <w:pPr>
-        <w:pStyle w:val="ListParagraph"/>
-        <w:spacing w:line="360" w:lineRule="auto"/>
-        <w:ind w:left="0"/>
         <w:rPr>
           <w:rFonts w:ascii="Times New Roman" w:hAnsi="Times New Roman" w:cs="Times New Roman"/>
           <w:color w:val="404040" w:themeColor="text1" w:themeTint="BF"/>
@@ -13173,7 +17516,7 @@
                     </pic:cNvPicPr>
                   </pic:nvPicPr>
                   <pic:blipFill>
-                    <a:blip r:embed="rId11" cstate="print">
+                    <a:blip r:embed="rId12" cstate="print">
                       <a:extLst>
                         <a:ext uri="{28A0092B-C50C-407E-A947-70E740481C1C}">
                           <a14:useLocalDpi xmlns:a14="http://schemas.microsoft.com/office/drawing/2010/main" val="0"/>
@@ -13243,6 +17586,19 @@
     <w:p>
       <w:pPr>
         <w:pStyle w:val="ListParagraph"/>
+        <w:ind w:left="503"/>
+        <w:jc w:val="center"/>
+        <w:rPr>
+          <w:rFonts w:ascii="Times New Roman" w:hAnsi="Times New Roman" w:cs="Times New Roman"/>
+          <w:color w:val="404040" w:themeColor="text1" w:themeTint="BF"/>
+          <w:sz w:val="26"/>
+          <w:szCs w:val="26"/>
+        </w:rPr>
+      </w:pPr>
+    </w:p>
+    <w:p>
+      <w:pPr>
+        <w:pStyle w:val="ListParagraph"/>
         <w:numPr>
           <w:ilvl w:val="0"/>
           <w:numId w:val="14"/>
@@ -13388,7 +17744,7 @@
                     </pic:cNvPicPr>
                   </pic:nvPicPr>
                   <pic:blipFill>
-                    <a:blip r:embed="rId12" cstate="print">
+                    <a:blip r:embed="rId13" cstate="print">
                       <a:extLst>
                         <a:ext uri="{28A0092B-C50C-407E-A947-70E740481C1C}">
                           <a14:useLocalDpi xmlns:a14="http://schemas.microsoft.com/office/drawing/2010/main" val="0"/>
@@ -13543,7 +17899,7 @@
                     <pic:cNvPicPr/>
                   </pic:nvPicPr>
                   <pic:blipFill>
-                    <a:blip r:embed="rId13"/>
+                    <a:blip r:embed="rId14"/>
                     <a:stretch>
                       <a:fillRect/>
                     </a:stretch>
@@ -13977,7 +18333,6 @@
           <w:sz w:val="24"/>
           <w:szCs w:val="24"/>
         </w:rPr>
-        <w:lastRenderedPageBreak/>
         <w:t>Chapter 6</w:t>
       </w:r>
     </w:p>
@@ -14006,7 +18361,18 @@
           <w:sz w:val="28"/>
           <w:szCs w:val="28"/>
         </w:rPr>
-        <w:t>CONCLUSION</w:t>
+        <w:t xml:space="preserve">CONCLUSION AND </w:t>
+      </w:r>
+      <w:r>
+        <w:rPr>
+          <w:rFonts w:ascii="Times New Roman" w:hAnsi="Times New Roman" w:cs="Times New Roman"/>
+          <w:b/>
+          <w:bCs/>
+          <w:color w:val="404040" w:themeColor="text1" w:themeTint="BF"/>
+          <w:sz w:val="28"/>
+          <w:szCs w:val="28"/>
+        </w:rPr>
+        <w:t>FUTURE SCOPE</w:t>
       </w:r>
     </w:p>
     <w:p>
@@ -14116,31 +18482,99 @@
     <w:p>
       <w:pPr>
         <w:pStyle w:val="ListParagraph"/>
-        <w:ind w:left="113"/>
+        <w:spacing w:line="360" w:lineRule="auto"/>
+        <w:ind w:left="0"/>
+        <w:jc w:val="both"/>
+        <w:rPr>
+          <w:rFonts w:ascii="Times New Roman" w:hAnsi="Times New Roman" w:cs="Times New Roman"/>
+          <w:color w:val="404040" w:themeColor="text1" w:themeTint="BF"/>
+          <w:sz w:val="24"/>
+          <w:szCs w:val="24"/>
+          <w:lang w:val="en-US"/>
+        </w:rPr>
+      </w:pPr>
+      <w:r>
         <w:rPr>
           <w:rFonts w:ascii="Times New Roman" w:hAnsi="Times New Roman" w:cs="Times New Roman"/>
           <w:color w:val="404040" w:themeColor="text1" w:themeTint="BF"/>
           <w:sz w:val="26"/>
           <w:szCs w:val="26"/>
-        </w:rPr>
-      </w:pPr>
-    </w:p>
-    <w:p>
-      <w:pPr>
-        <w:pStyle w:val="ListParagraph"/>
-        <w:ind w:left="113"/>
+          <w:lang w:val="en-US"/>
+        </w:rPr>
+        <w:tab/>
+      </w:r>
+      <w:r>
+        <w:rPr>
+          <w:rFonts w:ascii="Times New Roman" w:hAnsi="Times New Roman" w:cs="Times New Roman"/>
+          <w:color w:val="404040" w:themeColor="text1" w:themeTint="BF"/>
+          <w:sz w:val="24"/>
+          <w:szCs w:val="24"/>
+          <w:lang w:val="en-US"/>
+        </w:rPr>
+        <w:t>The proposed system will be used to improve the user experience during human and computer interaction. The computers will be able to detect the emotion of the user and they respond in a way to enhance the user satisfaction.</w:t>
+      </w:r>
+      <w:r>
+        <w:rPr>
+          <w:rFonts w:ascii="Times New Roman" w:hAnsi="Times New Roman" w:cs="Times New Roman"/>
+          <w:color w:val="404040" w:themeColor="text1" w:themeTint="BF"/>
+          <w:sz w:val="24"/>
+          <w:szCs w:val="24"/>
+          <w:lang w:val="en-US"/>
+        </w:rPr>
+        <w:t xml:space="preserve"> This project classifies the text into single emotion but the text may be related to more than one emotion. In future, we extend the system to predict all the emotions embedded in </w:t>
+      </w:r>
+      <w:r>
+        <w:rPr>
+          <w:rFonts w:ascii="Times New Roman" w:hAnsi="Times New Roman" w:cs="Times New Roman"/>
+          <w:color w:val="404040" w:themeColor="text1" w:themeTint="BF"/>
+          <w:sz w:val="24"/>
+          <w:szCs w:val="24"/>
+          <w:lang w:val="en-US"/>
+        </w:rPr>
+        <w:t>an emotional text</w:t>
+      </w:r>
+      <w:r>
+        <w:rPr>
+          <w:rFonts w:ascii="Times New Roman" w:hAnsi="Times New Roman" w:cs="Times New Roman"/>
+          <w:color w:val="404040" w:themeColor="text1" w:themeTint="BF"/>
+          <w:sz w:val="24"/>
+          <w:szCs w:val="24"/>
+          <w:lang w:val="en-US"/>
+        </w:rPr>
+        <w:t xml:space="preserve">. </w:t>
+      </w:r>
+    </w:p>
+    <w:p>
+      <w:pPr>
+        <w:pStyle w:val="ListParagraph"/>
+        <w:spacing w:line="360" w:lineRule="auto"/>
+        <w:ind w:left="390"/>
+        <w:rPr>
+          <w:rFonts w:ascii="Times New Roman" w:hAnsi="Times New Roman" w:cs="Times New Roman"/>
+          <w:color w:val="404040" w:themeColor="text1" w:themeTint="BF"/>
+          <w:sz w:val="24"/>
+          <w:szCs w:val="24"/>
+          <w:lang w:val="en-US"/>
+        </w:rPr>
+      </w:pPr>
+    </w:p>
+    <w:p>
+      <w:pPr>
+        <w:pStyle w:val="ListParagraph"/>
+        <w:ind w:left="390"/>
         <w:rPr>
           <w:rFonts w:ascii="Times New Roman" w:hAnsi="Times New Roman" w:cs="Times New Roman"/>
           <w:color w:val="404040" w:themeColor="text1" w:themeTint="BF"/>
           <w:sz w:val="26"/>
           <w:szCs w:val="26"/>
-        </w:rPr>
-      </w:pPr>
-    </w:p>
-    <w:p>
-      <w:pPr>
-        <w:pStyle w:val="ListParagraph"/>
-        <w:ind w:left="0"/>
+          <w:lang w:val="en-US"/>
+        </w:rPr>
+      </w:pPr>
+    </w:p>
+    <w:p>
+      <w:pPr>
+        <w:pStyle w:val="ListParagraph"/>
+        <w:ind w:left="390"/>
         <w:rPr>
           <w:rFonts w:ascii="Times New Roman" w:hAnsi="Times New Roman" w:cs="Times New Roman"/>
           <w:color w:val="404040" w:themeColor="text1" w:themeTint="BF"/>
@@ -14149,15 +18583,19 @@
           <w:lang w:val="en-US"/>
         </w:rPr>
       </w:pPr>
-      <w:r>
+    </w:p>
+    <w:p>
+      <w:pPr>
+        <w:pStyle w:val="ListParagraph"/>
+        <w:ind w:left="390"/>
         <w:rPr>
           <w:rFonts w:ascii="Times New Roman" w:hAnsi="Times New Roman" w:cs="Times New Roman"/>
           <w:color w:val="404040" w:themeColor="text1" w:themeTint="BF"/>
           <w:sz w:val="26"/>
           <w:szCs w:val="26"/>
-        </w:rPr>
-        <w:t>6.1 FUTURE SCOPE</w:t>
-      </w:r>
+          <w:lang w:val="en-US"/>
+        </w:rPr>
+      </w:pPr>
     </w:p>
     <w:p>
       <w:pPr>
@@ -14175,18 +18613,7 @@
     <w:p>
       <w:pPr>
         <w:pStyle w:val="ListParagraph"/>
-        <w:spacing w:line="360" w:lineRule="auto"/>
-        <w:ind w:left="0"/>
-        <w:jc w:val="both"/>
-        <w:rPr>
-          <w:rFonts w:ascii="Times New Roman" w:hAnsi="Times New Roman" w:cs="Times New Roman"/>
-          <w:color w:val="404040" w:themeColor="text1" w:themeTint="BF"/>
-          <w:sz w:val="24"/>
-          <w:szCs w:val="24"/>
-          <w:lang w:val="en-US"/>
-        </w:rPr>
-      </w:pPr>
-      <w:r>
+        <w:ind w:left="390"/>
         <w:rPr>
           <w:rFonts w:ascii="Times New Roman" w:hAnsi="Times New Roman" w:cs="Times New Roman"/>
           <w:color w:val="404040" w:themeColor="text1" w:themeTint="BF"/>
@@ -14194,61 +18621,6 @@
           <w:szCs w:val="26"/>
           <w:lang w:val="en-US"/>
         </w:rPr>
-        <w:tab/>
-      </w:r>
-      <w:r>
-        <w:rPr>
-          <w:rFonts w:ascii="Times New Roman" w:hAnsi="Times New Roman" w:cs="Times New Roman"/>
-          <w:color w:val="404040" w:themeColor="text1" w:themeTint="BF"/>
-          <w:sz w:val="24"/>
-          <w:szCs w:val="24"/>
-          <w:lang w:val="en-US"/>
-        </w:rPr>
-        <w:t>The proposed system will be used to improve the user experience during human and computer interaction. The computers will be able to detect the emotion of the user and they respond in a way to enhance the user satisfaction.</w:t>
-      </w:r>
-      <w:r>
-        <w:rPr>
-          <w:rFonts w:ascii="Times New Roman" w:hAnsi="Times New Roman" w:cs="Times New Roman"/>
-          <w:color w:val="404040" w:themeColor="text1" w:themeTint="BF"/>
-          <w:sz w:val="24"/>
-          <w:szCs w:val="24"/>
-          <w:lang w:val="en-US"/>
-        </w:rPr>
-        <w:t xml:space="preserve"> This project classifies the text into single emotion but the text may be related to more than one emotion. In future, we extend the system to predict all the emotions embedded in </w:t>
-      </w:r>
-      <w:r>
-        <w:rPr>
-          <w:rFonts w:ascii="Times New Roman" w:hAnsi="Times New Roman" w:cs="Times New Roman"/>
-          <w:color w:val="404040" w:themeColor="text1" w:themeTint="BF"/>
-          <w:sz w:val="24"/>
-          <w:szCs w:val="24"/>
-          <w:lang w:val="en-US"/>
-        </w:rPr>
-        <w:t>an emotional text</w:t>
-      </w:r>
-      <w:r>
-        <w:rPr>
-          <w:rFonts w:ascii="Times New Roman" w:hAnsi="Times New Roman" w:cs="Times New Roman"/>
-          <w:color w:val="404040" w:themeColor="text1" w:themeTint="BF"/>
-          <w:sz w:val="24"/>
-          <w:szCs w:val="24"/>
-          <w:lang w:val="en-US"/>
-        </w:rPr>
-        <w:t xml:space="preserve">. </w:t>
-      </w:r>
-    </w:p>
-    <w:p>
-      <w:pPr>
-        <w:pStyle w:val="ListParagraph"/>
-        <w:spacing w:line="360" w:lineRule="auto"/>
-        <w:ind w:left="390"/>
-        <w:rPr>
-          <w:rFonts w:ascii="Times New Roman" w:hAnsi="Times New Roman" w:cs="Times New Roman"/>
-          <w:color w:val="404040" w:themeColor="text1" w:themeTint="BF"/>
-          <w:sz w:val="24"/>
-          <w:szCs w:val="24"/>
-          <w:lang w:val="en-US"/>
-        </w:rPr>
       </w:pPr>
     </w:p>
     <w:p>
@@ -14345,7 +18717,80 @@
     <w:p>
       <w:pPr>
         <w:pStyle w:val="ListParagraph"/>
+        <w:ind w:left="0"/>
+        <w:rPr>
+          <w:rFonts w:ascii="Times New Roman" w:hAnsi="Times New Roman" w:cs="Times New Roman"/>
+          <w:b/>
+          <w:bCs/>
+          <w:color w:val="404040" w:themeColor="text1" w:themeTint="BF"/>
+          <w:sz w:val="28"/>
+          <w:szCs w:val="28"/>
+          <w:lang w:val="en-US"/>
+        </w:rPr>
+      </w:pPr>
+    </w:p>
+    <w:p>
+      <w:pPr>
+        <w:pStyle w:val="ListParagraph"/>
+        <w:ind w:left="0"/>
+        <w:rPr>
+          <w:rFonts w:ascii="Times New Roman" w:hAnsi="Times New Roman" w:cs="Times New Roman"/>
+          <w:b/>
+          <w:bCs/>
+          <w:color w:val="404040" w:themeColor="text1" w:themeTint="BF"/>
+          <w:sz w:val="28"/>
+          <w:szCs w:val="28"/>
+          <w:lang w:val="en-US"/>
+        </w:rPr>
+      </w:pPr>
+    </w:p>
+    <w:p>
+      <w:pPr>
+        <w:pStyle w:val="ListParagraph"/>
+        <w:ind w:left="0"/>
+        <w:rPr>
+          <w:rFonts w:ascii="Times New Roman" w:hAnsi="Times New Roman" w:cs="Times New Roman"/>
+          <w:b/>
+          <w:bCs/>
+          <w:color w:val="404040" w:themeColor="text1" w:themeTint="BF"/>
+          <w:sz w:val="28"/>
+          <w:szCs w:val="28"/>
+          <w:lang w:val="en-US"/>
+        </w:rPr>
+      </w:pPr>
+    </w:p>
+    <w:p>
+      <w:pPr>
+        <w:pStyle w:val="ListParagraph"/>
+        <w:ind w:left="0"/>
+        <w:rPr>
+          <w:rFonts w:ascii="Times New Roman" w:hAnsi="Times New Roman" w:cs="Times New Roman"/>
+          <w:b/>
+          <w:bCs/>
+          <w:color w:val="404040" w:themeColor="text1" w:themeTint="BF"/>
+          <w:sz w:val="28"/>
+          <w:szCs w:val="28"/>
+          <w:lang w:val="en-US"/>
+        </w:rPr>
+      </w:pPr>
+      <w:r>
+        <w:rPr>
+          <w:rFonts w:ascii="Times New Roman" w:hAnsi="Times New Roman" w:cs="Times New Roman"/>
+          <w:b/>
+          <w:bCs/>
+          <w:color w:val="404040" w:themeColor="text1" w:themeTint="BF"/>
+          <w:sz w:val="28"/>
+          <w:szCs w:val="28"/>
+          <w:lang w:val="en-US"/>
+        </w:rPr>
+        <w:t>REFERENCES</w:t>
+      </w:r>
+    </w:p>
+    <w:p>
+      <w:pPr>
+        <w:pStyle w:val="ListParagraph"/>
         <w:ind w:left="390"/>
+        <w:jc w:val="both"/>
         <w:rPr>
           <w:rFonts w:ascii="Times New Roman" w:hAnsi="Times New Roman" w:cs="Times New Roman"/>
           <w:color w:val="404040" w:themeColor="text1" w:themeTint="BF"/>
@@ -14358,95 +18803,49 @@
     <w:p>
       <w:pPr>
         <w:pStyle w:val="ListParagraph"/>
-        <w:ind w:left="390"/>
-        <w:rPr>
-          <w:rFonts w:ascii="Times New Roman" w:hAnsi="Times New Roman" w:cs="Times New Roman"/>
-          <w:color w:val="404040" w:themeColor="text1" w:themeTint="BF"/>
-          <w:sz w:val="26"/>
-          <w:szCs w:val="26"/>
-          <w:lang w:val="en-US"/>
-        </w:rPr>
-      </w:pPr>
-    </w:p>
-    <w:p>
-      <w:pPr>
-        <w:pStyle w:val="ListParagraph"/>
-        <w:ind w:left="390"/>
-        <w:rPr>
-          <w:rFonts w:ascii="Times New Roman" w:hAnsi="Times New Roman" w:cs="Times New Roman"/>
-          <w:color w:val="404040" w:themeColor="text1" w:themeTint="BF"/>
-          <w:sz w:val="26"/>
-          <w:szCs w:val="26"/>
-          <w:lang w:val="en-US"/>
-        </w:rPr>
-      </w:pPr>
-    </w:p>
-    <w:p>
-      <w:pPr>
-        <w:pStyle w:val="ListParagraph"/>
-        <w:ind w:left="390"/>
-        <w:rPr>
-          <w:rFonts w:ascii="Times New Roman" w:hAnsi="Times New Roman" w:cs="Times New Roman"/>
-          <w:color w:val="404040" w:themeColor="text1" w:themeTint="BF"/>
-          <w:sz w:val="26"/>
-          <w:szCs w:val="26"/>
-          <w:lang w:val="en-US"/>
-        </w:rPr>
-      </w:pPr>
-    </w:p>
-    <w:p>
-      <w:pPr>
-        <w:pStyle w:val="ListParagraph"/>
-        <w:ind w:left="390"/>
-        <w:rPr>
-          <w:rFonts w:ascii="Times New Roman" w:hAnsi="Times New Roman" w:cs="Times New Roman"/>
-          <w:color w:val="404040" w:themeColor="text1" w:themeTint="BF"/>
-          <w:sz w:val="26"/>
-          <w:szCs w:val="26"/>
-          <w:lang w:val="en-US"/>
-        </w:rPr>
-      </w:pPr>
-    </w:p>
-    <w:p>
-      <w:pPr>
-        <w:pStyle w:val="ListParagraph"/>
+        <w:spacing w:line="360" w:lineRule="auto"/>
         <w:ind w:left="0"/>
-        <w:rPr>
-          <w:rFonts w:ascii="Times New Roman" w:hAnsi="Times New Roman" w:cs="Times New Roman"/>
-          <w:b/>
-          <w:bCs/>
-          <w:color w:val="404040" w:themeColor="text1" w:themeTint="BF"/>
-          <w:sz w:val="28"/>
-          <w:szCs w:val="28"/>
-          <w:lang w:val="en-US"/>
-        </w:rPr>
-      </w:pPr>
-      <w:r>
-        <w:rPr>
-          <w:rFonts w:ascii="Times New Roman" w:hAnsi="Times New Roman" w:cs="Times New Roman"/>
-          <w:b/>
-          <w:bCs/>
-          <w:color w:val="404040" w:themeColor="text1" w:themeTint="BF"/>
-          <w:sz w:val="28"/>
-          <w:szCs w:val="28"/>
-          <w:lang w:val="en-US"/>
-        </w:rPr>
-        <w:t>REFERENCES</w:t>
-      </w:r>
-    </w:p>
-    <w:p>
-      <w:pPr>
-        <w:pStyle w:val="ListParagraph"/>
-        <w:ind w:left="390"/>
-        <w:jc w:val="both"/>
-        <w:rPr>
-          <w:rFonts w:ascii="Times New Roman" w:hAnsi="Times New Roman" w:cs="Times New Roman"/>
-          <w:color w:val="404040" w:themeColor="text1" w:themeTint="BF"/>
-          <w:sz w:val="26"/>
-          <w:szCs w:val="26"/>
-          <w:lang w:val="en-US"/>
-        </w:rPr>
-      </w:pPr>
+        <w:jc w:val="both"/>
+        <w:rPr>
+          <w:rFonts w:ascii="Times New Roman" w:hAnsi="Times New Roman" w:cs="Times New Roman"/>
+          <w:color w:val="404040" w:themeColor="text1" w:themeTint="BF"/>
+          <w:sz w:val="24"/>
+          <w:szCs w:val="24"/>
+          <w:lang w:val="en-US"/>
+        </w:rPr>
+      </w:pPr>
+      <w:r>
+        <w:rPr>
+          <w:rFonts w:ascii="Times New Roman" w:hAnsi="Times New Roman" w:cs="Times New Roman"/>
+          <w:color w:val="404040" w:themeColor="text1" w:themeTint="BF"/>
+          <w:sz w:val="24"/>
+          <w:szCs w:val="24"/>
+          <w:lang w:val="en-US"/>
+        </w:rPr>
+        <w:t xml:space="preserve">[1] Eric Cambria, Andrew Livingstone and Amir Hussain. The Hourglass of Emotions. Cognitive </w:t>
+      </w:r>
+      <w:proofErr w:type="spellStart"/>
+      <w:r>
+        <w:rPr>
+          <w:rFonts w:ascii="Times New Roman" w:hAnsi="Times New Roman" w:cs="Times New Roman"/>
+          <w:color w:val="404040" w:themeColor="text1" w:themeTint="BF"/>
+          <w:sz w:val="24"/>
+          <w:szCs w:val="24"/>
+          <w:lang w:val="en-US"/>
+        </w:rPr>
+        <w:t>Behavioural</w:t>
+      </w:r>
+      <w:proofErr w:type="spellEnd"/>
+      <w:r>
+        <w:rPr>
+          <w:rFonts w:ascii="Times New Roman" w:hAnsi="Times New Roman" w:cs="Times New Roman"/>
+          <w:color w:val="404040" w:themeColor="text1" w:themeTint="BF"/>
+          <w:sz w:val="24"/>
+          <w:szCs w:val="24"/>
+          <w:lang w:val="en-US"/>
+        </w:rPr>
+        <w:t xml:space="preserve"> Systems 2011, LNC 7403, pp. 144-157, 2012.</w:t>
+      </w:r>
     </w:p>
     <w:p>
       <w:pPr>
@@ -14462,16 +18861,6 @@
           <w:lang w:val="en-US"/>
         </w:rPr>
       </w:pPr>
-      <w:r>
-        <w:rPr>
-          <w:rFonts w:ascii="Times New Roman" w:hAnsi="Times New Roman" w:cs="Times New Roman"/>
-          <w:color w:val="404040" w:themeColor="text1" w:themeTint="BF"/>
-          <w:sz w:val="24"/>
-          <w:szCs w:val="24"/>
-          <w:lang w:val="en-US"/>
-        </w:rPr>
-        <w:t>[1] Eric Cambria, Andrew Livingstone and Amir Hussain. The Hourglass of Emotions. Cognitive Behavioural Systems 2011, LNC 7403, pp. 144-157, 2012.</w:t>
-      </w:r>
     </w:p>
     <w:p>
       <w:pPr>
@@ -14487,6 +18876,80 @@
           <w:lang w:val="en-US"/>
         </w:rPr>
       </w:pPr>
+      <w:r>
+        <w:rPr>
+          <w:rFonts w:ascii="Times New Roman" w:hAnsi="Times New Roman" w:cs="Times New Roman"/>
+          <w:color w:val="404040" w:themeColor="text1" w:themeTint="BF"/>
+          <w:sz w:val="24"/>
+          <w:szCs w:val="24"/>
+          <w:lang w:val="en-US"/>
+        </w:rPr>
+        <w:t xml:space="preserve">[2] </w:t>
+      </w:r>
+      <w:proofErr w:type="spellStart"/>
+      <w:r>
+        <w:rPr>
+          <w:rFonts w:ascii="Times New Roman" w:hAnsi="Times New Roman" w:cs="Times New Roman"/>
+          <w:color w:val="404040" w:themeColor="text1" w:themeTint="BF"/>
+          <w:sz w:val="24"/>
+          <w:szCs w:val="24"/>
+          <w:lang w:val="en-US"/>
+        </w:rPr>
+        <w:t>Jianhui</w:t>
+      </w:r>
+      <w:proofErr w:type="spellEnd"/>
+      <w:r>
+        <w:rPr>
+          <w:rFonts w:ascii="Times New Roman" w:hAnsi="Times New Roman" w:cs="Times New Roman"/>
+          <w:color w:val="404040" w:themeColor="text1" w:themeTint="BF"/>
+          <w:sz w:val="24"/>
+          <w:szCs w:val="24"/>
+          <w:lang w:val="en-US"/>
+        </w:rPr>
+        <w:t xml:space="preserve"> Pang, </w:t>
+      </w:r>
+      <w:proofErr w:type="spellStart"/>
+      <w:r>
+        <w:rPr>
+          <w:rFonts w:ascii="Times New Roman" w:hAnsi="Times New Roman" w:cs="Times New Roman"/>
+          <w:color w:val="404040" w:themeColor="text1" w:themeTint="BF"/>
+          <w:sz w:val="24"/>
+          <w:szCs w:val="24"/>
+          <w:lang w:val="en-US"/>
+        </w:rPr>
+        <w:t>Yanghui</w:t>
+      </w:r>
+      <w:proofErr w:type="spellEnd"/>
+      <w:r>
+        <w:rPr>
+          <w:rFonts w:ascii="Times New Roman" w:hAnsi="Times New Roman" w:cs="Times New Roman"/>
+          <w:color w:val="404040" w:themeColor="text1" w:themeTint="BF"/>
+          <w:sz w:val="24"/>
+          <w:szCs w:val="24"/>
+          <w:lang w:val="en-US"/>
+        </w:rPr>
+        <w:t xml:space="preserve"> Rao. Fast Supervised Topic Model for Short Text Emotion Detection.</w:t>
+      </w:r>
+      <w:r>
+        <w:rPr>
+          <w:rFonts w:ascii="Times New Roman" w:hAnsi="Times New Roman" w:cs="Times New Roman"/>
+          <w:color w:val="404040" w:themeColor="text1" w:themeTint="BF"/>
+          <w:sz w:val="24"/>
+          <w:szCs w:val="24"/>
+          <w:lang w:val="en-US"/>
+        </w:rPr>
+        <w:t xml:space="preserve"> </w:t>
+      </w:r>
+      <w:r>
+        <w:rPr>
+          <w:rFonts w:ascii="Times New Roman" w:hAnsi="Times New Roman" w:cs="Times New Roman"/>
+          <w:color w:val="404040" w:themeColor="text1" w:themeTint="BF"/>
+          <w:sz w:val="24"/>
+          <w:szCs w:val="24"/>
+          <w:lang w:val="en-US"/>
+        </w:rPr>
+        <w:t>2168-2267, 2019</w:t>
+      </w:r>
     </w:p>
     <w:p>
       <w:pPr>
@@ -14502,15 +18965,144 @@
           <w:lang w:val="en-US"/>
         </w:rPr>
       </w:pPr>
-      <w:r>
-        <w:rPr>
-          <w:rFonts w:ascii="Times New Roman" w:hAnsi="Times New Roman" w:cs="Times New Roman"/>
-          <w:color w:val="404040" w:themeColor="text1" w:themeTint="BF"/>
-          <w:sz w:val="24"/>
-          <w:szCs w:val="24"/>
-          <w:lang w:val="en-US"/>
-        </w:rPr>
-        <w:t>[2] Jianhui Pang, Yanghui Rao. Fast Supervised Topic Model for Short Text Emotion Detection.</w:t>
+    </w:p>
+    <w:p>
+      <w:pPr>
+        <w:pStyle w:val="ListParagraph"/>
+        <w:spacing w:line="360" w:lineRule="auto"/>
+        <w:ind w:left="0"/>
+        <w:jc w:val="both"/>
+        <w:rPr>
+          <w:rFonts w:ascii="Times New Roman" w:hAnsi="Times New Roman" w:cs="Times New Roman"/>
+          <w:color w:val="404040" w:themeColor="text1" w:themeTint="BF"/>
+          <w:sz w:val="24"/>
+          <w:szCs w:val="24"/>
+          <w:lang w:val="en-US"/>
+        </w:rPr>
+      </w:pPr>
+      <w:r>
+        <w:rPr>
+          <w:rFonts w:ascii="Times New Roman" w:hAnsi="Times New Roman" w:cs="Times New Roman"/>
+          <w:color w:val="404040" w:themeColor="text1" w:themeTint="BF"/>
+          <w:sz w:val="24"/>
+          <w:szCs w:val="24"/>
+          <w:lang w:val="en-US"/>
+        </w:rPr>
+        <w:t>[</w:t>
+      </w:r>
+      <w:r>
+        <w:rPr>
+          <w:rFonts w:ascii="Times New Roman" w:hAnsi="Times New Roman" w:cs="Times New Roman"/>
+          <w:color w:val="404040" w:themeColor="text1" w:themeTint="BF"/>
+          <w:sz w:val="24"/>
+          <w:szCs w:val="24"/>
+          <w:lang w:val="en-US"/>
+        </w:rPr>
+        <w:t>3</w:t>
+      </w:r>
+      <w:r>
+        <w:rPr>
+          <w:rFonts w:ascii="Times New Roman" w:hAnsi="Times New Roman" w:cs="Times New Roman"/>
+          <w:color w:val="404040" w:themeColor="text1" w:themeTint="BF"/>
+          <w:sz w:val="24"/>
+          <w:szCs w:val="24"/>
+          <w:lang w:val="en-US"/>
+        </w:rPr>
+        <w:t xml:space="preserve">] S.-Y. Chen, C.-C. Hsu, C.-C. </w:t>
+      </w:r>
+      <w:proofErr w:type="spellStart"/>
+      <w:r>
+        <w:rPr>
+          <w:rFonts w:ascii="Times New Roman" w:hAnsi="Times New Roman" w:cs="Times New Roman"/>
+          <w:color w:val="404040" w:themeColor="text1" w:themeTint="BF"/>
+          <w:sz w:val="24"/>
+          <w:szCs w:val="24"/>
+          <w:lang w:val="en-US"/>
+        </w:rPr>
+        <w:t>Kuo</w:t>
+      </w:r>
+      <w:proofErr w:type="spellEnd"/>
+      <w:r>
+        <w:rPr>
+          <w:rFonts w:ascii="Times New Roman" w:hAnsi="Times New Roman" w:cs="Times New Roman"/>
+          <w:color w:val="404040" w:themeColor="text1" w:themeTint="BF"/>
+          <w:sz w:val="24"/>
+          <w:szCs w:val="24"/>
+          <w:lang w:val="en-US"/>
+        </w:rPr>
+        <w:t xml:space="preserve">, L.-W. Ku et al., “Emotion lines: An emotion corpus of multi-party conversations,” </w:t>
+      </w:r>
+      <w:proofErr w:type="spellStart"/>
+      <w:r>
+        <w:rPr>
+          <w:rFonts w:ascii="Times New Roman" w:hAnsi="Times New Roman" w:cs="Times New Roman"/>
+          <w:color w:val="404040" w:themeColor="text1" w:themeTint="BF"/>
+          <w:sz w:val="24"/>
+          <w:szCs w:val="24"/>
+          <w:lang w:val="en-US"/>
+        </w:rPr>
+        <w:t>arXiv</w:t>
+      </w:r>
+      <w:proofErr w:type="spellEnd"/>
+      <w:r>
+        <w:rPr>
+          <w:rFonts w:ascii="Times New Roman" w:hAnsi="Times New Roman" w:cs="Times New Roman"/>
+          <w:color w:val="404040" w:themeColor="text1" w:themeTint="BF"/>
+          <w:sz w:val="24"/>
+          <w:szCs w:val="24"/>
+          <w:lang w:val="en-US"/>
+        </w:rPr>
+        <w:t xml:space="preserve"> preprint arXiv:1802.08379, 2018</w:t>
+      </w:r>
+    </w:p>
+    <w:p>
+      <w:pPr>
+        <w:pStyle w:val="ListParagraph"/>
+        <w:spacing w:line="360" w:lineRule="auto"/>
+        <w:ind w:left="0"/>
+        <w:jc w:val="both"/>
+        <w:rPr>
+          <w:rFonts w:ascii="Times New Roman" w:hAnsi="Times New Roman" w:cs="Times New Roman"/>
+          <w:color w:val="404040" w:themeColor="text1" w:themeTint="BF"/>
+          <w:sz w:val="24"/>
+          <w:szCs w:val="24"/>
+          <w:lang w:val="en-US"/>
+        </w:rPr>
+      </w:pPr>
+    </w:p>
+    <w:p>
+      <w:pPr>
+        <w:pStyle w:val="ListParagraph"/>
+        <w:spacing w:line="360" w:lineRule="auto"/>
+        <w:ind w:left="0"/>
+        <w:jc w:val="both"/>
+        <w:rPr>
+          <w:rFonts w:ascii="Times New Roman" w:hAnsi="Times New Roman" w:cs="Times New Roman"/>
+          <w:color w:val="404040" w:themeColor="text1" w:themeTint="BF"/>
+          <w:sz w:val="24"/>
+          <w:szCs w:val="24"/>
+          <w:lang w:val="en-US"/>
+        </w:rPr>
+      </w:pPr>
+      <w:r>
+        <w:rPr>
+          <w:rFonts w:ascii="Times New Roman" w:hAnsi="Times New Roman" w:cs="Times New Roman"/>
+          <w:color w:val="404040" w:themeColor="text1" w:themeTint="BF"/>
+          <w:sz w:val="24"/>
+          <w:szCs w:val="24"/>
+          <w:lang w:val="en-US"/>
+        </w:rPr>
+        <w:t xml:space="preserve">[4] </w:t>
+      </w:r>
+      <w:r>
+        <w:rPr>
+          <w:rFonts w:ascii="Times New Roman" w:hAnsi="Times New Roman" w:cs="Times New Roman"/>
+          <w:color w:val="404040" w:themeColor="text1" w:themeTint="BF"/>
+          <w:sz w:val="24"/>
+          <w:szCs w:val="24"/>
+          <w:lang w:val="en-US"/>
+        </w:rPr>
+        <w:t>Y. Rao et al., “Supervised intensive topic models for emotion detection</w:t>
       </w:r>
       <w:r>
         <w:rPr>
@@ -14530,7 +19122,27 @@
           <w:szCs w:val="24"/>
           <w:lang w:val="en-US"/>
         </w:rPr>
-        <w:t>2168-2267, 2019</w:t>
+        <w:t>over short text,” in Proc. 22nd Int. Conf. Database Syst. Adv. Appl.,</w:t>
+      </w:r>
+      <w:r>
+        <w:rPr>
+          <w:rFonts w:ascii="Times New Roman" w:hAnsi="Times New Roman" w:cs="Times New Roman"/>
+          <w:color w:val="404040" w:themeColor="text1" w:themeTint="BF"/>
+          <w:sz w:val="24"/>
+          <w:szCs w:val="24"/>
+          <w:lang w:val="en-US"/>
+        </w:rPr>
+        <w:t xml:space="preserve"> </w:t>
+      </w:r>
+      <w:r>
+        <w:rPr>
+          <w:rFonts w:ascii="Times New Roman" w:hAnsi="Times New Roman" w:cs="Times New Roman"/>
+          <w:color w:val="404040" w:themeColor="text1" w:themeTint="BF"/>
+          <w:sz w:val="24"/>
+          <w:szCs w:val="24"/>
+          <w:lang w:val="en-US"/>
+        </w:rPr>
+        <w:t>2017, pp. 408–422.</w:t>
       </w:r>
     </w:p>
     <w:p>
@@ -14570,77 +19182,61 @@
           <w:szCs w:val="24"/>
           <w:lang w:val="en-US"/>
         </w:rPr>
-        <w:t>[</w:t>
-      </w:r>
-      <w:r>
-        <w:rPr>
-          <w:rFonts w:ascii="Times New Roman" w:hAnsi="Times New Roman" w:cs="Times New Roman"/>
-          <w:color w:val="404040" w:themeColor="text1" w:themeTint="BF"/>
-          <w:sz w:val="24"/>
-          <w:szCs w:val="24"/>
-          <w:lang w:val="en-US"/>
-        </w:rPr>
-        <w:t>3</w:t>
-      </w:r>
-      <w:r>
-        <w:rPr>
-          <w:rFonts w:ascii="Times New Roman" w:hAnsi="Times New Roman" w:cs="Times New Roman"/>
-          <w:color w:val="404040" w:themeColor="text1" w:themeTint="BF"/>
-          <w:sz w:val="24"/>
-          <w:szCs w:val="24"/>
-          <w:lang w:val="en-US"/>
-        </w:rPr>
-        <w:t>] S.-Y. Chen, C.-C. Hsu, C.-C. Kuo, L.-W. Ku et al., “Emotion lines: An emotion corpus of multi-party conversations,” arXiv preprint arXiv:1802.08379, 2018</w:t>
-      </w:r>
-    </w:p>
-    <w:p>
-      <w:pPr>
-        <w:pStyle w:val="ListParagraph"/>
-        <w:spacing w:line="360" w:lineRule="auto"/>
-        <w:ind w:left="0"/>
-        <w:jc w:val="both"/>
-        <w:rPr>
-          <w:rFonts w:ascii="Times New Roman" w:hAnsi="Times New Roman" w:cs="Times New Roman"/>
-          <w:color w:val="404040" w:themeColor="text1" w:themeTint="BF"/>
-          <w:sz w:val="24"/>
-          <w:szCs w:val="24"/>
-          <w:lang w:val="en-US"/>
-        </w:rPr>
-      </w:pPr>
-    </w:p>
-    <w:p>
-      <w:pPr>
-        <w:pStyle w:val="ListParagraph"/>
-        <w:spacing w:line="360" w:lineRule="auto"/>
-        <w:ind w:left="0"/>
-        <w:jc w:val="both"/>
-        <w:rPr>
-          <w:rFonts w:ascii="Times New Roman" w:hAnsi="Times New Roman" w:cs="Times New Roman"/>
-          <w:color w:val="404040" w:themeColor="text1" w:themeTint="BF"/>
-          <w:sz w:val="24"/>
-          <w:szCs w:val="24"/>
-          <w:lang w:val="en-US"/>
-        </w:rPr>
-      </w:pPr>
-      <w:r>
-        <w:rPr>
-          <w:rFonts w:ascii="Times New Roman" w:hAnsi="Times New Roman" w:cs="Times New Roman"/>
-          <w:color w:val="404040" w:themeColor="text1" w:themeTint="BF"/>
-          <w:sz w:val="24"/>
-          <w:szCs w:val="24"/>
-          <w:lang w:val="en-US"/>
-        </w:rPr>
-        <w:t xml:space="preserve">[4] </w:t>
-      </w:r>
-      <w:r>
-        <w:rPr>
-          <w:rFonts w:ascii="Times New Roman" w:hAnsi="Times New Roman" w:cs="Times New Roman"/>
-          <w:color w:val="404040" w:themeColor="text1" w:themeTint="BF"/>
-          <w:sz w:val="24"/>
-          <w:szCs w:val="24"/>
-          <w:lang w:val="en-US"/>
-        </w:rPr>
-        <w:t>Y. Rao et al., “Supervised intensive topic models for emotion detection</w:t>
+        <w:t xml:space="preserve">[5] </w:t>
+      </w:r>
+      <w:r>
+        <w:rPr>
+          <w:rFonts w:ascii="Times New Roman" w:hAnsi="Times New Roman" w:cs="Times New Roman"/>
+          <w:color w:val="404040" w:themeColor="text1" w:themeTint="BF"/>
+          <w:sz w:val="24"/>
+          <w:szCs w:val="24"/>
+          <w:lang w:val="en-US"/>
+        </w:rPr>
+        <w:t xml:space="preserve">S. </w:t>
+      </w:r>
+      <w:proofErr w:type="spellStart"/>
+      <w:r>
+        <w:rPr>
+          <w:rFonts w:ascii="Times New Roman" w:hAnsi="Times New Roman" w:cs="Times New Roman"/>
+          <w:color w:val="404040" w:themeColor="text1" w:themeTint="BF"/>
+          <w:sz w:val="24"/>
+          <w:szCs w:val="24"/>
+          <w:lang w:val="en-US"/>
+        </w:rPr>
+        <w:t>Poria</w:t>
+      </w:r>
+      <w:proofErr w:type="spellEnd"/>
+      <w:r>
+        <w:rPr>
+          <w:rFonts w:ascii="Times New Roman" w:hAnsi="Times New Roman" w:cs="Times New Roman"/>
+          <w:color w:val="404040" w:themeColor="text1" w:themeTint="BF"/>
+          <w:sz w:val="24"/>
+          <w:szCs w:val="24"/>
+          <w:lang w:val="en-US"/>
+        </w:rPr>
+        <w:t xml:space="preserve">, N. Majumder, D. Hazarika, E. Cambria, A. </w:t>
+      </w:r>
+      <w:proofErr w:type="spellStart"/>
+      <w:r>
+        <w:rPr>
+          <w:rFonts w:ascii="Times New Roman" w:hAnsi="Times New Roman" w:cs="Times New Roman"/>
+          <w:color w:val="404040" w:themeColor="text1" w:themeTint="BF"/>
+          <w:sz w:val="24"/>
+          <w:szCs w:val="24"/>
+          <w:lang w:val="en-US"/>
+        </w:rPr>
+        <w:t>Gelbukh</w:t>
+      </w:r>
+      <w:proofErr w:type="spellEnd"/>
+      <w:r>
+        <w:rPr>
+          <w:rFonts w:ascii="Times New Roman" w:hAnsi="Times New Roman" w:cs="Times New Roman"/>
+          <w:color w:val="404040" w:themeColor="text1" w:themeTint="BF"/>
+          <w:sz w:val="24"/>
+          <w:szCs w:val="24"/>
+          <w:lang w:val="en-US"/>
+        </w:rPr>
+        <w:t>, and</w:t>
       </w:r>
       <w:r>
         <w:rPr>
@@ -14660,7 +19256,7 @@
           <w:szCs w:val="24"/>
           <w:lang w:val="en-US"/>
         </w:rPr>
-        <w:t>over short text,” in Proc. 22nd Int. Conf. Database Syst. Adv. Appl.,</w:t>
+        <w:t>A. Hussain, “Multimodal sentiment analysis: Addressing key issues and</w:t>
       </w:r>
       <w:r>
         <w:rPr>
@@ -14680,57 +19276,29 @@
           <w:szCs w:val="24"/>
           <w:lang w:val="en-US"/>
         </w:rPr>
-        <w:t>2017, pp. 408–422.</w:t>
-      </w:r>
-    </w:p>
-    <w:p>
-      <w:pPr>
-        <w:pStyle w:val="ListParagraph"/>
-        <w:spacing w:line="360" w:lineRule="auto"/>
-        <w:ind w:left="0"/>
-        <w:jc w:val="both"/>
-        <w:rPr>
-          <w:rFonts w:ascii="Times New Roman" w:hAnsi="Times New Roman" w:cs="Times New Roman"/>
-          <w:color w:val="404040" w:themeColor="text1" w:themeTint="BF"/>
-          <w:sz w:val="24"/>
-          <w:szCs w:val="24"/>
-          <w:lang w:val="en-US"/>
-        </w:rPr>
-      </w:pPr>
-    </w:p>
-    <w:p>
-      <w:pPr>
-        <w:pStyle w:val="ListParagraph"/>
-        <w:spacing w:line="360" w:lineRule="auto"/>
-        <w:ind w:left="0"/>
-        <w:jc w:val="both"/>
-        <w:rPr>
-          <w:rFonts w:ascii="Times New Roman" w:hAnsi="Times New Roman" w:cs="Times New Roman"/>
-          <w:color w:val="404040" w:themeColor="text1" w:themeTint="BF"/>
-          <w:sz w:val="24"/>
-          <w:szCs w:val="24"/>
-          <w:lang w:val="en-US"/>
-        </w:rPr>
-      </w:pPr>
-      <w:r>
-        <w:rPr>
-          <w:rFonts w:ascii="Times New Roman" w:hAnsi="Times New Roman" w:cs="Times New Roman"/>
-          <w:color w:val="404040" w:themeColor="text1" w:themeTint="BF"/>
-          <w:sz w:val="24"/>
-          <w:szCs w:val="24"/>
-          <w:lang w:val="en-US"/>
-        </w:rPr>
-        <w:t xml:space="preserve">[5] </w:t>
-      </w:r>
-      <w:r>
-        <w:rPr>
-          <w:rFonts w:ascii="Times New Roman" w:hAnsi="Times New Roman" w:cs="Times New Roman"/>
-          <w:color w:val="404040" w:themeColor="text1" w:themeTint="BF"/>
-          <w:sz w:val="24"/>
-          <w:szCs w:val="24"/>
-          <w:lang w:val="en-US"/>
-        </w:rPr>
-        <w:t>S. Poria, N. Majumder, D. Hazarika, E. Cambria, A. Gelbukh, and</w:t>
+        <w:t xml:space="preserve">setting up the baselines,” IEEE </w:t>
+      </w:r>
+      <w:proofErr w:type="spellStart"/>
+      <w:r>
+        <w:rPr>
+          <w:rFonts w:ascii="Times New Roman" w:hAnsi="Times New Roman" w:cs="Times New Roman"/>
+          <w:color w:val="404040" w:themeColor="text1" w:themeTint="BF"/>
+          <w:sz w:val="24"/>
+          <w:szCs w:val="24"/>
+          <w:lang w:val="en-US"/>
+        </w:rPr>
+        <w:t>Intell</w:t>
+      </w:r>
+      <w:proofErr w:type="spellEnd"/>
+      <w:r>
+        <w:rPr>
+          <w:rFonts w:ascii="Times New Roman" w:hAnsi="Times New Roman" w:cs="Times New Roman"/>
+          <w:color w:val="404040" w:themeColor="text1" w:themeTint="BF"/>
+          <w:sz w:val="24"/>
+          <w:szCs w:val="24"/>
+          <w:lang w:val="en-US"/>
+        </w:rPr>
+        <w:t>. Syst., vol. 33, no. 6, pp. 17–25,</w:t>
       </w:r>
       <w:r>
         <w:rPr>
@@ -14750,63 +19318,8 @@
           <w:szCs w:val="24"/>
           <w:lang w:val="en-US"/>
         </w:rPr>
-        <w:t>A. Hussain, “Multimodal sentiment analysis: Addressing key issues and</w:t>
-      </w:r>
-      <w:r>
-        <w:rPr>
-          <w:rFonts w:ascii="Times New Roman" w:hAnsi="Times New Roman" w:cs="Times New Roman"/>
-          <w:color w:val="404040" w:themeColor="text1" w:themeTint="BF"/>
-          <w:sz w:val="24"/>
-          <w:szCs w:val="24"/>
-          <w:lang w:val="en-US"/>
-        </w:rPr>
-        <w:t xml:space="preserve"> </w:t>
-      </w:r>
-      <w:r>
-        <w:rPr>
-          <w:rFonts w:ascii="Times New Roman" w:hAnsi="Times New Roman" w:cs="Times New Roman"/>
-          <w:color w:val="404040" w:themeColor="text1" w:themeTint="BF"/>
-          <w:sz w:val="24"/>
-          <w:szCs w:val="24"/>
-          <w:lang w:val="en-US"/>
-        </w:rPr>
-        <w:t>setting up the baselines,” IEEE Intell. Syst., vol. 33, no. 6, pp. 17–25,</w:t>
-      </w:r>
-      <w:r>
-        <w:rPr>
-          <w:rFonts w:ascii="Times New Roman" w:hAnsi="Times New Roman" w:cs="Times New Roman"/>
-          <w:color w:val="404040" w:themeColor="text1" w:themeTint="BF"/>
-          <w:sz w:val="24"/>
-          <w:szCs w:val="24"/>
-          <w:lang w:val="en-US"/>
-        </w:rPr>
-        <w:t xml:space="preserve"> </w:t>
-      </w:r>
-      <w:r>
-        <w:rPr>
-          <w:rFonts w:ascii="Times New Roman" w:hAnsi="Times New Roman" w:cs="Times New Roman"/>
-          <w:color w:val="404040" w:themeColor="text1" w:themeTint="BF"/>
-          <w:sz w:val="24"/>
-          <w:szCs w:val="24"/>
-          <w:lang w:val="en-US"/>
-        </w:rPr>
         <w:t>Nov./Dec. 2018.</w:t>
       </w:r>
-    </w:p>
-    <w:p>
-      <w:pPr>
-        <w:pStyle w:val="ListParagraph"/>
-        <w:spacing w:line="360" w:lineRule="auto"/>
-        <w:ind w:left="0"/>
-        <w:jc w:val="both"/>
-        <w:rPr>
-          <w:rFonts w:ascii="Times New Roman" w:hAnsi="Times New Roman" w:cs="Times New Roman"/>
-          <w:color w:val="404040" w:themeColor="text1" w:themeTint="BF"/>
-          <w:sz w:val="24"/>
-          <w:szCs w:val="24"/>
-          <w:lang w:val="en-US"/>
-        </w:rPr>
-      </w:pPr>
     </w:p>
     <w:p>
       <w:pPr>
@@ -14841,7 +19354,8 @@
         </w:rPr>
         <w:t xml:space="preserve"> </w:t>
       </w:r>
-      <w:hyperlink r:id="rId14" w:history="1">
+      <w:hyperlink r:id="rId15" w:history="1">
+        <w:proofErr w:type="spellStart"/>
         <w:r>
           <w:rPr>
             <w:rStyle w:val="Emphasis"/>
@@ -14853,34 +19367,9 @@
             <w:szCs w:val="24"/>
             <w:shd w:val="clear" w:color="auto" w:fill="FFFFFF"/>
           </w:rPr>
-          <w:t>Tengjun Yao</w:t>
+          <w:t>Tengjun</w:t>
         </w:r>
-      </w:hyperlink>
-      <w:r>
-        <w:rPr>
-          <w:rStyle w:val="Emphasis"/>
-          <w:rFonts w:ascii="Times New Roman" w:hAnsi="Times New Roman" w:cs="Times New Roman"/>
-          <w:i w:val="0"/>
-          <w:iCs w:val="0"/>
-          <w:sz w:val="24"/>
-          <w:szCs w:val="24"/>
-          <w:shd w:val="clear" w:color="auto" w:fill="FFFFFF"/>
-        </w:rPr>
-        <w:t xml:space="preserve">, </w:t>
-      </w:r>
-      <w:r>
-        <w:rPr>
-          <w:rStyle w:val="Emphasis"/>
-          <w:rFonts w:ascii="Times New Roman" w:eastAsiaTheme="minorHAnsi" w:hAnsi="Times New Roman" w:cs="Times New Roman"/>
-          <w:i w:val="0"/>
-          <w:iCs w:val="0"/>
-          <w:sz w:val="24"/>
-          <w:szCs w:val="24"/>
-          <w:shd w:val="clear" w:color="auto" w:fill="FFFFFF"/>
-        </w:rPr>
-        <w:t> </w:t>
-      </w:r>
-      <w:hyperlink r:id="rId15" w:history="1">
+        <w:proofErr w:type="spellEnd"/>
         <w:r>
           <w:rPr>
             <w:rStyle w:val="Emphasis"/>
@@ -14892,7 +19381,7 @@
             <w:szCs w:val="24"/>
             <w:shd w:val="clear" w:color="auto" w:fill="FFFFFF"/>
           </w:rPr>
-          <w:t>Zhengang Zhai</w:t>
+          <w:t xml:space="preserve"> Yao</w:t>
         </w:r>
       </w:hyperlink>
       <w:r>
@@ -14905,7 +19394,56 @@
           <w:szCs w:val="24"/>
           <w:shd w:val="clear" w:color="auto" w:fill="FFFFFF"/>
         </w:rPr>
-        <w:t xml:space="preserve"> </w:t>
+        <w:t xml:space="preserve">, </w:t>
+      </w:r>
+      <w:r>
+        <w:rPr>
+          <w:rStyle w:val="Emphasis"/>
+          <w:rFonts w:ascii="Times New Roman" w:eastAsiaTheme="minorHAnsi" w:hAnsi="Times New Roman" w:cs="Times New Roman"/>
+          <w:i w:val="0"/>
+          <w:iCs w:val="0"/>
+          <w:sz w:val="24"/>
+          <w:szCs w:val="24"/>
+          <w:shd w:val="clear" w:color="auto" w:fill="FFFFFF"/>
+        </w:rPr>
+        <w:t> </w:t>
+      </w:r>
+      <w:proofErr w:type="spellStart"/>
+      <w:r>
+        <w:rPr>
+          <w:rStyle w:val="Emphasis"/>
+          <w:rFonts w:ascii="Times New Roman" w:eastAsiaTheme="minorHAnsi" w:hAnsi="Times New Roman" w:cs="Times New Roman"/>
+          <w:i w:val="0"/>
+          <w:iCs w:val="0"/>
+          <w:sz w:val="24"/>
+          <w:szCs w:val="24"/>
+          <w:shd w:val="clear" w:color="auto" w:fill="FFFFFF"/>
+        </w:rPr>
+        <w:fldChar w:fldCharType="begin"/>
+      </w:r>
+      <w:r>
+        <w:rPr>
+          <w:rStyle w:val="Emphasis"/>
+          <w:rFonts w:ascii="Times New Roman" w:eastAsiaTheme="minorHAnsi" w:hAnsi="Times New Roman" w:cs="Times New Roman"/>
+          <w:i w:val="0"/>
+          <w:iCs w:val="0"/>
+          <w:sz w:val="24"/>
+          <w:szCs w:val="24"/>
+          <w:shd w:val="clear" w:color="auto" w:fill="FFFFFF"/>
+        </w:rPr>
+        <w:instrText xml:space="preserve"> HYPERLINK "https://ieeexplore.ieee.org/author/37088501919" </w:instrText>
+      </w:r>
+      <w:r>
+        <w:rPr>
+          <w:rStyle w:val="Emphasis"/>
+          <w:rFonts w:ascii="Times New Roman" w:eastAsiaTheme="minorHAnsi" w:hAnsi="Times New Roman" w:cs="Times New Roman"/>
+          <w:i w:val="0"/>
+          <w:iCs w:val="0"/>
+          <w:sz w:val="24"/>
+          <w:szCs w:val="24"/>
+          <w:shd w:val="clear" w:color="auto" w:fill="FFFFFF"/>
+        </w:rPr>
+        <w:fldChar w:fldCharType="separate"/>
       </w:r>
       <w:r>
         <w:rPr>
@@ -14918,47 +19456,9 @@
           <w:szCs w:val="24"/>
           <w:shd w:val="clear" w:color="auto" w:fill="FFFFFF"/>
         </w:rPr>
-        <w:t>and</w:t>
-      </w:r>
-      <w:r>
-        <w:rPr>
-          <w:rStyle w:val="Emphasis"/>
-          <w:rFonts w:ascii="Times New Roman" w:eastAsiaTheme="minorHAnsi" w:hAnsi="Times New Roman" w:cs="Times New Roman"/>
-          <w:i w:val="0"/>
-          <w:iCs w:val="0"/>
-          <w:sz w:val="24"/>
-          <w:szCs w:val="24"/>
-          <w:shd w:val="clear" w:color="auto" w:fill="FFFFFF"/>
-        </w:rPr>
-        <w:t> </w:t>
-      </w:r>
-      <w:hyperlink r:id="rId16" w:history="1">
-        <w:r>
-          <w:rPr>
-            <w:rStyle w:val="Emphasis"/>
-            <w:rFonts w:ascii="Times New Roman" w:eastAsiaTheme="minorHAnsi" w:hAnsi="Times New Roman" w:cs="Times New Roman"/>
-            <w:i w:val="0"/>
-            <w:iCs w:val="0"/>
-            <w:color w:val="333333"/>
-            <w:sz w:val="24"/>
-            <w:szCs w:val="24"/>
-            <w:shd w:val="clear" w:color="auto" w:fill="FFFFFF"/>
-          </w:rPr>
-          <w:t>Bingtao Gao</w:t>
-        </w:r>
-      </w:hyperlink>
-      <w:r>
-        <w:rPr>
-          <w:rStyle w:val="Emphasis"/>
-          <w:rFonts w:ascii="Times New Roman" w:hAnsi="Times New Roman" w:cs="Times New Roman"/>
-          <w:i w:val="0"/>
-          <w:iCs w:val="0"/>
-          <w:sz w:val="24"/>
-          <w:szCs w:val="24"/>
-          <w:shd w:val="clear" w:color="auto" w:fill="FFFFFF"/>
-        </w:rPr>
-        <w:t xml:space="preserve">, </w:t>
-      </w:r>
+        <w:t>Zhengang</w:t>
+      </w:r>
+      <w:proofErr w:type="spellEnd"/>
       <w:r>
         <w:rPr>
           <w:rStyle w:val="Emphasis"/>
@@ -14970,8 +19470,9 @@
           <w:szCs w:val="24"/>
           <w:shd w:val="clear" w:color="auto" w:fill="FFFFFF"/>
         </w:rPr>
-        <w:t>“</w:t>
-      </w:r>
+        <w:t xml:space="preserve"> </w:t>
+      </w:r>
+      <w:proofErr w:type="spellStart"/>
       <w:r>
         <w:rPr>
           <w:rStyle w:val="Emphasis"/>
@@ -14983,19 +19484,20 @@
           <w:szCs w:val="24"/>
           <w:shd w:val="clear" w:color="auto" w:fill="FFFFFF"/>
         </w:rPr>
-        <w:t>Text Classification Model Based on fastText</w:t>
-      </w:r>
+        <w:t>Zhai</w:t>
+      </w:r>
+      <w:proofErr w:type="spellEnd"/>
       <w:r>
         <w:rPr>
           <w:rStyle w:val="Emphasis"/>
-          <w:rFonts w:ascii="Times New Roman" w:hAnsi="Times New Roman" w:cs="Times New Roman"/>
+          <w:rFonts w:ascii="Times New Roman" w:eastAsiaTheme="minorHAnsi" w:hAnsi="Times New Roman" w:cs="Times New Roman"/>
           <w:i w:val="0"/>
           <w:iCs w:val="0"/>
           <w:sz w:val="24"/>
           <w:szCs w:val="24"/>
           <w:shd w:val="clear" w:color="auto" w:fill="FFFFFF"/>
         </w:rPr>
-        <w:t>”</w:t>
+        <w:fldChar w:fldCharType="end"/>
       </w:r>
       <w:r>
         <w:rPr>
@@ -15007,7 +19509,7 @@
           <w:szCs w:val="24"/>
           <w:shd w:val="clear" w:color="auto" w:fill="FFFFFF"/>
         </w:rPr>
-        <w:t>,</w:t>
+        <w:t xml:space="preserve"> </w:t>
       </w:r>
       <w:r>
         <w:rPr>
@@ -15020,7 +19522,56 @@
           <w:szCs w:val="24"/>
           <w:shd w:val="clear" w:color="auto" w:fill="FFFFFF"/>
         </w:rPr>
-        <w:t xml:space="preserve"> 2020</w:t>
+        <w:t>and</w:t>
+      </w:r>
+      <w:r>
+        <w:rPr>
+          <w:rStyle w:val="Emphasis"/>
+          <w:rFonts w:ascii="Times New Roman" w:eastAsiaTheme="minorHAnsi" w:hAnsi="Times New Roman" w:cs="Times New Roman"/>
+          <w:i w:val="0"/>
+          <w:iCs w:val="0"/>
+          <w:sz w:val="24"/>
+          <w:szCs w:val="24"/>
+          <w:shd w:val="clear" w:color="auto" w:fill="FFFFFF"/>
+        </w:rPr>
+        <w:t> </w:t>
+      </w:r>
+      <w:proofErr w:type="spellStart"/>
+      <w:r>
+        <w:rPr>
+          <w:rStyle w:val="Emphasis"/>
+          <w:rFonts w:ascii="Times New Roman" w:eastAsiaTheme="minorHAnsi" w:hAnsi="Times New Roman" w:cs="Times New Roman"/>
+          <w:i w:val="0"/>
+          <w:iCs w:val="0"/>
+          <w:sz w:val="24"/>
+          <w:szCs w:val="24"/>
+          <w:shd w:val="clear" w:color="auto" w:fill="FFFFFF"/>
+        </w:rPr>
+        <w:fldChar w:fldCharType="begin"/>
+      </w:r>
+      <w:r>
+        <w:rPr>
+          <w:rStyle w:val="Emphasis"/>
+          <w:rFonts w:ascii="Times New Roman" w:eastAsiaTheme="minorHAnsi" w:hAnsi="Times New Roman" w:cs="Times New Roman"/>
+          <w:i w:val="0"/>
+          <w:iCs w:val="0"/>
+          <w:sz w:val="24"/>
+          <w:szCs w:val="24"/>
+          <w:shd w:val="clear" w:color="auto" w:fill="FFFFFF"/>
+        </w:rPr>
+        <w:instrText xml:space="preserve"> HYPERLINK "https://ieeexplore.ieee.org/author/37088503313" </w:instrText>
+      </w:r>
+      <w:r>
+        <w:rPr>
+          <w:rStyle w:val="Emphasis"/>
+          <w:rFonts w:ascii="Times New Roman" w:eastAsiaTheme="minorHAnsi" w:hAnsi="Times New Roman" w:cs="Times New Roman"/>
+          <w:i w:val="0"/>
+          <w:iCs w:val="0"/>
+          <w:sz w:val="24"/>
+          <w:szCs w:val="24"/>
+          <w:shd w:val="clear" w:color="auto" w:fill="FFFFFF"/>
+        </w:rPr>
+        <w:fldChar w:fldCharType="separate"/>
       </w:r>
       <w:r>
         <w:rPr>
@@ -15033,6 +19584,135 @@
           <w:szCs w:val="24"/>
           <w:shd w:val="clear" w:color="auto" w:fill="FFFFFF"/>
         </w:rPr>
+        <w:t>Bingtao</w:t>
+      </w:r>
+      <w:proofErr w:type="spellEnd"/>
+      <w:r>
+        <w:rPr>
+          <w:rStyle w:val="Emphasis"/>
+          <w:rFonts w:ascii="Times New Roman" w:eastAsiaTheme="minorHAnsi" w:hAnsi="Times New Roman" w:cs="Times New Roman"/>
+          <w:i w:val="0"/>
+          <w:iCs w:val="0"/>
+          <w:color w:val="333333"/>
+          <w:sz w:val="24"/>
+          <w:szCs w:val="24"/>
+          <w:shd w:val="clear" w:color="auto" w:fill="FFFFFF"/>
+        </w:rPr>
+        <w:t xml:space="preserve"> Gao</w:t>
+      </w:r>
+      <w:r>
+        <w:rPr>
+          <w:rStyle w:val="Emphasis"/>
+          <w:rFonts w:ascii="Times New Roman" w:eastAsiaTheme="minorHAnsi" w:hAnsi="Times New Roman" w:cs="Times New Roman"/>
+          <w:i w:val="0"/>
+          <w:iCs w:val="0"/>
+          <w:sz w:val="24"/>
+          <w:szCs w:val="24"/>
+          <w:shd w:val="clear" w:color="auto" w:fill="FFFFFF"/>
+        </w:rPr>
+        <w:fldChar w:fldCharType="end"/>
+      </w:r>
+      <w:r>
+        <w:rPr>
+          <w:rStyle w:val="Emphasis"/>
+          <w:rFonts w:ascii="Times New Roman" w:hAnsi="Times New Roman" w:cs="Times New Roman"/>
+          <w:i w:val="0"/>
+          <w:iCs w:val="0"/>
+          <w:sz w:val="24"/>
+          <w:szCs w:val="24"/>
+          <w:shd w:val="clear" w:color="auto" w:fill="FFFFFF"/>
+        </w:rPr>
+        <w:t xml:space="preserve">, </w:t>
+      </w:r>
+      <w:r>
+        <w:rPr>
+          <w:rStyle w:val="Emphasis"/>
+          <w:rFonts w:ascii="Times New Roman" w:eastAsiaTheme="minorHAnsi" w:hAnsi="Times New Roman" w:cs="Times New Roman"/>
+          <w:i w:val="0"/>
+          <w:iCs w:val="0"/>
+          <w:color w:val="333333"/>
+          <w:sz w:val="24"/>
+          <w:szCs w:val="24"/>
+          <w:shd w:val="clear" w:color="auto" w:fill="FFFFFF"/>
+        </w:rPr>
+        <w:t>“</w:t>
+      </w:r>
+      <w:r>
+        <w:rPr>
+          <w:rStyle w:val="Emphasis"/>
+          <w:rFonts w:ascii="Times New Roman" w:eastAsiaTheme="minorHAnsi" w:hAnsi="Times New Roman" w:cs="Times New Roman"/>
+          <w:i w:val="0"/>
+          <w:iCs w:val="0"/>
+          <w:color w:val="333333"/>
+          <w:sz w:val="24"/>
+          <w:szCs w:val="24"/>
+          <w:shd w:val="clear" w:color="auto" w:fill="FFFFFF"/>
+        </w:rPr>
+        <w:t xml:space="preserve">Text Classification Model Based on </w:t>
+      </w:r>
+      <w:proofErr w:type="spellStart"/>
+      <w:r>
+        <w:rPr>
+          <w:rStyle w:val="Emphasis"/>
+          <w:rFonts w:ascii="Times New Roman" w:eastAsiaTheme="minorHAnsi" w:hAnsi="Times New Roman" w:cs="Times New Roman"/>
+          <w:i w:val="0"/>
+          <w:iCs w:val="0"/>
+          <w:color w:val="333333"/>
+          <w:sz w:val="24"/>
+          <w:szCs w:val="24"/>
+          <w:shd w:val="clear" w:color="auto" w:fill="FFFFFF"/>
+        </w:rPr>
+        <w:t>fastText</w:t>
+      </w:r>
+      <w:proofErr w:type="spellEnd"/>
+      <w:r>
+        <w:rPr>
+          <w:rStyle w:val="Emphasis"/>
+          <w:rFonts w:ascii="Times New Roman" w:hAnsi="Times New Roman" w:cs="Times New Roman"/>
+          <w:i w:val="0"/>
+          <w:iCs w:val="0"/>
+          <w:sz w:val="24"/>
+          <w:szCs w:val="24"/>
+          <w:shd w:val="clear" w:color="auto" w:fill="FFFFFF"/>
+        </w:rPr>
+        <w:t>”</w:t>
+      </w:r>
+      <w:r>
+        <w:rPr>
+          <w:rStyle w:val="Emphasis"/>
+          <w:rFonts w:ascii="Times New Roman" w:hAnsi="Times New Roman" w:cs="Times New Roman"/>
+          <w:i w:val="0"/>
+          <w:iCs w:val="0"/>
+          <w:sz w:val="24"/>
+          <w:szCs w:val="24"/>
+          <w:shd w:val="clear" w:color="auto" w:fill="FFFFFF"/>
+        </w:rPr>
+        <w:t>,</w:t>
+      </w:r>
+      <w:r>
+        <w:rPr>
+          <w:rStyle w:val="Emphasis"/>
+          <w:rFonts w:ascii="Times New Roman" w:eastAsiaTheme="minorHAnsi" w:hAnsi="Times New Roman" w:cs="Times New Roman"/>
+          <w:i w:val="0"/>
+          <w:iCs w:val="0"/>
+          <w:color w:val="333333"/>
+          <w:sz w:val="24"/>
+          <w:szCs w:val="24"/>
+          <w:shd w:val="clear" w:color="auto" w:fill="FFFFFF"/>
+        </w:rPr>
+        <w:t xml:space="preserve"> 2020</w:t>
+      </w:r>
+      <w:r>
+        <w:rPr>
+          <w:rStyle w:val="Emphasis"/>
+          <w:rFonts w:ascii="Times New Roman" w:eastAsiaTheme="minorHAnsi" w:hAnsi="Times New Roman" w:cs="Times New Roman"/>
+          <w:i w:val="0"/>
+          <w:iCs w:val="0"/>
+          <w:color w:val="333333"/>
+          <w:sz w:val="24"/>
+          <w:szCs w:val="24"/>
+          <w:shd w:val="clear" w:color="auto" w:fill="FFFFFF"/>
+        </w:rPr>
         <w:t>.</w:t>
       </w:r>
     </w:p>
@@ -15065,21 +19745,6 @@
           <w:lang w:val="en-US"/>
         </w:rPr>
       </w:pPr>
-    </w:p>
-    <w:p>
-      <w:pPr>
-        <w:pStyle w:val="ListParagraph"/>
-        <w:spacing w:line="360" w:lineRule="auto"/>
-        <w:ind w:left="0"/>
-        <w:jc w:val="both"/>
-        <w:rPr>
-          <w:rFonts w:ascii="Times New Roman" w:hAnsi="Times New Roman" w:cs="Times New Roman"/>
-          <w:color w:val="404040" w:themeColor="text1" w:themeTint="BF"/>
-          <w:sz w:val="24"/>
-          <w:szCs w:val="24"/>
-          <w:lang w:val="en-US"/>
-        </w:rPr>
-      </w:pPr>
       <w:r>
         <w:rPr>
           <w:rFonts w:ascii="Times New Roman" w:hAnsi="Times New Roman" w:cs="Times New Roman"/>
@@ -15106,7 +19771,51 @@
           <w:szCs w:val="24"/>
           <w:lang w:val="en-US"/>
         </w:rPr>
-        <w:t>20] J. Herzig, M. Shmueli-Scheuer and D. Konopnicki, "Emotion Detection</w:t>
+        <w:t xml:space="preserve">20] J. Herzig, M. </w:t>
+      </w:r>
+      <w:proofErr w:type="spellStart"/>
+      <w:r>
+        <w:rPr>
+          <w:rFonts w:ascii="Times New Roman" w:hAnsi="Times New Roman" w:cs="Times New Roman"/>
+          <w:color w:val="404040" w:themeColor="text1" w:themeTint="BF"/>
+          <w:sz w:val="24"/>
+          <w:szCs w:val="24"/>
+          <w:lang w:val="en-US"/>
+        </w:rPr>
+        <w:t>Shmueli</w:t>
+      </w:r>
+      <w:proofErr w:type="spellEnd"/>
+      <w:r>
+        <w:rPr>
+          <w:rFonts w:ascii="Times New Roman" w:hAnsi="Times New Roman" w:cs="Times New Roman"/>
+          <w:color w:val="404040" w:themeColor="text1" w:themeTint="BF"/>
+          <w:sz w:val="24"/>
+          <w:szCs w:val="24"/>
+          <w:lang w:val="en-US"/>
+        </w:rPr>
+        <w:t xml:space="preserve">-Scheuer and D. </w:t>
+      </w:r>
+      <w:proofErr w:type="spellStart"/>
+      <w:r>
+        <w:rPr>
+          <w:rFonts w:ascii="Times New Roman" w:hAnsi="Times New Roman" w:cs="Times New Roman"/>
+          <w:color w:val="404040" w:themeColor="text1" w:themeTint="BF"/>
+          <w:sz w:val="24"/>
+          <w:szCs w:val="24"/>
+          <w:lang w:val="en-US"/>
+        </w:rPr>
+        <w:t>Konopnicki</w:t>
+      </w:r>
+      <w:proofErr w:type="spellEnd"/>
+      <w:r>
+        <w:rPr>
+          <w:rFonts w:ascii="Times New Roman" w:hAnsi="Times New Roman" w:cs="Times New Roman"/>
+          <w:color w:val="404040" w:themeColor="text1" w:themeTint="BF"/>
+          <w:sz w:val="24"/>
+          <w:szCs w:val="24"/>
+          <w:lang w:val="en-US"/>
+        </w:rPr>
+        <w:t>, "Emotion Detection</w:t>
       </w:r>
       <w:r>
         <w:rPr>
@@ -15168,21 +19877,6 @@
         </w:rPr>
         <w:t>Information Retrieval, 2017.</w:t>
       </w:r>
-    </w:p>
-    <w:p>
-      <w:pPr>
-        <w:pStyle w:val="ListParagraph"/>
-        <w:spacing w:line="360" w:lineRule="auto"/>
-        <w:ind w:left="0"/>
-        <w:jc w:val="both"/>
-        <w:rPr>
-          <w:rFonts w:ascii="Times New Roman" w:hAnsi="Times New Roman" w:cs="Times New Roman"/>
-          <w:color w:val="404040" w:themeColor="text1" w:themeTint="BF"/>
-          <w:sz w:val="24"/>
-          <w:szCs w:val="24"/>
-          <w:lang w:val="en-US"/>
-        </w:rPr>
-      </w:pPr>
     </w:p>
     <w:p>
       <w:pPr>
@@ -15219,7 +19913,51 @@
           <w:szCs w:val="24"/>
           <w:shd w:val="clear" w:color="auto" w:fill="FFFFFF"/>
         </w:rPr>
-        <w:t>R. Al-Rfou, D. Choe, N. Constant, M. Guo and L. Jones, "Character-level language modeling with deeper self-attention</w:t>
+        <w:t>R. Al-</w:t>
+      </w:r>
+      <w:proofErr w:type="spellStart"/>
+      <w:r>
+        <w:rPr>
+          <w:rFonts w:ascii="Times New Roman" w:hAnsi="Times New Roman" w:cs="Times New Roman"/>
+          <w:color w:val="333333"/>
+          <w:sz w:val="24"/>
+          <w:szCs w:val="24"/>
+          <w:shd w:val="clear" w:color="auto" w:fill="FFFFFF"/>
+        </w:rPr>
+        <w:t>Rfou</w:t>
+      </w:r>
+      <w:proofErr w:type="spellEnd"/>
+      <w:r>
+        <w:rPr>
+          <w:rFonts w:ascii="Times New Roman" w:hAnsi="Times New Roman" w:cs="Times New Roman"/>
+          <w:color w:val="333333"/>
+          <w:sz w:val="24"/>
+          <w:szCs w:val="24"/>
+          <w:shd w:val="clear" w:color="auto" w:fill="FFFFFF"/>
+        </w:rPr>
+        <w:t xml:space="preserve">, D. Choe, N. Constant, M. Guo and L. Jones, "Character-level language </w:t>
+      </w:r>
+      <w:proofErr w:type="spellStart"/>
+      <w:r>
+        <w:rPr>
+          <w:rFonts w:ascii="Times New Roman" w:hAnsi="Times New Roman" w:cs="Times New Roman"/>
+          <w:color w:val="333333"/>
+          <w:sz w:val="24"/>
+          <w:szCs w:val="24"/>
+          <w:shd w:val="clear" w:color="auto" w:fill="FFFFFF"/>
+        </w:rPr>
+        <w:t>modeling</w:t>
+      </w:r>
+      <w:proofErr w:type="spellEnd"/>
+      <w:r>
+        <w:rPr>
+          <w:rFonts w:ascii="Times New Roman" w:hAnsi="Times New Roman" w:cs="Times New Roman"/>
+          <w:color w:val="333333"/>
+          <w:sz w:val="24"/>
+          <w:szCs w:val="24"/>
+          <w:shd w:val="clear" w:color="auto" w:fill="FFFFFF"/>
+        </w:rPr>
+        <w:t xml:space="preserve"> with deeper self-attention</w:t>
       </w:r>
       <w:r>
         <w:rPr>
@@ -15326,7 +20064,29 @@
           <w:szCs w:val="24"/>
           <w:shd w:val="clear" w:color="auto" w:fill="FFFFFF"/>
         </w:rPr>
-        <w:t>F. A. Acheampong, C. Wenyu and H. Nunoo-Mensah, "Text-based emotion detection: Advances challenges and opportunities</w:t>
+        <w:t xml:space="preserve">F. A. Acheampong, C. Wenyu and H. </w:t>
+      </w:r>
+      <w:proofErr w:type="spellStart"/>
+      <w:r>
+        <w:rPr>
+          <w:rFonts w:ascii="Times New Roman" w:hAnsi="Times New Roman" w:cs="Times New Roman"/>
+          <w:color w:val="333333"/>
+          <w:sz w:val="24"/>
+          <w:szCs w:val="24"/>
+          <w:shd w:val="clear" w:color="auto" w:fill="FFFFFF"/>
+        </w:rPr>
+        <w:t>Nunoo</w:t>
+      </w:r>
+      <w:proofErr w:type="spellEnd"/>
+      <w:r>
+        <w:rPr>
+          <w:rFonts w:ascii="Times New Roman" w:hAnsi="Times New Roman" w:cs="Times New Roman"/>
+          <w:color w:val="333333"/>
+          <w:sz w:val="24"/>
+          <w:szCs w:val="24"/>
+          <w:shd w:val="clear" w:color="auto" w:fill="FFFFFF"/>
+        </w:rPr>
+        <w:t>-Mensah, "Text-based emotion detection: Advances challenges and opportunities</w:t>
       </w:r>
       <w:r>
         <w:rPr>
@@ -15412,7 +20172,6 @@
           <w:szCs w:val="24"/>
           <w:lang w:val="en-US"/>
         </w:rPr>
-        <w:lastRenderedPageBreak/>
         <w:t>[10]</w:t>
       </w:r>
       <w:r>
@@ -15507,6 +20266,7 @@
           <w:szCs w:val="24"/>
           <w:lang w:val="en-US"/>
         </w:rPr>
+        <w:lastRenderedPageBreak/>
         <w:t>[11]</w:t>
       </w:r>
       <w:r>
@@ -15527,8 +20287,9 @@
           <w:szCs w:val="24"/>
           <w:shd w:val="clear" w:color="auto" w:fill="FFFFFF"/>
         </w:rPr>
-        <w:t>A. Kazameini, S. Fatehi, Y. Mehta, S. Eetemadi and E. Cambria, Personality trait</w:t>
-      </w:r>
+        <w:t xml:space="preserve">A. </w:t>
+      </w:r>
+      <w:proofErr w:type="spellStart"/>
       <w:r>
         <w:rPr>
           <w:rFonts w:ascii="Times New Roman" w:hAnsi="Times New Roman" w:cs="Times New Roman"/>
@@ -15537,6 +20298,71 @@
           <w:szCs w:val="24"/>
           <w:shd w:val="clear" w:color="auto" w:fill="FFFFFF"/>
         </w:rPr>
+        <w:t>Kazameini</w:t>
+      </w:r>
+      <w:proofErr w:type="spellEnd"/>
+      <w:r>
+        <w:rPr>
+          <w:rFonts w:ascii="Times New Roman" w:hAnsi="Times New Roman" w:cs="Times New Roman"/>
+          <w:color w:val="333333"/>
+          <w:sz w:val="24"/>
+          <w:szCs w:val="24"/>
+          <w:shd w:val="clear" w:color="auto" w:fill="FFFFFF"/>
+        </w:rPr>
+        <w:t xml:space="preserve">, S. </w:t>
+      </w:r>
+      <w:proofErr w:type="spellStart"/>
+      <w:r>
+        <w:rPr>
+          <w:rFonts w:ascii="Times New Roman" w:hAnsi="Times New Roman" w:cs="Times New Roman"/>
+          <w:color w:val="333333"/>
+          <w:sz w:val="24"/>
+          <w:szCs w:val="24"/>
+          <w:shd w:val="clear" w:color="auto" w:fill="FFFFFF"/>
+        </w:rPr>
+        <w:t>Fatehi</w:t>
+      </w:r>
+      <w:proofErr w:type="spellEnd"/>
+      <w:r>
+        <w:rPr>
+          <w:rFonts w:ascii="Times New Roman" w:hAnsi="Times New Roman" w:cs="Times New Roman"/>
+          <w:color w:val="333333"/>
+          <w:sz w:val="24"/>
+          <w:szCs w:val="24"/>
+          <w:shd w:val="clear" w:color="auto" w:fill="FFFFFF"/>
+        </w:rPr>
+        <w:t xml:space="preserve">, Y. Mehta, S. </w:t>
+      </w:r>
+      <w:proofErr w:type="spellStart"/>
+      <w:r>
+        <w:rPr>
+          <w:rFonts w:ascii="Times New Roman" w:hAnsi="Times New Roman" w:cs="Times New Roman"/>
+          <w:color w:val="333333"/>
+          <w:sz w:val="24"/>
+          <w:szCs w:val="24"/>
+          <w:shd w:val="clear" w:color="auto" w:fill="FFFFFF"/>
+        </w:rPr>
+        <w:t>Eetemadi</w:t>
+      </w:r>
+      <w:proofErr w:type="spellEnd"/>
+      <w:r>
+        <w:rPr>
+          <w:rFonts w:ascii="Times New Roman" w:hAnsi="Times New Roman" w:cs="Times New Roman"/>
+          <w:color w:val="333333"/>
+          <w:sz w:val="24"/>
+          <w:szCs w:val="24"/>
+          <w:shd w:val="clear" w:color="auto" w:fill="FFFFFF"/>
+        </w:rPr>
+        <w:t xml:space="preserve"> and E. Cambria, Personality trait</w:t>
+      </w:r>
+      <w:r>
+        <w:rPr>
+          <w:rFonts w:ascii="Times New Roman" w:hAnsi="Times New Roman" w:cs="Times New Roman"/>
+          <w:color w:val="333333"/>
+          <w:sz w:val="24"/>
+          <w:szCs w:val="24"/>
+          <w:shd w:val="clear" w:color="auto" w:fill="FFFFFF"/>
+        </w:rPr>
         <w:t xml:space="preserve"> </w:t>
       </w:r>
       <w:r>
@@ -15607,7 +20433,51 @@
           <w:szCs w:val="24"/>
           <w:shd w:val="clear" w:color="auto" w:fill="FFFFFF"/>
         </w:rPr>
-        <w:t>Malak Abdullah, Mirsad Hadzikadicy and Samira Shaikhz, "SEDAT: sentiment and</w:t>
+        <w:t xml:space="preserve">Malak Abdullah, Mirsad </w:t>
+      </w:r>
+      <w:proofErr w:type="spellStart"/>
+      <w:r>
+        <w:rPr>
+          <w:rFonts w:ascii="Times New Roman" w:hAnsi="Times New Roman" w:cs="Times New Roman"/>
+          <w:color w:val="333333"/>
+          <w:sz w:val="24"/>
+          <w:szCs w:val="24"/>
+          <w:shd w:val="clear" w:color="auto" w:fill="FFFFFF"/>
+        </w:rPr>
+        <w:t>Hadzikadicy</w:t>
+      </w:r>
+      <w:proofErr w:type="spellEnd"/>
+      <w:r>
+        <w:rPr>
+          <w:rFonts w:ascii="Times New Roman" w:hAnsi="Times New Roman" w:cs="Times New Roman"/>
+          <w:color w:val="333333"/>
+          <w:sz w:val="24"/>
+          <w:szCs w:val="24"/>
+          <w:shd w:val="clear" w:color="auto" w:fill="FFFFFF"/>
+        </w:rPr>
+        <w:t xml:space="preserve"> and Samira </w:t>
+      </w:r>
+      <w:proofErr w:type="spellStart"/>
+      <w:r>
+        <w:rPr>
+          <w:rFonts w:ascii="Times New Roman" w:hAnsi="Times New Roman" w:cs="Times New Roman"/>
+          <w:color w:val="333333"/>
+          <w:sz w:val="24"/>
+          <w:szCs w:val="24"/>
+          <w:shd w:val="clear" w:color="auto" w:fill="FFFFFF"/>
+        </w:rPr>
+        <w:t>Shaikhz</w:t>
+      </w:r>
+      <w:proofErr w:type="spellEnd"/>
+      <w:r>
+        <w:rPr>
+          <w:rFonts w:ascii="Times New Roman" w:hAnsi="Times New Roman" w:cs="Times New Roman"/>
+          <w:color w:val="333333"/>
+          <w:sz w:val="24"/>
+          <w:szCs w:val="24"/>
+          <w:shd w:val="clear" w:color="auto" w:fill="FFFFFF"/>
+        </w:rPr>
+        <w:t>, "SEDAT: sentiment and</w:t>
       </w:r>
       <w:r>
         <w:rPr>
@@ -15748,8 +20618,9 @@
           <w:szCs w:val="24"/>
           <w:shd w:val="clear" w:color="auto" w:fill="FFFFFF"/>
         </w:rPr>
-        <w:t>Ankush Chatterjee, Kedhar Nath Narahari, Meghana Joshi and Puneet Agrawal,</w:t>
-      </w:r>
+        <w:t xml:space="preserve">Ankush Chatterjee, </w:t>
+      </w:r>
+      <w:proofErr w:type="spellStart"/>
       <w:r>
         <w:rPr>
           <w:rFonts w:ascii="Times New Roman" w:hAnsi="Times New Roman" w:cs="Times New Roman"/>
@@ -15758,6 +20629,49 @@
           <w:szCs w:val="24"/>
           <w:shd w:val="clear" w:color="auto" w:fill="FFFFFF"/>
         </w:rPr>
+        <w:t>Kedhar</w:t>
+      </w:r>
+      <w:proofErr w:type="spellEnd"/>
+      <w:r>
+        <w:rPr>
+          <w:rFonts w:ascii="Times New Roman" w:hAnsi="Times New Roman" w:cs="Times New Roman"/>
+          <w:color w:val="333333"/>
+          <w:sz w:val="24"/>
+          <w:szCs w:val="24"/>
+          <w:shd w:val="clear" w:color="auto" w:fill="FFFFFF"/>
+        </w:rPr>
+        <w:t xml:space="preserve"> Nath </w:t>
+      </w:r>
+      <w:proofErr w:type="spellStart"/>
+      <w:r>
+        <w:rPr>
+          <w:rFonts w:ascii="Times New Roman" w:hAnsi="Times New Roman" w:cs="Times New Roman"/>
+          <w:color w:val="333333"/>
+          <w:sz w:val="24"/>
+          <w:szCs w:val="24"/>
+          <w:shd w:val="clear" w:color="auto" w:fill="FFFFFF"/>
+        </w:rPr>
+        <w:t>Narahari</w:t>
+      </w:r>
+      <w:proofErr w:type="spellEnd"/>
+      <w:r>
+        <w:rPr>
+          <w:rFonts w:ascii="Times New Roman" w:hAnsi="Times New Roman" w:cs="Times New Roman"/>
+          <w:color w:val="333333"/>
+          <w:sz w:val="24"/>
+          <w:szCs w:val="24"/>
+          <w:shd w:val="clear" w:color="auto" w:fill="FFFFFF"/>
+        </w:rPr>
+        <w:t>, Meghana Joshi and Puneet Agrawal,</w:t>
+      </w:r>
+      <w:r>
+        <w:rPr>
+          <w:rFonts w:ascii="Times New Roman" w:hAnsi="Times New Roman" w:cs="Times New Roman"/>
+          <w:color w:val="333333"/>
+          <w:sz w:val="24"/>
+          <w:szCs w:val="24"/>
+          <w:shd w:val="clear" w:color="auto" w:fill="FFFFFF"/>
+        </w:rPr>
         <w:t xml:space="preserve"> </w:t>
       </w:r>
       <w:r>
@@ -15768,7 +20682,29 @@
           <w:szCs w:val="24"/>
           <w:shd w:val="clear" w:color="auto" w:fill="FFFFFF"/>
         </w:rPr>
-        <w:t>"SemEval-2019 Task 3: EmoContext Contextual Emotion Detection in Text</w:t>
+        <w:t xml:space="preserve">"SemEval-2019 Task 3: </w:t>
+      </w:r>
+      <w:proofErr w:type="spellStart"/>
+      <w:r>
+        <w:rPr>
+          <w:rFonts w:ascii="Times New Roman" w:hAnsi="Times New Roman" w:cs="Times New Roman"/>
+          <w:color w:val="333333"/>
+          <w:sz w:val="24"/>
+          <w:szCs w:val="24"/>
+          <w:shd w:val="clear" w:color="auto" w:fill="FFFFFF"/>
+        </w:rPr>
+        <w:t>EmoContext</w:t>
+      </w:r>
+      <w:proofErr w:type="spellEnd"/>
+      <w:r>
+        <w:rPr>
+          <w:rFonts w:ascii="Times New Roman" w:hAnsi="Times New Roman" w:cs="Times New Roman"/>
+          <w:color w:val="333333"/>
+          <w:sz w:val="24"/>
+          <w:szCs w:val="24"/>
+          <w:shd w:val="clear" w:color="auto" w:fill="FFFFFF"/>
+        </w:rPr>
+        <w:t xml:space="preserve"> Contextual Emotion Detection in Text</w:t>
       </w:r>
       <w:r>
         <w:rPr>
@@ -15875,8 +20811,75 @@
           <w:szCs w:val="24"/>
           <w:shd w:val="clear" w:color="auto" w:fill="FFFFFF"/>
         </w:rPr>
-        <w:t>Bharat Gaind, Varun Syal and Sneha Padgalwar, "Emotion Detection and Analysis on Social Media", </w:t>
-      </w:r>
+        <w:t xml:space="preserve">Bharat </w:t>
+      </w:r>
+      <w:proofErr w:type="spellStart"/>
+      <w:r>
+        <w:rPr>
+          <w:rFonts w:ascii="Times New Roman" w:hAnsi="Times New Roman" w:cs="Times New Roman"/>
+          <w:color w:val="333333"/>
+          <w:sz w:val="24"/>
+          <w:szCs w:val="24"/>
+          <w:shd w:val="clear" w:color="auto" w:fill="FFFFFF"/>
+        </w:rPr>
+        <w:t>Gaind</w:t>
+      </w:r>
+      <w:proofErr w:type="spellEnd"/>
+      <w:r>
+        <w:rPr>
+          <w:rFonts w:ascii="Times New Roman" w:hAnsi="Times New Roman" w:cs="Times New Roman"/>
+          <w:color w:val="333333"/>
+          <w:sz w:val="24"/>
+          <w:szCs w:val="24"/>
+          <w:shd w:val="clear" w:color="auto" w:fill="FFFFFF"/>
+        </w:rPr>
+        <w:t xml:space="preserve">, Varun </w:t>
+      </w:r>
+      <w:proofErr w:type="spellStart"/>
+      <w:r>
+        <w:rPr>
+          <w:rFonts w:ascii="Times New Roman" w:hAnsi="Times New Roman" w:cs="Times New Roman"/>
+          <w:color w:val="333333"/>
+          <w:sz w:val="24"/>
+          <w:szCs w:val="24"/>
+          <w:shd w:val="clear" w:color="auto" w:fill="FFFFFF"/>
+        </w:rPr>
+        <w:t>Syal</w:t>
+      </w:r>
+      <w:proofErr w:type="spellEnd"/>
+      <w:r>
+        <w:rPr>
+          <w:rFonts w:ascii="Times New Roman" w:hAnsi="Times New Roman" w:cs="Times New Roman"/>
+          <w:color w:val="333333"/>
+          <w:sz w:val="24"/>
+          <w:szCs w:val="24"/>
+          <w:shd w:val="clear" w:color="auto" w:fill="FFFFFF"/>
+        </w:rPr>
+        <w:t xml:space="preserve"> and Sneha </w:t>
+      </w:r>
+      <w:proofErr w:type="spellStart"/>
+      <w:r>
+        <w:rPr>
+          <w:rFonts w:ascii="Times New Roman" w:hAnsi="Times New Roman" w:cs="Times New Roman"/>
+          <w:color w:val="333333"/>
+          <w:sz w:val="24"/>
+          <w:szCs w:val="24"/>
+          <w:shd w:val="clear" w:color="auto" w:fill="FFFFFF"/>
+        </w:rPr>
+        <w:t>Padgalwar</w:t>
+      </w:r>
+      <w:proofErr w:type="spellEnd"/>
+      <w:r>
+        <w:rPr>
+          <w:rFonts w:ascii="Times New Roman" w:hAnsi="Times New Roman" w:cs="Times New Roman"/>
+          <w:color w:val="333333"/>
+          <w:sz w:val="24"/>
+          <w:szCs w:val="24"/>
+          <w:shd w:val="clear" w:color="auto" w:fill="FFFFFF"/>
+        </w:rPr>
+        <w:t>, "Emotion Detection and Analysis on Social Media", </w:t>
+      </w:r>
+      <w:proofErr w:type="spellStart"/>
       <w:r>
         <w:rPr>
           <w:rStyle w:val="Emphasis"/>
@@ -15888,7 +20891,21 @@
           <w:szCs w:val="24"/>
           <w:shd w:val="clear" w:color="auto" w:fill="FFFFFF"/>
         </w:rPr>
-        <w:t>arXiv preprint</w:t>
+        <w:t>arXiv</w:t>
+      </w:r>
+      <w:proofErr w:type="spellEnd"/>
+      <w:r>
+        <w:rPr>
+          <w:rStyle w:val="Emphasis"/>
+          <w:rFonts w:ascii="Times New Roman" w:hAnsi="Times New Roman" w:cs="Times New Roman"/>
+          <w:i w:val="0"/>
+          <w:iCs w:val="0"/>
+          <w:color w:val="333333"/>
+          <w:sz w:val="24"/>
+          <w:szCs w:val="24"/>
+          <w:shd w:val="clear" w:color="auto" w:fill="FFFFFF"/>
+        </w:rPr>
+        <w:t xml:space="preserve"> preprint</w:t>
       </w:r>
       <w:r>
         <w:rPr>
@@ -15970,7 +20987,73 @@
           <w:szCs w:val="24"/>
           <w:shd w:val="clear" w:color="auto" w:fill="FFFFFF"/>
         </w:rPr>
-        <w:t>Maryam Hasan, Elke Rundensteiner and Emmanuel Agu, "Automatic emotion detection in text streams by analyzing Twitter data", </w:t>
+        <w:t xml:space="preserve">Maryam Hasan, Elke </w:t>
+      </w:r>
+      <w:proofErr w:type="spellStart"/>
+      <w:r>
+        <w:rPr>
+          <w:rFonts w:ascii="Times New Roman" w:hAnsi="Times New Roman" w:cs="Times New Roman"/>
+          <w:color w:val="333333"/>
+          <w:sz w:val="24"/>
+          <w:szCs w:val="24"/>
+          <w:shd w:val="clear" w:color="auto" w:fill="FFFFFF"/>
+        </w:rPr>
+        <w:t>Rundensteiner</w:t>
+      </w:r>
+      <w:proofErr w:type="spellEnd"/>
+      <w:r>
+        <w:rPr>
+          <w:rFonts w:ascii="Times New Roman" w:hAnsi="Times New Roman" w:cs="Times New Roman"/>
+          <w:color w:val="333333"/>
+          <w:sz w:val="24"/>
+          <w:szCs w:val="24"/>
+          <w:shd w:val="clear" w:color="auto" w:fill="FFFFFF"/>
+        </w:rPr>
+        <w:t xml:space="preserve"> and Emmanuel </w:t>
+      </w:r>
+      <w:proofErr w:type="spellStart"/>
+      <w:r>
+        <w:rPr>
+          <w:rFonts w:ascii="Times New Roman" w:hAnsi="Times New Roman" w:cs="Times New Roman"/>
+          <w:color w:val="333333"/>
+          <w:sz w:val="24"/>
+          <w:szCs w:val="24"/>
+          <w:shd w:val="clear" w:color="auto" w:fill="FFFFFF"/>
+        </w:rPr>
+        <w:t>Agu</w:t>
+      </w:r>
+      <w:proofErr w:type="spellEnd"/>
+      <w:r>
+        <w:rPr>
+          <w:rFonts w:ascii="Times New Roman" w:hAnsi="Times New Roman" w:cs="Times New Roman"/>
+          <w:color w:val="333333"/>
+          <w:sz w:val="24"/>
+          <w:szCs w:val="24"/>
+          <w:shd w:val="clear" w:color="auto" w:fill="FFFFFF"/>
+        </w:rPr>
+        <w:t xml:space="preserve">, "Automatic emotion detection in text streams by </w:t>
+      </w:r>
+      <w:proofErr w:type="spellStart"/>
+      <w:r>
+        <w:rPr>
+          <w:rFonts w:ascii="Times New Roman" w:hAnsi="Times New Roman" w:cs="Times New Roman"/>
+          <w:color w:val="333333"/>
+          <w:sz w:val="24"/>
+          <w:szCs w:val="24"/>
+          <w:shd w:val="clear" w:color="auto" w:fill="FFFFFF"/>
+        </w:rPr>
+        <w:t>analyzing</w:t>
+      </w:r>
+      <w:proofErr w:type="spellEnd"/>
+      <w:r>
+        <w:rPr>
+          <w:rFonts w:ascii="Times New Roman" w:hAnsi="Times New Roman" w:cs="Times New Roman"/>
+          <w:color w:val="333333"/>
+          <w:sz w:val="24"/>
+          <w:szCs w:val="24"/>
+          <w:shd w:val="clear" w:color="auto" w:fill="FFFFFF"/>
+        </w:rPr>
+        <w:t xml:space="preserve"> Twitter data", </w:t>
       </w:r>
       <w:r>
         <w:rPr>
@@ -16057,6 +21140,7 @@
         </w:rPr>
         <w:t xml:space="preserve"> </w:t>
       </w:r>
+      <w:proofErr w:type="spellStart"/>
       <w:r>
         <w:rPr>
           <w:rFonts w:ascii="Times New Roman" w:hAnsi="Times New Roman" w:cs="Times New Roman"/>
@@ -16065,7 +21149,18 @@
           <w:szCs w:val="24"/>
           <w:shd w:val="clear" w:color="auto" w:fill="FFFFFF"/>
         </w:rPr>
-        <w:t>Moin Khan and Kamran Malik, "Sentiment Classification of Customer's Reviews About Automobiles in Roman Urdu</w:t>
+        <w:t>Moin</w:t>
+      </w:r>
+      <w:proofErr w:type="spellEnd"/>
+      <w:r>
+        <w:rPr>
+          <w:rFonts w:ascii="Times New Roman" w:hAnsi="Times New Roman" w:cs="Times New Roman"/>
+          <w:color w:val="333333"/>
+          <w:sz w:val="24"/>
+          <w:szCs w:val="24"/>
+          <w:shd w:val="clear" w:color="auto" w:fill="FFFFFF"/>
+        </w:rPr>
+        <w:t xml:space="preserve"> Khan and Kamran Malik, "Sentiment Classification of Customer's Reviews About Automobiles in Roman Urdu</w:t>
       </w:r>
       <w:r>
         <w:rPr>
@@ -16114,21 +21209,6 @@
         </w:rPr>
         <w:t xml:space="preserve"> pp. 630-640, 2018.</w:t>
       </w:r>
-    </w:p>
-    <w:p>
-      <w:pPr>
-        <w:pStyle w:val="ListParagraph"/>
-        <w:spacing w:line="360" w:lineRule="auto"/>
-        <w:ind w:left="0"/>
-        <w:jc w:val="both"/>
-        <w:rPr>
-          <w:rFonts w:ascii="Times New Roman" w:hAnsi="Times New Roman" w:cs="Times New Roman"/>
-          <w:color w:val="404040" w:themeColor="text1" w:themeTint="BF"/>
-          <w:sz w:val="24"/>
-          <w:szCs w:val="24"/>
-          <w:lang w:val="en-US"/>
-        </w:rPr>
-      </w:pPr>
     </w:p>
     <w:p>
       <w:pPr>
@@ -16162,7 +21242,17 @@
         </w:rPr>
         <w:t xml:space="preserve"> </w:t>
       </w:r>
-      <w:hyperlink r:id="rId17" w:history="1">
+      <w:r>
+        <w:rPr>
+          <w:rFonts w:ascii="Times New Roman" w:hAnsi="Times New Roman" w:cs="Times New Roman"/>
+          <w:color w:val="404040" w:themeColor="text1" w:themeTint="BF"/>
+          <w:sz w:val="24"/>
+          <w:szCs w:val="24"/>
+          <w:lang w:val="en-US"/>
+        </w:rPr>
+        <w:t xml:space="preserve"> </w:t>
+      </w:r>
+      <w:hyperlink r:id="rId16" w:history="1">
         <w:r>
           <w:rPr>
             <w:rStyle w:val="Emphasis"/>
@@ -16198,7 +21288,99 @@
         </w:rPr>
         <w:t> </w:t>
       </w:r>
-      <w:hyperlink r:id="rId18" w:history="1">
+      <w:proofErr w:type="spellStart"/>
+      <w:r>
+        <w:rPr>
+          <w:rStyle w:val="Emphasis"/>
+          <w:rFonts w:ascii="Times New Roman" w:hAnsi="Times New Roman" w:cs="Times New Roman"/>
+          <w:i w:val="0"/>
+          <w:iCs w:val="0"/>
+          <w:sz w:val="24"/>
+          <w:szCs w:val="24"/>
+        </w:rPr>
+        <w:fldChar w:fldCharType="begin"/>
+      </w:r>
+      <w:r>
+        <w:rPr>
+          <w:rStyle w:val="Emphasis"/>
+          <w:rFonts w:ascii="Times New Roman" w:hAnsi="Times New Roman" w:cs="Times New Roman"/>
+          <w:i w:val="0"/>
+          <w:iCs w:val="0"/>
+          <w:sz w:val="24"/>
+          <w:szCs w:val="24"/>
+        </w:rPr>
+        <w:instrText xml:space="preserve"> HYPERLINK "https://ieeexplore.ieee.org/author/37085897340" </w:instrText>
+      </w:r>
+      <w:r>
+        <w:rPr>
+          <w:rStyle w:val="Emphasis"/>
+          <w:rFonts w:ascii="Times New Roman" w:hAnsi="Times New Roman" w:cs="Times New Roman"/>
+          <w:i w:val="0"/>
+          <w:iCs w:val="0"/>
+          <w:sz w:val="24"/>
+          <w:szCs w:val="24"/>
+        </w:rPr>
+        <w:fldChar w:fldCharType="separate"/>
+      </w:r>
+      <w:r>
+        <w:rPr>
+          <w:rStyle w:val="Emphasis"/>
+          <w:rFonts w:ascii="Times New Roman" w:hAnsi="Times New Roman" w:cs="Times New Roman"/>
+          <w:i w:val="0"/>
+          <w:iCs w:val="0"/>
+          <w:color w:val="333333"/>
+          <w:sz w:val="24"/>
+          <w:szCs w:val="24"/>
+        </w:rPr>
+        <w:t>Janmejay</w:t>
+      </w:r>
+      <w:proofErr w:type="spellEnd"/>
+      <w:r>
+        <w:rPr>
+          <w:rStyle w:val="Emphasis"/>
+          <w:rFonts w:ascii="Times New Roman" w:hAnsi="Times New Roman" w:cs="Times New Roman"/>
+          <w:i w:val="0"/>
+          <w:iCs w:val="0"/>
+          <w:color w:val="333333"/>
+          <w:sz w:val="24"/>
+          <w:szCs w:val="24"/>
+        </w:rPr>
+        <w:t xml:space="preserve"> Pant</w:t>
+      </w:r>
+      <w:r>
+        <w:rPr>
+          <w:rStyle w:val="Emphasis"/>
+          <w:rFonts w:ascii="Times New Roman" w:hAnsi="Times New Roman" w:cs="Times New Roman"/>
+          <w:i w:val="0"/>
+          <w:iCs w:val="0"/>
+          <w:sz w:val="24"/>
+          <w:szCs w:val="24"/>
+        </w:rPr>
+        <w:fldChar w:fldCharType="end"/>
+      </w:r>
+      <w:r>
+        <w:rPr>
+          <w:rStyle w:val="Emphasis"/>
+          <w:rFonts w:ascii="Times New Roman" w:hAnsi="Times New Roman" w:cs="Times New Roman"/>
+          <w:i w:val="0"/>
+          <w:iCs w:val="0"/>
+          <w:sz w:val="24"/>
+          <w:szCs w:val="24"/>
+        </w:rPr>
+        <w:t>,</w:t>
+      </w:r>
+      <w:r>
+        <w:rPr>
+          <w:rStyle w:val="Emphasis"/>
+          <w:rFonts w:ascii="Times New Roman" w:hAnsi="Times New Roman" w:cs="Times New Roman"/>
+          <w:i w:val="0"/>
+          <w:iCs w:val="0"/>
+          <w:sz w:val="24"/>
+          <w:szCs w:val="24"/>
+        </w:rPr>
+        <w:t> </w:t>
+      </w:r>
+      <w:hyperlink r:id="rId17" w:history="1">
         <w:r>
           <w:rPr>
             <w:rStyle w:val="Emphasis"/>
@@ -16209,32 +21391,9 @@
             <w:sz w:val="24"/>
             <w:szCs w:val="24"/>
           </w:rPr>
-          <w:t>Janmejay Pant</w:t>
+          <w:t xml:space="preserve">Priyanka </w:t>
         </w:r>
-      </w:hyperlink>
-      <w:r>
-        <w:rPr>
-          <w:rStyle w:val="Emphasis"/>
-          <w:rFonts w:ascii="Times New Roman" w:hAnsi="Times New Roman" w:cs="Times New Roman"/>
-          <w:i w:val="0"/>
-          <w:iCs w:val="0"/>
-          <w:sz w:val="24"/>
-          <w:szCs w:val="24"/>
-        </w:rPr>
-        <w:t>,</w:t>
-      </w:r>
-      <w:r>
-        <w:rPr>
-          <w:rStyle w:val="Emphasis"/>
-          <w:rFonts w:ascii="Times New Roman" w:hAnsi="Times New Roman" w:cs="Times New Roman"/>
-          <w:i w:val="0"/>
-          <w:iCs w:val="0"/>
-          <w:sz w:val="24"/>
-          <w:szCs w:val="24"/>
-        </w:rPr>
-        <w:t> </w:t>
-      </w:r>
-      <w:hyperlink r:id="rId19" w:history="1">
+        <w:proofErr w:type="spellStart"/>
         <w:r>
           <w:rPr>
             <w:rStyle w:val="Emphasis"/>
@@ -16245,8 +21404,9 @@
             <w:sz w:val="24"/>
             <w:szCs w:val="24"/>
           </w:rPr>
-          <w:t>Priyanka Suyal</w:t>
+          <w:t>Suyal</w:t>
         </w:r>
+        <w:proofErr w:type="spellEnd"/>
       </w:hyperlink>
       <w:r>
         <w:rPr>
@@ -16283,7 +21443,7 @@
         </w:rPr>
         <w:t> </w:t>
       </w:r>
-      <w:hyperlink r:id="rId20" w:history="1">
+      <w:hyperlink r:id="rId18" w:history="1">
         <w:r>
           <w:rPr>
             <w:rStyle w:val="Emphasis"/>
@@ -16423,8 +21583,8 @@
       </w:pPr>
     </w:p>
     <w:sectPr>
-      <w:headerReference w:type="default" r:id="rId21"/>
-      <w:headerReference w:type="first" r:id="rId22"/>
+      <w:headerReference w:type="default" r:id="rId19"/>
+      <w:headerReference w:type="first" r:id="rId20"/>
       <w:pgSz w:w="11906" w:h="16838"/>
       <w:pgMar w:top="1440" w:right="1440" w:bottom="1440" w:left="1440" w:header="708" w:footer="708" w:gutter="0"/>
       <w:pgNumType w:start="4"/>
